--- a/Rapport/ARKOUB_SO - Rapport PC2R.docx
+++ b/Rapport/ARKOUB_SO - Rapport PC2R.docx
@@ -161,8 +161,18 @@
                                         <w:color w:val="44546A" w:themeColor="text2"/>
                                         <w:sz w:val="32"/>
                                       </w:rPr>
-                                      <w:t>Amel Arkoub</w:t>
+                                      <w:t xml:space="preserve">Amel </w:t>
                                     </w:r>
+                                    <w:proofErr w:type="spellStart"/>
+                                    <w:r>
+                                      <w:rPr>
+                                        <w:b/>
+                                        <w:color w:val="44546A" w:themeColor="text2"/>
+                                        <w:sz w:val="32"/>
+                                      </w:rPr>
+                                      <w:t>Arkoub</w:t>
+                                    </w:r>
+                                    <w:proofErr w:type="spellEnd"/>
                                   </w:sdtContent>
                                 </w:sdt>
                                 <w:r>
@@ -232,8 +242,18 @@
                                   <w:color w:val="44546A" w:themeColor="text2"/>
                                   <w:sz w:val="32"/>
                                 </w:rPr>
-                                <w:t>Amel Arkoub</w:t>
+                                <w:t xml:space="preserve">Amel </w:t>
                               </w:r>
+                              <w:proofErr w:type="spellStart"/>
+                              <w:r>
+                                <w:rPr>
+                                  <w:b/>
+                                  <w:color w:val="44546A" w:themeColor="text2"/>
+                                  <w:sz w:val="32"/>
+                                </w:rPr>
+                                <w:t>Arkoub</w:t>
+                              </w:r>
+                              <w:proofErr w:type="spellEnd"/>
                             </w:sdtContent>
                           </w:sdt>
                           <w:r>
@@ -833,8 +853,19 @@
                                         <w:sz w:val="72"/>
                                         <w:szCs w:val="72"/>
                                       </w:rPr>
-                                      <w:t>PC2R - Boggle</w:t>
+                                      <w:t xml:space="preserve">PC2R - </w:t>
                                     </w:r>
+                                    <w:proofErr w:type="spellStart"/>
+                                    <w:r>
+                                      <w:rPr>
+                                        <w:rFonts w:asciiTheme="majorHAnsi" w:eastAsiaTheme="majorEastAsia" w:hAnsiTheme="majorHAnsi" w:cstheme="majorBidi"/>
+                                        <w:color w:val="5B9BD5" w:themeColor="accent1"/>
+                                        <w:sz w:val="72"/>
+                                        <w:szCs w:val="72"/>
+                                      </w:rPr>
+                                      <w:t>Boggle</w:t>
+                                    </w:r>
+                                    <w:proofErr w:type="spellEnd"/>
                                   </w:p>
                                 </w:sdtContent>
                               </w:sdt>
@@ -905,8 +936,19 @@
                                   <w:sz w:val="72"/>
                                   <w:szCs w:val="72"/>
                                 </w:rPr>
-                                <w:t>PC2R - Boggle</w:t>
+                                <w:t xml:space="preserve">PC2R - </w:t>
                               </w:r>
+                              <w:proofErr w:type="spellStart"/>
+                              <w:r>
+                                <w:rPr>
+                                  <w:rFonts w:asciiTheme="majorHAnsi" w:eastAsiaTheme="majorEastAsia" w:hAnsiTheme="majorHAnsi" w:cstheme="majorBidi"/>
+                                  <w:color w:val="5B9BD5" w:themeColor="accent1"/>
+                                  <w:sz w:val="72"/>
+                                  <w:szCs w:val="72"/>
+                                </w:rPr>
+                                <w:t>Boggle</w:t>
+                              </w:r>
+                              <w:proofErr w:type="spellEnd"/>
                             </w:p>
                           </w:sdtContent>
                         </w:sdt>
@@ -990,7 +1032,7 @@
           <w:r>
             <w:fldChar w:fldCharType="separate"/>
           </w:r>
-          <w:hyperlink w:anchor="_Toc513309891" w:history="1">
+          <w:hyperlink w:anchor="_Toc513385242" w:history="1">
             <w:r>
               <w:rPr>
                 <w:rStyle w:val="Lienhypertexte"/>
@@ -1018,7 +1060,7 @@
                 <w:noProof/>
                 <w:webHidden/>
               </w:rPr>
-              <w:instrText xml:space="preserve"> PAGEREF _Toc513309891 \h </w:instrText>
+              <w:instrText xml:space="preserve"> PAGEREF _Toc513385242 \h </w:instrText>
             </w:r>
             <w:r>
               <w:rPr>
@@ -1059,7 +1101,7 @@
               <w:noProof/>
             </w:rPr>
           </w:pPr>
-          <w:hyperlink w:anchor="_Toc513309892" w:history="1">
+          <w:hyperlink w:anchor="_Toc513385243" w:history="1">
             <w:r>
               <w:rPr>
                 <w:rStyle w:val="Lienhypertexte"/>
@@ -1087,7 +1129,7 @@
                 <w:noProof/>
                 <w:webHidden/>
               </w:rPr>
-              <w:instrText xml:space="preserve"> PAGEREF _Toc513309892 \h </w:instrText>
+              <w:instrText xml:space="preserve"> PAGEREF _Toc513385243 \h </w:instrText>
             </w:r>
             <w:r>
               <w:rPr>
@@ -1128,7 +1170,7 @@
               <w:noProof/>
             </w:rPr>
           </w:pPr>
-          <w:hyperlink w:anchor="_Toc513309893" w:history="1">
+          <w:hyperlink w:anchor="_Toc513385244" w:history="1">
             <w:r>
               <w:rPr>
                 <w:rStyle w:val="Lienhypertexte"/>
@@ -1155,7 +1197,7 @@
                 <w:noProof/>
                 <w:webHidden/>
               </w:rPr>
-              <w:instrText xml:space="preserve"> PAGEREF _Toc513309893 \h </w:instrText>
+              <w:instrText xml:space="preserve"> PAGEREF _Toc513385244 \h </w:instrText>
             </w:r>
             <w:r>
               <w:rPr>
@@ -1196,7 +1238,7 @@
               <w:noProof/>
             </w:rPr>
           </w:pPr>
-          <w:hyperlink w:anchor="_Toc513309894" w:history="1">
+          <w:hyperlink w:anchor="_Toc513385245" w:history="1">
             <w:r>
               <w:rPr>
                 <w:rStyle w:val="Lienhypertexte"/>
@@ -1223,7 +1265,7 @@
                 <w:noProof/>
                 <w:webHidden/>
               </w:rPr>
-              <w:instrText xml:space="preserve"> PAGEREF _Toc513309894 \h </w:instrText>
+              <w:instrText xml:space="preserve"> PAGEREF _Toc513385245 \h </w:instrText>
             </w:r>
             <w:r>
               <w:rPr>
@@ -1264,7 +1306,7 @@
               <w:noProof/>
             </w:rPr>
           </w:pPr>
-          <w:hyperlink w:anchor="_Toc513309895" w:history="1">
+          <w:hyperlink w:anchor="_Toc513385246" w:history="1">
             <w:r>
               <w:rPr>
                 <w:rStyle w:val="Lienhypertexte"/>
@@ -1291,7 +1333,7 @@
                 <w:noProof/>
                 <w:webHidden/>
               </w:rPr>
-              <w:instrText xml:space="preserve"> PAGEREF _Toc513309895 \h </w:instrText>
+              <w:instrText xml:space="preserve"> PAGEREF _Toc513385246 \h </w:instrText>
             </w:r>
             <w:r>
               <w:rPr>
@@ -1332,7 +1374,7 @@
               <w:noProof/>
             </w:rPr>
           </w:pPr>
-          <w:hyperlink w:anchor="_Toc513309896" w:history="1">
+          <w:hyperlink w:anchor="_Toc513385247" w:history="1">
             <w:r>
               <w:rPr>
                 <w:rStyle w:val="Lienhypertexte"/>
@@ -1359,7 +1401,7 @@
                 <w:noProof/>
                 <w:webHidden/>
               </w:rPr>
-              <w:instrText xml:space="preserve"> PAGEREF _Toc513309896 \h </w:instrText>
+              <w:instrText xml:space="preserve"> PAGEREF _Toc513385247 \h </w:instrText>
             </w:r>
             <w:r>
               <w:rPr>
@@ -1400,7 +1442,7 @@
               <w:noProof/>
             </w:rPr>
           </w:pPr>
-          <w:hyperlink w:anchor="_Toc513309897" w:history="1">
+          <w:hyperlink w:anchor="_Toc513385248" w:history="1">
             <w:r>
               <w:rPr>
                 <w:rStyle w:val="Lienhypertexte"/>
@@ -1428,7 +1470,143 @@
                 <w:noProof/>
                 <w:webHidden/>
               </w:rPr>
-              <w:instrText xml:space="preserve"> PAGEREF _Toc513309897 \h </w:instrText>
+              <w:instrText xml:space="preserve"> PAGEREF _Toc513385248 \h </w:instrText>
+            </w:r>
+            <w:r>
+              <w:rPr>
+                <w:noProof/>
+                <w:webHidden/>
+              </w:rPr>
+            </w:r>
+            <w:r>
+              <w:rPr>
+                <w:noProof/>
+                <w:webHidden/>
+              </w:rPr>
+              <w:fldChar w:fldCharType="separate"/>
+            </w:r>
+            <w:r>
+              <w:rPr>
+                <w:noProof/>
+                <w:webHidden/>
+              </w:rPr>
+              <w:t>4</w:t>
+            </w:r>
+            <w:r>
+              <w:rPr>
+                <w:noProof/>
+                <w:webHidden/>
+              </w:rPr>
+              <w:fldChar w:fldCharType="end"/>
+            </w:r>
+          </w:hyperlink>
+        </w:p>
+        <w:p>
+          <w:pPr>
+            <w:pStyle w:val="TM2"/>
+            <w:tabs>
+              <w:tab w:val="right" w:leader="dot" w:pos="9062"/>
+            </w:tabs>
+            <w:rPr>
+              <w:noProof/>
+            </w:rPr>
+          </w:pPr>
+          <w:hyperlink w:anchor="_Toc513385249" w:history="1">
+            <w:r>
+              <w:rPr>
+                <w:rStyle w:val="Lienhypertexte"/>
+                <w:noProof/>
+              </w:rPr>
+              <w:t>Le processus principal</w:t>
+            </w:r>
+            <w:r>
+              <w:rPr>
+                <w:noProof/>
+                <w:webHidden/>
+              </w:rPr>
+              <w:tab/>
+            </w:r>
+            <w:r>
+              <w:rPr>
+                <w:noProof/>
+                <w:webHidden/>
+              </w:rPr>
+              <w:fldChar w:fldCharType="begin"/>
+            </w:r>
+            <w:r>
+              <w:rPr>
+                <w:noProof/>
+                <w:webHidden/>
+              </w:rPr>
+              <w:instrText xml:space="preserve"> PAGEREF _Toc513385249 \h </w:instrText>
+            </w:r>
+            <w:r>
+              <w:rPr>
+                <w:noProof/>
+                <w:webHidden/>
+              </w:rPr>
+            </w:r>
+            <w:r>
+              <w:rPr>
+                <w:noProof/>
+                <w:webHidden/>
+              </w:rPr>
+              <w:fldChar w:fldCharType="separate"/>
+            </w:r>
+            <w:r>
+              <w:rPr>
+                <w:noProof/>
+                <w:webHidden/>
+              </w:rPr>
+              <w:t>4</w:t>
+            </w:r>
+            <w:r>
+              <w:rPr>
+                <w:noProof/>
+                <w:webHidden/>
+              </w:rPr>
+              <w:fldChar w:fldCharType="end"/>
+            </w:r>
+          </w:hyperlink>
+        </w:p>
+        <w:p>
+          <w:pPr>
+            <w:pStyle w:val="TM2"/>
+            <w:tabs>
+              <w:tab w:val="right" w:leader="dot" w:pos="9062"/>
+            </w:tabs>
+            <w:rPr>
+              <w:noProof/>
+            </w:rPr>
+          </w:pPr>
+          <w:hyperlink w:anchor="_Toc513385250" w:history="1">
+            <w:r>
+              <w:rPr>
+                <w:rStyle w:val="Lienhypertexte"/>
+                <w:noProof/>
+              </w:rPr>
+              <w:t>Le thread s’occupant des échanges avec un client donné</w:t>
+            </w:r>
+            <w:r>
+              <w:rPr>
+                <w:noProof/>
+                <w:webHidden/>
+              </w:rPr>
+              <w:tab/>
+            </w:r>
+            <w:r>
+              <w:rPr>
+                <w:noProof/>
+                <w:webHidden/>
+              </w:rPr>
+              <w:fldChar w:fldCharType="begin"/>
+            </w:r>
+            <w:r>
+              <w:rPr>
+                <w:noProof/>
+                <w:webHidden/>
+              </w:rPr>
+              <w:instrText xml:space="preserve"> PAGEREF _Toc513385250 \h </w:instrText>
             </w:r>
             <w:r>
               <w:rPr>
@@ -1469,7 +1647,7 @@
               <w:noProof/>
             </w:rPr>
           </w:pPr>
-          <w:hyperlink w:anchor="_Toc513309898" w:history="1">
+          <w:hyperlink w:anchor="_Toc513385251" w:history="1">
             <w:r>
               <w:rPr>
                 <w:rStyle w:val="Lienhypertexte"/>
@@ -1497,7 +1675,7 @@
                 <w:noProof/>
                 <w:webHidden/>
               </w:rPr>
-              <w:instrText xml:space="preserve"> PAGEREF _Toc513309898 \h </w:instrText>
+              <w:instrText xml:space="preserve"> PAGEREF _Toc513385251 \h </w:instrText>
             </w:r>
             <w:r>
               <w:rPr>
@@ -1518,6 +1696,210 @@
                 <w:webHidden/>
               </w:rPr>
               <w:t>5</w:t>
+            </w:r>
+            <w:r>
+              <w:rPr>
+                <w:noProof/>
+                <w:webHidden/>
+              </w:rPr>
+              <w:fldChar w:fldCharType="end"/>
+            </w:r>
+          </w:hyperlink>
+        </w:p>
+        <w:p>
+          <w:pPr>
+            <w:pStyle w:val="TM2"/>
+            <w:tabs>
+              <w:tab w:val="right" w:leader="dot" w:pos="9062"/>
+            </w:tabs>
+            <w:rPr>
+              <w:noProof/>
+            </w:rPr>
+          </w:pPr>
+          <w:hyperlink w:anchor="_Toc513385252" w:history="1">
+            <w:r>
+              <w:rPr>
+                <w:rStyle w:val="Lienhypertexte"/>
+                <w:noProof/>
+              </w:rPr>
+              <w:t>Fonctionnement</w:t>
+            </w:r>
+            <w:r>
+              <w:rPr>
+                <w:noProof/>
+                <w:webHidden/>
+              </w:rPr>
+              <w:tab/>
+            </w:r>
+            <w:r>
+              <w:rPr>
+                <w:noProof/>
+                <w:webHidden/>
+              </w:rPr>
+              <w:fldChar w:fldCharType="begin"/>
+            </w:r>
+            <w:r>
+              <w:rPr>
+                <w:noProof/>
+                <w:webHidden/>
+              </w:rPr>
+              <w:instrText xml:space="preserve"> PAGEREF _Toc513385252 \h </w:instrText>
+            </w:r>
+            <w:r>
+              <w:rPr>
+                <w:noProof/>
+                <w:webHidden/>
+              </w:rPr>
+            </w:r>
+            <w:r>
+              <w:rPr>
+                <w:noProof/>
+                <w:webHidden/>
+              </w:rPr>
+              <w:fldChar w:fldCharType="separate"/>
+            </w:r>
+            <w:r>
+              <w:rPr>
+                <w:noProof/>
+                <w:webHidden/>
+              </w:rPr>
+              <w:t>6</w:t>
+            </w:r>
+            <w:r>
+              <w:rPr>
+                <w:noProof/>
+                <w:webHidden/>
+              </w:rPr>
+              <w:fldChar w:fldCharType="end"/>
+            </w:r>
+          </w:hyperlink>
+        </w:p>
+        <w:p>
+          <w:pPr>
+            <w:pStyle w:val="TM2"/>
+            <w:tabs>
+              <w:tab w:val="right" w:leader="dot" w:pos="9062"/>
+            </w:tabs>
+            <w:rPr>
+              <w:noProof/>
+            </w:rPr>
+          </w:pPr>
+          <w:hyperlink w:anchor="_Toc513385253" w:history="1">
+            <w:r>
+              <w:rPr>
+                <w:rStyle w:val="Lienhypertexte"/>
+                <w:noProof/>
+              </w:rPr>
+              <w:t>Interface graphique et envoi de messages</w:t>
+            </w:r>
+            <w:r>
+              <w:rPr>
+                <w:noProof/>
+                <w:webHidden/>
+              </w:rPr>
+              <w:tab/>
+            </w:r>
+            <w:r>
+              <w:rPr>
+                <w:noProof/>
+                <w:webHidden/>
+              </w:rPr>
+              <w:fldChar w:fldCharType="begin"/>
+            </w:r>
+            <w:r>
+              <w:rPr>
+                <w:noProof/>
+                <w:webHidden/>
+              </w:rPr>
+              <w:instrText xml:space="preserve"> PAGEREF _Toc513385253 \h </w:instrText>
+            </w:r>
+            <w:r>
+              <w:rPr>
+                <w:noProof/>
+                <w:webHidden/>
+              </w:rPr>
+            </w:r>
+            <w:r>
+              <w:rPr>
+                <w:noProof/>
+                <w:webHidden/>
+              </w:rPr>
+              <w:fldChar w:fldCharType="separate"/>
+            </w:r>
+            <w:r>
+              <w:rPr>
+                <w:noProof/>
+                <w:webHidden/>
+              </w:rPr>
+              <w:t>6</w:t>
+            </w:r>
+            <w:r>
+              <w:rPr>
+                <w:noProof/>
+                <w:webHidden/>
+              </w:rPr>
+              <w:fldChar w:fldCharType="end"/>
+            </w:r>
+          </w:hyperlink>
+        </w:p>
+        <w:p>
+          <w:pPr>
+            <w:pStyle w:val="TM2"/>
+            <w:tabs>
+              <w:tab w:val="right" w:leader="dot" w:pos="9062"/>
+            </w:tabs>
+            <w:rPr>
+              <w:noProof/>
+            </w:rPr>
+          </w:pPr>
+          <w:hyperlink w:anchor="_Toc513385254" w:history="1">
+            <w:r>
+              <w:rPr>
+                <w:rStyle w:val="Lienhypertexte"/>
+                <w:noProof/>
+              </w:rPr>
+              <w:t>Traitement d’information envoyé par le serveur</w:t>
+            </w:r>
+            <w:r>
+              <w:rPr>
+                <w:noProof/>
+                <w:webHidden/>
+              </w:rPr>
+              <w:tab/>
+            </w:r>
+            <w:r>
+              <w:rPr>
+                <w:noProof/>
+                <w:webHidden/>
+              </w:rPr>
+              <w:fldChar w:fldCharType="begin"/>
+            </w:r>
+            <w:r>
+              <w:rPr>
+                <w:noProof/>
+                <w:webHidden/>
+              </w:rPr>
+              <w:instrText xml:space="preserve"> PAGEREF _Toc513385254 \h </w:instrText>
+            </w:r>
+            <w:r>
+              <w:rPr>
+                <w:noProof/>
+                <w:webHidden/>
+              </w:rPr>
+            </w:r>
+            <w:r>
+              <w:rPr>
+                <w:noProof/>
+                <w:webHidden/>
+              </w:rPr>
+              <w:fldChar w:fldCharType="separate"/>
+            </w:r>
+            <w:r>
+              <w:rPr>
+                <w:noProof/>
+                <w:webHidden/>
+              </w:rPr>
+              <w:t>6</w:t>
             </w:r>
             <w:r>
               <w:rPr>
@@ -1538,7 +1920,7 @@
               <w:noProof/>
             </w:rPr>
           </w:pPr>
-          <w:hyperlink w:anchor="_Toc513309899" w:history="1">
+          <w:hyperlink w:anchor="_Toc513385255" w:history="1">
             <w:r>
               <w:rPr>
                 <w:rStyle w:val="Lienhypertexte"/>
@@ -1566,7 +1948,7 @@
                 <w:noProof/>
                 <w:webHidden/>
               </w:rPr>
-              <w:instrText xml:space="preserve"> PAGEREF _Toc513309899 \h </w:instrText>
+              <w:instrText xml:space="preserve"> PAGEREF _Toc513385255 \h </w:instrText>
             </w:r>
             <w:r>
               <w:rPr>
@@ -1586,7 +1968,7 @@
                 <w:noProof/>
                 <w:webHidden/>
               </w:rPr>
-              <w:t>6</w:t>
+              <w:t>7</w:t>
             </w:r>
             <w:r>
               <w:rPr>
@@ -1607,7 +1989,7 @@
               <w:noProof/>
             </w:rPr>
           </w:pPr>
-          <w:hyperlink w:anchor="_Toc513309900" w:history="1">
+          <w:hyperlink w:anchor="_Toc513385256" w:history="1">
             <w:r>
               <w:rPr>
                 <w:rStyle w:val="Lienhypertexte"/>
@@ -1634,7 +2016,7 @@
                 <w:noProof/>
                 <w:webHidden/>
               </w:rPr>
-              <w:instrText xml:space="preserve"> PAGEREF _Toc513309900 \h </w:instrText>
+              <w:instrText xml:space="preserve"> PAGEREF _Toc513385256 \h </w:instrText>
             </w:r>
             <w:r>
               <w:rPr>
@@ -1654,7 +2036,7 @@
                 <w:noProof/>
                 <w:webHidden/>
               </w:rPr>
-              <w:t>6</w:t>
+              <w:t>7</w:t>
             </w:r>
             <w:r>
               <w:rPr>
@@ -1675,7 +2057,7 @@
               <w:noProof/>
             </w:rPr>
           </w:pPr>
-          <w:hyperlink w:anchor="_Toc513309901" w:history="1">
+          <w:hyperlink w:anchor="_Toc513385257" w:history="1">
             <w:r>
               <w:rPr>
                 <w:rStyle w:val="Lienhypertexte"/>
@@ -1702,7 +2084,7 @@
                 <w:noProof/>
                 <w:webHidden/>
               </w:rPr>
-              <w:instrText xml:space="preserve"> PAGEREF _Toc513309901 \h </w:instrText>
+              <w:instrText xml:space="preserve"> PAGEREF _Toc513385257 \h </w:instrText>
             </w:r>
             <w:r>
               <w:rPr>
@@ -1722,7 +2104,7 @@
                 <w:noProof/>
                 <w:webHidden/>
               </w:rPr>
-              <w:t>6</w:t>
+              <w:t>7</w:t>
             </w:r>
             <w:r>
               <w:rPr>
@@ -1743,7 +2125,7 @@
               <w:noProof/>
             </w:rPr>
           </w:pPr>
-          <w:hyperlink w:anchor="_Toc513309902" w:history="1">
+          <w:hyperlink w:anchor="_Toc513385258" w:history="1">
             <w:r>
               <w:rPr>
                 <w:rStyle w:val="Lienhypertexte"/>
@@ -1771,7 +2153,7 @@
                 <w:noProof/>
                 <w:webHidden/>
               </w:rPr>
-              <w:instrText xml:space="preserve"> PAGEREF _Toc513309902 \h </w:instrText>
+              <w:instrText xml:space="preserve"> PAGEREF _Toc513385258 \h </w:instrText>
             </w:r>
             <w:r>
               <w:rPr>
@@ -1791,7 +2173,7 @@
                 <w:noProof/>
                 <w:webHidden/>
               </w:rPr>
-              <w:t>7</w:t>
+              <w:t>8</w:t>
             </w:r>
             <w:r>
               <w:rPr>
@@ -1827,7 +2209,7 @@
           <w:sz w:val="36"/>
         </w:rPr>
       </w:pPr>
-      <w:bookmarkStart w:id="0" w:name="_Toc513309891"/>
+      <w:bookmarkStart w:id="0" w:name="_Toc513385242"/>
       <w:r>
         <w:rPr>
           <w:b/>
@@ -1843,6 +2225,7 @@
     <w:p>
       <w:pPr>
         <w:spacing w:line="360" w:lineRule="auto"/>
+        <w:jc w:val="both"/>
       </w:pPr>
       <w:r>
         <w:rPr>
@@ -1860,7 +2243,27 @@
           <w:sz w:val="24"/>
           <w:szCs w:val="24"/>
         </w:rPr>
-        <w:t>jeu de lettres multijoueur en ligne, de type Boggle. Nous avons décidé d’écrire le serv</w:t>
+        <w:t xml:space="preserve">jeu de lettres multijoueur en ligne, de type </w:t>
+      </w:r>
+      <w:proofErr w:type="spellStart"/>
+      <w:r>
+        <w:rPr>
+          <w:rFonts w:ascii="Constantia" w:hAnsi="Constantia"/>
+          <w:color w:val="000000"/>
+          <w:sz w:val="24"/>
+          <w:szCs w:val="24"/>
+        </w:rPr>
+        <w:t>Boggle</w:t>
+      </w:r>
+      <w:proofErr w:type="spellEnd"/>
+      <w:r>
+        <w:rPr>
+          <w:rFonts w:ascii="Constantia" w:hAnsi="Constantia"/>
+          <w:color w:val="000000"/>
+          <w:sz w:val="24"/>
+          <w:szCs w:val="24"/>
+        </w:rPr>
+        <w:t>. Nous avons décidé d’écrire le serv</w:t>
       </w:r>
       <w:r>
         <w:rPr>
@@ -1950,7 +2353,27 @@
           <w:sz w:val="24"/>
           <w:szCs w:val="24"/>
         </w:rPr>
-        <w:t xml:space="preserve">, Java propose la bibliothèque d’interface graphique JavaFX, qui est facile d’utilisation et dont l’esthétisme final est incontestable. </w:t>
+        <w:t xml:space="preserve">, Java propose la bibliothèque d’interface graphique </w:t>
+      </w:r>
+      <w:proofErr w:type="spellStart"/>
+      <w:r>
+        <w:rPr>
+          <w:rFonts w:ascii="Constantia" w:hAnsi="Constantia"/>
+          <w:color w:val="000000"/>
+          <w:sz w:val="24"/>
+          <w:szCs w:val="24"/>
+        </w:rPr>
+        <w:t>JavaFX</w:t>
+      </w:r>
+      <w:proofErr w:type="spellEnd"/>
+      <w:r>
+        <w:rPr>
+          <w:rFonts w:ascii="Constantia" w:hAnsi="Constantia"/>
+          <w:color w:val="000000"/>
+          <w:sz w:val="24"/>
+          <w:szCs w:val="24"/>
+        </w:rPr>
+        <w:t xml:space="preserve">, qui est facile d’utilisation et dont l’esthétisme final est incontestable. </w:t>
       </w:r>
     </w:p>
     <w:p/>
@@ -1982,7 +2405,7 @@
           <w:sz w:val="36"/>
         </w:rPr>
       </w:pPr>
-      <w:bookmarkStart w:id="1" w:name="_Toc513309892"/>
+      <w:bookmarkStart w:id="1" w:name="_Toc513385243"/>
       <w:r>
         <w:rPr>
           <w:b/>
@@ -2011,6 +2434,7 @@
     </w:p>
     <w:p>
       <w:pPr>
+        <w:jc w:val="both"/>
         <w:rPr>
           <w:sz w:val="24"/>
           <w:szCs w:val="24"/>
@@ -2028,6 +2452,7 @@
     </w:p>
     <w:p>
       <w:pPr>
+        <w:jc w:val="both"/>
         <w:rPr>
           <w:sz w:val="24"/>
           <w:szCs w:val="24"/>
@@ -2037,19 +2462,25 @@
     <w:p>
       <w:pPr>
         <w:pStyle w:val="Titre2"/>
-      </w:pPr>
-      <w:bookmarkStart w:id="2" w:name="_Toc513309893"/>
+        <w:jc w:val="both"/>
+      </w:pPr>
+      <w:bookmarkStart w:id="2" w:name="_Toc513385244"/>
       <w:r>
         <w:t>Quelque liberté</w:t>
       </w:r>
       <w:bookmarkEnd w:id="2"/>
     </w:p>
-    <w:p/>
+    <w:p>
+      <w:pPr>
+        <w:jc w:val="both"/>
+      </w:pPr>
+    </w:p>
     <w:p>
       <w:pPr>
         <w:pStyle w:val="Titre3"/>
-      </w:pPr>
-      <w:bookmarkStart w:id="3" w:name="_Toc513309894"/>
+        <w:jc w:val="both"/>
+      </w:pPr>
+      <w:bookmarkStart w:id="3" w:name="_Toc513385245"/>
       <w:r>
         <w:t>Modification apportée au sujet</w:t>
       </w:r>
@@ -2058,8 +2489,16 @@
         <w:t xml:space="preserve"> </w:t>
       </w:r>
     </w:p>
-    <w:p/>
-    <w:p>
+    <w:p>
+      <w:pPr>
+        <w:jc w:val="both"/>
+      </w:pPr>
+    </w:p>
+    <w:p>
+      <w:pPr>
+        <w:spacing w:line="360" w:lineRule="auto"/>
+        <w:jc w:val="both"/>
+      </w:pPr>
       <w:r>
         <w:rPr>
           <w:rFonts w:ascii="Constantia" w:hAnsi="Constantia"/>
@@ -2080,6 +2519,7 @@
         </w:rPr>
         <w:t>–</w:t>
       </w:r>
+      <w:proofErr w:type="spellStart"/>
       <w:r>
         <w:rPr>
           <w:rFonts w:ascii="Constantia" w:hAnsi="Constantia"/>
@@ -2091,136 +2531,1202 @@
         </w:rPr>
         <w:t>immediat</w:t>
       </w:r>
-      <w:r>
-        <w:rPr>
-          <w:rFonts w:ascii="Constantia" w:hAnsi="Constantia"/>
-          <w:b/>
+      <w:proofErr w:type="spellEnd"/>
+      <w:r>
+        <w:rPr>
+          <w:rFonts w:ascii="Constantia" w:hAnsi="Constantia"/>
+          <w:color w:val="000000"/>
+          <w:sz w:val="24"/>
+          <w:szCs w:val="24"/>
+        </w:rPr>
+        <w:t>, le serveur vérifie toujours que le mot envoyé par le client fait bien partie du dictionnaire.</w:t>
+      </w:r>
+    </w:p>
+    <w:p>
+      <w:pPr>
+        <w:jc w:val="both"/>
+        <w:rPr>
+          <w:rFonts w:ascii="Constantia" w:hAnsi="Constantia"/>
+          <w:color w:val="000000"/>
+          <w:sz w:val="24"/>
+          <w:szCs w:val="24"/>
+        </w:rPr>
+      </w:pPr>
+    </w:p>
+    <w:p>
+      <w:pPr>
+        <w:pStyle w:val="Titre2"/>
+        <w:jc w:val="both"/>
+      </w:pPr>
+      <w:bookmarkStart w:id="4" w:name="_Toc513385246"/>
+      <w:r>
+        <w:t>Les extensions</w:t>
+      </w:r>
+      <w:bookmarkEnd w:id="4"/>
+      <w:r>
+        <w:t xml:space="preserve"> </w:t>
+      </w:r>
+    </w:p>
+    <w:p>
+      <w:pPr>
+        <w:jc w:val="both"/>
+      </w:pPr>
+    </w:p>
+    <w:p>
+      <w:pPr>
+        <w:spacing w:line="360" w:lineRule="auto"/>
+        <w:jc w:val="both"/>
+        <w:rPr>
+          <w:rFonts w:ascii="Constantia" w:hAnsi="Constantia"/>
+          <w:color w:val="000000"/>
+          <w:sz w:val="24"/>
+          <w:szCs w:val="24"/>
+        </w:rPr>
+      </w:pPr>
+      <w:r>
+        <w:rPr>
+          <w:rFonts w:ascii="Constantia" w:hAnsi="Constantia"/>
+          <w:color w:val="000000"/>
+          <w:sz w:val="24"/>
+          <w:szCs w:val="24"/>
+        </w:rPr>
+        <w:t>Toutes les extensions obligatoires, à savoir le chat et la vérification immédiate, sont implantées.</w:t>
+      </w:r>
+    </w:p>
+    <w:p>
+      <w:pPr>
+        <w:spacing w:line="360" w:lineRule="auto"/>
+        <w:jc w:val="both"/>
+        <w:rPr>
+          <w:rFonts w:ascii="Constantia" w:hAnsi="Constantia"/>
+          <w:color w:val="000000"/>
+          <w:sz w:val="24"/>
+          <w:szCs w:val="24"/>
+        </w:rPr>
+      </w:pPr>
+      <w:r>
+        <w:rPr>
+          <w:rFonts w:ascii="Constantia" w:hAnsi="Constantia"/>
+          <w:color w:val="000000"/>
+          <w:sz w:val="24"/>
+          <w:szCs w:val="24"/>
+        </w:rPr>
+        <w:t xml:space="preserve">Concernant les extensions facultatives, </w:t>
+      </w:r>
+      <w:r>
+        <w:rPr>
+          <w:rFonts w:ascii="Constantia" w:hAnsi="Constantia"/>
+          <w:color w:val="000000"/>
+          <w:sz w:val="24"/>
+          <w:szCs w:val="24"/>
+        </w:rPr>
+        <w:t>vous pourrez trouver un client graphique, c’est-à-dire le cube et la représentation de la trajectoire, ainsi qu’un client autonome, tricheur absolu et imbattable, qui vient venter son intelligence incontestable sur le chat.</w:t>
+      </w:r>
+      <w:r>
+        <w:rPr>
+          <w:rFonts w:ascii="Constantia" w:hAnsi="Constantia"/>
+          <w:color w:val="000000"/>
+          <w:sz w:val="24"/>
+          <w:szCs w:val="24"/>
+        </w:rPr>
+        <w:t xml:space="preserve"> De plus, si vous le souhaitez</w:t>
+      </w:r>
+      <w:r>
+        <w:rPr>
+          <w:rFonts w:ascii="Constantia" w:hAnsi="Constantia"/>
+          <w:color w:val="000000"/>
+          <w:sz w:val="24"/>
+          <w:szCs w:val="24"/>
+        </w:rPr>
+        <w:t>, les grilles peuvent être générées automatiquement.</w:t>
+      </w:r>
+      <w:r>
+        <w:t xml:space="preserve"> </w:t>
+      </w:r>
+      <w:r>
+        <w:t xml:space="preserve"> </w:t>
+      </w:r>
+    </w:p>
+    <w:p>
+      <w:pPr>
+        <w:pStyle w:val="Titre3"/>
+        <w:spacing w:line="360" w:lineRule="auto"/>
+      </w:pPr>
+      <w:bookmarkStart w:id="5" w:name="_Toc513385247"/>
+      <w:r>
+        <w:t xml:space="preserve">Description algorithmique du client </w:t>
+      </w:r>
+      <w:r>
+        <w:t>autonome</w:t>
+      </w:r>
+      <w:bookmarkEnd w:id="5"/>
+      <w:r>
+        <w:t xml:space="preserve"> </w:t>
+      </w:r>
+    </w:p>
+    <w:p>
+      <w:pPr>
+        <w:pStyle w:val="Standard"/>
+        <w:spacing w:line="360" w:lineRule="auto"/>
+        <w:jc w:val="both"/>
+        <w:rPr>
+          <w:rFonts w:ascii="Constantia" w:hAnsi="Constantia"/>
+        </w:rPr>
+      </w:pPr>
+      <w:r>
+        <w:rPr>
+          <w:rFonts w:ascii="Constantia" w:hAnsi="Constantia"/>
+        </w:rPr>
+        <w:t>Le client autonome calcul toutes</w:t>
+      </w:r>
+      <w:r>
+        <w:rPr>
+          <w:rFonts w:ascii="Constantia" w:hAnsi="Constantia"/>
+        </w:rPr>
+        <w:t xml:space="preserve"> les combinaisons possibles du </w:t>
+      </w:r>
+      <w:proofErr w:type="spellStart"/>
+      <w:r>
+        <w:rPr>
+          <w:rFonts w:ascii="Constantia" w:hAnsi="Constantia"/>
+        </w:rPr>
+        <w:t>B</w:t>
+      </w:r>
+      <w:r>
+        <w:rPr>
+          <w:rFonts w:ascii="Constantia" w:hAnsi="Constantia"/>
+        </w:rPr>
+        <w:t>oggle</w:t>
+      </w:r>
+      <w:proofErr w:type="spellEnd"/>
+      <w:r>
+        <w:rPr>
+          <w:rFonts w:ascii="Constantia" w:hAnsi="Constantia"/>
+        </w:rPr>
+        <w:t xml:space="preserve"> et envoi les mots correctes au serveur après l’avoir </w:t>
+      </w:r>
+      <w:r>
+        <w:rPr>
+          <w:rFonts w:ascii="Constantia" w:hAnsi="Constantia"/>
+        </w:rPr>
+        <w:t>vérifié</w:t>
+      </w:r>
+      <w:r>
+        <w:rPr>
+          <w:rFonts w:ascii="Constantia" w:hAnsi="Constantia"/>
+        </w:rPr>
+        <w:t xml:space="preserve"> dans un dictionnaire,</w:t>
+      </w:r>
+    </w:p>
+    <w:p>
+      <w:pPr>
+        <w:pStyle w:val="Standard"/>
+        <w:spacing w:line="360" w:lineRule="auto"/>
+        <w:jc w:val="both"/>
+        <w:rPr>
+          <w:rFonts w:ascii="Constantia" w:hAnsi="Constantia"/>
+        </w:rPr>
+      </w:pPr>
+      <w:r>
+        <w:rPr>
+          <w:rFonts w:ascii="Constantia" w:hAnsi="Constantia"/>
+        </w:rPr>
+        <w:t>Ce client est très difficile à</w:t>
+      </w:r>
+      <w:r>
+        <w:rPr>
+          <w:rFonts w:ascii="Constantia" w:hAnsi="Constantia"/>
+        </w:rPr>
+        <w:t xml:space="preserve"> reconnaître mais peut néanmoins se faire trahir par son ton un peu vantard</w:t>
+      </w:r>
+      <w:r>
+        <w:rPr>
+          <w:rFonts w:ascii="Constantia" w:hAnsi="Constantia"/>
+        </w:rPr>
+        <w:t xml:space="preserve"> !</w:t>
+      </w:r>
+    </w:p>
+    <w:p>
+      <w:pPr>
+        <w:pStyle w:val="Standard"/>
+        <w:spacing w:line="360" w:lineRule="auto"/>
+        <w:jc w:val="both"/>
+        <w:rPr>
+          <w:rFonts w:ascii="Constantia" w:hAnsi="Constantia"/>
+        </w:rPr>
+      </w:pPr>
+    </w:p>
+    <w:p>
+      <w:pPr>
+        <w:pStyle w:val="Standard"/>
+        <w:spacing w:line="360" w:lineRule="auto"/>
+        <w:jc w:val="both"/>
+        <w:rPr>
+          <w:rFonts w:ascii="Constantia" w:hAnsi="Constantia"/>
+        </w:rPr>
+      </w:pPr>
+      <w:r>
+        <w:rPr>
+          <w:rFonts w:ascii="Constantia" w:hAnsi="Constantia"/>
+        </w:rPr>
+        <w:t>Le client suit cet algorithme</w:t>
+      </w:r>
+      <w:r>
+        <w:rPr>
+          <w:rFonts w:ascii="Constantia" w:hAnsi="Constantia"/>
+        </w:rPr>
+        <w:t xml:space="preserve"> </w:t>
+      </w:r>
+      <w:r>
+        <w:rPr>
+          <w:rFonts w:ascii="Constantia" w:hAnsi="Constantia"/>
+        </w:rPr>
+        <w:t>:</w:t>
+      </w:r>
+    </w:p>
+    <w:p>
+      <w:pPr>
+        <w:pStyle w:val="Standard"/>
+        <w:spacing w:line="360" w:lineRule="auto"/>
+        <w:jc w:val="both"/>
+        <w:rPr>
+          <w:rFonts w:ascii="Constantia" w:hAnsi="Constantia"/>
+        </w:rPr>
+      </w:pPr>
+      <w:r>
+        <w:rPr>
+          <w:rFonts w:ascii="Constantia" w:hAnsi="Constantia"/>
+        </w:rPr>
+        <w:tab/>
+        <w:t xml:space="preserve">1) </w:t>
+      </w:r>
+      <w:r>
+        <w:rPr>
+          <w:rFonts w:ascii="Constantia" w:hAnsi="Constantia"/>
+        </w:rPr>
+        <w:t>Chargement du dictionnaire et de réplique</w:t>
+      </w:r>
+    </w:p>
+    <w:p>
+      <w:pPr>
+        <w:pStyle w:val="Standard"/>
+        <w:spacing w:line="360" w:lineRule="auto"/>
+        <w:jc w:val="both"/>
+        <w:rPr>
+          <w:rFonts w:ascii="Constantia" w:hAnsi="Constantia"/>
+        </w:rPr>
+      </w:pPr>
+      <w:r>
+        <w:rPr>
+          <w:rFonts w:ascii="Constantia" w:hAnsi="Constantia"/>
+        </w:rPr>
+        <w:tab/>
+        <w:t xml:space="preserve">2) Connexion au serveur avec un nom </w:t>
+      </w:r>
+      <w:r>
+        <w:rPr>
+          <w:rFonts w:ascii="Constantia" w:hAnsi="Constantia"/>
+        </w:rPr>
+        <w:t>choisi</w:t>
+      </w:r>
+      <w:r>
+        <w:rPr>
+          <w:rFonts w:ascii="Constantia" w:hAnsi="Constantia"/>
+        </w:rPr>
+        <w:t xml:space="preserve"> au hasard (</w:t>
+      </w:r>
+      <w:r>
+        <w:rPr>
+          <w:rFonts w:ascii="Constantia" w:hAnsi="Constantia"/>
+        </w:rPr>
+        <w:t>peut être enrichi</w:t>
+      </w:r>
+      <w:r>
+        <w:rPr>
+          <w:rFonts w:ascii="Constantia" w:hAnsi="Constantia"/>
+        </w:rPr>
+        <w:t>)</w:t>
+      </w:r>
+    </w:p>
+    <w:p>
+      <w:pPr>
+        <w:pStyle w:val="Standard"/>
+        <w:spacing w:line="360" w:lineRule="auto"/>
+        <w:jc w:val="both"/>
+        <w:rPr>
+          <w:rFonts w:ascii="Constantia" w:hAnsi="Constantia"/>
+        </w:rPr>
+      </w:pPr>
+      <w:r>
+        <w:rPr>
+          <w:rFonts w:ascii="Constantia" w:hAnsi="Constantia"/>
+        </w:rPr>
+        <w:lastRenderedPageBreak/>
+        <w:tab/>
+        <w:t>3) Attente d’un tour</w:t>
+      </w:r>
+    </w:p>
+    <w:p>
+      <w:pPr>
+        <w:pStyle w:val="Standard"/>
+        <w:spacing w:line="360" w:lineRule="auto"/>
+        <w:jc w:val="both"/>
+        <w:rPr>
+          <w:rFonts w:ascii="Constantia" w:hAnsi="Constantia"/>
+        </w:rPr>
+      </w:pPr>
+      <w:r>
+        <w:rPr>
+          <w:rFonts w:ascii="Constantia" w:hAnsi="Constantia"/>
+        </w:rPr>
+        <w:tab/>
+        <w:t>4) Calcul toutes les solutions possibles de la grille</w:t>
+      </w:r>
+    </w:p>
+    <w:p>
+      <w:pPr>
+        <w:pStyle w:val="Standard"/>
+        <w:spacing w:line="360" w:lineRule="auto"/>
+        <w:jc w:val="both"/>
+        <w:rPr>
+          <w:rFonts w:ascii="Constantia" w:hAnsi="Constantia"/>
+        </w:rPr>
+      </w:pPr>
+      <w:r>
+        <w:rPr>
+          <w:rFonts w:ascii="Constantia" w:hAnsi="Constantia"/>
+        </w:rPr>
+        <w:tab/>
+        <w:t>5) Envoi des solutions au serveur</w:t>
+      </w:r>
+    </w:p>
+    <w:p>
+      <w:pPr>
+        <w:pStyle w:val="Standard"/>
+        <w:spacing w:line="360" w:lineRule="auto"/>
+        <w:jc w:val="both"/>
+        <w:rPr>
+          <w:rFonts w:ascii="Constantia" w:hAnsi="Constantia"/>
+        </w:rPr>
+      </w:pPr>
+      <w:r>
+        <w:rPr>
+          <w:rFonts w:ascii="Constantia" w:hAnsi="Constantia"/>
+        </w:rPr>
+        <w:t>A partir de l’étape 3, le client a</w:t>
+      </w:r>
+      <w:r>
+        <w:rPr>
+          <w:rFonts w:ascii="Constantia" w:hAnsi="Constantia"/>
+        </w:rPr>
+        <w:t>utonome devient un peu bavard</w:t>
+      </w:r>
+      <w:r>
+        <w:rPr>
+          <w:rFonts w:ascii="Constantia" w:hAnsi="Constantia"/>
+        </w:rPr>
+        <w:t xml:space="preserve"> et envoi quelques messages dans le chat.</w:t>
+      </w:r>
+    </w:p>
+    <w:p>
+      <w:pPr>
+        <w:pStyle w:val="Standard"/>
+        <w:spacing w:line="360" w:lineRule="auto"/>
+        <w:jc w:val="both"/>
+        <w:rPr>
+          <w:rFonts w:ascii="Constantia" w:hAnsi="Constantia"/>
+        </w:rPr>
+      </w:pPr>
+    </w:p>
+    <w:p>
+      <w:pPr>
+        <w:pStyle w:val="Standard"/>
+        <w:spacing w:line="360" w:lineRule="auto"/>
+        <w:jc w:val="both"/>
+        <w:rPr>
+          <w:rFonts w:ascii="Constantia" w:hAnsi="Constantia"/>
+        </w:rPr>
+      </w:pPr>
+      <w:r>
+        <w:rPr>
+          <w:rFonts w:ascii="Constantia" w:hAnsi="Constantia"/>
+        </w:rPr>
+        <w:t>Calcul des solutions:</w:t>
+      </w:r>
+    </w:p>
+    <w:p>
+      <w:pPr>
+        <w:pStyle w:val="Standard"/>
+        <w:spacing w:line="360" w:lineRule="auto"/>
+        <w:jc w:val="both"/>
+        <w:rPr>
+          <w:rFonts w:ascii="Constantia" w:hAnsi="Constantia"/>
+        </w:rPr>
+      </w:pPr>
+      <w:r>
+        <w:rPr>
+          <w:rFonts w:ascii="Constantia" w:hAnsi="Constantia"/>
+        </w:rPr>
+        <w:t xml:space="preserve">Le calcul de toutes les combinaisons possibles s’effectue par un algorithme récursive qui explore toutes les possibilités et se reposant sur du </w:t>
+      </w:r>
+      <w:proofErr w:type="spellStart"/>
+      <w:r>
+        <w:rPr>
+          <w:rFonts w:ascii="Constantia" w:hAnsi="Constantia"/>
+        </w:rPr>
+        <w:t>backtracking</w:t>
+      </w:r>
+      <w:proofErr w:type="spellEnd"/>
+      <w:r>
+        <w:rPr>
+          <w:rFonts w:ascii="Constantia" w:hAnsi="Constantia"/>
+        </w:rPr>
+        <w:t>.</w:t>
+      </w:r>
+    </w:p>
+    <w:p>
+      <w:pPr>
+        <w:pStyle w:val="Standard"/>
+        <w:spacing w:line="360" w:lineRule="auto"/>
+        <w:jc w:val="both"/>
+        <w:rPr>
+          <w:rFonts w:ascii="Constantia" w:hAnsi="Constantia"/>
+        </w:rPr>
+      </w:pPr>
+      <w:r>
+        <w:rPr>
+          <w:rFonts w:ascii="Constantia" w:hAnsi="Constantia"/>
+        </w:rPr>
+        <w:t xml:space="preserve">Il est a noté que l’algorithme qui va être </w:t>
+      </w:r>
+      <w:r>
+        <w:rPr>
+          <w:rFonts w:ascii="Constantia" w:hAnsi="Constantia"/>
+        </w:rPr>
+        <w:t>présenté</w:t>
+      </w:r>
+      <w:r>
+        <w:rPr>
+          <w:rFonts w:ascii="Constantia" w:hAnsi="Constantia"/>
+        </w:rPr>
+        <w:t xml:space="preserve"> et lancé sur chaque case (point de départ de l’algorithme) de la grille.</w:t>
+      </w:r>
+    </w:p>
+    <w:p>
+      <w:pPr>
+        <w:pStyle w:val="Standard"/>
+        <w:spacing w:line="360" w:lineRule="auto"/>
+        <w:jc w:val="both"/>
+        <w:rPr>
+          <w:rFonts w:ascii="Constantia" w:hAnsi="Constantia"/>
+        </w:rPr>
+      </w:pPr>
+    </w:p>
+    <w:p>
+      <w:pPr>
+        <w:pStyle w:val="Standard"/>
+        <w:spacing w:line="360" w:lineRule="auto"/>
+        <w:jc w:val="both"/>
+        <w:rPr>
+          <w:rFonts w:ascii="Constantia" w:hAnsi="Constantia"/>
+        </w:rPr>
+      </w:pPr>
+      <w:r>
+        <w:rPr>
+          <w:rFonts w:ascii="Constantia" w:hAnsi="Constantia"/>
+        </w:rPr>
+        <w:t>L’algorithme procède comme ceci</w:t>
+      </w:r>
+      <w:r>
+        <w:rPr>
+          <w:rFonts w:ascii="Constantia" w:hAnsi="Constantia"/>
+        </w:rPr>
+        <w:t xml:space="preserve"> </w:t>
+      </w:r>
+      <w:r>
+        <w:rPr>
+          <w:rFonts w:ascii="Constantia" w:hAnsi="Constantia"/>
+        </w:rPr>
+        <w:t>:</w:t>
+      </w:r>
+    </w:p>
+    <w:p>
+      <w:pPr>
+        <w:pStyle w:val="Standard"/>
+        <w:spacing w:line="360" w:lineRule="auto"/>
+        <w:jc w:val="both"/>
+        <w:rPr>
+          <w:rFonts w:ascii="Constantia" w:hAnsi="Constantia"/>
+        </w:rPr>
+      </w:pPr>
+      <w:r>
+        <w:rPr>
+          <w:rFonts w:ascii="Constantia" w:hAnsi="Constantia"/>
+        </w:rPr>
+        <w:tab/>
+        <w:t>Entrée</w:t>
+      </w:r>
+      <w:r>
+        <w:rPr>
+          <w:rFonts w:ascii="Constantia" w:hAnsi="Constantia"/>
+        </w:rPr>
+        <w:t xml:space="preserve"> </w:t>
+      </w:r>
+      <w:r>
+        <w:rPr>
+          <w:rFonts w:ascii="Constantia" w:hAnsi="Constantia"/>
+        </w:rPr>
+        <w:t>:</w:t>
+      </w:r>
+    </w:p>
+    <w:p>
+      <w:pPr>
+        <w:pStyle w:val="Standard"/>
+        <w:spacing w:line="360" w:lineRule="auto"/>
+        <w:jc w:val="both"/>
+        <w:rPr>
+          <w:rFonts w:ascii="Constantia" w:hAnsi="Constantia"/>
+        </w:rPr>
+      </w:pPr>
+      <w:r>
+        <w:rPr>
+          <w:rFonts w:ascii="Constantia" w:hAnsi="Constantia"/>
+        </w:rPr>
+        <w:tab/>
+      </w:r>
+      <w:r>
+        <w:rPr>
+          <w:rFonts w:ascii="Constantia" w:hAnsi="Constantia"/>
+        </w:rPr>
+        <w:tab/>
+        <w:t xml:space="preserve">- </w:t>
+      </w:r>
+      <w:proofErr w:type="spellStart"/>
+      <w:r>
+        <w:rPr>
+          <w:rFonts w:ascii="Constantia" w:hAnsi="Constantia"/>
           <w:i/>
-          <w:color w:val="000000"/>
-          <w:sz w:val="24"/>
-          <w:szCs w:val="24"/>
+        </w:rPr>
+        <w:t>visit</w:t>
+      </w:r>
+      <w:proofErr w:type="spellEnd"/>
+      <w:r>
+        <w:rPr>
+          <w:rFonts w:ascii="Constantia" w:hAnsi="Constantia"/>
         </w:rPr>
         <w:t xml:space="preserve"> </w:t>
       </w:r>
       <w:r>
         <w:rPr>
           <w:rFonts w:ascii="Constantia" w:hAnsi="Constantia"/>
-          <w:color w:val="000000"/>
-          <w:sz w:val="24"/>
-          <w:szCs w:val="24"/>
-        </w:rPr>
-        <w:t>, le serveur vérifie toujours que le mot envoyé par le client fait bien partie du dictionnaire.</w:t>
-      </w:r>
-    </w:p>
-    <w:p>
-      <w:pPr>
-        <w:rPr>
-          <w:rFonts w:ascii="Constantia" w:hAnsi="Constantia"/>
-          <w:color w:val="000000"/>
-          <w:sz w:val="24"/>
-          <w:szCs w:val="24"/>
-        </w:rPr>
-      </w:pPr>
-    </w:p>
-    <w:p>
-      <w:pPr>
-        <w:pStyle w:val="Titre2"/>
-      </w:pPr>
-      <w:bookmarkStart w:id="4" w:name="_Toc513309895"/>
-      <w:r>
-        <w:t>Les extensions</w:t>
-      </w:r>
-      <w:bookmarkEnd w:id="4"/>
-      <w:r>
+        </w:rPr>
+        <w:t>: une matrice de booléen</w:t>
+      </w:r>
+    </w:p>
+    <w:p>
+      <w:pPr>
+        <w:pStyle w:val="Standard"/>
+        <w:spacing w:line="360" w:lineRule="auto"/>
+        <w:jc w:val="both"/>
+        <w:rPr>
+          <w:rFonts w:ascii="Constantia" w:hAnsi="Constantia"/>
+        </w:rPr>
+      </w:pPr>
+      <w:r>
+        <w:rPr>
+          <w:rFonts w:ascii="Constantia" w:hAnsi="Constantia"/>
+        </w:rPr>
+        <w:tab/>
+      </w:r>
+      <w:r>
+        <w:rPr>
+          <w:rFonts w:ascii="Constantia" w:hAnsi="Constantia"/>
+        </w:rPr>
+        <w:tab/>
+        <w:t xml:space="preserve">- </w:t>
+      </w:r>
+      <w:proofErr w:type="spellStart"/>
+      <w:r>
+        <w:rPr>
+          <w:rFonts w:ascii="Constantia" w:hAnsi="Constantia"/>
+          <w:i/>
+        </w:rPr>
+        <w:t>word</w:t>
+      </w:r>
+      <w:proofErr w:type="spellEnd"/>
+      <w:r>
+        <w:rPr>
+          <w:rFonts w:ascii="Constantia" w:hAnsi="Constantia"/>
+        </w:rPr>
         <w:t xml:space="preserve"> </w:t>
       </w:r>
-    </w:p>
-    <w:p/>
-    <w:p>
-      <w:pPr>
-        <w:rPr>
-          <w:rFonts w:ascii="Constantia" w:hAnsi="Constantia"/>
-          <w:color w:val="000000"/>
-          <w:sz w:val="24"/>
-          <w:szCs w:val="24"/>
-        </w:rPr>
-      </w:pPr>
-      <w:r>
-        <w:rPr>
-          <w:rFonts w:ascii="Constantia" w:hAnsi="Constantia"/>
-          <w:color w:val="000000"/>
-          <w:sz w:val="24"/>
-          <w:szCs w:val="24"/>
-        </w:rPr>
-        <w:t>Toutes les extensions obligatoires, à savoir le chat et la vérification immédiate, sont implantées.</w:t>
-      </w:r>
-    </w:p>
-    <w:p>
-      <w:pPr>
-        <w:rPr>
-          <w:rFonts w:ascii="Constantia" w:hAnsi="Constantia"/>
-          <w:color w:val="000000"/>
-          <w:sz w:val="24"/>
-          <w:szCs w:val="24"/>
-        </w:rPr>
-      </w:pPr>
-      <w:r>
-        <w:rPr>
-          <w:rFonts w:ascii="Constantia" w:hAnsi="Constantia"/>
-          <w:color w:val="000000"/>
-          <w:sz w:val="24"/>
-          <w:szCs w:val="24"/>
-        </w:rPr>
-        <w:t xml:space="preserve">Concernant les extensions facultatives, </w:t>
-      </w:r>
-      <w:r>
-        <w:rPr>
-          <w:rFonts w:ascii="Constantia" w:hAnsi="Constantia"/>
-          <w:color w:val="000000"/>
-          <w:sz w:val="24"/>
-          <w:szCs w:val="24"/>
-        </w:rPr>
-        <w:t>vous pourrez trouver un client graphique, c’est-à-dire le cube et la représentation de la trajectoire, ainsi qu’un client autonome, tricheur absolu et imbattable, qui vient venter son intelligence incontestable sur le chat.</w:t>
-      </w:r>
-      <w:r>
-        <w:rPr>
-          <w:rFonts w:ascii="Constantia" w:hAnsi="Constantia"/>
-          <w:color w:val="000000"/>
-          <w:sz w:val="24"/>
-          <w:szCs w:val="24"/>
-        </w:rPr>
-        <w:t xml:space="preserve"> De plus, si vous le souhaitez</w:t>
-      </w:r>
-      <w:r>
-        <w:rPr>
-          <w:rFonts w:ascii="Constantia" w:hAnsi="Constantia"/>
-          <w:color w:val="000000"/>
-          <w:sz w:val="24"/>
-          <w:szCs w:val="24"/>
-        </w:rPr>
-        <w:t>, les grilles peuvent être générées automatiquement.</w:t>
-      </w:r>
-      <w:r>
+      <w:r>
+        <w:rPr>
+          <w:rFonts w:ascii="Constantia" w:hAnsi="Constantia"/>
+        </w:rPr>
+        <w:t>: une chaîne de caractères du mot en construction</w:t>
+      </w:r>
+    </w:p>
+    <w:p>
+      <w:pPr>
+        <w:pStyle w:val="Standard"/>
+        <w:spacing w:line="360" w:lineRule="auto"/>
+        <w:jc w:val="both"/>
+        <w:rPr>
+          <w:rFonts w:ascii="Constantia" w:hAnsi="Constantia"/>
+        </w:rPr>
+      </w:pPr>
+      <w:r>
+        <w:rPr>
+          <w:rFonts w:ascii="Constantia" w:hAnsi="Constantia"/>
+        </w:rPr>
+        <w:tab/>
+      </w:r>
+      <w:r>
+        <w:rPr>
+          <w:rFonts w:ascii="Constantia" w:hAnsi="Constantia"/>
+        </w:rPr>
+        <w:tab/>
+        <w:t xml:space="preserve">- </w:t>
+      </w:r>
+      <w:proofErr w:type="spellStart"/>
+      <w:r>
+        <w:rPr>
+          <w:rFonts w:ascii="Constantia" w:hAnsi="Constantia"/>
+          <w:i/>
+        </w:rPr>
+        <w:t>traj</w:t>
+      </w:r>
+      <w:proofErr w:type="spellEnd"/>
+      <w:r>
+        <w:rPr>
+          <w:rFonts w:ascii="Constantia" w:hAnsi="Constantia"/>
+        </w:rPr>
+        <w:t xml:space="preserve"> : une chaîne de caractères  de la trajectoire en construction</w:t>
+      </w:r>
+    </w:p>
+    <w:p>
+      <w:pPr>
+        <w:pStyle w:val="Standard"/>
+        <w:spacing w:line="360" w:lineRule="auto"/>
+        <w:jc w:val="both"/>
+        <w:rPr>
+          <w:rFonts w:ascii="Constantia" w:hAnsi="Constantia"/>
+        </w:rPr>
+      </w:pPr>
+      <w:r>
+        <w:rPr>
+          <w:rFonts w:ascii="Constantia" w:hAnsi="Constantia"/>
+        </w:rPr>
+        <w:tab/>
+      </w:r>
+      <w:r>
+        <w:rPr>
+          <w:rFonts w:ascii="Constantia" w:hAnsi="Constantia"/>
+        </w:rPr>
+        <w:tab/>
+        <w:t xml:space="preserve">- </w:t>
+      </w:r>
+      <w:proofErr w:type="spellStart"/>
+      <w:r>
+        <w:rPr>
+          <w:rFonts w:ascii="Constantia" w:hAnsi="Constantia"/>
+          <w:i/>
+        </w:rPr>
+        <w:t>row</w:t>
+      </w:r>
+      <w:proofErr w:type="spellEnd"/>
+      <w:r>
+        <w:rPr>
+          <w:rFonts w:ascii="Constantia" w:hAnsi="Constantia"/>
+        </w:rPr>
+        <w:t xml:space="preserve"> : position de la ligne</w:t>
+      </w:r>
+    </w:p>
+    <w:p>
+      <w:pPr>
+        <w:pStyle w:val="Standard"/>
+        <w:spacing w:line="360" w:lineRule="auto"/>
+        <w:jc w:val="both"/>
+        <w:rPr>
+          <w:rFonts w:ascii="Constantia" w:hAnsi="Constantia"/>
+        </w:rPr>
+      </w:pPr>
+      <w:r>
+        <w:rPr>
+          <w:rFonts w:ascii="Constantia" w:hAnsi="Constantia"/>
+        </w:rPr>
+        <w:tab/>
+      </w:r>
+      <w:r>
+        <w:rPr>
+          <w:rFonts w:ascii="Constantia" w:hAnsi="Constantia"/>
+        </w:rPr>
+        <w:tab/>
+        <w:t xml:space="preserve">- </w:t>
+      </w:r>
+      <w:r>
+        <w:rPr>
+          <w:rFonts w:ascii="Constantia" w:hAnsi="Constantia"/>
+          <w:i/>
+        </w:rPr>
+        <w:t>col</w:t>
+      </w:r>
+      <w:r>
+        <w:rPr>
+          <w:rFonts w:ascii="Constantia" w:hAnsi="Constantia"/>
+        </w:rPr>
+        <w:t xml:space="preserve"> : position de la colonne</w:t>
+      </w:r>
+    </w:p>
+    <w:p>
+      <w:pPr>
+        <w:pStyle w:val="Standard"/>
+        <w:spacing w:line="360" w:lineRule="auto"/>
+        <w:jc w:val="both"/>
+        <w:rPr>
+          <w:rFonts w:ascii="Constantia" w:hAnsi="Constantia"/>
+        </w:rPr>
+      </w:pPr>
+    </w:p>
+    <w:p>
+      <w:pPr>
+        <w:pStyle w:val="Standard"/>
+        <w:spacing w:line="360" w:lineRule="auto"/>
+        <w:jc w:val="both"/>
+        <w:rPr>
+          <w:rFonts w:ascii="Constantia" w:hAnsi="Constantia"/>
+        </w:rPr>
+      </w:pPr>
+      <w:r>
+        <w:rPr>
+          <w:rFonts w:ascii="Constantia" w:hAnsi="Constantia"/>
+        </w:rPr>
+        <w:tab/>
+        <w:t xml:space="preserve">Si </w:t>
+      </w:r>
+      <w:proofErr w:type="spellStart"/>
+      <w:r>
+        <w:rPr>
+          <w:rFonts w:ascii="Constantia" w:hAnsi="Constantia"/>
+        </w:rPr>
+        <w:t>word</w:t>
+      </w:r>
+      <w:proofErr w:type="spellEnd"/>
+      <w:r>
+        <w:rPr>
+          <w:rFonts w:ascii="Constantia" w:hAnsi="Constantia"/>
+        </w:rPr>
+        <w:t xml:space="preserve"> est un mot du dictionnaire et de taille supérieure à 2 alors</w:t>
+      </w:r>
+    </w:p>
+    <w:p>
+      <w:pPr>
+        <w:pStyle w:val="Standard"/>
+        <w:spacing w:line="360" w:lineRule="auto"/>
+        <w:jc w:val="both"/>
+        <w:rPr>
+          <w:rFonts w:ascii="Constantia" w:hAnsi="Constantia"/>
+        </w:rPr>
+      </w:pPr>
+      <w:r>
+        <w:rPr>
+          <w:rFonts w:ascii="Constantia" w:hAnsi="Constantia"/>
+        </w:rPr>
+        <w:tab/>
+      </w:r>
+      <w:r>
+        <w:rPr>
+          <w:rFonts w:ascii="Constantia" w:hAnsi="Constantia"/>
+        </w:rPr>
+        <w:tab/>
+        <w:t xml:space="preserve">On ajoute </w:t>
+      </w:r>
+      <w:proofErr w:type="spellStart"/>
+      <w:r>
+        <w:rPr>
+          <w:rFonts w:ascii="Constantia" w:hAnsi="Constantia"/>
+          <w:i/>
+        </w:rPr>
+        <w:t>word</w:t>
+      </w:r>
+      <w:proofErr w:type="spellEnd"/>
+      <w:r>
+        <w:rPr>
+          <w:rFonts w:ascii="Constantia" w:hAnsi="Constantia"/>
+        </w:rPr>
+        <w:t xml:space="preserve"> et </w:t>
+      </w:r>
+      <w:proofErr w:type="spellStart"/>
+      <w:r>
+        <w:rPr>
+          <w:rFonts w:ascii="Constantia" w:hAnsi="Constantia"/>
+          <w:i/>
+        </w:rPr>
+        <w:t>traj</w:t>
+      </w:r>
+      <w:proofErr w:type="spellEnd"/>
+      <w:r>
+        <w:rPr>
+          <w:rFonts w:ascii="Constantia" w:hAnsi="Constantia"/>
+        </w:rPr>
+        <w:t xml:space="preserve"> dans les solutions</w:t>
+      </w:r>
+    </w:p>
+    <w:p>
+      <w:pPr>
+        <w:pStyle w:val="Standard"/>
+        <w:spacing w:line="360" w:lineRule="auto"/>
+        <w:jc w:val="both"/>
+        <w:rPr>
+          <w:rFonts w:ascii="Constantia" w:hAnsi="Constantia"/>
+        </w:rPr>
+      </w:pPr>
+    </w:p>
+    <w:p>
+      <w:pPr>
+        <w:pStyle w:val="Standard"/>
+        <w:spacing w:line="360" w:lineRule="auto"/>
+        <w:jc w:val="both"/>
+        <w:rPr>
+          <w:rFonts w:ascii="Constantia" w:hAnsi="Constantia"/>
+        </w:rPr>
+      </w:pPr>
+      <w:r>
+        <w:rPr>
+          <w:rFonts w:ascii="Constantia" w:hAnsi="Constantia"/>
+        </w:rPr>
+        <w:tab/>
+      </w:r>
+      <w:proofErr w:type="spellStart"/>
+      <w:proofErr w:type="gramStart"/>
+      <w:r>
+        <w:rPr>
+          <w:rFonts w:ascii="Constantia" w:hAnsi="Constantia"/>
+          <w:i/>
+        </w:rPr>
+        <w:t>visit</w:t>
+      </w:r>
+      <w:proofErr w:type="spellEnd"/>
+      <w:r>
+        <w:rPr>
+          <w:rFonts w:ascii="Constantia" w:hAnsi="Constantia"/>
+          <w:i/>
+        </w:rPr>
+        <w:t>[</w:t>
+      </w:r>
+      <w:proofErr w:type="spellStart"/>
+      <w:proofErr w:type="gramEnd"/>
+      <w:r>
+        <w:rPr>
+          <w:rFonts w:ascii="Constantia" w:hAnsi="Constantia"/>
+          <w:i/>
+        </w:rPr>
+        <w:t>row</w:t>
+      </w:r>
+      <w:proofErr w:type="spellEnd"/>
+      <w:r>
+        <w:rPr>
+          <w:rFonts w:ascii="Constantia" w:hAnsi="Constantia"/>
+          <w:i/>
+        </w:rPr>
+        <w:t xml:space="preserve">][col] </w:t>
+      </w:r>
+      <w:r>
+        <w:rPr>
+          <w:rFonts w:ascii="Times New Roman" w:hAnsi="Times New Roman" w:cs="Times New Roman"/>
+          <w:i/>
+        </w:rPr>
+        <w:t>←</w:t>
+      </w:r>
+      <w:r>
+        <w:rPr>
+          <w:rFonts w:ascii="Constantia" w:hAnsi="Constantia"/>
+          <w:i/>
+        </w:rPr>
         <w:t xml:space="preserve"> </w:t>
       </w:r>
-      <w:r>
+      <w:proofErr w:type="spellStart"/>
+      <w:r>
+        <w:rPr>
+          <w:rFonts w:ascii="Constantia" w:hAnsi="Constantia"/>
+          <w:i/>
+        </w:rPr>
+        <w:t>true</w:t>
+      </w:r>
+      <w:proofErr w:type="spellEnd"/>
+      <w:r>
+        <w:rPr>
+          <w:rFonts w:ascii="Constantia" w:hAnsi="Constantia"/>
+        </w:rPr>
+        <w:t xml:space="preserve"> (Cela permet d</w:t>
+      </w:r>
+      <w:r>
+        <w:rPr>
+          <w:rFonts w:ascii="Constantia" w:hAnsi="Constantia" w:cs="Constantia"/>
+        </w:rPr>
+        <w:t>’é</w:t>
+      </w:r>
+      <w:r>
+        <w:rPr>
+          <w:rFonts w:ascii="Constantia" w:hAnsi="Constantia"/>
+        </w:rPr>
+        <w:t>viter de repartir en arri</w:t>
+      </w:r>
+      <w:r>
+        <w:rPr>
+          <w:rFonts w:ascii="Constantia" w:hAnsi="Constantia" w:cs="Constantia"/>
+        </w:rPr>
+        <w:t>è</w:t>
+      </w:r>
+      <w:r>
+        <w:rPr>
+          <w:rFonts w:ascii="Constantia" w:hAnsi="Constantia"/>
+        </w:rPr>
+        <w:t xml:space="preserve">re et de </w:t>
+      </w:r>
+      <w:r>
+        <w:rPr>
+          <w:rFonts w:ascii="Constantia" w:hAnsi="Constantia"/>
+        </w:rPr>
+        <w:tab/>
+        <w:t>bouclé à l’infini)</w:t>
+      </w:r>
+    </w:p>
+    <w:p>
+      <w:pPr>
+        <w:pStyle w:val="Standard"/>
+        <w:spacing w:line="360" w:lineRule="auto"/>
+        <w:jc w:val="both"/>
+        <w:rPr>
+          <w:rFonts w:ascii="Constantia" w:hAnsi="Constantia"/>
+        </w:rPr>
+      </w:pPr>
+      <w:r>
+        <w:rPr>
+          <w:rFonts w:ascii="Constantia" w:hAnsi="Constantia"/>
+        </w:rPr>
+        <w:tab/>
+      </w:r>
+    </w:p>
+    <w:p>
+      <w:pPr>
+        <w:pStyle w:val="Standard"/>
+        <w:spacing w:line="360" w:lineRule="auto"/>
+        <w:ind w:left="708" w:hanging="708"/>
+        <w:jc w:val="both"/>
+        <w:rPr>
+          <w:rFonts w:ascii="Constantia" w:hAnsi="Constantia"/>
+        </w:rPr>
+      </w:pPr>
+      <w:r>
+        <w:rPr>
+          <w:rFonts w:ascii="Constantia" w:hAnsi="Constantia"/>
+        </w:rPr>
+        <w:tab/>
+        <w:t xml:space="preserve">On effectue un appel récursif sur les 8 chemins s’ils sont possibles </w:t>
+      </w:r>
+      <w:r>
+        <w:rPr>
+          <w:rFonts w:ascii="Constantia" w:hAnsi="Constantia"/>
+        </w:rPr>
+        <w:tab/>
+        <w:t>(haut,</w:t>
+      </w:r>
+      <w:r>
+        <w:rPr>
+          <w:rFonts w:ascii="Constantia" w:hAnsi="Constantia"/>
+        </w:rPr>
         <w:t xml:space="preserve"> </w:t>
       </w:r>
-    </w:p>
-    <w:p>
-      <w:pPr>
-        <w:pStyle w:val="Titre3"/>
-      </w:pPr>
-      <w:bookmarkStart w:id="5" w:name="_Toc513309896"/>
-      <w:r>
-        <w:t xml:space="preserve">Description algorithmique du client </w:t>
-      </w:r>
-      <w:r>
-        <w:t>autonome</w:t>
-      </w:r>
-      <w:bookmarkEnd w:id="5"/>
-      <w:r>
+      <w:r>
+        <w:rPr>
+          <w:rFonts w:ascii="Constantia" w:hAnsi="Constantia"/>
+        </w:rPr>
+        <w:t>bas,</w:t>
+      </w:r>
+      <w:r>
+        <w:rPr>
+          <w:rFonts w:ascii="Constantia" w:hAnsi="Constantia"/>
+        </w:rPr>
         <w:t xml:space="preserve"> </w:t>
+      </w:r>
+      <w:r>
+        <w:rPr>
+          <w:rFonts w:ascii="Constantia" w:hAnsi="Constantia"/>
+        </w:rPr>
+        <w:t>gauche,</w:t>
+      </w:r>
+      <w:r>
+        <w:rPr>
+          <w:rFonts w:ascii="Constantia" w:hAnsi="Constantia"/>
+        </w:rPr>
+        <w:t xml:space="preserve"> </w:t>
+      </w:r>
+      <w:r>
+        <w:rPr>
+          <w:rFonts w:ascii="Constantia" w:hAnsi="Constantia"/>
+        </w:rPr>
+        <w:t>droite, haut-gauche, haut-droite …), c’est-à-dire non visité</w:t>
+      </w:r>
+      <w:r>
+        <w:rPr>
+          <w:rFonts w:ascii="Constantia" w:hAnsi="Constantia"/>
+        </w:rPr>
+        <w:t xml:space="preserve"> </w:t>
+      </w:r>
+      <w:r>
+        <w:rPr>
+          <w:rFonts w:ascii="Constantia" w:hAnsi="Constantia"/>
+        </w:rPr>
+        <w:t>et ne sortant pas de la matrice.</w:t>
+      </w:r>
+    </w:p>
+    <w:p>
+      <w:pPr>
+        <w:pStyle w:val="Standard"/>
+        <w:spacing w:line="360" w:lineRule="auto"/>
+        <w:jc w:val="both"/>
+        <w:rPr>
+          <w:rFonts w:ascii="Constantia" w:hAnsi="Constantia"/>
+        </w:rPr>
+      </w:pPr>
+      <w:r>
+        <w:rPr>
+          <w:rFonts w:ascii="Constantia" w:hAnsi="Constantia"/>
+        </w:rPr>
+        <w:tab/>
+        <w:t xml:space="preserve">Dans ce </w:t>
+      </w:r>
+      <w:r>
+        <w:rPr>
+          <w:rFonts w:ascii="Constantia" w:hAnsi="Constantia"/>
+        </w:rPr>
+        <w:t>cas-là</w:t>
+      </w:r>
+      <w:r>
+        <w:rPr>
+          <w:rFonts w:ascii="Constantia" w:hAnsi="Constantia"/>
+        </w:rPr>
+        <w:t>, on ajoute aussi la nouvelle lettre et trajectoire</w:t>
+      </w:r>
+    </w:p>
+    <w:p>
+      <w:pPr>
+        <w:pStyle w:val="Standard"/>
+        <w:spacing w:line="360" w:lineRule="auto"/>
+        <w:jc w:val="both"/>
+        <w:rPr>
+          <w:rFonts w:ascii="Constantia" w:hAnsi="Constantia"/>
+        </w:rPr>
+      </w:pPr>
+    </w:p>
+    <w:p>
+      <w:pPr>
+        <w:pStyle w:val="Standard"/>
+        <w:spacing w:line="360" w:lineRule="auto"/>
+        <w:jc w:val="both"/>
+        <w:rPr>
+          <w:rFonts w:ascii="Constantia" w:hAnsi="Constantia"/>
+        </w:rPr>
+      </w:pPr>
+      <w:r>
+        <w:rPr>
+          <w:rFonts w:ascii="Constantia" w:hAnsi="Constantia"/>
+        </w:rPr>
+        <w:lastRenderedPageBreak/>
+        <w:tab/>
+      </w:r>
+      <w:proofErr w:type="spellStart"/>
+      <w:proofErr w:type="gramStart"/>
+      <w:r>
+        <w:rPr>
+          <w:rFonts w:ascii="Constantia" w:hAnsi="Constantia"/>
+          <w:i/>
+        </w:rPr>
+        <w:t>visit</w:t>
+      </w:r>
+      <w:proofErr w:type="spellEnd"/>
+      <w:r>
+        <w:rPr>
+          <w:rFonts w:ascii="Constantia" w:hAnsi="Constantia"/>
+          <w:i/>
+        </w:rPr>
+        <w:t>[</w:t>
+      </w:r>
+      <w:proofErr w:type="spellStart"/>
+      <w:proofErr w:type="gramEnd"/>
+      <w:r>
+        <w:rPr>
+          <w:rFonts w:ascii="Constantia" w:hAnsi="Constantia"/>
+          <w:i/>
+        </w:rPr>
+        <w:t>row</w:t>
+      </w:r>
+      <w:proofErr w:type="spellEnd"/>
+      <w:r>
+        <w:rPr>
+          <w:rFonts w:ascii="Constantia" w:hAnsi="Constantia"/>
+          <w:i/>
+        </w:rPr>
+        <w:t xml:space="preserve">][col] </w:t>
+      </w:r>
+      <w:r>
+        <w:rPr>
+          <w:rFonts w:ascii="Times New Roman" w:hAnsi="Times New Roman" w:cs="Times New Roman"/>
+          <w:i/>
+        </w:rPr>
+        <w:t>←</w:t>
+      </w:r>
+      <w:r>
+        <w:rPr>
+          <w:rFonts w:ascii="Constantia" w:hAnsi="Constantia"/>
+          <w:i/>
+        </w:rPr>
+        <w:t xml:space="preserve"> false</w:t>
+      </w:r>
+      <w:r>
+        <w:rPr>
+          <w:rFonts w:ascii="Constantia" w:hAnsi="Constantia"/>
+        </w:rPr>
+        <w:t xml:space="preserve"> (c</w:t>
+      </w:r>
+      <w:r>
+        <w:rPr>
+          <w:rFonts w:ascii="Constantia" w:hAnsi="Constantia"/>
+        </w:rPr>
+        <w:t xml:space="preserve">ela permet de rendre visitable pour la fonction </w:t>
+      </w:r>
+      <w:r>
+        <w:rPr>
+          <w:rFonts w:ascii="Constantia" w:hAnsi="Constantia"/>
+        </w:rPr>
+        <w:tab/>
+        <w:t>r</w:t>
+      </w:r>
+      <w:r>
+        <w:rPr>
+          <w:rFonts w:ascii="Constantia" w:hAnsi="Constantia" w:cs="Constantia"/>
+        </w:rPr>
+        <w:t>é</w:t>
+      </w:r>
+      <w:r>
+        <w:rPr>
+          <w:rFonts w:ascii="Constantia" w:hAnsi="Constantia"/>
+        </w:rPr>
+        <w:t>cursive appelante</w:t>
+      </w:r>
+      <w:r>
+        <w:rPr>
+          <w:rFonts w:ascii="Constantia" w:hAnsi="Constantia"/>
+        </w:rPr>
+        <w:t>)</w:t>
+      </w:r>
+      <w:r>
+        <w:rPr>
+          <w:rFonts w:ascii="Constantia" w:hAnsi="Constantia"/>
+        </w:rPr>
+        <w:t>.</w:t>
       </w:r>
     </w:p>
     <w:p>
@@ -2257,7 +3763,7 @@
         </w:rPr>
       </w:pPr>
       <w:bookmarkStart w:id="6" w:name="_Contexte"/>
-      <w:bookmarkStart w:id="7" w:name="_Toc513309897"/>
+      <w:bookmarkStart w:id="7" w:name="_Toc513385248"/>
       <w:bookmarkEnd w:id="6"/>
       <w:r>
         <w:rPr>
@@ -2274,9 +3780,11 @@
       <w:pPr>
         <w:pStyle w:val="Titre2"/>
       </w:pPr>
+      <w:bookmarkStart w:id="8" w:name="_Toc513385249"/>
       <w:r>
         <w:t>Le processus principal</w:t>
       </w:r>
+      <w:bookmarkEnd w:id="8"/>
     </w:p>
     <w:p/>
     <w:p>
@@ -2295,16 +3803,56 @@
           <w:sz w:val="24"/>
           <w:szCs w:val="24"/>
         </w:rPr>
-        <w:t>Une fois le serveur lancé, le processus principal attend sur deux descripteurs de fichier : un correspondant à la socket d’écoute sur le port donné en argument (ou sinon celui par défaut), et l’</w:t>
-      </w:r>
-      <w:r>
-        <w:rPr>
-          <w:rFonts w:ascii="Constantia" w:hAnsi="Constantia"/>
-          <w:color w:val="000000"/>
-          <w:sz w:val="24"/>
-          <w:szCs w:val="24"/>
-        </w:rPr>
-        <w:t xml:space="preserve">autre sur un timer. </w:t>
+        <w:t xml:space="preserve">Une fois le serveur lancé, le processus principal attend sur deux descripteurs de fichier : un correspondant </w:t>
+      </w:r>
+      <w:proofErr w:type="gramStart"/>
+      <w:r>
+        <w:rPr>
+          <w:rFonts w:ascii="Constantia" w:hAnsi="Constantia"/>
+          <w:color w:val="000000"/>
+          <w:sz w:val="24"/>
+          <w:szCs w:val="24"/>
+        </w:rPr>
+        <w:t>à la</w:t>
+      </w:r>
+      <w:proofErr w:type="gramEnd"/>
+      <w:r>
+        <w:rPr>
+          <w:rFonts w:ascii="Constantia" w:hAnsi="Constantia"/>
+          <w:color w:val="000000"/>
+          <w:sz w:val="24"/>
+          <w:szCs w:val="24"/>
+        </w:rPr>
+        <w:t xml:space="preserve"> socket d’écoute sur le port donné en argument (ou sinon celui par défaut), et l’</w:t>
+      </w:r>
+      <w:r>
+        <w:rPr>
+          <w:rFonts w:ascii="Constantia" w:hAnsi="Constantia"/>
+          <w:color w:val="000000"/>
+          <w:sz w:val="24"/>
+          <w:szCs w:val="24"/>
+        </w:rPr>
+        <w:t xml:space="preserve">autre sur un </w:t>
+      </w:r>
+      <w:proofErr w:type="spellStart"/>
+      <w:r>
+        <w:rPr>
+          <w:rFonts w:ascii="Constantia" w:hAnsi="Constantia"/>
+          <w:color w:val="000000"/>
+          <w:sz w:val="24"/>
+          <w:szCs w:val="24"/>
+        </w:rPr>
+        <w:t>timer</w:t>
+      </w:r>
+      <w:proofErr w:type="spellEnd"/>
+      <w:r>
+        <w:rPr>
+          <w:rFonts w:ascii="Constantia" w:hAnsi="Constantia"/>
+          <w:color w:val="000000"/>
+          <w:sz w:val="24"/>
+          <w:szCs w:val="24"/>
+        </w:rPr>
+        <w:t xml:space="preserve">. </w:t>
       </w:r>
     </w:p>
     <w:p>
@@ -2342,7 +3890,27 @@
           <w:sz w:val="24"/>
           <w:szCs w:val="24"/>
         </w:rPr>
-        <w:t xml:space="preserve">Avec chaque fois que le timer finit, le processus principal va effectuer une tâche. </w:t>
+        <w:t xml:space="preserve">Avec chaque fois que le </w:t>
+      </w:r>
+      <w:proofErr w:type="spellStart"/>
+      <w:r>
+        <w:rPr>
+          <w:rFonts w:ascii="Constantia" w:hAnsi="Constantia"/>
+          <w:color w:val="000000"/>
+          <w:sz w:val="24"/>
+          <w:szCs w:val="24"/>
+        </w:rPr>
+        <w:t>timer</w:t>
+      </w:r>
+      <w:proofErr w:type="spellEnd"/>
+      <w:r>
+        <w:rPr>
+          <w:rFonts w:ascii="Constantia" w:hAnsi="Constantia"/>
+          <w:color w:val="000000"/>
+          <w:sz w:val="24"/>
+          <w:szCs w:val="24"/>
+        </w:rPr>
+        <w:t xml:space="preserve"> finit, le processus principal va effectuer une tâche. </w:t>
       </w:r>
       <w:r>
         <w:rPr>
@@ -2399,7 +3967,27 @@
           <w:sz w:val="24"/>
           <w:szCs w:val="24"/>
         </w:rPr>
-        <w:t>Au bout de 10 secondes, le timer envoie un message au processus via le descripteur de fichier pour lui signaler que le temps imparti est écoulé</w:t>
+        <w:t xml:space="preserve">Au bout de 10 secondes, le </w:t>
+      </w:r>
+      <w:proofErr w:type="spellStart"/>
+      <w:r>
+        <w:rPr>
+          <w:rFonts w:ascii="Constantia" w:hAnsi="Constantia"/>
+          <w:color w:val="000000"/>
+          <w:sz w:val="24"/>
+          <w:szCs w:val="24"/>
+        </w:rPr>
+        <w:t>timer</w:t>
+      </w:r>
+      <w:proofErr w:type="spellEnd"/>
+      <w:r>
+        <w:rPr>
+          <w:rFonts w:ascii="Constantia" w:hAnsi="Constantia"/>
+          <w:color w:val="000000"/>
+          <w:sz w:val="24"/>
+          <w:szCs w:val="24"/>
+        </w:rPr>
+        <w:t xml:space="preserve"> envoie un message au processus via le descripteur de fichier pour lui signaler que le temps imparti est écoulé</w:t>
       </w:r>
     </w:p>
     <w:p>
@@ -2456,7 +4044,27 @@
           <w:sz w:val="24"/>
           <w:szCs w:val="24"/>
         </w:rPr>
-        <w:t>Au bout de 3 min, le timer envoie un message au processus</w:t>
+        <w:t xml:space="preserve">Au bout de 3 min, le </w:t>
+      </w:r>
+      <w:proofErr w:type="spellStart"/>
+      <w:r>
+        <w:rPr>
+          <w:rFonts w:ascii="Constantia" w:hAnsi="Constantia"/>
+          <w:color w:val="000000"/>
+          <w:sz w:val="24"/>
+          <w:szCs w:val="24"/>
+        </w:rPr>
+        <w:t>timer</w:t>
+      </w:r>
+      <w:proofErr w:type="spellEnd"/>
+      <w:r>
+        <w:rPr>
+          <w:rFonts w:ascii="Constantia" w:hAnsi="Constantia"/>
+          <w:color w:val="000000"/>
+          <w:sz w:val="24"/>
+          <w:szCs w:val="24"/>
+        </w:rPr>
+        <w:t xml:space="preserve"> envoie un message au processus</w:t>
       </w:r>
     </w:p>
     <w:p>
@@ -2554,8 +4162,6 @@
         </w:rPr>
         <w:t>On retourne à l’étape 1</w:t>
       </w:r>
-      <w:bookmarkStart w:id="8" w:name="_GoBack"/>
-      <w:bookmarkEnd w:id="8"/>
     </w:p>
     <w:p>
       <w:pPr>
@@ -2571,9 +4177,11 @@
       <w:pPr>
         <w:pStyle w:val="Titre2"/>
       </w:pPr>
+      <w:bookmarkStart w:id="9" w:name="_Toc513385250"/>
       <w:r>
         <w:t>Le thread s’occupant des échanges avec un client donné</w:t>
       </w:r>
+      <w:bookmarkEnd w:id="9"/>
     </w:p>
     <w:p>
       <w:pPr>
@@ -2647,7 +4255,7 @@
           <w:sz w:val="36"/>
         </w:rPr>
       </w:pPr>
-      <w:bookmarkStart w:id="9" w:name="_Toc513309898"/>
+      <w:bookmarkStart w:id="10" w:name="_Toc513385251"/>
       <w:r>
         <w:rPr>
           <w:b/>
@@ -2656,27 +4264,1349 @@
         <w:lastRenderedPageBreak/>
         <w:t>Le client</w:t>
       </w:r>
-      <w:bookmarkEnd w:id="9"/>
-    </w:p>
-    <w:p>
-      <w:pPr>
-        <w:rPr>
-          <w:sz w:val="24"/>
-        </w:rPr>
-      </w:pPr>
-    </w:p>
-    <w:p>
-      <w:pPr>
-        <w:rPr>
-          <w:sz w:val="24"/>
-        </w:rPr>
-      </w:pPr>
-      <w:r>
-        <w:rPr>
-          <w:sz w:val="24"/>
+      <w:bookmarkEnd w:id="10"/>
+    </w:p>
+    <w:p/>
+    <w:p>
+      <w:pPr>
+        <w:rPr>
+          <w:sz w:val="24"/>
+        </w:rPr>
+      </w:pPr>
+    </w:p>
+    <w:p>
+      <w:pPr>
+        <w:pStyle w:val="Standard"/>
+        <w:spacing w:line="360" w:lineRule="auto"/>
+        <w:jc w:val="both"/>
+        <w:rPr>
+          <w:rFonts w:ascii="Constantia" w:hAnsi="Constantia"/>
+        </w:rPr>
+      </w:pPr>
+      <w:r>
+        <w:rPr>
+          <w:noProof/>
+        </w:rPr>
+        <w:drawing>
+          <wp:anchor distT="0" distB="0" distL="114300" distR="114300" simplePos="0" relativeHeight="251680768" behindDoc="0" locked="0" layoutInCell="1" allowOverlap="1">
+            <wp:simplePos x="0" y="0"/>
+            <wp:positionH relativeFrom="column">
+              <wp:posOffset>680539</wp:posOffset>
+            </wp:positionH>
+            <wp:positionV relativeFrom="paragraph">
+              <wp:posOffset>705666</wp:posOffset>
+            </wp:positionV>
+            <wp:extent cx="4310743" cy="3097634"/>
+            <wp:effectExtent l="0" t="0" r="0" b="7620"/>
+            <wp:wrapTopAndBottom/>
+            <wp:docPr id="5" name="Image 5"/>
+            <wp:cNvGraphicFramePr>
+              <a:graphicFrameLocks xmlns:a="http://schemas.openxmlformats.org/drawingml/2006/main" noChangeAspect="1"/>
+            </wp:cNvGraphicFramePr>
+            <a:graphic xmlns:a="http://schemas.openxmlformats.org/drawingml/2006/main">
+              <a:graphicData uri="http://schemas.openxmlformats.org/drawingml/2006/picture">
+                <pic:pic xmlns:pic="http://schemas.openxmlformats.org/drawingml/2006/picture">
+                  <pic:nvPicPr>
+                    <pic:cNvPr id="5" name="interface.png"/>
+                    <pic:cNvPicPr/>
+                  </pic:nvPicPr>
+                  <pic:blipFill>
+                    <a:blip r:embed="rId10">
+                      <a:extLst>
+                        <a:ext uri="{28A0092B-C50C-407E-A947-70E740481C1C}">
+                          <a14:useLocalDpi xmlns:a14="http://schemas.microsoft.com/office/drawing/2010/main" val="0"/>
+                        </a:ext>
+                      </a:extLst>
+                    </a:blip>
+                    <a:stretch>
+                      <a:fillRect/>
+                    </a:stretch>
+                  </pic:blipFill>
+                  <pic:spPr>
+                    <a:xfrm>
+                      <a:off x="0" y="0"/>
+                      <a:ext cx="4310743" cy="3097634"/>
+                    </a:xfrm>
+                    <a:prstGeom prst="rect">
+                      <a:avLst/>
+                    </a:prstGeom>
+                  </pic:spPr>
+                </pic:pic>
+              </a:graphicData>
+            </a:graphic>
+          </wp:anchor>
+        </w:drawing>
+      </w:r>
+      <w:r>
+        <w:rPr>
+          <w:rFonts w:ascii="Constantia" w:hAnsi="Constantia"/>
+        </w:rPr>
+        <w:t xml:space="preserve">Le client a été écrit en Java en s’appuyant sur JAVAFX, nous avons donc codé une interface graphique dont nous allons </w:t>
+      </w:r>
+      <w:r>
+        <w:rPr>
+          <w:rFonts w:ascii="Constantia" w:hAnsi="Constantia"/>
+        </w:rPr>
+        <w:t>expliciter</w:t>
+      </w:r>
+      <w:r>
+        <w:rPr>
+          <w:rFonts w:ascii="Constantia" w:hAnsi="Constantia"/>
+        </w:rPr>
+        <w:t xml:space="preserve"> chaque fonctionnalité.</w:t>
+      </w:r>
+    </w:p>
+    <w:p>
+      <w:pPr>
+        <w:rPr>
+          <w:sz w:val="24"/>
+        </w:rPr>
+      </w:pPr>
+      <w:r>
+        <w:rPr>
+          <w:noProof/>
+        </w:rPr>
+        <mc:AlternateContent>
+          <mc:Choice Requires="wps">
+            <w:drawing>
+              <wp:anchor distT="0" distB="0" distL="114300" distR="114300" simplePos="0" relativeHeight="251679744" behindDoc="0" locked="0" layoutInCell="1" allowOverlap="1" wp14:anchorId="5C2F0491" wp14:editId="12CF1E19">
+                <wp:simplePos x="0" y="0"/>
+                <wp:positionH relativeFrom="margin">
+                  <wp:align>left</wp:align>
+                </wp:positionH>
+                <wp:positionV relativeFrom="paragraph">
+                  <wp:posOffset>3537857</wp:posOffset>
+                </wp:positionV>
+                <wp:extent cx="6332220" cy="3458210"/>
+                <wp:effectExtent l="0" t="0" r="0" b="8890"/>
+                <wp:wrapTopAndBottom/>
+                <wp:docPr id="3" name="Zone de texte 3"/>
+                <wp:cNvGraphicFramePr/>
+                <a:graphic xmlns:a="http://schemas.openxmlformats.org/drawingml/2006/main">
+                  <a:graphicData uri="http://schemas.microsoft.com/office/word/2010/wordprocessingShape">
+                    <wps:wsp>
+                      <wps:cNvSpPr txBox="1"/>
+                      <wps:spPr>
+                        <a:xfrm>
+                          <a:off x="0" y="0"/>
+                          <a:ext cx="6332220" cy="3458210"/>
+                        </a:xfrm>
+                        <a:prstGeom prst="rect">
+                          <a:avLst/>
+                        </a:prstGeom>
+                        <a:solidFill>
+                          <a:prstClr val="white"/>
+                        </a:solidFill>
+                        <a:ln>
+                          <a:noFill/>
+                        </a:ln>
+                        <a:effectLst/>
+                      </wps:spPr>
+                      <wps:txbx>
+                        <w:txbxContent>
+                          <w:p>
+                            <w:pPr>
+                              <w:pStyle w:val="Lgende"/>
+                              <w:spacing w:line="276" w:lineRule="auto"/>
+                              <w:jc w:val="both"/>
+                              <w:rPr>
+                                <w:rFonts w:ascii="Constantia" w:hAnsi="Constantia"/>
+                              </w:rPr>
+                            </w:pPr>
+                            <w:r>
+                              <w:rPr>
+                                <w:rFonts w:ascii="Constantia" w:hAnsi="Constantia"/>
+                              </w:rPr>
+                              <w:t xml:space="preserve">Figure </w:t>
+                            </w:r>
+                            <w:r>
+                              <w:rPr>
+                                <w:rFonts w:ascii="Constantia" w:hAnsi="Constantia"/>
+                              </w:rPr>
+                              <w:fldChar w:fldCharType="begin"/>
+                            </w:r>
+                            <w:r>
+                              <w:rPr>
+                                <w:rFonts w:ascii="Constantia" w:hAnsi="Constantia"/>
+                              </w:rPr>
+                              <w:instrText xml:space="preserve"> SEQ Figure \* ARABIC </w:instrText>
+                            </w:r>
+                            <w:r>
+                              <w:rPr>
+                                <w:rFonts w:ascii="Constantia" w:hAnsi="Constantia"/>
+                              </w:rPr>
+                              <w:fldChar w:fldCharType="separate"/>
+                            </w:r>
+                            <w:r>
+                              <w:rPr>
+                                <w:rFonts w:ascii="Constantia" w:hAnsi="Constantia"/>
+                                <w:noProof/>
+                              </w:rPr>
+                              <w:t>1</w:t>
+                            </w:r>
+                            <w:r>
+                              <w:rPr>
+                                <w:rFonts w:ascii="Constantia" w:hAnsi="Constantia"/>
+                              </w:rPr>
+                              <w:fldChar w:fldCharType="end"/>
+                            </w:r>
+                            <w:r>
+                              <w:rPr>
+                                <w:rFonts w:ascii="Constantia" w:hAnsi="Constantia"/>
+                              </w:rPr>
+                              <w:t xml:space="preserve"> - Capture d'écran du client JAVA</w:t>
+                            </w:r>
+                          </w:p>
+                          <w:p>
+                            <w:pPr>
+                              <w:pStyle w:val="Standard"/>
+                              <w:spacing w:line="276" w:lineRule="auto"/>
+                              <w:jc w:val="both"/>
+                              <w:rPr>
+                                <w:rFonts w:ascii="Constantia" w:hAnsi="Constantia"/>
+                                <w:sz w:val="18"/>
+                                <w:szCs w:val="18"/>
+                              </w:rPr>
+                            </w:pPr>
+                            <w:r>
+                              <w:rPr>
+                                <w:rFonts w:ascii="Constantia" w:hAnsi="Constantia"/>
+                                <w:sz w:val="18"/>
+                                <w:szCs w:val="18"/>
+                              </w:rPr>
+                              <w:t>1)</w:t>
+                            </w:r>
+                            <w:r>
+                              <w:rPr>
+                                <w:rFonts w:ascii="Constantia" w:hAnsi="Constantia"/>
+                                <w:sz w:val="18"/>
+                                <w:szCs w:val="18"/>
+                              </w:rPr>
+                              <w:t xml:space="preserve"> Ce menu permet de choisir une action à effectuer:</w:t>
+                            </w:r>
+                          </w:p>
+                          <w:p>
+                            <w:pPr>
+                              <w:pStyle w:val="Standard"/>
+                              <w:spacing w:line="276" w:lineRule="auto"/>
+                              <w:jc w:val="both"/>
+                              <w:rPr>
+                                <w:rFonts w:ascii="Constantia" w:hAnsi="Constantia"/>
+                                <w:sz w:val="18"/>
+                                <w:szCs w:val="18"/>
+                              </w:rPr>
+                            </w:pPr>
+                            <w:r>
+                              <w:rPr>
+                                <w:rFonts w:ascii="Constantia" w:hAnsi="Constantia"/>
+                                <w:sz w:val="18"/>
+                                <w:szCs w:val="18"/>
+                              </w:rPr>
+                              <w:tab/>
+                              <w:t xml:space="preserve">- Se connecter à un serveur, un </w:t>
+                            </w:r>
+                            <w:proofErr w:type="spellStart"/>
+                            <w:r>
+                              <w:rPr>
+                                <w:rFonts w:ascii="Constantia" w:hAnsi="Constantia"/>
+                                <w:sz w:val="18"/>
+                                <w:szCs w:val="18"/>
+                              </w:rPr>
+                              <w:t>popup</w:t>
+                            </w:r>
+                            <w:proofErr w:type="spellEnd"/>
+                            <w:r>
+                              <w:rPr>
+                                <w:rFonts w:ascii="Constantia" w:hAnsi="Constantia"/>
+                                <w:sz w:val="18"/>
+                                <w:szCs w:val="18"/>
+                              </w:rPr>
+                              <w:t xml:space="preserve"> apparaitra et demandera les informations du serveur ainsi que le pseudo du joueur</w:t>
+                            </w:r>
+                          </w:p>
+                          <w:p>
+                            <w:pPr>
+                              <w:pStyle w:val="Standard"/>
+                              <w:spacing w:line="276" w:lineRule="auto"/>
+                              <w:jc w:val="both"/>
+                              <w:rPr>
+                                <w:rFonts w:ascii="Constantia" w:hAnsi="Constantia"/>
+                                <w:sz w:val="18"/>
+                                <w:szCs w:val="18"/>
+                              </w:rPr>
+                            </w:pPr>
+                            <w:r>
+                              <w:rPr>
+                                <w:rFonts w:ascii="Constantia" w:hAnsi="Constantia"/>
+                                <w:sz w:val="18"/>
+                                <w:szCs w:val="18"/>
+                              </w:rPr>
+                              <w:tab/>
+                              <w:t>- Se déconnecter d’un serveur de jeu</w:t>
+                            </w:r>
+                          </w:p>
+                          <w:p>
+                            <w:pPr>
+                              <w:pStyle w:val="Standard"/>
+                              <w:spacing w:line="276" w:lineRule="auto"/>
+                              <w:jc w:val="both"/>
+                              <w:rPr>
+                                <w:rFonts w:ascii="Constantia" w:hAnsi="Constantia"/>
+                                <w:sz w:val="18"/>
+                                <w:szCs w:val="18"/>
+                              </w:rPr>
+                            </w:pPr>
+                            <w:r>
+                              <w:rPr>
+                                <w:rFonts w:ascii="Constantia" w:hAnsi="Constantia"/>
+                                <w:sz w:val="18"/>
+                                <w:szCs w:val="18"/>
+                              </w:rPr>
+                              <w:tab/>
+                              <w:t>- Quitter l’application</w:t>
+                            </w:r>
+                          </w:p>
+                          <w:p>
+                            <w:pPr>
+                              <w:pStyle w:val="Standard"/>
+                              <w:spacing w:line="276" w:lineRule="auto"/>
+                              <w:jc w:val="both"/>
+                              <w:rPr>
+                                <w:rFonts w:ascii="Constantia" w:hAnsi="Constantia"/>
+                                <w:sz w:val="18"/>
+                                <w:szCs w:val="18"/>
+                              </w:rPr>
+                            </w:pPr>
+                          </w:p>
+                          <w:p>
+                            <w:pPr>
+                              <w:pStyle w:val="Standard"/>
+                              <w:spacing w:line="276" w:lineRule="auto"/>
+                              <w:jc w:val="both"/>
+                              <w:rPr>
+                                <w:rFonts w:ascii="Constantia" w:hAnsi="Constantia"/>
+                                <w:sz w:val="18"/>
+                                <w:szCs w:val="18"/>
+                              </w:rPr>
+                            </w:pPr>
+                            <w:r>
+                              <w:rPr>
+                                <w:rFonts w:ascii="Constantia" w:hAnsi="Constantia"/>
+                                <w:sz w:val="18"/>
+                                <w:szCs w:val="18"/>
+                              </w:rPr>
+                              <w:t>2)</w:t>
+                            </w:r>
+                            <w:r>
+                              <w:rPr>
+                                <w:rFonts w:ascii="Constantia" w:hAnsi="Constantia"/>
+                                <w:sz w:val="18"/>
+                                <w:szCs w:val="18"/>
+                              </w:rPr>
+                              <w:t xml:space="preserve"> Cette zone correspond au chat, les messages envoyés et reçut y sont affichés</w:t>
+                            </w:r>
+                          </w:p>
+                          <w:p>
+                            <w:pPr>
+                              <w:pStyle w:val="Standard"/>
+                              <w:spacing w:line="276" w:lineRule="auto"/>
+                              <w:jc w:val="both"/>
+                              <w:rPr>
+                                <w:rFonts w:ascii="Constantia" w:hAnsi="Constantia"/>
+                                <w:sz w:val="18"/>
+                                <w:szCs w:val="18"/>
+                              </w:rPr>
+                            </w:pPr>
+                          </w:p>
+                          <w:p>
+                            <w:pPr>
+                              <w:pStyle w:val="Standard"/>
+                              <w:spacing w:line="276" w:lineRule="auto"/>
+                              <w:jc w:val="both"/>
+                              <w:rPr>
+                                <w:rFonts w:ascii="Constantia" w:hAnsi="Constantia"/>
+                                <w:sz w:val="18"/>
+                                <w:szCs w:val="18"/>
+                              </w:rPr>
+                            </w:pPr>
+                            <w:r>
+                              <w:rPr>
+                                <w:rFonts w:ascii="Constantia" w:hAnsi="Constantia"/>
+                                <w:sz w:val="18"/>
+                                <w:szCs w:val="18"/>
+                              </w:rPr>
+                              <w:t>3)</w:t>
+                            </w:r>
+                            <w:r>
+                              <w:rPr>
+                                <w:rFonts w:ascii="Constantia" w:hAnsi="Constantia"/>
+                                <w:sz w:val="18"/>
+                                <w:szCs w:val="18"/>
+                              </w:rPr>
+                              <w:t xml:space="preserve"> Cette zone correspond au contenu que vous souhaitez envoyer au chat</w:t>
+                            </w:r>
+                          </w:p>
+                          <w:p>
+                            <w:pPr>
+                              <w:pStyle w:val="Standard"/>
+                              <w:spacing w:line="276" w:lineRule="auto"/>
+                              <w:jc w:val="both"/>
+                              <w:rPr>
+                                <w:rFonts w:ascii="Constantia" w:hAnsi="Constantia"/>
+                                <w:sz w:val="18"/>
+                                <w:szCs w:val="18"/>
+                              </w:rPr>
+                            </w:pPr>
+                          </w:p>
+                          <w:p>
+                            <w:pPr>
+                              <w:pStyle w:val="Standard"/>
+                              <w:spacing w:line="276" w:lineRule="auto"/>
+                              <w:jc w:val="both"/>
+                              <w:rPr>
+                                <w:rFonts w:ascii="Constantia" w:hAnsi="Constantia"/>
+                                <w:sz w:val="18"/>
+                                <w:szCs w:val="18"/>
+                              </w:rPr>
+                            </w:pPr>
+                            <w:r>
+                              <w:rPr>
+                                <w:rFonts w:ascii="Constantia" w:hAnsi="Constantia"/>
+                                <w:sz w:val="18"/>
+                                <w:szCs w:val="18"/>
+                              </w:rPr>
+                              <w:t>4</w:t>
+                            </w:r>
+                            <w:r>
+                              <w:rPr>
+                                <w:rFonts w:ascii="Constantia" w:hAnsi="Constantia"/>
+                                <w:sz w:val="18"/>
+                                <w:szCs w:val="18"/>
+                              </w:rPr>
+                              <w:t xml:space="preserve">) </w:t>
+                            </w:r>
+                            <w:r>
+                              <w:rPr>
+                                <w:rFonts w:ascii="Constantia" w:hAnsi="Constantia"/>
+                                <w:sz w:val="18"/>
+                                <w:szCs w:val="18"/>
+                              </w:rPr>
+                              <w:t>Ce menu déroulant vous permet de choisir si votre message sera public ou privé, s’il est privé, il y a un champ pour indiquer à qui vous souhaitez l’envoyer.</w:t>
+                            </w:r>
+                          </w:p>
+                          <w:p>
+                            <w:pPr>
+                              <w:pStyle w:val="Standard"/>
+                              <w:spacing w:line="276" w:lineRule="auto"/>
+                              <w:jc w:val="both"/>
+                              <w:rPr>
+                                <w:rFonts w:ascii="Constantia" w:hAnsi="Constantia"/>
+                                <w:sz w:val="18"/>
+                                <w:szCs w:val="18"/>
+                              </w:rPr>
+                            </w:pPr>
+                          </w:p>
+                          <w:p>
+                            <w:pPr>
+                              <w:pStyle w:val="Standard"/>
+                              <w:spacing w:line="276" w:lineRule="auto"/>
+                              <w:jc w:val="both"/>
+                              <w:rPr>
+                                <w:rFonts w:ascii="Constantia" w:hAnsi="Constantia"/>
+                                <w:sz w:val="18"/>
+                                <w:szCs w:val="18"/>
+                              </w:rPr>
+                            </w:pPr>
+                            <w:r>
+                              <w:rPr>
+                                <w:rFonts w:ascii="Constantia" w:hAnsi="Constantia"/>
+                                <w:sz w:val="18"/>
+                                <w:szCs w:val="18"/>
+                              </w:rPr>
+                              <w:t>5)</w:t>
+                            </w:r>
+                            <w:r>
+                              <w:rPr>
+                                <w:rFonts w:ascii="Constantia" w:hAnsi="Constantia"/>
+                                <w:sz w:val="18"/>
+                                <w:szCs w:val="18"/>
+                              </w:rPr>
+                              <w:t xml:space="preserve"> Cette zone affiche les informations relatifs à la session, c’est-à-dire les connexions de joueurs, le début et fin de tour ainsi que les résultats.</w:t>
+                            </w:r>
+                          </w:p>
+                          <w:p>
+                            <w:pPr>
+                              <w:pStyle w:val="Standard"/>
+                              <w:spacing w:line="276" w:lineRule="auto"/>
+                              <w:jc w:val="both"/>
+                              <w:rPr>
+                                <w:rFonts w:ascii="Constantia" w:hAnsi="Constantia"/>
+                                <w:sz w:val="18"/>
+                                <w:szCs w:val="18"/>
+                              </w:rPr>
+                            </w:pPr>
+                          </w:p>
+                          <w:p>
+                            <w:pPr>
+                              <w:pStyle w:val="Standard"/>
+                              <w:spacing w:line="276" w:lineRule="auto"/>
+                              <w:jc w:val="both"/>
+                              <w:rPr>
+                                <w:rFonts w:ascii="Constantia" w:hAnsi="Constantia"/>
+                                <w:sz w:val="18"/>
+                                <w:szCs w:val="18"/>
+                              </w:rPr>
+                            </w:pPr>
+                            <w:r>
+                              <w:rPr>
+                                <w:rFonts w:ascii="Constantia" w:hAnsi="Constantia"/>
+                                <w:sz w:val="18"/>
+                                <w:szCs w:val="18"/>
+                              </w:rPr>
+                              <w:t>6)</w:t>
+                            </w:r>
+                            <w:r>
+                              <w:rPr>
+                                <w:rFonts w:ascii="Constantia" w:hAnsi="Constantia"/>
+                                <w:sz w:val="18"/>
+                                <w:szCs w:val="18"/>
+                              </w:rPr>
+                              <w:t xml:space="preserve"> Permet d’écrire et d’envoyer une réponse (un mot trouvé) au serveur, il faut spécifier le mot et la trajectoire (pas obligatoire cf.7).</w:t>
+                            </w:r>
+                          </w:p>
+                          <w:p>
+                            <w:pPr>
+                              <w:pStyle w:val="Standard"/>
+                              <w:spacing w:line="276" w:lineRule="auto"/>
+                              <w:jc w:val="both"/>
+                              <w:rPr>
+                                <w:rFonts w:ascii="Constantia" w:hAnsi="Constantia"/>
+                                <w:sz w:val="18"/>
+                                <w:szCs w:val="18"/>
+                              </w:rPr>
+                            </w:pPr>
+                          </w:p>
+                          <w:p>
+                            <w:pPr>
+                              <w:pStyle w:val="Standard"/>
+                              <w:spacing w:line="276" w:lineRule="auto"/>
+                              <w:jc w:val="both"/>
+                              <w:rPr>
+                                <w:rFonts w:ascii="Constantia" w:hAnsi="Constantia"/>
+                                <w:sz w:val="18"/>
+                                <w:szCs w:val="18"/>
+                              </w:rPr>
+                            </w:pPr>
+                            <w:r>
+                              <w:rPr>
+                                <w:rFonts w:ascii="Constantia" w:hAnsi="Constantia"/>
+                                <w:sz w:val="18"/>
+                                <w:szCs w:val="18"/>
+                              </w:rPr>
+                              <w:t xml:space="preserve">7) </w:t>
+                            </w:r>
+                            <w:r>
+                              <w:rPr>
+                                <w:rFonts w:ascii="Constantia" w:hAnsi="Constantia"/>
+                                <w:sz w:val="18"/>
+                                <w:szCs w:val="18"/>
+                              </w:rPr>
+                              <w:t xml:space="preserve">Cette zone contient la grille du </w:t>
+                            </w:r>
+                            <w:proofErr w:type="spellStart"/>
+                            <w:r>
+                              <w:rPr>
+                                <w:rFonts w:ascii="Constantia" w:hAnsi="Constantia"/>
+                                <w:sz w:val="18"/>
+                                <w:szCs w:val="18"/>
+                              </w:rPr>
+                              <w:t>Boggle</w:t>
+                            </w:r>
+                            <w:proofErr w:type="spellEnd"/>
+                            <w:r>
+                              <w:rPr>
+                                <w:rFonts w:ascii="Constantia" w:hAnsi="Constantia"/>
+                                <w:sz w:val="18"/>
+                                <w:szCs w:val="18"/>
+                              </w:rPr>
+                              <w:t>, il est possible de directement tracer la trajectoire, il suffit d’effectuer des clics successifs dans les cases, un encadrement rouge est afficher dans chaque case sélectionnée, dans ce cas, le mot et la trajectoire est construit au fur et à mesure des clics et est visible dans la zone 6.</w:t>
+                            </w:r>
+                          </w:p>
+                          <w:p>
+                            <w:pPr>
+                              <w:pStyle w:val="Standard"/>
+                              <w:rPr>
+                                <w:rFonts w:ascii="Constantia" w:hAnsi="Constantia"/>
+                                <w:sz w:val="18"/>
+                                <w:szCs w:val="18"/>
+                              </w:rPr>
+                            </w:pPr>
+                          </w:p>
+                          <w:p/>
+                        </w:txbxContent>
+                      </wps:txbx>
+                      <wps:bodyPr rot="0" spcFirstLastPara="0" vertOverflow="overflow" horzOverflow="overflow" vert="horz" wrap="square" lIns="0" tIns="0" rIns="0" bIns="0" numCol="1" spcCol="0" rtlCol="0" fromWordArt="0" anchor="t" anchorCtr="0" forceAA="0" compatLnSpc="1">
+                        <a:prstTxWarp prst="textNoShape">
+                          <a:avLst/>
+                        </a:prstTxWarp>
+                        <a:noAutofit/>
+                      </wps:bodyPr>
+                    </wps:wsp>
+                  </a:graphicData>
+                </a:graphic>
+                <wp14:sizeRelV relativeFrom="margin">
+                  <wp14:pctHeight>0</wp14:pctHeight>
+                </wp14:sizeRelV>
+              </wp:anchor>
+            </w:drawing>
+          </mc:Choice>
+          <mc:Fallback>
+            <w:pict>
+              <v:shape w14:anchorId="5C2F0491" id="Zone de texte 3" o:spid="_x0000_s1030" type="#_x0000_t202" style="position:absolute;margin-left:0;margin-top:278.55pt;width:498.6pt;height:272.3pt;z-index:251679744;visibility:visible;mso-wrap-style:square;mso-height-percent:0;mso-wrap-distance-left:9pt;mso-wrap-distance-top:0;mso-wrap-distance-right:9pt;mso-wrap-distance-bottom:0;mso-position-horizontal:left;mso-position-horizontal-relative:margin;mso-position-vertical:absolute;mso-position-vertical-relative:text;mso-height-percent:0;mso-height-relative:margin;v-text-anchor:top" o:gfxdata="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" stroked="f">
+                <v:textbox inset="0,0,0,0">
+                  <w:txbxContent>
+                    <w:p>
+                      <w:pPr>
+                        <w:pStyle w:val="Lgende"/>
+                        <w:spacing w:line="276" w:lineRule="auto"/>
+                        <w:jc w:val="both"/>
+                        <w:rPr>
+                          <w:rFonts w:ascii="Constantia" w:hAnsi="Constantia"/>
+                        </w:rPr>
+                      </w:pPr>
+                      <w:r>
+                        <w:rPr>
+                          <w:rFonts w:ascii="Constantia" w:hAnsi="Constantia"/>
+                        </w:rPr>
+                        <w:t xml:space="preserve">Figure </w:t>
+                      </w:r>
+                      <w:r>
+                        <w:rPr>
+                          <w:rFonts w:ascii="Constantia" w:hAnsi="Constantia"/>
+                        </w:rPr>
+                        <w:fldChar w:fldCharType="begin"/>
+                      </w:r>
+                      <w:r>
+                        <w:rPr>
+                          <w:rFonts w:ascii="Constantia" w:hAnsi="Constantia"/>
+                        </w:rPr>
+                        <w:instrText xml:space="preserve"> SEQ Figure \* ARABIC </w:instrText>
+                      </w:r>
+                      <w:r>
+                        <w:rPr>
+                          <w:rFonts w:ascii="Constantia" w:hAnsi="Constantia"/>
+                        </w:rPr>
+                        <w:fldChar w:fldCharType="separate"/>
+                      </w:r>
+                      <w:r>
+                        <w:rPr>
+                          <w:rFonts w:ascii="Constantia" w:hAnsi="Constantia"/>
+                          <w:noProof/>
+                        </w:rPr>
+                        <w:t>1</w:t>
+                      </w:r>
+                      <w:r>
+                        <w:rPr>
+                          <w:rFonts w:ascii="Constantia" w:hAnsi="Constantia"/>
+                        </w:rPr>
+                        <w:fldChar w:fldCharType="end"/>
+                      </w:r>
+                      <w:r>
+                        <w:rPr>
+                          <w:rFonts w:ascii="Constantia" w:hAnsi="Constantia"/>
+                        </w:rPr>
+                        <w:t xml:space="preserve"> - Capture d'écran du client JAVA</w:t>
+                      </w:r>
+                    </w:p>
+                    <w:p>
+                      <w:pPr>
+                        <w:pStyle w:val="Standard"/>
+                        <w:spacing w:line="276" w:lineRule="auto"/>
+                        <w:jc w:val="both"/>
+                        <w:rPr>
+                          <w:rFonts w:ascii="Constantia" w:hAnsi="Constantia"/>
+                          <w:sz w:val="18"/>
+                          <w:szCs w:val="18"/>
+                        </w:rPr>
+                      </w:pPr>
+                      <w:r>
+                        <w:rPr>
+                          <w:rFonts w:ascii="Constantia" w:hAnsi="Constantia"/>
+                          <w:sz w:val="18"/>
+                          <w:szCs w:val="18"/>
+                        </w:rPr>
+                        <w:t>1)</w:t>
+                      </w:r>
+                      <w:r>
+                        <w:rPr>
+                          <w:rFonts w:ascii="Constantia" w:hAnsi="Constantia"/>
+                          <w:sz w:val="18"/>
+                          <w:szCs w:val="18"/>
+                        </w:rPr>
+                        <w:t xml:space="preserve"> Ce menu permet de choisir une action à effectuer:</w:t>
+                      </w:r>
+                    </w:p>
+                    <w:p>
+                      <w:pPr>
+                        <w:pStyle w:val="Standard"/>
+                        <w:spacing w:line="276" w:lineRule="auto"/>
+                        <w:jc w:val="both"/>
+                        <w:rPr>
+                          <w:rFonts w:ascii="Constantia" w:hAnsi="Constantia"/>
+                          <w:sz w:val="18"/>
+                          <w:szCs w:val="18"/>
+                        </w:rPr>
+                      </w:pPr>
+                      <w:r>
+                        <w:rPr>
+                          <w:rFonts w:ascii="Constantia" w:hAnsi="Constantia"/>
+                          <w:sz w:val="18"/>
+                          <w:szCs w:val="18"/>
+                        </w:rPr>
+                        <w:tab/>
+                        <w:t xml:space="preserve">- Se connecter à un serveur, un </w:t>
+                      </w:r>
+                      <w:proofErr w:type="spellStart"/>
+                      <w:r>
+                        <w:rPr>
+                          <w:rFonts w:ascii="Constantia" w:hAnsi="Constantia"/>
+                          <w:sz w:val="18"/>
+                          <w:szCs w:val="18"/>
+                        </w:rPr>
+                        <w:t>popup</w:t>
+                      </w:r>
+                      <w:proofErr w:type="spellEnd"/>
+                      <w:r>
+                        <w:rPr>
+                          <w:rFonts w:ascii="Constantia" w:hAnsi="Constantia"/>
+                          <w:sz w:val="18"/>
+                          <w:szCs w:val="18"/>
+                        </w:rPr>
+                        <w:t xml:space="preserve"> apparaitra et demandera les informations du serveur ainsi que le pseudo du joueur</w:t>
+                      </w:r>
+                    </w:p>
+                    <w:p>
+                      <w:pPr>
+                        <w:pStyle w:val="Standard"/>
+                        <w:spacing w:line="276" w:lineRule="auto"/>
+                        <w:jc w:val="both"/>
+                        <w:rPr>
+                          <w:rFonts w:ascii="Constantia" w:hAnsi="Constantia"/>
+                          <w:sz w:val="18"/>
+                          <w:szCs w:val="18"/>
+                        </w:rPr>
+                      </w:pPr>
+                      <w:r>
+                        <w:rPr>
+                          <w:rFonts w:ascii="Constantia" w:hAnsi="Constantia"/>
+                          <w:sz w:val="18"/>
+                          <w:szCs w:val="18"/>
+                        </w:rPr>
+                        <w:tab/>
+                        <w:t>- Se déconnecter d’un serveur de jeu</w:t>
+                      </w:r>
+                    </w:p>
+                    <w:p>
+                      <w:pPr>
+                        <w:pStyle w:val="Standard"/>
+                        <w:spacing w:line="276" w:lineRule="auto"/>
+                        <w:jc w:val="both"/>
+                        <w:rPr>
+                          <w:rFonts w:ascii="Constantia" w:hAnsi="Constantia"/>
+                          <w:sz w:val="18"/>
+                          <w:szCs w:val="18"/>
+                        </w:rPr>
+                      </w:pPr>
+                      <w:r>
+                        <w:rPr>
+                          <w:rFonts w:ascii="Constantia" w:hAnsi="Constantia"/>
+                          <w:sz w:val="18"/>
+                          <w:szCs w:val="18"/>
+                        </w:rPr>
+                        <w:tab/>
+                        <w:t>- Quitter l’application</w:t>
+                      </w:r>
+                    </w:p>
+                    <w:p>
+                      <w:pPr>
+                        <w:pStyle w:val="Standard"/>
+                        <w:spacing w:line="276" w:lineRule="auto"/>
+                        <w:jc w:val="both"/>
+                        <w:rPr>
+                          <w:rFonts w:ascii="Constantia" w:hAnsi="Constantia"/>
+                          <w:sz w:val="18"/>
+                          <w:szCs w:val="18"/>
+                        </w:rPr>
+                      </w:pPr>
+                    </w:p>
+                    <w:p>
+                      <w:pPr>
+                        <w:pStyle w:val="Standard"/>
+                        <w:spacing w:line="276" w:lineRule="auto"/>
+                        <w:jc w:val="both"/>
+                        <w:rPr>
+                          <w:rFonts w:ascii="Constantia" w:hAnsi="Constantia"/>
+                          <w:sz w:val="18"/>
+                          <w:szCs w:val="18"/>
+                        </w:rPr>
+                      </w:pPr>
+                      <w:r>
+                        <w:rPr>
+                          <w:rFonts w:ascii="Constantia" w:hAnsi="Constantia"/>
+                          <w:sz w:val="18"/>
+                          <w:szCs w:val="18"/>
+                        </w:rPr>
+                        <w:t>2)</w:t>
+                      </w:r>
+                      <w:r>
+                        <w:rPr>
+                          <w:rFonts w:ascii="Constantia" w:hAnsi="Constantia"/>
+                          <w:sz w:val="18"/>
+                          <w:szCs w:val="18"/>
+                        </w:rPr>
+                        <w:t xml:space="preserve"> Cette zone correspond au chat, les messages envoyés et reçut y sont affichés</w:t>
+                      </w:r>
+                    </w:p>
+                    <w:p>
+                      <w:pPr>
+                        <w:pStyle w:val="Standard"/>
+                        <w:spacing w:line="276" w:lineRule="auto"/>
+                        <w:jc w:val="both"/>
+                        <w:rPr>
+                          <w:rFonts w:ascii="Constantia" w:hAnsi="Constantia"/>
+                          <w:sz w:val="18"/>
+                          <w:szCs w:val="18"/>
+                        </w:rPr>
+                      </w:pPr>
+                    </w:p>
+                    <w:p>
+                      <w:pPr>
+                        <w:pStyle w:val="Standard"/>
+                        <w:spacing w:line="276" w:lineRule="auto"/>
+                        <w:jc w:val="both"/>
+                        <w:rPr>
+                          <w:rFonts w:ascii="Constantia" w:hAnsi="Constantia"/>
+                          <w:sz w:val="18"/>
+                          <w:szCs w:val="18"/>
+                        </w:rPr>
+                      </w:pPr>
+                      <w:r>
+                        <w:rPr>
+                          <w:rFonts w:ascii="Constantia" w:hAnsi="Constantia"/>
+                          <w:sz w:val="18"/>
+                          <w:szCs w:val="18"/>
+                        </w:rPr>
+                        <w:t>3)</w:t>
+                      </w:r>
+                      <w:r>
+                        <w:rPr>
+                          <w:rFonts w:ascii="Constantia" w:hAnsi="Constantia"/>
+                          <w:sz w:val="18"/>
+                          <w:szCs w:val="18"/>
+                        </w:rPr>
+                        <w:t xml:space="preserve"> Cette zone correspond au contenu que vous souhaitez envoyer au chat</w:t>
+                      </w:r>
+                    </w:p>
+                    <w:p>
+                      <w:pPr>
+                        <w:pStyle w:val="Standard"/>
+                        <w:spacing w:line="276" w:lineRule="auto"/>
+                        <w:jc w:val="both"/>
+                        <w:rPr>
+                          <w:rFonts w:ascii="Constantia" w:hAnsi="Constantia"/>
+                          <w:sz w:val="18"/>
+                          <w:szCs w:val="18"/>
+                        </w:rPr>
+                      </w:pPr>
+                    </w:p>
+                    <w:p>
+                      <w:pPr>
+                        <w:pStyle w:val="Standard"/>
+                        <w:spacing w:line="276" w:lineRule="auto"/>
+                        <w:jc w:val="both"/>
+                        <w:rPr>
+                          <w:rFonts w:ascii="Constantia" w:hAnsi="Constantia"/>
+                          <w:sz w:val="18"/>
+                          <w:szCs w:val="18"/>
+                        </w:rPr>
+                      </w:pPr>
+                      <w:r>
+                        <w:rPr>
+                          <w:rFonts w:ascii="Constantia" w:hAnsi="Constantia"/>
+                          <w:sz w:val="18"/>
+                          <w:szCs w:val="18"/>
+                        </w:rPr>
+                        <w:t>4</w:t>
+                      </w:r>
+                      <w:r>
+                        <w:rPr>
+                          <w:rFonts w:ascii="Constantia" w:hAnsi="Constantia"/>
+                          <w:sz w:val="18"/>
+                          <w:szCs w:val="18"/>
+                        </w:rPr>
+                        <w:t xml:space="preserve">) </w:t>
+                      </w:r>
+                      <w:r>
+                        <w:rPr>
+                          <w:rFonts w:ascii="Constantia" w:hAnsi="Constantia"/>
+                          <w:sz w:val="18"/>
+                          <w:szCs w:val="18"/>
+                        </w:rPr>
+                        <w:t>Ce menu déroulant vous permet de choisir si votre message sera public ou privé, s’il est privé, il y a un champ pour indiquer à qui vous souhaitez l’envoyer.</w:t>
+                      </w:r>
+                    </w:p>
+                    <w:p>
+                      <w:pPr>
+                        <w:pStyle w:val="Standard"/>
+                        <w:spacing w:line="276" w:lineRule="auto"/>
+                        <w:jc w:val="both"/>
+                        <w:rPr>
+                          <w:rFonts w:ascii="Constantia" w:hAnsi="Constantia"/>
+                          <w:sz w:val="18"/>
+                          <w:szCs w:val="18"/>
+                        </w:rPr>
+                      </w:pPr>
+                    </w:p>
+                    <w:p>
+                      <w:pPr>
+                        <w:pStyle w:val="Standard"/>
+                        <w:spacing w:line="276" w:lineRule="auto"/>
+                        <w:jc w:val="both"/>
+                        <w:rPr>
+                          <w:rFonts w:ascii="Constantia" w:hAnsi="Constantia"/>
+                          <w:sz w:val="18"/>
+                          <w:szCs w:val="18"/>
+                        </w:rPr>
+                      </w:pPr>
+                      <w:r>
+                        <w:rPr>
+                          <w:rFonts w:ascii="Constantia" w:hAnsi="Constantia"/>
+                          <w:sz w:val="18"/>
+                          <w:szCs w:val="18"/>
+                        </w:rPr>
+                        <w:t>5)</w:t>
+                      </w:r>
+                      <w:r>
+                        <w:rPr>
+                          <w:rFonts w:ascii="Constantia" w:hAnsi="Constantia"/>
+                          <w:sz w:val="18"/>
+                          <w:szCs w:val="18"/>
+                        </w:rPr>
+                        <w:t xml:space="preserve"> Cette zone affiche les informations relatifs à la session, c’est-à-dire les connexions de joueurs, le début et fin de tour ainsi que les résultats.</w:t>
+                      </w:r>
+                    </w:p>
+                    <w:p>
+                      <w:pPr>
+                        <w:pStyle w:val="Standard"/>
+                        <w:spacing w:line="276" w:lineRule="auto"/>
+                        <w:jc w:val="both"/>
+                        <w:rPr>
+                          <w:rFonts w:ascii="Constantia" w:hAnsi="Constantia"/>
+                          <w:sz w:val="18"/>
+                          <w:szCs w:val="18"/>
+                        </w:rPr>
+                      </w:pPr>
+                    </w:p>
+                    <w:p>
+                      <w:pPr>
+                        <w:pStyle w:val="Standard"/>
+                        <w:spacing w:line="276" w:lineRule="auto"/>
+                        <w:jc w:val="both"/>
+                        <w:rPr>
+                          <w:rFonts w:ascii="Constantia" w:hAnsi="Constantia"/>
+                          <w:sz w:val="18"/>
+                          <w:szCs w:val="18"/>
+                        </w:rPr>
+                      </w:pPr>
+                      <w:r>
+                        <w:rPr>
+                          <w:rFonts w:ascii="Constantia" w:hAnsi="Constantia"/>
+                          <w:sz w:val="18"/>
+                          <w:szCs w:val="18"/>
+                        </w:rPr>
+                        <w:t>6)</w:t>
+                      </w:r>
+                      <w:r>
+                        <w:rPr>
+                          <w:rFonts w:ascii="Constantia" w:hAnsi="Constantia"/>
+                          <w:sz w:val="18"/>
+                          <w:szCs w:val="18"/>
+                        </w:rPr>
+                        <w:t xml:space="preserve"> Permet d’écrire et d’envoyer une réponse (un mot trouvé) au serveur, il faut spécifier le mot et la trajectoire (pas obligatoire cf.7).</w:t>
+                      </w:r>
+                    </w:p>
+                    <w:p>
+                      <w:pPr>
+                        <w:pStyle w:val="Standard"/>
+                        <w:spacing w:line="276" w:lineRule="auto"/>
+                        <w:jc w:val="both"/>
+                        <w:rPr>
+                          <w:rFonts w:ascii="Constantia" w:hAnsi="Constantia"/>
+                          <w:sz w:val="18"/>
+                          <w:szCs w:val="18"/>
+                        </w:rPr>
+                      </w:pPr>
+                    </w:p>
+                    <w:p>
+                      <w:pPr>
+                        <w:pStyle w:val="Standard"/>
+                        <w:spacing w:line="276" w:lineRule="auto"/>
+                        <w:jc w:val="both"/>
+                        <w:rPr>
+                          <w:rFonts w:ascii="Constantia" w:hAnsi="Constantia"/>
+                          <w:sz w:val="18"/>
+                          <w:szCs w:val="18"/>
+                        </w:rPr>
+                      </w:pPr>
+                      <w:r>
+                        <w:rPr>
+                          <w:rFonts w:ascii="Constantia" w:hAnsi="Constantia"/>
+                          <w:sz w:val="18"/>
+                          <w:szCs w:val="18"/>
+                        </w:rPr>
+                        <w:t xml:space="preserve">7) </w:t>
+                      </w:r>
+                      <w:r>
+                        <w:rPr>
+                          <w:rFonts w:ascii="Constantia" w:hAnsi="Constantia"/>
+                          <w:sz w:val="18"/>
+                          <w:szCs w:val="18"/>
+                        </w:rPr>
+                        <w:t xml:space="preserve">Cette zone contient la grille du </w:t>
+                      </w:r>
+                      <w:proofErr w:type="spellStart"/>
+                      <w:r>
+                        <w:rPr>
+                          <w:rFonts w:ascii="Constantia" w:hAnsi="Constantia"/>
+                          <w:sz w:val="18"/>
+                          <w:szCs w:val="18"/>
+                        </w:rPr>
+                        <w:t>Boggle</w:t>
+                      </w:r>
+                      <w:proofErr w:type="spellEnd"/>
+                      <w:r>
+                        <w:rPr>
+                          <w:rFonts w:ascii="Constantia" w:hAnsi="Constantia"/>
+                          <w:sz w:val="18"/>
+                          <w:szCs w:val="18"/>
+                        </w:rPr>
+                        <w:t>, il est possible de directement tracer la trajectoire, il suffit d’effectuer des clics successifs dans les cases, un encadrement rouge est afficher dans chaque case sélectionnée, dans ce cas, le mot et la trajectoire est construit au fur et à mesure des clics et est visible dans la zone 6.</w:t>
+                      </w:r>
+                    </w:p>
+                    <w:p>
+                      <w:pPr>
+                        <w:pStyle w:val="Standard"/>
+                        <w:rPr>
+                          <w:rFonts w:ascii="Constantia" w:hAnsi="Constantia"/>
+                          <w:sz w:val="18"/>
+                          <w:szCs w:val="18"/>
+                        </w:rPr>
+                      </w:pPr>
+                    </w:p>
+                    <w:p/>
+                  </w:txbxContent>
+                </v:textbox>
+                <w10:wrap type="topAndBottom" anchorx="margin"/>
+              </v:shape>
+            </w:pict>
+          </mc:Fallback>
+        </mc:AlternateContent>
+      </w:r>
+    </w:p>
+    <w:p>
+      <w:pPr>
+        <w:rPr>
+          <w:sz w:val="24"/>
+        </w:rPr>
+      </w:pPr>
+      <w:r>
+        <w:rPr>
+          <w:sz w:val="24"/>
+        </w:rPr>
+        <w:br w:type="page"/>
+      </w:r>
+    </w:p>
+    <w:p>
+      <w:pPr>
+        <w:pStyle w:val="Titre2"/>
+        <w:jc w:val="both"/>
+      </w:pPr>
+      <w:bookmarkStart w:id="11" w:name="_Toc513385252"/>
+      <w:r>
+        <w:lastRenderedPageBreak/>
+        <w:t>Fonctionnement</w:t>
+      </w:r>
+      <w:bookmarkEnd w:id="11"/>
+    </w:p>
+    <w:p/>
+    <w:p>
+      <w:pPr>
+        <w:pStyle w:val="Standard"/>
+        <w:spacing w:line="360" w:lineRule="auto"/>
+        <w:jc w:val="both"/>
+        <w:rPr>
+          <w:rFonts w:ascii="Constantia" w:hAnsi="Constantia"/>
+        </w:rPr>
+      </w:pPr>
+      <w:r>
+        <w:rPr>
+          <w:rFonts w:ascii="Constantia" w:hAnsi="Constantia"/>
+        </w:rPr>
+        <w:t>Cette application peut être divisée en deux parties, l’interface graphique et l’envoie de message, mais aussi la récupération et traitement d’information des messages envoyés par le serveur.</w:t>
+      </w:r>
+    </w:p>
+    <w:p>
+      <w:pPr>
+        <w:pStyle w:val="Standard"/>
+        <w:jc w:val="both"/>
+        <w:rPr>
+          <w:rFonts w:ascii="Constantia" w:hAnsi="Constantia"/>
+        </w:rPr>
+      </w:pPr>
+    </w:p>
+    <w:p>
+      <w:pPr>
+        <w:pStyle w:val="Standard"/>
+        <w:jc w:val="both"/>
+        <w:rPr>
+          <w:rFonts w:ascii="Constantia" w:hAnsi="Constantia"/>
+        </w:rPr>
+      </w:pPr>
+    </w:p>
+    <w:p>
+      <w:pPr>
+        <w:pStyle w:val="Titre2"/>
+        <w:jc w:val="both"/>
+      </w:pPr>
+      <w:bookmarkStart w:id="12" w:name="_Toc513385253"/>
+      <w:r>
+        <w:t>Interface graphique et envoi de messages</w:t>
+      </w:r>
+      <w:bookmarkEnd w:id="12"/>
+    </w:p>
+    <w:p/>
+    <w:p>
+      <w:pPr>
+        <w:pStyle w:val="Standard"/>
+        <w:spacing w:line="360" w:lineRule="auto"/>
+        <w:jc w:val="both"/>
+        <w:rPr>
+          <w:rFonts w:ascii="Constantia" w:hAnsi="Constantia"/>
+        </w:rPr>
+      </w:pPr>
+      <w:r>
+        <w:rPr>
+          <w:rFonts w:ascii="Constantia" w:hAnsi="Constantia"/>
+        </w:rPr>
+        <w:t xml:space="preserve">Le fichier BoggleWindow.java contient toutes les instanciations des éléments graphiques de l’application du client </w:t>
+      </w:r>
+      <w:proofErr w:type="spellStart"/>
+      <w:r>
+        <w:rPr>
+          <w:rFonts w:ascii="Constantia" w:hAnsi="Constantia"/>
+        </w:rPr>
+        <w:t>Boggle</w:t>
+      </w:r>
+      <w:proofErr w:type="spellEnd"/>
+      <w:r>
+        <w:rPr>
+          <w:rFonts w:ascii="Constantia" w:hAnsi="Constantia"/>
+        </w:rPr>
+        <w:t>.</w:t>
+      </w:r>
+    </w:p>
+    <w:p>
+      <w:pPr>
+        <w:pStyle w:val="Standard"/>
+        <w:spacing w:line="360" w:lineRule="auto"/>
+        <w:jc w:val="both"/>
+        <w:rPr>
+          <w:rFonts w:ascii="Constantia" w:hAnsi="Constantia"/>
+        </w:rPr>
+      </w:pPr>
+      <w:r>
+        <w:rPr>
+          <w:rFonts w:ascii="Constantia" w:hAnsi="Constantia"/>
+        </w:rPr>
+        <w:t>Lorsque la demande de connexion est envoyé, le client récupère le flux qui sert à envoyer vers le serveur et toute action de l’application, c’est-à-dire validation d’envoi d’un mot, validation d’un message écrit dans ce flux et donc envoi l’information au serveur.</w:t>
+      </w:r>
+    </w:p>
+    <w:p>
+      <w:pPr>
+        <w:pStyle w:val="Standard"/>
+        <w:jc w:val="both"/>
+        <w:rPr>
+          <w:rFonts w:ascii="Constantia" w:hAnsi="Constantia"/>
+        </w:rPr>
+      </w:pPr>
+    </w:p>
+    <w:p>
+      <w:pPr>
+        <w:pStyle w:val="Standard"/>
+        <w:jc w:val="both"/>
+        <w:rPr>
+          <w:rFonts w:ascii="Constantia" w:hAnsi="Constantia"/>
+        </w:rPr>
+      </w:pPr>
+    </w:p>
+    <w:p>
+      <w:pPr>
+        <w:pStyle w:val="Titre2"/>
+        <w:jc w:val="both"/>
+      </w:pPr>
+      <w:bookmarkStart w:id="13" w:name="_Toc513385254"/>
+      <w:r>
+        <w:t>Traitement d’information envoyé par le serveur</w:t>
+      </w:r>
+      <w:bookmarkEnd w:id="13"/>
+    </w:p>
+    <w:p/>
+    <w:p>
+      <w:pPr>
+        <w:pStyle w:val="Standard"/>
+        <w:spacing w:line="360" w:lineRule="auto"/>
+        <w:jc w:val="both"/>
+        <w:rPr>
+          <w:rFonts w:ascii="Constantia" w:hAnsi="Constantia"/>
+        </w:rPr>
+      </w:pPr>
+      <w:r>
+        <w:rPr>
+          <w:rFonts w:ascii="Constantia" w:hAnsi="Constantia"/>
+        </w:rPr>
+        <w:t>Le fichier GameRunner.java contient le code permettant de récupérer les informations envoyées par le serveur.</w:t>
+      </w:r>
+    </w:p>
+    <w:p>
+      <w:pPr>
+        <w:pStyle w:val="Standard"/>
+        <w:spacing w:line="360" w:lineRule="auto"/>
+        <w:jc w:val="both"/>
+        <w:rPr>
+          <w:rFonts w:ascii="Constantia" w:hAnsi="Constantia"/>
+        </w:rPr>
+      </w:pPr>
+      <w:r>
+        <w:rPr>
+          <w:rFonts w:ascii="Constantia" w:hAnsi="Constantia"/>
+        </w:rPr>
+        <w:t xml:space="preserve">Ainsi, celui-ci revient simplement à une boucle qui attend une entrée sur le flux entrant et après </w:t>
+      </w:r>
+      <w:proofErr w:type="spellStart"/>
+      <w:r>
+        <w:rPr>
+          <w:rFonts w:ascii="Constantia" w:hAnsi="Constantia"/>
+        </w:rPr>
+        <w:t>parsing</w:t>
+      </w:r>
+      <w:proofErr w:type="spellEnd"/>
+      <w:r>
+        <w:rPr>
+          <w:rFonts w:ascii="Constantia" w:hAnsi="Constantia"/>
+        </w:rPr>
+        <w:t xml:space="preserve"> et analyse de l’information effectue l’action adéquat tel que charger une nouvelle grille, récupérer un message, afficher le résultat.</w:t>
+      </w:r>
+    </w:p>
+    <w:p>
+      <w:pPr>
+        <w:pStyle w:val="Standard"/>
+        <w:spacing w:line="360" w:lineRule="auto"/>
+        <w:jc w:val="both"/>
+        <w:rPr>
+          <w:rFonts w:ascii="Constantia" w:hAnsi="Constantia"/>
+        </w:rPr>
+      </w:pPr>
+      <w:r>
+        <w:rPr>
+          <w:rFonts w:ascii="Constantia" w:hAnsi="Constantia"/>
+        </w:rPr>
+        <w:t>Il est à noter que si l’action doit modifier l’</w:t>
+      </w:r>
+      <w:proofErr w:type="spellStart"/>
+      <w:r>
+        <w:rPr>
+          <w:rFonts w:ascii="Constantia" w:hAnsi="Constantia"/>
+        </w:rPr>
+        <w:t>applcation</w:t>
+      </w:r>
+      <w:proofErr w:type="spellEnd"/>
+      <w:r>
+        <w:rPr>
+          <w:rFonts w:ascii="Constantia" w:hAnsi="Constantia"/>
         </w:rPr>
         <w:t xml:space="preserve"> </w:t>
       </w:r>
+      <w:proofErr w:type="spellStart"/>
+      <w:r>
+        <w:rPr>
+          <w:rFonts w:ascii="Constantia" w:hAnsi="Constantia"/>
+        </w:rPr>
+        <w:t>JavaFX</w:t>
+      </w:r>
+      <w:proofErr w:type="spellEnd"/>
+      <w:r>
+        <w:rPr>
+          <w:rFonts w:ascii="Constantia" w:hAnsi="Constantia"/>
+        </w:rPr>
+        <w:t xml:space="preserve">, il faut englober l’action dans la méthode </w:t>
+      </w:r>
+      <w:proofErr w:type="spellStart"/>
+      <w:proofErr w:type="gramStart"/>
+      <w:r>
+        <w:rPr>
+          <w:rFonts w:ascii="Constantia" w:hAnsi="Constantia"/>
+        </w:rPr>
+        <w:t>Platform.runLater</w:t>
+      </w:r>
+      <w:proofErr w:type="spellEnd"/>
+      <w:r>
+        <w:rPr>
+          <w:rFonts w:ascii="Constantia" w:hAnsi="Constantia"/>
+        </w:rPr>
+        <w:t>(</w:t>
+      </w:r>
+      <w:proofErr w:type="gramEnd"/>
+      <w:r>
+        <w:rPr>
+          <w:rFonts w:ascii="Constantia" w:hAnsi="Constantia"/>
+        </w:rPr>
+        <w:t xml:space="preserve">) en raison du fait que le Thread </w:t>
+      </w:r>
+      <w:proofErr w:type="spellStart"/>
+      <w:r>
+        <w:rPr>
+          <w:rFonts w:ascii="Constantia" w:hAnsi="Constantia"/>
+        </w:rPr>
+        <w:t>GameRunner</w:t>
+      </w:r>
+      <w:proofErr w:type="spellEnd"/>
+      <w:r>
+        <w:rPr>
+          <w:rFonts w:ascii="Constantia" w:hAnsi="Constantia"/>
+        </w:rPr>
+        <w:t xml:space="preserve"> n’est pas un thread </w:t>
+      </w:r>
+      <w:proofErr w:type="spellStart"/>
+      <w:r>
+        <w:rPr>
+          <w:rFonts w:ascii="Constantia" w:hAnsi="Constantia"/>
+        </w:rPr>
+        <w:t>JavaFX</w:t>
+      </w:r>
+      <w:proofErr w:type="spellEnd"/>
+      <w:r>
+        <w:rPr>
+          <w:rFonts w:ascii="Constantia" w:hAnsi="Constantia"/>
+        </w:rPr>
+        <w:t>.</w:t>
+      </w:r>
+    </w:p>
+    <w:p>
+      <w:pPr>
+        <w:rPr>
+          <w:sz w:val="24"/>
+        </w:rPr>
+      </w:pPr>
     </w:p>
     <w:p>
       <w:pPr>
@@ -2699,7 +5629,7 @@
           <w:b/>
         </w:rPr>
       </w:pPr>
-      <w:bookmarkStart w:id="10" w:name="_Toc513309899"/>
+      <w:bookmarkStart w:id="14" w:name="_Toc513385255"/>
       <w:r>
         <w:rPr>
           <w:b/>
@@ -2707,7 +5637,7 @@
         <w:lastRenderedPageBreak/>
         <w:t>Fiche d’utilisation du serveur et du client</w:t>
       </w:r>
-      <w:bookmarkEnd w:id="10"/>
+      <w:bookmarkEnd w:id="14"/>
     </w:p>
     <w:p>
       <w:pPr>
@@ -2718,39 +5648,92 @@
     <w:p>
       <w:pPr>
         <w:pStyle w:val="Titre2"/>
-      </w:pPr>
-      <w:bookmarkStart w:id="11" w:name="_Toc513309900"/>
+        <w:jc w:val="both"/>
+      </w:pPr>
+      <w:bookmarkStart w:id="15" w:name="_Toc513385256"/>
       <w:r>
         <w:t>Le serveur</w:t>
       </w:r>
-      <w:bookmarkEnd w:id="11"/>
+      <w:bookmarkEnd w:id="15"/>
     </w:p>
     <w:p>
       <w:pPr>
         <w:pStyle w:val="Titre2"/>
-      </w:pPr>
-    </w:p>
-    <w:p>
-      <w:pPr>
-        <w:rPr>
-          <w:rFonts w:ascii="Constantia" w:hAnsi="Constantia"/>
-          <w:color w:val="000000"/>
-          <w:sz w:val="24"/>
-          <w:szCs w:val="24"/>
-        </w:rPr>
-      </w:pPr>
-      <w:r>
-        <w:rPr>
-          <w:rFonts w:ascii="Constantia" w:hAnsi="Constantia"/>
-          <w:color w:val="000000"/>
-          <w:sz w:val="24"/>
-          <w:szCs w:val="24"/>
-        </w:rPr>
-        <w:t>Un makefile est disponible dans Boggle_PC2R/Boggle_Serveur.</w:t>
-      </w:r>
-    </w:p>
-    <w:p>
-      <w:pPr>
+        <w:jc w:val="both"/>
+      </w:pPr>
+    </w:p>
+    <w:p>
+      <w:pPr>
+        <w:spacing w:line="360" w:lineRule="auto"/>
+        <w:jc w:val="both"/>
+        <w:rPr>
+          <w:rFonts w:ascii="Constantia" w:hAnsi="Constantia"/>
+          <w:color w:val="000000"/>
+          <w:sz w:val="24"/>
+          <w:szCs w:val="24"/>
+        </w:rPr>
+      </w:pPr>
+      <w:r>
+        <w:rPr>
+          <w:rFonts w:ascii="Constantia" w:hAnsi="Constantia"/>
+          <w:color w:val="000000"/>
+          <w:sz w:val="24"/>
+          <w:szCs w:val="24"/>
+        </w:rPr>
+        <w:t xml:space="preserve">Un </w:t>
+      </w:r>
+      <w:proofErr w:type="spellStart"/>
+      <w:r>
+        <w:rPr>
+          <w:rFonts w:ascii="Constantia" w:hAnsi="Constantia"/>
+          <w:color w:val="000000"/>
+          <w:sz w:val="24"/>
+          <w:szCs w:val="24"/>
+        </w:rPr>
+        <w:t>makefile</w:t>
+      </w:r>
+      <w:proofErr w:type="spellEnd"/>
+      <w:r>
+        <w:rPr>
+          <w:rFonts w:ascii="Constantia" w:hAnsi="Constantia"/>
+          <w:color w:val="000000"/>
+          <w:sz w:val="24"/>
+          <w:szCs w:val="24"/>
+        </w:rPr>
+        <w:t xml:space="preserve"> est disponible dans </w:t>
+      </w:r>
+      <w:r>
+        <w:rPr>
+          <w:color w:val="000000"/>
+          <w:sz w:val="24"/>
+          <w:szCs w:val="24"/>
+        </w:rPr>
+        <w:t>Boggle_PC2R/</w:t>
+      </w:r>
+      <w:proofErr w:type="spellStart"/>
+      <w:r>
+        <w:rPr>
+          <w:color w:val="000000"/>
+          <w:sz w:val="24"/>
+          <w:szCs w:val="24"/>
+        </w:rPr>
+        <w:t>Boggle_Serveur</w:t>
+      </w:r>
+      <w:proofErr w:type="spellEnd"/>
+      <w:r>
+        <w:rPr>
+          <w:rFonts w:ascii="Constantia" w:hAnsi="Constantia"/>
+          <w:color w:val="000000"/>
+          <w:sz w:val="24"/>
+          <w:szCs w:val="24"/>
+        </w:rPr>
+        <w:t>.</w:t>
+      </w:r>
+    </w:p>
+    <w:p>
+      <w:pPr>
+        <w:spacing w:line="360" w:lineRule="auto"/>
+        <w:jc w:val="both"/>
         <w:rPr>
           <w:rFonts w:ascii="Constantia" w:hAnsi="Constantia"/>
           <w:color w:val="000000"/>
@@ -2769,13 +5752,22 @@
       </w:r>
       <w:r>
         <w:rPr>
-          <w:rFonts w:ascii="Constantia" w:hAnsi="Constantia"/>
-          <w:color w:val="000000"/>
-          <w:sz w:val="24"/>
-          <w:szCs w:val="24"/>
-        </w:rPr>
-        <w:t>Boggle_PC2R/Boggle_Serveur</w:t>
-      </w:r>
+          <w:color w:val="000000"/>
+          <w:sz w:val="24"/>
+          <w:szCs w:val="24"/>
+        </w:rPr>
+        <w:t>Boggle_PC2R/</w:t>
+      </w:r>
+      <w:proofErr w:type="spellStart"/>
+      <w:r>
+        <w:rPr>
+          <w:color w:val="000000"/>
+          <w:sz w:val="24"/>
+          <w:szCs w:val="24"/>
+        </w:rPr>
+        <w:t>Boggle_Serveur</w:t>
+      </w:r>
+      <w:proofErr w:type="spellEnd"/>
       <w:r>
         <w:rPr>
           <w:rFonts w:ascii="Constantia" w:hAnsi="Constantia"/>
@@ -2793,25 +5785,30 @@
           <w:ilvl w:val="0"/>
           <w:numId w:val="3"/>
         </w:numPr>
-        <w:rPr>
-          <w:rFonts w:ascii="Constantia" w:hAnsi="Constantia"/>
-          <w:color w:val="000000"/>
-          <w:sz w:val="24"/>
-          <w:szCs w:val="24"/>
-        </w:rPr>
-      </w:pPr>
-      <w:r>
-        <w:rPr>
-          <w:rFonts w:ascii="Constantia" w:hAnsi="Constantia"/>
+        <w:spacing w:line="360" w:lineRule="auto"/>
+        <w:jc w:val="both"/>
+        <w:rPr>
+          <w:color w:val="000000"/>
+          <w:sz w:val="24"/>
+          <w:szCs w:val="24"/>
+        </w:rPr>
+      </w:pPr>
+      <w:proofErr w:type="spellStart"/>
+      <w:r>
+        <w:rPr>
+          <w:sz w:val="24"/>
+          <w:szCs w:val="24"/>
         </w:rPr>
         <w:t>m</w:t>
       </w:r>
       <w:r>
         <w:rPr>
-          <w:rFonts w:ascii="Constantia" w:hAnsi="Constantia"/>
+          <w:sz w:val="24"/>
+          <w:szCs w:val="24"/>
         </w:rPr>
         <w:t>ake</w:t>
       </w:r>
+      <w:proofErr w:type="spellEnd"/>
     </w:p>
     <w:p>
       <w:pPr>
@@ -2820,137 +5817,183 @@
           <w:ilvl w:val="0"/>
           <w:numId w:val="3"/>
         </w:numPr>
-        <w:rPr>
-          <w:rFonts w:ascii="Constantia" w:hAnsi="Constantia"/>
-          <w:color w:val="000000"/>
-          <w:sz w:val="24"/>
-          <w:szCs w:val="24"/>
-        </w:rPr>
-      </w:pPr>
-      <w:r>
-        <w:rPr>
-          <w:rFonts w:ascii="Constantia" w:hAnsi="Constantia"/>
+        <w:spacing w:line="360" w:lineRule="auto"/>
+        <w:jc w:val="both"/>
+        <w:rPr>
+          <w:color w:val="000000"/>
+          <w:sz w:val="24"/>
+          <w:szCs w:val="24"/>
+        </w:rPr>
+      </w:pPr>
+      <w:r>
+        <w:rPr>
+          <w:sz w:val="24"/>
+          <w:szCs w:val="24"/>
         </w:rPr>
         <w:t> ./</w:t>
       </w:r>
       <w:r>
         <w:rPr>
-          <w:rFonts w:ascii="Constantia" w:hAnsi="Constantia"/>
+          <w:sz w:val="24"/>
+          <w:szCs w:val="24"/>
         </w:rPr>
         <w:t xml:space="preserve">bin/serveur  </w:t>
       </w:r>
       <w:r>
         <w:rPr>
-          <w:rFonts w:ascii="Constantia" w:hAnsi="Constantia"/>
+          <w:sz w:val="24"/>
+          <w:szCs w:val="24"/>
         </w:rPr>
         <w:t>[</w:t>
       </w:r>
       <w:r>
         <w:rPr>
-          <w:rFonts w:ascii="Constantia" w:hAnsi="Constantia"/>
+          <w:sz w:val="24"/>
+          <w:szCs w:val="24"/>
         </w:rPr>
         <w:t>–port</w:t>
       </w:r>
       <w:r>
         <w:rPr>
-          <w:rFonts w:ascii="Constantia" w:hAnsi="Constantia"/>
+          <w:sz w:val="24"/>
+          <w:szCs w:val="24"/>
         </w:rPr>
         <w:t>]</w:t>
       </w:r>
       <w:r>
         <w:rPr>
-          <w:rFonts w:ascii="Constantia" w:hAnsi="Constantia"/>
+          <w:sz w:val="24"/>
+          <w:szCs w:val="24"/>
         </w:rPr>
         <w:t xml:space="preserve"> </w:t>
       </w:r>
-      <w:r>
-        <w:rPr>
-          <w:rFonts w:ascii="Constantia" w:hAnsi="Constantia"/>
+      <w:proofErr w:type="spellStart"/>
+      <w:r>
+        <w:rPr>
           <w:i/>
           <w:color w:val="2E74B5" w:themeColor="accent1" w:themeShade="BF"/>
-        </w:rPr>
-        <w:t xml:space="preserve">num_port </w:t>
-      </w:r>
-      <w:r>
-        <w:rPr>
-          <w:rFonts w:ascii="Constantia" w:hAnsi="Constantia"/>
-          <w:color w:val="2E74B5" w:themeColor="accent1" w:themeShade="BF"/>
-        </w:rPr>
-        <w:t xml:space="preserve"> </w:t>
-      </w:r>
-      <w:r>
-        <w:rPr>
-          <w:rFonts w:ascii="Constantia" w:hAnsi="Constantia"/>
-        </w:rPr>
-        <w:t>[</w:t>
-      </w:r>
-      <w:r>
-        <w:rPr>
-          <w:rFonts w:ascii="Constantia" w:hAnsi="Constantia"/>
-        </w:rPr>
-        <w:t>–tours</w:t>
-      </w:r>
-      <w:r>
-        <w:rPr>
-          <w:rFonts w:ascii="Constantia" w:hAnsi="Constantia"/>
-        </w:rPr>
-        <w:t>]</w:t>
-      </w:r>
-      <w:r>
-        <w:rPr>
-          <w:rFonts w:ascii="Constantia" w:hAnsi="Constantia"/>
-        </w:rPr>
-        <w:t xml:space="preserve"> </w:t>
-      </w:r>
-      <w:r>
-        <w:rPr>
-          <w:rFonts w:ascii="Constantia" w:hAnsi="Constantia"/>
+          <w:sz w:val="24"/>
+          <w:szCs w:val="24"/>
+        </w:rPr>
+        <w:t>num_port</w:t>
+      </w:r>
+      <w:proofErr w:type="spellEnd"/>
+      <w:r>
+        <w:rPr>
           <w:i/>
           <w:color w:val="2E74B5" w:themeColor="accent1" w:themeShade="BF"/>
-        </w:rPr>
-        <w:t>nb_tours</w:t>
-      </w:r>
-      <w:r>
-        <w:rPr>
-          <w:rFonts w:ascii="Constantia" w:hAnsi="Constantia"/>
-        </w:rPr>
-        <w:t xml:space="preserve">  </w:t>
-      </w:r>
-      <w:r>
-        <w:rPr>
-          <w:rFonts w:ascii="Constantia" w:hAnsi="Constantia"/>
+          <w:sz w:val="24"/>
+          <w:szCs w:val="24"/>
+        </w:rPr>
+        <w:t xml:space="preserve"> </w:t>
+      </w:r>
+      <w:r>
+        <w:rPr>
+          <w:color w:val="2E74B5" w:themeColor="accent1" w:themeShade="BF"/>
+          <w:sz w:val="24"/>
+          <w:szCs w:val="24"/>
+        </w:rPr>
+        <w:t xml:space="preserve"> </w:t>
+      </w:r>
+      <w:r>
+        <w:rPr>
+          <w:sz w:val="24"/>
+          <w:szCs w:val="24"/>
         </w:rPr>
         <w:t>[</w:t>
       </w:r>
       <w:r>
         <w:rPr>
-          <w:rFonts w:ascii="Constantia" w:hAnsi="Constantia"/>
-        </w:rPr>
-        <w:t>–grilles</w:t>
-      </w:r>
-      <w:r>
-        <w:rPr>
-          <w:rFonts w:ascii="Constantia" w:hAnsi="Constantia"/>
+          <w:sz w:val="24"/>
+          <w:szCs w:val="24"/>
+        </w:rPr>
+        <w:t>–tours</w:t>
+      </w:r>
+      <w:r>
+        <w:rPr>
+          <w:sz w:val="24"/>
+          <w:szCs w:val="24"/>
         </w:rPr>
         <w:t>]</w:t>
       </w:r>
       <w:r>
         <w:rPr>
-          <w:rFonts w:ascii="Constantia" w:hAnsi="Constantia"/>
+          <w:sz w:val="24"/>
+          <w:szCs w:val="24"/>
         </w:rPr>
         <w:t xml:space="preserve"> </w:t>
       </w:r>
-      <w:r>
-        <w:rPr>
-          <w:rFonts w:ascii="Constantia" w:hAnsi="Constantia"/>
+      <w:proofErr w:type="spellStart"/>
+      <w:r>
+        <w:rPr>
           <w:i/>
           <w:color w:val="2E74B5" w:themeColor="accent1" w:themeShade="BF"/>
-        </w:rPr>
-        <w:t>grille1 … grilleN</w:t>
-      </w:r>
-    </w:p>
-    <w:p>
-      <w:pPr>
+          <w:sz w:val="24"/>
+          <w:szCs w:val="24"/>
+        </w:rPr>
+        <w:t>nb_tours</w:t>
+      </w:r>
+      <w:proofErr w:type="spellEnd"/>
+      <w:r>
+        <w:rPr>
+          <w:sz w:val="24"/>
+          <w:szCs w:val="24"/>
+        </w:rPr>
+        <w:t xml:space="preserve">  </w:t>
+      </w:r>
+      <w:r>
+        <w:rPr>
+          <w:sz w:val="24"/>
+          <w:szCs w:val="24"/>
+        </w:rPr>
+        <w:t>[</w:t>
+      </w:r>
+      <w:r>
+        <w:rPr>
+          <w:sz w:val="24"/>
+          <w:szCs w:val="24"/>
+        </w:rPr>
+        <w:t>–grilles</w:t>
+      </w:r>
+      <w:r>
+        <w:rPr>
+          <w:sz w:val="24"/>
+          <w:szCs w:val="24"/>
+        </w:rPr>
+        <w:t>]</w:t>
+      </w:r>
+      <w:r>
+        <w:rPr>
+          <w:sz w:val="24"/>
+          <w:szCs w:val="24"/>
+        </w:rPr>
+        <w:t xml:space="preserve"> </w:t>
+      </w:r>
+      <w:r>
+        <w:rPr>
+          <w:i/>
+          <w:color w:val="2E74B5" w:themeColor="accent1" w:themeShade="BF"/>
+          <w:sz w:val="24"/>
+          <w:szCs w:val="24"/>
+        </w:rPr>
+        <w:t xml:space="preserve">grille1 … </w:t>
+      </w:r>
+      <w:proofErr w:type="spellStart"/>
+      <w:r>
+        <w:rPr>
+          <w:i/>
+          <w:color w:val="2E74B5" w:themeColor="accent1" w:themeShade="BF"/>
+          <w:sz w:val="24"/>
+          <w:szCs w:val="24"/>
+        </w:rPr>
+        <w:t>grilleN</w:t>
+      </w:r>
+      <w:proofErr w:type="spellEnd"/>
+    </w:p>
+    <w:p>
+      <w:pPr>
+        <w:spacing w:line="360" w:lineRule="auto"/>
+        <w:jc w:val="both"/>
         <w:rPr>
           <w:rFonts w:ascii="Constantia" w:hAnsi="Constantia"/>
           <w:color w:val="000000"/>
@@ -2970,6 +6013,8 @@
     </w:p>
     <w:p>
       <w:pPr>
+        <w:spacing w:line="360" w:lineRule="auto"/>
+        <w:jc w:val="both"/>
         <w:rPr>
           <w:rFonts w:ascii="Constantia" w:hAnsi="Constantia"/>
           <w:color w:val="000000"/>
@@ -2979,11 +6024,26 @@
       </w:pPr>
       <w:r>
         <w:tab/>
-        <w:t>port=2006,  tours=3, et les grilles sont générées automatiquement</w:t>
-      </w:r>
-    </w:p>
-    <w:p>
-      <w:pPr>
+      </w:r>
+      <w:proofErr w:type="gramStart"/>
+      <w:r>
+        <w:rPr>
+          <w:sz w:val="24"/>
+        </w:rPr>
+        <w:t>port=</w:t>
+      </w:r>
+      <w:proofErr w:type="gramEnd"/>
+      <w:r>
+        <w:rPr>
+          <w:sz w:val="24"/>
+        </w:rPr>
+        <w:t>2006,  tours=3, et les grilles sont générées automatiquement</w:t>
+      </w:r>
+    </w:p>
+    <w:p>
+      <w:pPr>
+        <w:spacing w:line="360" w:lineRule="auto"/>
+        <w:jc w:val="both"/>
         <w:rPr>
           <w:rFonts w:ascii="Constantia" w:hAnsi="Constantia"/>
           <w:color w:val="000000"/>
@@ -3044,19 +6104,26 @@
           <w:ilvl w:val="0"/>
           <w:numId w:val="3"/>
         </w:numPr>
-        <w:rPr>
-          <w:rFonts w:ascii="Constantia" w:hAnsi="Constantia"/>
-          <w:color w:val="000000"/>
-          <w:sz w:val="24"/>
-          <w:szCs w:val="24"/>
-        </w:rPr>
-      </w:pPr>
-      <w:r>
+        <w:spacing w:line="360" w:lineRule="auto"/>
+        <w:jc w:val="both"/>
+        <w:rPr>
+          <w:rFonts w:ascii="Constantia" w:hAnsi="Constantia"/>
+          <w:color w:val="000000"/>
+          <w:sz w:val="28"/>
+          <w:szCs w:val="24"/>
+        </w:rPr>
+      </w:pPr>
+      <w:r>
+        <w:rPr>
+          <w:sz w:val="24"/>
+        </w:rPr>
         <w:t xml:space="preserve"> ./bin/serveur  </w:t>
       </w:r>
     </w:p>
     <w:p>
       <w:pPr>
+        <w:spacing w:line="360" w:lineRule="auto"/>
+        <w:jc w:val="both"/>
         <w:rPr>
           <w:rFonts w:ascii="Constantia" w:hAnsi="Constantia"/>
           <w:color w:val="000000"/>
@@ -3081,53 +6148,93 @@
           <w:ilvl w:val="0"/>
           <w:numId w:val="3"/>
         </w:numPr>
-        <w:rPr>
-          <w:color w:val="000000"/>
-        </w:rPr>
-      </w:pPr>
-      <w:r>
-        <w:rPr>
-          <w:color w:val="000000"/>
+        <w:spacing w:line="360" w:lineRule="auto"/>
+        <w:jc w:val="both"/>
+        <w:rPr>
+          <w:color w:val="000000"/>
+          <w:sz w:val="24"/>
+        </w:rPr>
+      </w:pPr>
+      <w:r>
+        <w:rPr>
+          <w:color w:val="000000"/>
+          <w:sz w:val="24"/>
         </w:rPr>
         <w:t>./bin/serveur –tours 10</w:t>
       </w:r>
     </w:p>
     <w:p>
       <w:pPr>
-        <w:rPr>
-          <w:color w:val="000000"/>
-        </w:rPr>
-      </w:pPr>
-    </w:p>
-    <w:p>
-      <w:pPr>
-        <w:rPr>
-          <w:rFonts w:ascii="Constantia" w:hAnsi="Constantia"/>
-        </w:rPr>
-      </w:pPr>
-      <w:r>
-        <w:rPr>
-          <w:color w:val="000000"/>
-        </w:rPr>
-        <w:t xml:space="preserve">Si vous optez pour l’option </w:t>
-      </w:r>
-      <w:r>
-        <w:rPr>
-          <w:rFonts w:ascii="Constantia" w:hAnsi="Constantia"/>
+        <w:tabs>
+          <w:tab w:val="left" w:pos="1455"/>
+        </w:tabs>
+        <w:spacing w:line="360" w:lineRule="auto"/>
+        <w:jc w:val="both"/>
+        <w:rPr>
+          <w:color w:val="000000"/>
+        </w:rPr>
+      </w:pPr>
+      <w:r>
+        <w:rPr>
+          <w:color w:val="000000"/>
+        </w:rPr>
+        <w:tab/>
+      </w:r>
+    </w:p>
+    <w:p>
+      <w:pPr>
+        <w:spacing w:line="360" w:lineRule="auto"/>
+        <w:jc w:val="both"/>
+        <w:rPr>
+          <w:rFonts w:ascii="Constantia" w:hAnsi="Constantia"/>
+          <w:sz w:val="24"/>
+          <w:szCs w:val="24"/>
+        </w:rPr>
+      </w:pPr>
+      <w:r>
+        <w:rPr>
+          <w:rFonts w:ascii="Constantia" w:hAnsi="Constantia"/>
+          <w:color w:val="000000"/>
+          <w:sz w:val="24"/>
+          <w:szCs w:val="24"/>
+        </w:rPr>
+        <w:t>Si vous optez pour l’option</w:t>
+      </w:r>
+      <w:r>
+        <w:rPr>
+          <w:color w:val="000000"/>
+        </w:rPr>
+        <w:t xml:space="preserve"> </w:t>
+      </w:r>
+      <w:r>
+        <w:rPr>
+          <w:sz w:val="24"/>
         </w:rPr>
         <w:t xml:space="preserve">–grilles </w:t>
       </w:r>
       <w:r>
         <w:rPr>
-          <w:rFonts w:ascii="Constantia" w:hAnsi="Constantia"/>
           <w:i/>
           <w:color w:val="2E74B5" w:themeColor="accent1" w:themeShade="BF"/>
-        </w:rPr>
-        <w:t>grille1 … grilleN</w:t>
-      </w:r>
-      <w:r>
-        <w:rPr>
-          <w:rFonts w:ascii="Constantia" w:hAnsi="Constantia"/>
+          <w:sz w:val="24"/>
+        </w:rPr>
+        <w:t xml:space="preserve">grille1 … </w:t>
+      </w:r>
+      <w:proofErr w:type="spellStart"/>
+      <w:r>
+        <w:rPr>
+          <w:i/>
+          <w:color w:val="2E74B5" w:themeColor="accent1" w:themeShade="BF"/>
+          <w:sz w:val="24"/>
+        </w:rPr>
+        <w:t>grilleN</w:t>
+      </w:r>
+      <w:proofErr w:type="spellEnd"/>
+      <w:r>
+        <w:rPr>
+          <w:rFonts w:ascii="Constantia" w:hAnsi="Constantia"/>
+          <w:sz w:val="24"/>
+          <w:szCs w:val="24"/>
         </w:rPr>
         <w:t xml:space="preserve">, sachez que ces grilles seront proposées en boucles. </w:t>
       </w:r>
@@ -3143,11 +6250,413 @@
       <w:pPr>
         <w:pStyle w:val="Titre2"/>
       </w:pPr>
-      <w:bookmarkStart w:id="12" w:name="_Toc513309901"/>
+      <w:bookmarkStart w:id="16" w:name="_Toc513385257"/>
       <w:r>
         <w:t>Le client</w:t>
       </w:r>
-      <w:bookmarkEnd w:id="12"/>
+      <w:bookmarkEnd w:id="16"/>
+    </w:p>
+    <w:p>
+      <w:pPr>
+        <w:jc w:val="both"/>
+        <w:rPr>
+          <w:rFonts w:ascii="Constantia" w:hAnsi="Constantia"/>
+          <w:color w:val="000000"/>
+          <w:sz w:val="24"/>
+          <w:szCs w:val="24"/>
+        </w:rPr>
+      </w:pPr>
+    </w:p>
+    <w:p>
+      <w:pPr>
+        <w:pStyle w:val="Standard"/>
+        <w:spacing w:line="360" w:lineRule="auto"/>
+        <w:jc w:val="both"/>
+        <w:rPr>
+          <w:rFonts w:ascii="Constantia" w:hAnsi="Constantia"/>
+        </w:rPr>
+      </w:pPr>
+      <w:r>
+        <w:rPr>
+          <w:rFonts w:ascii="Constantia" w:hAnsi="Constantia"/>
+        </w:rPr>
+        <w:t xml:space="preserve">Un fichier build.xml est disponible pour générer une distribution avec </w:t>
+      </w:r>
+      <w:proofErr w:type="spellStart"/>
+      <w:r>
+        <w:rPr>
+          <w:rFonts w:ascii="Constantia" w:hAnsi="Constantia"/>
+        </w:rPr>
+        <w:t>ant</w:t>
+      </w:r>
+      <w:proofErr w:type="spellEnd"/>
+      <w:r>
+        <w:rPr>
+          <w:rFonts w:ascii="Constantia" w:hAnsi="Constantia"/>
+        </w:rPr>
+        <w:t xml:space="preserve"> dans </w:t>
+      </w:r>
+      <w:r>
+        <w:rPr>
+          <w:rFonts w:asciiTheme="minorHAnsi" w:hAnsiTheme="minorHAnsi"/>
+        </w:rPr>
+        <w:t>Boggle_PC2R/</w:t>
+      </w:r>
+      <w:proofErr w:type="spellStart"/>
+      <w:r>
+        <w:rPr>
+          <w:rFonts w:asciiTheme="minorHAnsi" w:hAnsiTheme="minorHAnsi"/>
+        </w:rPr>
+        <w:t>Boggle_Client</w:t>
+      </w:r>
+      <w:proofErr w:type="spellEnd"/>
+      <w:r>
+        <w:rPr>
+          <w:rFonts w:ascii="Constantia" w:hAnsi="Constantia"/>
+        </w:rPr>
+        <w:t>.</w:t>
+      </w:r>
+    </w:p>
+    <w:p>
+      <w:pPr>
+        <w:pStyle w:val="Standard"/>
+        <w:spacing w:line="360" w:lineRule="auto"/>
+        <w:jc w:val="both"/>
+        <w:rPr>
+          <w:rFonts w:ascii="Constantia" w:hAnsi="Constantia"/>
+        </w:rPr>
+      </w:pPr>
+    </w:p>
+    <w:p>
+      <w:pPr>
+        <w:pStyle w:val="Standard"/>
+        <w:spacing w:line="360" w:lineRule="auto"/>
+        <w:jc w:val="both"/>
+        <w:rPr>
+          <w:rFonts w:ascii="Constantia" w:hAnsi="Constantia"/>
+        </w:rPr>
+      </w:pPr>
+      <w:r>
+        <w:rPr>
+          <w:rFonts w:ascii="Constantia" w:hAnsi="Constantia"/>
+        </w:rPr>
+        <w:t xml:space="preserve">Pour générer une distribution, veuillez entrer les commandes suivantes dans la console, à partir de </w:t>
+      </w:r>
+      <w:r>
+        <w:rPr>
+          <w:rFonts w:asciiTheme="minorHAnsi" w:hAnsiTheme="minorHAnsi"/>
+        </w:rPr>
+        <w:t>Boggle_PC2R/</w:t>
+      </w:r>
+      <w:proofErr w:type="spellStart"/>
+      <w:r>
+        <w:rPr>
+          <w:rFonts w:asciiTheme="minorHAnsi" w:hAnsiTheme="minorHAnsi"/>
+        </w:rPr>
+        <w:t>Boggle_Client</w:t>
+      </w:r>
+      <w:proofErr w:type="spellEnd"/>
+      <w:r>
+        <w:rPr>
+          <w:rFonts w:ascii="Constantia" w:hAnsi="Constantia"/>
+        </w:rPr>
+        <w:t xml:space="preserve"> </w:t>
+      </w:r>
+      <w:r>
+        <w:rPr>
+          <w:rFonts w:ascii="Constantia" w:hAnsi="Constantia"/>
+        </w:rPr>
+        <w:t>:</w:t>
+      </w:r>
+    </w:p>
+    <w:p>
+      <w:pPr>
+        <w:pStyle w:val="Standard"/>
+        <w:spacing w:line="360" w:lineRule="auto"/>
+        <w:jc w:val="both"/>
+        <w:rPr>
+          <w:rFonts w:ascii="Constantia" w:hAnsi="Constantia"/>
+        </w:rPr>
+      </w:pPr>
+      <w:r>
+        <w:rPr>
+          <w:rFonts w:ascii="Constantia" w:hAnsi="Constantia"/>
+        </w:rPr>
+        <w:tab/>
+        <w:t xml:space="preserve">- </w:t>
+      </w:r>
+      <w:proofErr w:type="spellStart"/>
+      <w:r>
+        <w:rPr>
+          <w:rFonts w:asciiTheme="minorHAnsi" w:hAnsiTheme="minorHAnsi"/>
+        </w:rPr>
+        <w:t>ant</w:t>
+      </w:r>
+      <w:proofErr w:type="spellEnd"/>
+      <w:r>
+        <w:rPr>
+          <w:rFonts w:asciiTheme="minorHAnsi" w:hAnsiTheme="minorHAnsi"/>
+        </w:rPr>
+        <w:t xml:space="preserve"> clean</w:t>
+      </w:r>
+    </w:p>
+    <w:p>
+      <w:pPr>
+        <w:pStyle w:val="Standard"/>
+        <w:spacing w:line="360" w:lineRule="auto"/>
+        <w:jc w:val="both"/>
+        <w:rPr>
+          <w:rFonts w:ascii="Constantia" w:hAnsi="Constantia"/>
+        </w:rPr>
+      </w:pPr>
+      <w:r>
+        <w:rPr>
+          <w:rFonts w:ascii="Constantia" w:hAnsi="Constantia"/>
+        </w:rPr>
+        <w:lastRenderedPageBreak/>
+        <w:tab/>
+        <w:t xml:space="preserve">- </w:t>
+      </w:r>
+      <w:proofErr w:type="spellStart"/>
+      <w:r>
+        <w:rPr>
+          <w:rFonts w:asciiTheme="minorHAnsi" w:hAnsiTheme="minorHAnsi"/>
+        </w:rPr>
+        <w:t>ant</w:t>
+      </w:r>
+      <w:proofErr w:type="spellEnd"/>
+      <w:r>
+        <w:rPr>
+          <w:rFonts w:asciiTheme="minorHAnsi" w:hAnsiTheme="minorHAnsi"/>
+        </w:rPr>
+        <w:t xml:space="preserve"> jar</w:t>
+      </w:r>
+    </w:p>
+    <w:p>
+      <w:pPr>
+        <w:pStyle w:val="Standard"/>
+        <w:spacing w:line="360" w:lineRule="auto"/>
+        <w:jc w:val="both"/>
+        <w:rPr>
+          <w:rFonts w:ascii="Constantia" w:hAnsi="Constantia"/>
+        </w:rPr>
+      </w:pPr>
+    </w:p>
+    <w:p>
+      <w:pPr>
+        <w:pStyle w:val="Standard"/>
+        <w:spacing w:line="360" w:lineRule="auto"/>
+        <w:jc w:val="both"/>
+        <w:rPr>
+          <w:rFonts w:ascii="Constantia" w:hAnsi="Constantia"/>
+        </w:rPr>
+      </w:pPr>
+      <w:r>
+        <w:rPr>
+          <w:rFonts w:ascii="Constantia" w:hAnsi="Constantia"/>
+        </w:rPr>
+        <w:t xml:space="preserve">L’exécutable jar se trouvera dans le dossier </w:t>
+      </w:r>
+      <w:r>
+        <w:rPr>
+          <w:rFonts w:asciiTheme="minorHAnsi" w:hAnsiTheme="minorHAnsi"/>
+        </w:rPr>
+        <w:t>Boggle_PC2R/</w:t>
+      </w:r>
+      <w:proofErr w:type="spellStart"/>
+      <w:r>
+        <w:rPr>
+          <w:rFonts w:asciiTheme="minorHAnsi" w:hAnsiTheme="minorHAnsi"/>
+        </w:rPr>
+        <w:t>Boggle_Client</w:t>
+      </w:r>
+      <w:proofErr w:type="spellEnd"/>
+      <w:r>
+        <w:rPr>
+          <w:rFonts w:asciiTheme="minorHAnsi" w:hAnsiTheme="minorHAnsi"/>
+        </w:rPr>
+        <w:t>/jar.</w:t>
+      </w:r>
+    </w:p>
+    <w:p>
+      <w:pPr>
+        <w:pStyle w:val="Standard"/>
+        <w:spacing w:line="360" w:lineRule="auto"/>
+        <w:jc w:val="both"/>
+        <w:rPr>
+          <w:rFonts w:ascii="Constantia" w:hAnsi="Constantia"/>
+        </w:rPr>
+      </w:pPr>
+    </w:p>
+    <w:p>
+      <w:pPr>
+        <w:pStyle w:val="Standard"/>
+        <w:spacing w:line="360" w:lineRule="auto"/>
+        <w:jc w:val="both"/>
+        <w:rPr>
+          <w:rFonts w:ascii="Constantia" w:hAnsi="Constantia"/>
+        </w:rPr>
+      </w:pPr>
+      <w:r>
+        <w:rPr>
+          <w:rFonts w:ascii="Constantia" w:hAnsi="Constantia"/>
+        </w:rPr>
+        <w:t>Pour lancer le client, veuillez à partir de  Boggle_PC2R/</w:t>
+      </w:r>
+      <w:proofErr w:type="spellStart"/>
+      <w:r>
+        <w:rPr>
+          <w:rFonts w:ascii="Constantia" w:hAnsi="Constantia"/>
+        </w:rPr>
+        <w:t>Boggle_C</w:t>
+      </w:r>
+      <w:r>
+        <w:rPr>
+          <w:rFonts w:asciiTheme="minorHAnsi" w:hAnsiTheme="minorHAnsi"/>
+        </w:rPr>
+        <w:t>lient</w:t>
+      </w:r>
+      <w:proofErr w:type="spellEnd"/>
+      <w:r>
+        <w:rPr>
+          <w:rFonts w:ascii="Constantia" w:hAnsi="Constantia"/>
+        </w:rPr>
+        <w:t xml:space="preserve"> écrire dans la console:</w:t>
+      </w:r>
+    </w:p>
+    <w:p>
+      <w:pPr>
+        <w:pStyle w:val="Standard"/>
+        <w:numPr>
+          <w:ilvl w:val="0"/>
+          <w:numId w:val="3"/>
+        </w:numPr>
+        <w:spacing w:line="360" w:lineRule="auto"/>
+        <w:jc w:val="both"/>
+        <w:rPr>
+          <w:rFonts w:ascii="Constantia" w:hAnsi="Constantia"/>
+        </w:rPr>
+      </w:pPr>
+      <w:r>
+        <w:rPr>
+          <w:rFonts w:ascii="Constantia" w:hAnsi="Constantia"/>
+        </w:rPr>
+        <w:t xml:space="preserve"> </w:t>
+      </w:r>
+      <w:r>
+        <w:rPr>
+          <w:rFonts w:asciiTheme="minorHAnsi" w:hAnsiTheme="minorHAnsi"/>
+        </w:rPr>
+        <w:t xml:space="preserve">java -jar jar/Boggle_Client.jar [-serveur] </w:t>
+      </w:r>
+      <w:proofErr w:type="spellStart"/>
+      <w:r>
+        <w:rPr>
+          <w:rFonts w:asciiTheme="minorHAnsi" w:hAnsiTheme="minorHAnsi"/>
+          <w:color w:val="2E74B5" w:themeColor="accent1" w:themeShade="BF"/>
+        </w:rPr>
+        <w:t>ip</w:t>
+      </w:r>
+      <w:proofErr w:type="spellEnd"/>
+      <w:r>
+        <w:rPr>
+          <w:rFonts w:asciiTheme="minorHAnsi" w:hAnsiTheme="minorHAnsi"/>
+        </w:rPr>
+        <w:t xml:space="preserve"> [-port] </w:t>
+      </w:r>
+      <w:proofErr w:type="spellStart"/>
+      <w:r>
+        <w:rPr>
+          <w:rFonts w:asciiTheme="minorHAnsi" w:hAnsiTheme="minorHAnsi"/>
+          <w:color w:val="2E74B5" w:themeColor="accent1" w:themeShade="BF"/>
+        </w:rPr>
+        <w:t>numport</w:t>
+      </w:r>
+      <w:proofErr w:type="spellEnd"/>
+    </w:p>
+    <w:p>
+      <w:pPr>
+        <w:pStyle w:val="Standard"/>
+        <w:spacing w:line="360" w:lineRule="auto"/>
+        <w:jc w:val="both"/>
+        <w:rPr>
+          <w:rFonts w:ascii="Constantia" w:hAnsi="Constantia"/>
+        </w:rPr>
+      </w:pPr>
+    </w:p>
+    <w:p>
+      <w:pPr>
+        <w:pStyle w:val="Standard"/>
+        <w:spacing w:line="360" w:lineRule="auto"/>
+        <w:jc w:val="both"/>
+        <w:rPr>
+          <w:rFonts w:ascii="Constantia" w:hAnsi="Constantia"/>
+        </w:rPr>
+      </w:pPr>
+      <w:r>
+        <w:rPr>
+          <w:rFonts w:ascii="Constantia" w:hAnsi="Constantia"/>
+        </w:rPr>
+        <w:t>Vous pouvez soit lancer avec aucun argument comme ceci:</w:t>
+      </w:r>
+    </w:p>
+    <w:p>
+      <w:pPr>
+        <w:pStyle w:val="Standard"/>
+        <w:numPr>
+          <w:ilvl w:val="0"/>
+          <w:numId w:val="3"/>
+        </w:numPr>
+        <w:spacing w:line="360" w:lineRule="auto"/>
+        <w:jc w:val="both"/>
+        <w:rPr>
+          <w:rFonts w:ascii="Constantia" w:hAnsi="Constantia"/>
+        </w:rPr>
+      </w:pPr>
+      <w:r>
+        <w:rPr>
+          <w:rFonts w:asciiTheme="minorHAnsi" w:hAnsiTheme="minorHAnsi"/>
+        </w:rPr>
+        <w:t>java -jar jar/Boggle_Client.jar</w:t>
+      </w:r>
+    </w:p>
+    <w:p>
+      <w:pPr>
+        <w:pStyle w:val="Standard"/>
+        <w:spacing w:line="360" w:lineRule="auto"/>
+        <w:jc w:val="both"/>
+        <w:rPr>
+          <w:rFonts w:ascii="Constantia" w:hAnsi="Constantia"/>
+        </w:rPr>
+      </w:pPr>
+      <w:r>
+        <w:rPr>
+          <w:rFonts w:ascii="Constantia" w:hAnsi="Constantia"/>
+        </w:rPr>
+        <w:t>Ou alors spécifier chaque champ par exemple:</w:t>
+      </w:r>
+      <w:bookmarkStart w:id="17" w:name="_GoBack"/>
+      <w:bookmarkEnd w:id="17"/>
+    </w:p>
+    <w:p>
+      <w:pPr>
+        <w:pStyle w:val="Standard"/>
+        <w:numPr>
+          <w:ilvl w:val="0"/>
+          <w:numId w:val="3"/>
+        </w:numPr>
+        <w:spacing w:line="360" w:lineRule="auto"/>
+        <w:jc w:val="both"/>
+        <w:rPr>
+          <w:rFonts w:asciiTheme="minorHAnsi" w:hAnsiTheme="minorHAnsi"/>
+        </w:rPr>
+      </w:pPr>
+      <w:r>
+        <w:rPr>
+          <w:rFonts w:asciiTheme="minorHAnsi" w:hAnsiTheme="minorHAnsi"/>
+        </w:rPr>
+        <w:t>java -jar jar/Boggle_Client.jar -serveur 127.0.0.1 -port 2018</w:t>
+      </w:r>
     </w:p>
     <w:p>
       <w:pPr>
@@ -3173,7 +6682,7 @@
           <w:sz w:val="36"/>
         </w:rPr>
       </w:pPr>
-      <w:bookmarkStart w:id="13" w:name="_Toc513309902"/>
+      <w:bookmarkStart w:id="18" w:name="_Toc513385258"/>
       <w:r>
         <w:rPr>
           <w:b/>
@@ -3182,7 +6691,7 @@
         <w:lastRenderedPageBreak/>
         <w:t>Conclusion</w:t>
       </w:r>
-      <w:bookmarkEnd w:id="13"/>
+      <w:bookmarkEnd w:id="18"/>
     </w:p>
     <w:p>
       <w:pPr>
@@ -3217,7 +6726,7 @@
       </w:pPr>
     </w:p>
     <w:sectPr>
-      <w:footerReference w:type="default" r:id="rId10"/>
+      <w:footerReference w:type="default" r:id="rId11"/>
       <w:pgSz w:w="11906" w:h="16838"/>
       <w:pgMar w:top="1417" w:right="1417" w:bottom="1417" w:left="1417" w:header="708" w:footer="708" w:gutter="0"/>
       <w:pgNumType w:start="0"/>
@@ -3365,7 +6874,7 @@
           <w:rPr>
             <w:noProof/>
           </w:rPr>
-          <w:t>7</w:t>
+          <w:t>11</w:t>
         </w:r>
         <w:r>
           <w:fldChar w:fldCharType="end"/>
@@ -3757,7 +7266,7 @@
       <w:lvlText w:val="-"/>
       <w:lvlJc w:val="left"/>
       <w:pPr>
-        <w:ind w:left="720" w:hanging="360"/>
+        <w:ind w:left="644" w:hanging="360"/>
       </w:pPr>
       <w:rPr>
         <w:rFonts w:ascii="Constantia" w:eastAsiaTheme="minorEastAsia" w:hAnsi="Constantia" w:cstheme="minorBidi" w:hint="default"/>
@@ -4877,7 +8386,7 @@
 </file>
 
 <file path=customXml/itemProps2.xml><?xml version="1.0" encoding="utf-8"?>
-<ds:datastoreItem xmlns:ds="http://schemas.openxmlformats.org/officeDocument/2006/customXml" ds:itemID="{73541FC7-277F-4CF2-9103-2FC9A033D1DE}">
+<ds:datastoreItem xmlns:ds="http://schemas.openxmlformats.org/officeDocument/2006/customXml" ds:itemID="{203584E6-7031-4CD0-8521-5AB1DED29326}">
   <ds:schemaRefs>
     <ds:schemaRef ds:uri="http://schemas.openxmlformats.org/officeDocument/2006/bibliography"/>
   </ds:schemaRefs>

--- a/Rapport/ARKOUB_SO - Rapport PC2R.docx
+++ b/Rapport/ARKOUB_SO - Rapport PC2R.docx
@@ -1490,7 +1490,7 @@
                 <w:noProof/>
                 <w:webHidden/>
               </w:rPr>
-              <w:t>4</w:t>
+              <w:t>6</w:t>
             </w:r>
             <w:r>
               <w:rPr>
@@ -1558,7 +1558,7 @@
                 <w:noProof/>
                 <w:webHidden/>
               </w:rPr>
-              <w:t>4</w:t>
+              <w:t>6</w:t>
             </w:r>
             <w:r>
               <w:rPr>
@@ -1626,7 +1626,7 @@
                 <w:noProof/>
                 <w:webHidden/>
               </w:rPr>
-              <w:t>4</w:t>
+              <w:t>6</w:t>
             </w:r>
             <w:r>
               <w:rPr>
@@ -1695,7 +1695,7 @@
                 <w:noProof/>
                 <w:webHidden/>
               </w:rPr>
-              <w:t>5</w:t>
+              <w:t>7</w:t>
             </w:r>
             <w:r>
               <w:rPr>
@@ -1763,7 +1763,7 @@
                 <w:noProof/>
                 <w:webHidden/>
               </w:rPr>
-              <w:t>6</w:t>
+              <w:t>8</w:t>
             </w:r>
             <w:r>
               <w:rPr>
@@ -1831,7 +1831,7 @@
                 <w:noProof/>
                 <w:webHidden/>
               </w:rPr>
-              <w:t>6</w:t>
+              <w:t>8</w:t>
             </w:r>
             <w:r>
               <w:rPr>
@@ -1899,7 +1899,7 @@
                 <w:noProof/>
                 <w:webHidden/>
               </w:rPr>
-              <w:t>6</w:t>
+              <w:t>8</w:t>
             </w:r>
             <w:r>
               <w:rPr>
@@ -1968,7 +1968,7 @@
                 <w:noProof/>
                 <w:webHidden/>
               </w:rPr>
-              <w:t>7</w:t>
+              <w:t>9</w:t>
             </w:r>
             <w:r>
               <w:rPr>
@@ -2036,7 +2036,7 @@
                 <w:noProof/>
                 <w:webHidden/>
               </w:rPr>
-              <w:t>7</w:t>
+              <w:t>9</w:t>
             </w:r>
             <w:r>
               <w:rPr>
@@ -2104,7 +2104,7 @@
                 <w:noProof/>
                 <w:webHidden/>
               </w:rPr>
-              <w:t>7</w:t>
+              <w:t>9</w:t>
             </w:r>
             <w:r>
               <w:rPr>
@@ -2173,7 +2173,7 @@
                 <w:noProof/>
                 <w:webHidden/>
               </w:rPr>
-              <w:t>8</w:t>
+              <w:t>11</w:t>
             </w:r>
             <w:r>
               <w:rPr>
@@ -2703,19 +2703,7 @@
         <w:rPr>
           <w:rFonts w:ascii="Constantia" w:hAnsi="Constantia"/>
         </w:rPr>
-        <w:t xml:space="preserve"> et envoi les mots correctes au serveur après l’avoir </w:t>
-      </w:r>
-      <w:r>
-        <w:rPr>
-          <w:rFonts w:ascii="Constantia" w:hAnsi="Constantia"/>
-        </w:rPr>
-        <w:t>vérifié</w:t>
-      </w:r>
-      <w:r>
-        <w:rPr>
-          <w:rFonts w:ascii="Constantia" w:hAnsi="Constantia"/>
-        </w:rPr>
-        <w:t xml:space="preserve"> dans un dictionnaire,</w:t>
+        <w:t xml:space="preserve"> et envoi les mots correctes au serveur après l’avoir vérifié dans un dictionnaire,</w:t>
       </w:r>
     </w:p>
     <w:p>
@@ -4286,6 +4274,7 @@
       <w:r>
         <w:rPr>
           <w:noProof/>
+          <w:lang w:eastAsia="ja-JP" w:bidi="ar-SA"/>
         </w:rPr>
         <w:drawing>
           <wp:anchor distT="0" distB="0" distL="114300" distR="114300" simplePos="0" relativeHeight="251680768" behindDoc="0" locked="0" layoutInCell="1" allowOverlap="1">
@@ -4341,19 +4330,7 @@
         <w:rPr>
           <w:rFonts w:ascii="Constantia" w:hAnsi="Constantia"/>
         </w:rPr>
-        <w:t xml:space="preserve">Le client a été écrit en Java en s’appuyant sur JAVAFX, nous avons donc codé une interface graphique dont nous allons </w:t>
-      </w:r>
-      <w:r>
-        <w:rPr>
-          <w:rFonts w:ascii="Constantia" w:hAnsi="Constantia"/>
-        </w:rPr>
-        <w:t>expliciter</w:t>
-      </w:r>
-      <w:r>
-        <w:rPr>
-          <w:rFonts w:ascii="Constantia" w:hAnsi="Constantia"/>
-        </w:rPr>
-        <w:t xml:space="preserve"> chaque fonctionnalité.</w:t>
+        <w:t>Le client a été écrit en Java en s’appuyant sur JAVAFX, nous avons donc codé une interface graphique dont nous allons expliciter chaque fonctionnalité.</w:t>
       </w:r>
     </w:p>
     <w:p>
@@ -6372,10 +6349,14 @@
     <w:p>
       <w:pPr>
         <w:pStyle w:val="Standard"/>
-        <w:spacing w:line="360" w:lineRule="auto"/>
-        <w:jc w:val="both"/>
-        <w:rPr>
-          <w:rFonts w:ascii="Constantia" w:hAnsi="Constantia"/>
+        <w:numPr>
+          <w:ilvl w:val="0"/>
+          <w:numId w:val="3"/>
+        </w:numPr>
+        <w:spacing w:line="360" w:lineRule="auto"/>
+        <w:jc w:val="both"/>
+        <w:rPr>
+          <w:rFonts w:asciiTheme="minorHAnsi" w:hAnsiTheme="minorHAnsi"/>
         </w:rPr>
       </w:pPr>
       <w:r>
@@ -6383,7 +6364,6 @@
           <w:rFonts w:ascii="Constantia" w:hAnsi="Constantia"/>
         </w:rPr>
         <w:tab/>
-        <w:t xml:space="preserve">- </w:t>
       </w:r>
       <w:proofErr w:type="spellStart"/>
       <w:r>
@@ -6398,130 +6378,6 @@
           <w:rFonts w:asciiTheme="minorHAnsi" w:hAnsiTheme="minorHAnsi"/>
         </w:rPr>
         <w:t xml:space="preserve"> clean</w:t>
-      </w:r>
-    </w:p>
-    <w:p>
-      <w:pPr>
-        <w:pStyle w:val="Standard"/>
-        <w:spacing w:line="360" w:lineRule="auto"/>
-        <w:jc w:val="both"/>
-        <w:rPr>
-          <w:rFonts w:ascii="Constantia" w:hAnsi="Constantia"/>
-        </w:rPr>
-      </w:pPr>
-      <w:r>
-        <w:rPr>
-          <w:rFonts w:ascii="Constantia" w:hAnsi="Constantia"/>
-        </w:rPr>
-        <w:lastRenderedPageBreak/>
-        <w:tab/>
-        <w:t xml:space="preserve">- </w:t>
-      </w:r>
-      <w:proofErr w:type="spellStart"/>
-      <w:r>
-        <w:rPr>
-          <w:rFonts w:asciiTheme="minorHAnsi" w:hAnsiTheme="minorHAnsi"/>
-        </w:rPr>
-        <w:t>ant</w:t>
-      </w:r>
-      <w:proofErr w:type="spellEnd"/>
-      <w:r>
-        <w:rPr>
-          <w:rFonts w:asciiTheme="minorHAnsi" w:hAnsiTheme="minorHAnsi"/>
-        </w:rPr>
-        <w:t xml:space="preserve"> jar</w:t>
-      </w:r>
-    </w:p>
-    <w:p>
-      <w:pPr>
-        <w:pStyle w:val="Standard"/>
-        <w:spacing w:line="360" w:lineRule="auto"/>
-        <w:jc w:val="both"/>
-        <w:rPr>
-          <w:rFonts w:ascii="Constantia" w:hAnsi="Constantia"/>
-        </w:rPr>
-      </w:pPr>
-    </w:p>
-    <w:p>
-      <w:pPr>
-        <w:pStyle w:val="Standard"/>
-        <w:spacing w:line="360" w:lineRule="auto"/>
-        <w:jc w:val="both"/>
-        <w:rPr>
-          <w:rFonts w:ascii="Constantia" w:hAnsi="Constantia"/>
-        </w:rPr>
-      </w:pPr>
-      <w:r>
-        <w:rPr>
-          <w:rFonts w:ascii="Constantia" w:hAnsi="Constantia"/>
-        </w:rPr>
-        <w:t xml:space="preserve">L’exécutable jar se trouvera dans le dossier </w:t>
-      </w:r>
-      <w:r>
-        <w:rPr>
-          <w:rFonts w:asciiTheme="minorHAnsi" w:hAnsiTheme="minorHAnsi"/>
-        </w:rPr>
-        <w:t>Boggle_PC2R/</w:t>
-      </w:r>
-      <w:proofErr w:type="spellStart"/>
-      <w:r>
-        <w:rPr>
-          <w:rFonts w:asciiTheme="minorHAnsi" w:hAnsiTheme="minorHAnsi"/>
-        </w:rPr>
-        <w:t>Boggle_Client</w:t>
-      </w:r>
-      <w:proofErr w:type="spellEnd"/>
-      <w:r>
-        <w:rPr>
-          <w:rFonts w:asciiTheme="minorHAnsi" w:hAnsiTheme="minorHAnsi"/>
-        </w:rPr>
-        <w:t>/jar.</w:t>
-      </w:r>
-    </w:p>
-    <w:p>
-      <w:pPr>
-        <w:pStyle w:val="Standard"/>
-        <w:spacing w:line="360" w:lineRule="auto"/>
-        <w:jc w:val="both"/>
-        <w:rPr>
-          <w:rFonts w:ascii="Constantia" w:hAnsi="Constantia"/>
-        </w:rPr>
-      </w:pPr>
-    </w:p>
-    <w:p>
-      <w:pPr>
-        <w:pStyle w:val="Standard"/>
-        <w:spacing w:line="360" w:lineRule="auto"/>
-        <w:jc w:val="both"/>
-        <w:rPr>
-          <w:rFonts w:ascii="Constantia" w:hAnsi="Constantia"/>
-        </w:rPr>
-      </w:pPr>
-      <w:r>
-        <w:rPr>
-          <w:rFonts w:ascii="Constantia" w:hAnsi="Constantia"/>
-        </w:rPr>
-        <w:t>Pour lancer le client, veuillez à partir de  Boggle_PC2R/</w:t>
-      </w:r>
-      <w:proofErr w:type="spellStart"/>
-      <w:r>
-        <w:rPr>
-          <w:rFonts w:ascii="Constantia" w:hAnsi="Constantia"/>
-        </w:rPr>
-        <w:t>Boggle_C</w:t>
-      </w:r>
-      <w:r>
-        <w:rPr>
-          <w:rFonts w:asciiTheme="minorHAnsi" w:hAnsiTheme="minorHAnsi"/>
-        </w:rPr>
-        <w:t>lient</w:t>
-      </w:r>
-      <w:proofErr w:type="spellEnd"/>
-      <w:r>
-        <w:rPr>
-          <w:rFonts w:ascii="Constantia" w:hAnsi="Constantia"/>
-        </w:rPr>
-        <w:t xml:space="preserve"> écrire dans la console:</w:t>
       </w:r>
     </w:p>
     <w:p>
@@ -6534,45 +6390,70 @@
         <w:spacing w:line="360" w:lineRule="auto"/>
         <w:jc w:val="both"/>
         <w:rPr>
-          <w:rFonts w:ascii="Constantia" w:hAnsi="Constantia"/>
-        </w:rPr>
-      </w:pPr>
-      <w:r>
-        <w:rPr>
-          <w:rFonts w:ascii="Constantia" w:hAnsi="Constantia"/>
-        </w:rPr>
-        <w:t xml:space="preserve"> </w:t>
-      </w:r>
-      <w:r>
-        <w:rPr>
           <w:rFonts w:asciiTheme="minorHAnsi" w:hAnsiTheme="minorHAnsi"/>
         </w:rPr>
-        <w:t xml:space="preserve">java -jar jar/Boggle_Client.jar [-serveur] </w:t>
-      </w:r>
+      </w:pPr>
       <w:proofErr w:type="spellStart"/>
       <w:r>
         <w:rPr>
           <w:rFonts w:asciiTheme="minorHAnsi" w:hAnsiTheme="minorHAnsi"/>
-          <w:color w:val="2E74B5" w:themeColor="accent1" w:themeShade="BF"/>
-        </w:rPr>
-        <w:t>ip</w:t>
+        </w:rPr>
+        <w:lastRenderedPageBreak/>
+        <w:t>ant</w:t>
       </w:r>
       <w:proofErr w:type="spellEnd"/>
       <w:r>
         <w:rPr>
           <w:rFonts w:asciiTheme="minorHAnsi" w:hAnsiTheme="minorHAnsi"/>
         </w:rPr>
-        <w:t xml:space="preserve"> [-port] </w:t>
+        <w:t xml:space="preserve"> jar</w:t>
+      </w:r>
+    </w:p>
+    <w:p>
+      <w:pPr>
+        <w:pStyle w:val="Standard"/>
+        <w:spacing w:line="360" w:lineRule="auto"/>
+        <w:jc w:val="both"/>
+        <w:rPr>
+          <w:rFonts w:ascii="Constantia" w:hAnsi="Constantia"/>
+        </w:rPr>
+      </w:pPr>
+    </w:p>
+    <w:p>
+      <w:pPr>
+        <w:pStyle w:val="Standard"/>
+        <w:spacing w:line="360" w:lineRule="auto"/>
+        <w:jc w:val="both"/>
+        <w:rPr>
+          <w:rFonts w:ascii="Constantia" w:hAnsi="Constantia"/>
+        </w:rPr>
+      </w:pPr>
+      <w:r>
+        <w:rPr>
+          <w:rFonts w:ascii="Constantia" w:hAnsi="Constantia"/>
+        </w:rPr>
+        <w:t xml:space="preserve">L’exécutable jar se trouvera dans le dossier </w:t>
+      </w:r>
+      <w:r>
+        <w:rPr>
+          <w:rFonts w:asciiTheme="minorHAnsi" w:hAnsiTheme="minorHAnsi"/>
+        </w:rPr>
+        <w:t>Boggle_PC2R/</w:t>
       </w:r>
       <w:proofErr w:type="spellStart"/>
       <w:r>
         <w:rPr>
           <w:rFonts w:asciiTheme="minorHAnsi" w:hAnsiTheme="minorHAnsi"/>
-          <w:color w:val="2E74B5" w:themeColor="accent1" w:themeShade="BF"/>
-        </w:rPr>
-        <w:t>numport</w:t>
+        </w:rPr>
+        <w:t>Boggle_Client</w:t>
       </w:r>
       <w:proofErr w:type="spellEnd"/>
+      <w:r>
+        <w:rPr>
+          <w:rFonts w:asciiTheme="minorHAnsi" w:hAnsiTheme="minorHAnsi"/>
+        </w:rPr>
+        <w:t>/jar.</w:t>
+      </w:r>
     </w:p>
     <w:p>
       <w:pPr>
@@ -6597,7 +6478,27 @@
         <w:rPr>
           <w:rFonts w:ascii="Constantia" w:hAnsi="Constantia"/>
         </w:rPr>
-        <w:t>Vous pouvez soit lancer avec aucun argument comme ceci:</w:t>
+        <w:t>Pour lancer le client, veuillez à partir de  Boggle_PC2R/</w:t>
+      </w:r>
+      <w:proofErr w:type="spellStart"/>
+      <w:r>
+        <w:rPr>
+          <w:rFonts w:ascii="Constantia" w:hAnsi="Constantia"/>
+        </w:rPr>
+        <w:t>Boggle_C</w:t>
+      </w:r>
+      <w:r>
+        <w:rPr>
+          <w:rFonts w:asciiTheme="minorHAnsi" w:hAnsiTheme="minorHAnsi"/>
+        </w:rPr>
+        <w:t>lient</w:t>
+      </w:r>
+      <w:proofErr w:type="spellEnd"/>
+      <w:r>
+        <w:rPr>
+          <w:rFonts w:ascii="Constantia" w:hAnsi="Constantia"/>
+        </w:rPr>
+        <w:t xml:space="preserve"> écrire dans la console:</w:t>
       </w:r>
     </w:p>
     <w:p>
@@ -6615,10 +6516,42 @@
       </w:pPr>
       <w:r>
         <w:rPr>
+          <w:rFonts w:ascii="Constantia" w:hAnsi="Constantia"/>
+        </w:rPr>
+        <w:t xml:space="preserve"> </w:t>
+      </w:r>
+      <w:r>
+        <w:rPr>
           <w:rFonts w:asciiTheme="minorHAnsi" w:hAnsiTheme="minorHAnsi"/>
         </w:rPr>
-        <w:t>java -jar jar/Boggle_Client.jar</w:t>
-      </w:r>
+        <w:t xml:space="preserve">java -jar jar/Boggle_Client.jar [-serveur] </w:t>
+      </w:r>
+      <w:proofErr w:type="spellStart"/>
+      <w:r>
+        <w:rPr>
+          <w:rFonts w:asciiTheme="minorHAnsi" w:hAnsiTheme="minorHAnsi"/>
+          <w:i/>
+          <w:color w:val="2E74B5" w:themeColor="accent1" w:themeShade="BF"/>
+        </w:rPr>
+        <w:t>ip</w:t>
+      </w:r>
+      <w:proofErr w:type="spellEnd"/>
+      <w:r>
+        <w:rPr>
+          <w:rFonts w:asciiTheme="minorHAnsi" w:hAnsiTheme="minorHAnsi"/>
+        </w:rPr>
+        <w:t xml:space="preserve"> [-port] </w:t>
+      </w:r>
+      <w:proofErr w:type="spellStart"/>
+      <w:r>
+        <w:rPr>
+          <w:rFonts w:asciiTheme="minorHAnsi" w:hAnsiTheme="minorHAnsi"/>
+          <w:i/>
+          <w:color w:val="2E74B5" w:themeColor="accent1" w:themeShade="BF"/>
+        </w:rPr>
+        <w:t>numport</w:t>
+      </w:r>
+      <w:proofErr w:type="spellEnd"/>
     </w:p>
     <w:p>
       <w:pPr>
@@ -6629,14 +6562,34 @@
           <w:rFonts w:ascii="Constantia" w:hAnsi="Constantia"/>
         </w:rPr>
       </w:pPr>
-      <w:r>
-        <w:rPr>
-          <w:rFonts w:ascii="Constantia" w:hAnsi="Constantia"/>
-        </w:rPr>
-        <w:t>Ou alors spécifier chaque champ par exemple:</w:t>
-      </w:r>
-      <w:bookmarkStart w:id="17" w:name="_GoBack"/>
-      <w:bookmarkEnd w:id="17"/>
+    </w:p>
+    <w:p>
+      <w:pPr>
+        <w:pStyle w:val="Standard"/>
+        <w:spacing w:line="360" w:lineRule="auto"/>
+        <w:jc w:val="both"/>
+        <w:rPr>
+          <w:rFonts w:ascii="Constantia" w:hAnsi="Constantia"/>
+        </w:rPr>
+      </w:pPr>
+      <w:r>
+        <w:rPr>
+          <w:rFonts w:ascii="Constantia" w:hAnsi="Constantia"/>
+        </w:rPr>
+        <w:t>Vous pouvez soit lancer avec aucun argument comme ceci</w:t>
+      </w:r>
+      <w:r>
+        <w:rPr>
+          <w:rFonts w:ascii="Constantia" w:hAnsi="Constantia"/>
+        </w:rPr>
+        <w:t xml:space="preserve"> </w:t>
+      </w:r>
+      <w:r>
+        <w:rPr>
+          <w:rFonts w:ascii="Constantia" w:hAnsi="Constantia"/>
+        </w:rPr>
+        <w:t>:</w:t>
+      </w:r>
     </w:p>
     <w:p>
       <w:pPr>
@@ -6648,27 +6601,437 @@
         <w:spacing w:line="360" w:lineRule="auto"/>
         <w:jc w:val="both"/>
         <w:rPr>
+          <w:rFonts w:ascii="Constantia" w:hAnsi="Constantia"/>
+        </w:rPr>
+      </w:pPr>
+      <w:r>
+        <w:rPr>
           <w:rFonts w:asciiTheme="minorHAnsi" w:hAnsiTheme="minorHAnsi"/>
         </w:rPr>
-      </w:pPr>
-      <w:r>
+        <w:t>java -jar jar/Boggle_Client.jar</w:t>
+      </w:r>
+    </w:p>
+    <w:p>
+      <w:pPr>
+        <w:pStyle w:val="Standard"/>
+        <w:spacing w:line="360" w:lineRule="auto"/>
+        <w:jc w:val="both"/>
+        <w:rPr>
+          <w:rFonts w:ascii="Constantia" w:hAnsi="Constantia"/>
+        </w:rPr>
+      </w:pPr>
+      <w:r>
+        <w:rPr>
+          <w:rFonts w:ascii="Constantia" w:hAnsi="Constantia"/>
+        </w:rPr>
+        <w:t>Ou alors spécifier chaque champ par exemple:</w:t>
+      </w:r>
+    </w:p>
+    <w:p>
+      <w:pPr>
+        <w:pStyle w:val="Standard"/>
+        <w:numPr>
+          <w:ilvl w:val="0"/>
+          <w:numId w:val="3"/>
+        </w:numPr>
+        <w:spacing w:line="360" w:lineRule="auto"/>
+        <w:jc w:val="both"/>
         <w:rPr>
           <w:rFonts w:asciiTheme="minorHAnsi" w:hAnsiTheme="minorHAnsi"/>
         </w:rPr>
+      </w:pPr>
+      <w:r>
+        <w:rPr>
+          <w:rFonts w:asciiTheme="minorHAnsi" w:hAnsiTheme="minorHAnsi"/>
+        </w:rPr>
         <w:t>java -jar jar/Boggle_Client.jar -serveur 127.0.0.1 -port 2018</w:t>
       </w:r>
     </w:p>
     <w:p>
       <w:pPr>
-        <w:rPr>
-          <w:rFonts w:ascii="Constantia" w:hAnsi="Constantia"/>
-          <w:color w:val="000000"/>
-          <w:sz w:val="24"/>
-          <w:szCs w:val="24"/>
-        </w:rPr>
-      </w:pPr>
-    </w:p>
-    <w:p>
+        <w:pStyle w:val="Standard"/>
+        <w:spacing w:line="360" w:lineRule="auto"/>
+        <w:jc w:val="both"/>
+        <w:rPr>
+          <w:rFonts w:asciiTheme="minorHAnsi" w:hAnsiTheme="minorHAnsi"/>
+        </w:rPr>
+      </w:pPr>
+    </w:p>
+    <w:p>
+      <w:pPr>
+        <w:pStyle w:val="Standard"/>
+        <w:spacing w:line="360" w:lineRule="auto"/>
+        <w:jc w:val="both"/>
+        <w:rPr>
+          <w:rFonts w:asciiTheme="minorHAnsi" w:hAnsiTheme="minorHAnsi"/>
+        </w:rPr>
+      </w:pPr>
+    </w:p>
+    <w:p>
+      <w:pPr>
+        <w:pStyle w:val="Titre2"/>
+      </w:pPr>
+      <w:r>
+        <w:t>Le client autonome</w:t>
+      </w:r>
+    </w:p>
+    <w:p/>
+    <w:p>
+      <w:pPr>
+        <w:pStyle w:val="Standard"/>
+        <w:spacing w:line="360" w:lineRule="auto"/>
+        <w:jc w:val="both"/>
+        <w:rPr>
+          <w:rFonts w:ascii="Constantia" w:hAnsi="Constantia"/>
+        </w:rPr>
+      </w:pPr>
+      <w:r>
+        <w:rPr>
+          <w:rFonts w:ascii="Constantia" w:hAnsi="Constantia"/>
+        </w:rPr>
+        <w:t xml:space="preserve">Un fichier build.xml est disponible pour générer une distribution avec </w:t>
+      </w:r>
+      <w:proofErr w:type="spellStart"/>
+      <w:r>
+        <w:rPr>
+          <w:rFonts w:ascii="Constantia" w:hAnsi="Constantia"/>
+        </w:rPr>
+        <w:t>ant</w:t>
+      </w:r>
+      <w:proofErr w:type="spellEnd"/>
+      <w:r>
+        <w:rPr>
+          <w:rFonts w:ascii="Constantia" w:hAnsi="Constantia"/>
+        </w:rPr>
+        <w:t xml:space="preserve"> dans </w:t>
+      </w:r>
+      <w:r>
+        <w:rPr>
+          <w:rFonts w:asciiTheme="minorHAnsi" w:hAnsiTheme="minorHAnsi"/>
+        </w:rPr>
+        <w:t>Boggle_PC2R/</w:t>
+      </w:r>
+      <w:proofErr w:type="spellStart"/>
+      <w:r>
+        <w:rPr>
+          <w:rFonts w:asciiTheme="minorHAnsi" w:hAnsiTheme="minorHAnsi"/>
+        </w:rPr>
+        <w:t>BoggleCheaterClient</w:t>
+      </w:r>
+      <w:proofErr w:type="spellEnd"/>
+      <w:r>
+        <w:rPr>
+          <w:rFonts w:ascii="Constantia" w:hAnsi="Constantia"/>
+        </w:rPr>
+        <w:t>.</w:t>
+      </w:r>
+    </w:p>
+    <w:p>
+      <w:pPr>
+        <w:pStyle w:val="Standard"/>
+        <w:spacing w:line="360" w:lineRule="auto"/>
+        <w:jc w:val="both"/>
+        <w:rPr>
+          <w:rFonts w:ascii="Constantia" w:hAnsi="Constantia"/>
+        </w:rPr>
+      </w:pPr>
+    </w:p>
+    <w:p>
+      <w:pPr>
+        <w:pStyle w:val="Standard"/>
+        <w:spacing w:line="360" w:lineRule="auto"/>
+        <w:jc w:val="both"/>
+        <w:rPr>
+          <w:rFonts w:ascii="Constantia" w:hAnsi="Constantia"/>
+        </w:rPr>
+      </w:pPr>
+      <w:r>
+        <w:rPr>
+          <w:rFonts w:ascii="Constantia" w:hAnsi="Constantia"/>
+        </w:rPr>
+        <w:t xml:space="preserve">Pour générer une distribution, veuillez entrer les commandes suivantes dans la console, à partir de </w:t>
+      </w:r>
+      <w:r>
+        <w:rPr>
+          <w:rFonts w:asciiTheme="minorHAnsi" w:hAnsiTheme="minorHAnsi"/>
+        </w:rPr>
+        <w:t>Boggle_PC2R/</w:t>
+      </w:r>
+      <w:proofErr w:type="spellStart"/>
+      <w:r>
+        <w:rPr>
+          <w:rFonts w:asciiTheme="minorHAnsi" w:hAnsiTheme="minorHAnsi"/>
+        </w:rPr>
+        <w:t>BoggleCheaterClient</w:t>
+      </w:r>
+      <w:proofErr w:type="spellEnd"/>
+      <w:r>
+        <w:rPr>
+          <w:rFonts w:asciiTheme="minorHAnsi" w:hAnsiTheme="minorHAnsi"/>
+        </w:rPr>
+        <w:t xml:space="preserve"> </w:t>
+      </w:r>
+      <w:r>
+        <w:rPr>
+          <w:rFonts w:ascii="Constantia" w:hAnsi="Constantia"/>
+        </w:rPr>
+        <w:t>:</w:t>
+      </w:r>
+    </w:p>
+    <w:p>
+      <w:pPr>
+        <w:pStyle w:val="Standard"/>
+        <w:numPr>
+          <w:ilvl w:val="0"/>
+          <w:numId w:val="3"/>
+        </w:numPr>
+        <w:spacing w:line="360" w:lineRule="auto"/>
+        <w:jc w:val="both"/>
+        <w:rPr>
+          <w:rFonts w:asciiTheme="minorHAnsi" w:hAnsiTheme="minorHAnsi"/>
+        </w:rPr>
+      </w:pPr>
+      <w:proofErr w:type="spellStart"/>
+      <w:r>
+        <w:rPr>
+          <w:rFonts w:asciiTheme="minorHAnsi" w:hAnsiTheme="minorHAnsi"/>
+        </w:rPr>
+        <w:t>ant</w:t>
+      </w:r>
+      <w:proofErr w:type="spellEnd"/>
+      <w:r>
+        <w:rPr>
+          <w:rFonts w:asciiTheme="minorHAnsi" w:hAnsiTheme="minorHAnsi"/>
+        </w:rPr>
+        <w:t xml:space="preserve"> clean</w:t>
+      </w:r>
+    </w:p>
+    <w:p>
+      <w:pPr>
+        <w:pStyle w:val="Standard"/>
+        <w:numPr>
+          <w:ilvl w:val="0"/>
+          <w:numId w:val="3"/>
+        </w:numPr>
+        <w:spacing w:line="360" w:lineRule="auto"/>
+        <w:jc w:val="both"/>
+        <w:rPr>
+          <w:rFonts w:asciiTheme="minorHAnsi" w:hAnsiTheme="minorHAnsi"/>
+        </w:rPr>
+      </w:pPr>
+      <w:proofErr w:type="spellStart"/>
+      <w:r>
+        <w:rPr>
+          <w:rFonts w:asciiTheme="minorHAnsi" w:hAnsiTheme="minorHAnsi"/>
+        </w:rPr>
+        <w:t>ant</w:t>
+      </w:r>
+      <w:proofErr w:type="spellEnd"/>
+      <w:r>
+        <w:rPr>
+          <w:rFonts w:asciiTheme="minorHAnsi" w:hAnsiTheme="minorHAnsi"/>
+        </w:rPr>
+        <w:t xml:space="preserve"> jar</w:t>
+      </w:r>
+    </w:p>
+    <w:p>
+      <w:pPr>
+        <w:pStyle w:val="Standard"/>
+        <w:spacing w:line="360" w:lineRule="auto"/>
+        <w:jc w:val="both"/>
+        <w:rPr>
+          <w:rFonts w:ascii="Constantia" w:hAnsi="Constantia"/>
+        </w:rPr>
+      </w:pPr>
+    </w:p>
+    <w:p>
+      <w:pPr>
+        <w:pStyle w:val="Standard"/>
+        <w:spacing w:line="360" w:lineRule="auto"/>
+        <w:jc w:val="both"/>
+        <w:rPr>
+          <w:rFonts w:ascii="Constantia" w:hAnsi="Constantia"/>
+        </w:rPr>
+      </w:pPr>
+      <w:r>
+        <w:rPr>
+          <w:rFonts w:ascii="Constantia" w:hAnsi="Constantia"/>
+        </w:rPr>
+        <w:t xml:space="preserve">L’exécutable jar se trouvera dans le dossier </w:t>
+      </w:r>
+      <w:r>
+        <w:rPr>
+          <w:rFonts w:asciiTheme="minorHAnsi" w:hAnsiTheme="minorHAnsi"/>
+        </w:rPr>
+        <w:t>Boggle_PC2R/</w:t>
+      </w:r>
+      <w:proofErr w:type="spellStart"/>
+      <w:r>
+        <w:rPr>
+          <w:rFonts w:asciiTheme="minorHAnsi" w:hAnsiTheme="minorHAnsi"/>
+        </w:rPr>
+        <w:t>BoggleCheaterClient</w:t>
+      </w:r>
+      <w:proofErr w:type="spellEnd"/>
+      <w:r>
+        <w:rPr>
+          <w:rFonts w:asciiTheme="minorHAnsi" w:hAnsiTheme="minorHAnsi"/>
+        </w:rPr>
+        <w:t>/jar</w:t>
+      </w:r>
+      <w:r>
+        <w:rPr>
+          <w:rFonts w:ascii="Constantia" w:hAnsi="Constantia"/>
+        </w:rPr>
+        <w:t>.</w:t>
+      </w:r>
+    </w:p>
+    <w:p>
+      <w:pPr>
+        <w:pStyle w:val="Standard"/>
+        <w:spacing w:line="360" w:lineRule="auto"/>
+        <w:jc w:val="both"/>
+        <w:rPr>
+          <w:rFonts w:ascii="Constantia" w:hAnsi="Constantia"/>
+        </w:rPr>
+      </w:pPr>
+    </w:p>
+    <w:p>
+      <w:pPr>
+        <w:pStyle w:val="Standard"/>
+        <w:spacing w:line="360" w:lineRule="auto"/>
+        <w:jc w:val="both"/>
+        <w:rPr>
+          <w:rFonts w:ascii="Constantia" w:hAnsi="Constantia"/>
+        </w:rPr>
+      </w:pPr>
+      <w:r>
+        <w:rPr>
+          <w:rFonts w:ascii="Constantia" w:hAnsi="Constantia"/>
+        </w:rPr>
+        <w:t xml:space="preserve">Pour lancer le client, veuillez à partir de  </w:t>
+      </w:r>
+      <w:r>
+        <w:rPr>
+          <w:rFonts w:asciiTheme="minorHAnsi" w:hAnsiTheme="minorHAnsi"/>
+        </w:rPr>
+        <w:t>Boggle_PC2R/</w:t>
+      </w:r>
+      <w:proofErr w:type="spellStart"/>
+      <w:r>
+        <w:rPr>
+          <w:rFonts w:asciiTheme="minorHAnsi" w:hAnsiTheme="minorHAnsi"/>
+        </w:rPr>
+        <w:t>Boggle_Client</w:t>
+      </w:r>
+      <w:proofErr w:type="spellEnd"/>
+      <w:r>
+        <w:rPr>
+          <w:rFonts w:ascii="Constantia" w:hAnsi="Constantia"/>
+        </w:rPr>
+        <w:t xml:space="preserve"> écrire dans la console:</w:t>
+      </w:r>
+    </w:p>
+    <w:p>
+      <w:pPr>
+        <w:pStyle w:val="Standard"/>
+        <w:numPr>
+          <w:ilvl w:val="0"/>
+          <w:numId w:val="3"/>
+        </w:numPr>
+        <w:spacing w:line="360" w:lineRule="auto"/>
+        <w:jc w:val="both"/>
+        <w:rPr>
+          <w:rFonts w:ascii="Constantia" w:hAnsi="Constantia"/>
+        </w:rPr>
+      </w:pPr>
+      <w:r>
+        <w:rPr>
+          <w:rFonts w:asciiTheme="minorHAnsi" w:hAnsiTheme="minorHAnsi"/>
+        </w:rPr>
+        <w:t xml:space="preserve">java -jar jar/Boggle_Cheater_Client.jar -serveur </w:t>
+      </w:r>
+      <w:proofErr w:type="spellStart"/>
+      <w:r>
+        <w:rPr>
+          <w:rFonts w:asciiTheme="minorHAnsi" w:hAnsiTheme="minorHAnsi"/>
+          <w:i/>
+          <w:color w:val="2E74B5" w:themeColor="accent1" w:themeShade="BF"/>
+        </w:rPr>
+        <w:t>ip</w:t>
+      </w:r>
+      <w:proofErr w:type="spellEnd"/>
+      <w:r>
+        <w:rPr>
+          <w:rFonts w:asciiTheme="minorHAnsi" w:hAnsiTheme="minorHAnsi"/>
+        </w:rPr>
+        <w:t xml:space="preserve"> -port </w:t>
+      </w:r>
+      <w:proofErr w:type="spellStart"/>
+      <w:r>
+        <w:rPr>
+          <w:rFonts w:asciiTheme="minorHAnsi" w:hAnsiTheme="minorHAnsi"/>
+          <w:i/>
+          <w:color w:val="2E74B5" w:themeColor="accent1" w:themeShade="BF"/>
+        </w:rPr>
+        <w:t>numport</w:t>
+      </w:r>
+      <w:proofErr w:type="spellEnd"/>
+    </w:p>
+    <w:p>
+      <w:pPr>
+        <w:pStyle w:val="Standard"/>
+        <w:spacing w:line="360" w:lineRule="auto"/>
+        <w:jc w:val="both"/>
+        <w:rPr>
+          <w:rFonts w:ascii="Constantia" w:hAnsi="Constantia"/>
+        </w:rPr>
+      </w:pPr>
+    </w:p>
+    <w:p>
+      <w:pPr>
+        <w:pStyle w:val="Standard"/>
+        <w:spacing w:line="360" w:lineRule="auto"/>
+        <w:jc w:val="both"/>
+        <w:rPr>
+          <w:rFonts w:ascii="Constantia" w:hAnsi="Constantia"/>
+        </w:rPr>
+      </w:pPr>
+      <w:r>
+        <w:rPr>
+          <w:rFonts w:ascii="Constantia" w:hAnsi="Constantia"/>
+        </w:rPr>
+        <w:t>Par exemple</w:t>
+      </w:r>
+      <w:r>
+        <w:rPr>
+          <w:rFonts w:ascii="Constantia" w:hAnsi="Constantia"/>
+        </w:rPr>
+        <w:t xml:space="preserve"> </w:t>
+      </w:r>
+      <w:r>
+        <w:rPr>
+          <w:rFonts w:ascii="Constantia" w:hAnsi="Constantia"/>
+        </w:rPr>
+        <w:t>:</w:t>
+      </w:r>
+    </w:p>
+    <w:p>
+      <w:pPr>
+        <w:pStyle w:val="Standard"/>
+        <w:numPr>
+          <w:ilvl w:val="0"/>
+          <w:numId w:val="3"/>
+        </w:numPr>
+        <w:spacing w:line="360" w:lineRule="auto"/>
+        <w:jc w:val="both"/>
+      </w:pPr>
+      <w:r>
+        <w:rPr>
+          <w:rFonts w:asciiTheme="minorHAnsi" w:hAnsiTheme="minorHAnsi"/>
+        </w:rPr>
+        <w:t>java -jar jar/Boggle_Cheater_Client.jar -serveur 127.0.0.1 -port 2018</w:t>
+      </w:r>
       <w:r>
         <w:br w:type="page"/>
       </w:r>
@@ -6682,7 +7045,7 @@
           <w:sz w:val="36"/>
         </w:rPr>
       </w:pPr>
-      <w:bookmarkStart w:id="18" w:name="_Toc513385258"/>
+      <w:bookmarkStart w:id="17" w:name="_Toc513385258"/>
       <w:r>
         <w:rPr>
           <w:b/>
@@ -6691,17 +7054,19 @@
         <w:lastRenderedPageBreak/>
         <w:t>Conclusion</w:t>
       </w:r>
+      <w:bookmarkEnd w:id="17"/>
+    </w:p>
+    <w:p>
+      <w:pPr>
+        <w:spacing w:line="360" w:lineRule="auto"/>
+        <w:jc w:val="both"/>
+        <w:rPr>
+          <w:rFonts w:ascii="Constantia" w:hAnsi="Constantia"/>
+          <w:sz w:val="24"/>
+        </w:rPr>
+      </w:pPr>
+      <w:bookmarkStart w:id="18" w:name="_GoBack"/>
       <w:bookmarkEnd w:id="18"/>
-    </w:p>
-    <w:p>
-      <w:pPr>
-        <w:spacing w:line="360" w:lineRule="auto"/>
-        <w:jc w:val="both"/>
-        <w:rPr>
-          <w:rFonts w:ascii="Constantia" w:hAnsi="Constantia"/>
-          <w:sz w:val="24"/>
-        </w:rPr>
-      </w:pPr>
     </w:p>
     <w:p>
       <w:pPr>
@@ -8386,7 +8751,7 @@
 </file>
 
 <file path=customXml/itemProps2.xml><?xml version="1.0" encoding="utf-8"?>
-<ds:datastoreItem xmlns:ds="http://schemas.openxmlformats.org/officeDocument/2006/customXml" ds:itemID="{203584E6-7031-4CD0-8521-5AB1DED29326}">
+<ds:datastoreItem xmlns:ds="http://schemas.openxmlformats.org/officeDocument/2006/customXml" ds:itemID="{40DE267F-0F1F-4752-BA22-7ED6D6A78B3F}">
   <ds:schemaRefs>
     <ds:schemaRef ds:uri="http://schemas.openxmlformats.org/officeDocument/2006/bibliography"/>
   </ds:schemaRefs>

--- a/Rapport/ARKOUB_SO - Rapport PC2R.docx
+++ b/Rapport/ARKOUB_SO - Rapport PC2R.docx
@@ -1010,7 +1010,12 @@
             <w:pStyle w:val="En-ttedetabledesmatires"/>
           </w:pPr>
           <w:r>
-            <w:t>Table des matières</w:t>
+            <w:t>Table des matièr</w:t>
+          </w:r>
+          <w:bookmarkStart w:id="0" w:name="_GoBack"/>
+          <w:bookmarkEnd w:id="0"/>
+          <w:r>
+            <w:t>es</w:t>
           </w:r>
         </w:p>
         <w:p>
@@ -1032,7 +1037,7 @@
           <w:r>
             <w:fldChar w:fldCharType="separate"/>
           </w:r>
-          <w:hyperlink w:anchor="_Toc513385242" w:history="1">
+          <w:hyperlink w:anchor="_Toc513398095" w:history="1">
             <w:r>
               <w:rPr>
                 <w:rStyle w:val="Lienhypertexte"/>
@@ -1060,7 +1065,7 @@
                 <w:noProof/>
                 <w:webHidden/>
               </w:rPr>
-              <w:instrText xml:space="preserve"> PAGEREF _Toc513385242 \h </w:instrText>
+              <w:instrText xml:space="preserve"> PAGEREF _Toc513398095 \h </w:instrText>
             </w:r>
             <w:r>
               <w:rPr>
@@ -1101,7 +1106,7 @@
               <w:noProof/>
             </w:rPr>
           </w:pPr>
-          <w:hyperlink w:anchor="_Toc513385243" w:history="1">
+          <w:hyperlink w:anchor="_Toc513398096" w:history="1">
             <w:r>
               <w:rPr>
                 <w:rStyle w:val="Lienhypertexte"/>
@@ -1129,7 +1134,7 @@
                 <w:noProof/>
                 <w:webHidden/>
               </w:rPr>
-              <w:instrText xml:space="preserve"> PAGEREF _Toc513385243 \h </w:instrText>
+              <w:instrText xml:space="preserve"> PAGEREF _Toc513398096 \h </w:instrText>
             </w:r>
             <w:r>
               <w:rPr>
@@ -1170,7 +1175,7 @@
               <w:noProof/>
             </w:rPr>
           </w:pPr>
-          <w:hyperlink w:anchor="_Toc513385244" w:history="1">
+          <w:hyperlink w:anchor="_Toc513398097" w:history="1">
             <w:r>
               <w:rPr>
                 <w:rStyle w:val="Lienhypertexte"/>
@@ -1197,7 +1202,7 @@
                 <w:noProof/>
                 <w:webHidden/>
               </w:rPr>
-              <w:instrText xml:space="preserve"> PAGEREF _Toc513385244 \h </w:instrText>
+              <w:instrText xml:space="preserve"> PAGEREF _Toc513398097 \h </w:instrText>
             </w:r>
             <w:r>
               <w:rPr>
@@ -1238,7 +1243,7 @@
               <w:noProof/>
             </w:rPr>
           </w:pPr>
-          <w:hyperlink w:anchor="_Toc513385245" w:history="1">
+          <w:hyperlink w:anchor="_Toc513398098" w:history="1">
             <w:r>
               <w:rPr>
                 <w:rStyle w:val="Lienhypertexte"/>
@@ -1265,7 +1270,7 @@
                 <w:noProof/>
                 <w:webHidden/>
               </w:rPr>
-              <w:instrText xml:space="preserve"> PAGEREF _Toc513385245 \h </w:instrText>
+              <w:instrText xml:space="preserve"> PAGEREF _Toc513398098 \h </w:instrText>
             </w:r>
             <w:r>
               <w:rPr>
@@ -1306,7 +1311,7 @@
               <w:noProof/>
             </w:rPr>
           </w:pPr>
-          <w:hyperlink w:anchor="_Toc513385246" w:history="1">
+          <w:hyperlink w:anchor="_Toc513398099" w:history="1">
             <w:r>
               <w:rPr>
                 <w:rStyle w:val="Lienhypertexte"/>
@@ -1333,7 +1338,7 @@
                 <w:noProof/>
                 <w:webHidden/>
               </w:rPr>
-              <w:instrText xml:space="preserve"> PAGEREF _Toc513385246 \h </w:instrText>
+              <w:instrText xml:space="preserve"> PAGEREF _Toc513398099 \h </w:instrText>
             </w:r>
             <w:r>
               <w:rPr>
@@ -1374,7 +1379,7 @@
               <w:noProof/>
             </w:rPr>
           </w:pPr>
-          <w:hyperlink w:anchor="_Toc513385247" w:history="1">
+          <w:hyperlink w:anchor="_Toc513398100" w:history="1">
             <w:r>
               <w:rPr>
                 <w:rStyle w:val="Lienhypertexte"/>
@@ -1401,7 +1406,7 @@
                 <w:noProof/>
                 <w:webHidden/>
               </w:rPr>
-              <w:instrText xml:space="preserve"> PAGEREF _Toc513385247 \h </w:instrText>
+              <w:instrText xml:space="preserve"> PAGEREF _Toc513398100 \h </w:instrText>
             </w:r>
             <w:r>
               <w:rPr>
@@ -1442,7 +1447,7 @@
               <w:noProof/>
             </w:rPr>
           </w:pPr>
-          <w:hyperlink w:anchor="_Toc513385248" w:history="1">
+          <w:hyperlink w:anchor="_Toc513398101" w:history="1">
             <w:r>
               <w:rPr>
                 <w:rStyle w:val="Lienhypertexte"/>
@@ -1470,7 +1475,7 @@
                 <w:noProof/>
                 <w:webHidden/>
               </w:rPr>
-              <w:instrText xml:space="preserve"> PAGEREF _Toc513385248 \h </w:instrText>
+              <w:instrText xml:space="preserve"> PAGEREF _Toc513398101 \h </w:instrText>
             </w:r>
             <w:r>
               <w:rPr>
@@ -1511,13 +1516,13 @@
               <w:noProof/>
             </w:rPr>
           </w:pPr>
-          <w:hyperlink w:anchor="_Toc513385249" w:history="1">
+          <w:hyperlink w:anchor="_Toc513398102" w:history="1">
             <w:r>
               <w:rPr>
                 <w:rStyle w:val="Lienhypertexte"/>
                 <w:noProof/>
               </w:rPr>
-              <w:t>Le processus principal</w:t>
+              <w:t>Structure de données, variables globales et mutex</w:t>
             </w:r>
             <w:r>
               <w:rPr>
@@ -1538,7 +1543,211 @@
                 <w:noProof/>
                 <w:webHidden/>
               </w:rPr>
-              <w:instrText xml:space="preserve"> PAGEREF _Toc513385249 \h </w:instrText>
+              <w:instrText xml:space="preserve"> PAGEREF _Toc513398102 \h </w:instrText>
+            </w:r>
+            <w:r>
+              <w:rPr>
+                <w:noProof/>
+                <w:webHidden/>
+              </w:rPr>
+            </w:r>
+            <w:r>
+              <w:rPr>
+                <w:noProof/>
+                <w:webHidden/>
+              </w:rPr>
+              <w:fldChar w:fldCharType="separate"/>
+            </w:r>
+            <w:r>
+              <w:rPr>
+                <w:noProof/>
+                <w:webHidden/>
+              </w:rPr>
+              <w:t>6</w:t>
+            </w:r>
+            <w:r>
+              <w:rPr>
+                <w:noProof/>
+                <w:webHidden/>
+              </w:rPr>
+              <w:fldChar w:fldCharType="end"/>
+            </w:r>
+          </w:hyperlink>
+        </w:p>
+        <w:p>
+          <w:pPr>
+            <w:pStyle w:val="TM3"/>
+            <w:tabs>
+              <w:tab w:val="right" w:leader="dot" w:pos="9062"/>
+            </w:tabs>
+            <w:rPr>
+              <w:noProof/>
+            </w:rPr>
+          </w:pPr>
+          <w:hyperlink w:anchor="_Toc513398103" w:history="1">
+            <w:r>
+              <w:rPr>
+                <w:rStyle w:val="Lienhypertexte"/>
+                <w:noProof/>
+              </w:rPr>
+              <w:t>Les structure de données</w:t>
+            </w:r>
+            <w:r>
+              <w:rPr>
+                <w:noProof/>
+                <w:webHidden/>
+              </w:rPr>
+              <w:tab/>
+            </w:r>
+            <w:r>
+              <w:rPr>
+                <w:noProof/>
+                <w:webHidden/>
+              </w:rPr>
+              <w:fldChar w:fldCharType="begin"/>
+            </w:r>
+            <w:r>
+              <w:rPr>
+                <w:noProof/>
+                <w:webHidden/>
+              </w:rPr>
+              <w:instrText xml:space="preserve"> PAGEREF _Toc513398103 \h </w:instrText>
+            </w:r>
+            <w:r>
+              <w:rPr>
+                <w:noProof/>
+                <w:webHidden/>
+              </w:rPr>
+            </w:r>
+            <w:r>
+              <w:rPr>
+                <w:noProof/>
+                <w:webHidden/>
+              </w:rPr>
+              <w:fldChar w:fldCharType="separate"/>
+            </w:r>
+            <w:r>
+              <w:rPr>
+                <w:noProof/>
+                <w:webHidden/>
+              </w:rPr>
+              <w:t>6</w:t>
+            </w:r>
+            <w:r>
+              <w:rPr>
+                <w:noProof/>
+                <w:webHidden/>
+              </w:rPr>
+              <w:fldChar w:fldCharType="end"/>
+            </w:r>
+          </w:hyperlink>
+        </w:p>
+        <w:p>
+          <w:pPr>
+            <w:pStyle w:val="TM3"/>
+            <w:tabs>
+              <w:tab w:val="right" w:leader="dot" w:pos="9062"/>
+            </w:tabs>
+            <w:rPr>
+              <w:noProof/>
+            </w:rPr>
+          </w:pPr>
+          <w:hyperlink w:anchor="_Toc513398104" w:history="1">
+            <w:r>
+              <w:rPr>
+                <w:rStyle w:val="Lienhypertexte"/>
+                <w:noProof/>
+              </w:rPr>
+              <w:t>Les variables globales</w:t>
+            </w:r>
+            <w:r>
+              <w:rPr>
+                <w:noProof/>
+                <w:webHidden/>
+              </w:rPr>
+              <w:tab/>
+            </w:r>
+            <w:r>
+              <w:rPr>
+                <w:noProof/>
+                <w:webHidden/>
+              </w:rPr>
+              <w:fldChar w:fldCharType="begin"/>
+            </w:r>
+            <w:r>
+              <w:rPr>
+                <w:noProof/>
+                <w:webHidden/>
+              </w:rPr>
+              <w:instrText xml:space="preserve"> PAGEREF _Toc513398104 \h </w:instrText>
+            </w:r>
+            <w:r>
+              <w:rPr>
+                <w:noProof/>
+                <w:webHidden/>
+              </w:rPr>
+            </w:r>
+            <w:r>
+              <w:rPr>
+                <w:noProof/>
+                <w:webHidden/>
+              </w:rPr>
+              <w:fldChar w:fldCharType="separate"/>
+            </w:r>
+            <w:r>
+              <w:rPr>
+                <w:noProof/>
+                <w:webHidden/>
+              </w:rPr>
+              <w:t>6</w:t>
+            </w:r>
+            <w:r>
+              <w:rPr>
+                <w:noProof/>
+                <w:webHidden/>
+              </w:rPr>
+              <w:fldChar w:fldCharType="end"/>
+            </w:r>
+          </w:hyperlink>
+        </w:p>
+        <w:p>
+          <w:pPr>
+            <w:pStyle w:val="TM3"/>
+            <w:tabs>
+              <w:tab w:val="right" w:leader="dot" w:pos="9062"/>
+            </w:tabs>
+            <w:rPr>
+              <w:noProof/>
+            </w:rPr>
+          </w:pPr>
+          <w:hyperlink w:anchor="_Toc513398105" w:history="1">
+            <w:r>
+              <w:rPr>
+                <w:rStyle w:val="Lienhypertexte"/>
+                <w:noProof/>
+              </w:rPr>
+              <w:t>Gestion des accès concurrents</w:t>
+            </w:r>
+            <w:r>
+              <w:rPr>
+                <w:noProof/>
+                <w:webHidden/>
+              </w:rPr>
+              <w:tab/>
+            </w:r>
+            <w:r>
+              <w:rPr>
+                <w:noProof/>
+                <w:webHidden/>
+              </w:rPr>
+              <w:fldChar w:fldCharType="begin"/>
+            </w:r>
+            <w:r>
+              <w:rPr>
+                <w:noProof/>
+                <w:webHidden/>
+              </w:rPr>
+              <w:instrText xml:space="preserve"> PAGEREF _Toc513398105 \h </w:instrText>
             </w:r>
             <w:r>
               <w:rPr>
@@ -1579,12 +1788,80 @@
               <w:noProof/>
             </w:rPr>
           </w:pPr>
-          <w:hyperlink w:anchor="_Toc513385250" w:history="1">
+          <w:hyperlink w:anchor="_Toc513398106" w:history="1">
             <w:r>
               <w:rPr>
                 <w:rStyle w:val="Lienhypertexte"/>
                 <w:noProof/>
               </w:rPr>
+              <w:t>Le processus principal</w:t>
+            </w:r>
+            <w:r>
+              <w:rPr>
+                <w:noProof/>
+                <w:webHidden/>
+              </w:rPr>
+              <w:tab/>
+            </w:r>
+            <w:r>
+              <w:rPr>
+                <w:noProof/>
+                <w:webHidden/>
+              </w:rPr>
+              <w:fldChar w:fldCharType="begin"/>
+            </w:r>
+            <w:r>
+              <w:rPr>
+                <w:noProof/>
+                <w:webHidden/>
+              </w:rPr>
+              <w:instrText xml:space="preserve"> PAGEREF _Toc513398106 \h </w:instrText>
+            </w:r>
+            <w:r>
+              <w:rPr>
+                <w:noProof/>
+                <w:webHidden/>
+              </w:rPr>
+            </w:r>
+            <w:r>
+              <w:rPr>
+                <w:noProof/>
+                <w:webHidden/>
+              </w:rPr>
+              <w:fldChar w:fldCharType="separate"/>
+            </w:r>
+            <w:r>
+              <w:rPr>
+                <w:noProof/>
+                <w:webHidden/>
+              </w:rPr>
+              <w:t>6</w:t>
+            </w:r>
+            <w:r>
+              <w:rPr>
+                <w:noProof/>
+                <w:webHidden/>
+              </w:rPr>
+              <w:fldChar w:fldCharType="end"/>
+            </w:r>
+          </w:hyperlink>
+        </w:p>
+        <w:p>
+          <w:pPr>
+            <w:pStyle w:val="TM2"/>
+            <w:tabs>
+              <w:tab w:val="right" w:leader="dot" w:pos="9062"/>
+            </w:tabs>
+            <w:rPr>
+              <w:noProof/>
+            </w:rPr>
+          </w:pPr>
+          <w:hyperlink w:anchor="_Toc513398107" w:history="1">
+            <w:r>
+              <w:rPr>
+                <w:rStyle w:val="Lienhypertexte"/>
+                <w:noProof/>
+              </w:rPr>
               <w:t>Le thread s’occupant des échanges avec un client donné</w:t>
             </w:r>
             <w:r>
@@ -1606,7 +1883,7 @@
                 <w:noProof/>
                 <w:webHidden/>
               </w:rPr>
-              <w:instrText xml:space="preserve"> PAGEREF _Toc513385250 \h </w:instrText>
+              <w:instrText xml:space="preserve"> PAGEREF _Toc513398107 \h </w:instrText>
             </w:r>
             <w:r>
               <w:rPr>
@@ -1626,7 +1903,347 @@
                 <w:noProof/>
                 <w:webHidden/>
               </w:rPr>
-              <w:t>6</w:t>
+              <w:t>7</w:t>
+            </w:r>
+            <w:r>
+              <w:rPr>
+                <w:noProof/>
+                <w:webHidden/>
+              </w:rPr>
+              <w:fldChar w:fldCharType="end"/>
+            </w:r>
+          </w:hyperlink>
+        </w:p>
+        <w:p>
+          <w:pPr>
+            <w:pStyle w:val="TM3"/>
+            <w:tabs>
+              <w:tab w:val="right" w:leader="dot" w:pos="9062"/>
+            </w:tabs>
+            <w:rPr>
+              <w:noProof/>
+            </w:rPr>
+          </w:pPr>
+          <w:hyperlink w:anchor="_Toc513398108" w:history="1">
+            <w:r>
+              <w:rPr>
+                <w:rStyle w:val="Lienhypertexte"/>
+                <w:noProof/>
+              </w:rPr>
+              <w:t>Réception de CONNEXION/user/</w:t>
+            </w:r>
+            <w:r>
+              <w:rPr>
+                <w:noProof/>
+                <w:webHidden/>
+              </w:rPr>
+              <w:tab/>
+            </w:r>
+            <w:r>
+              <w:rPr>
+                <w:noProof/>
+                <w:webHidden/>
+              </w:rPr>
+              <w:fldChar w:fldCharType="begin"/>
+            </w:r>
+            <w:r>
+              <w:rPr>
+                <w:noProof/>
+                <w:webHidden/>
+              </w:rPr>
+              <w:instrText xml:space="preserve"> PAGEREF _Toc513398108 \h </w:instrText>
+            </w:r>
+            <w:r>
+              <w:rPr>
+                <w:noProof/>
+                <w:webHidden/>
+              </w:rPr>
+            </w:r>
+            <w:r>
+              <w:rPr>
+                <w:noProof/>
+                <w:webHidden/>
+              </w:rPr>
+              <w:fldChar w:fldCharType="separate"/>
+            </w:r>
+            <w:r>
+              <w:rPr>
+                <w:noProof/>
+                <w:webHidden/>
+              </w:rPr>
+              <w:t>7</w:t>
+            </w:r>
+            <w:r>
+              <w:rPr>
+                <w:noProof/>
+                <w:webHidden/>
+              </w:rPr>
+              <w:fldChar w:fldCharType="end"/>
+            </w:r>
+          </w:hyperlink>
+        </w:p>
+        <w:p>
+          <w:pPr>
+            <w:pStyle w:val="TM3"/>
+            <w:tabs>
+              <w:tab w:val="right" w:leader="dot" w:pos="9062"/>
+            </w:tabs>
+            <w:rPr>
+              <w:noProof/>
+            </w:rPr>
+          </w:pPr>
+          <w:hyperlink w:anchor="_Toc513398109" w:history="1">
+            <w:r>
+              <w:rPr>
+                <w:rStyle w:val="Lienhypertexte"/>
+                <w:noProof/>
+              </w:rPr>
+              <w:t>Réception de SORT/</w:t>
+            </w:r>
+            <w:r>
+              <w:rPr>
+                <w:noProof/>
+                <w:webHidden/>
+              </w:rPr>
+              <w:tab/>
+            </w:r>
+            <w:r>
+              <w:rPr>
+                <w:noProof/>
+                <w:webHidden/>
+              </w:rPr>
+              <w:fldChar w:fldCharType="begin"/>
+            </w:r>
+            <w:r>
+              <w:rPr>
+                <w:noProof/>
+                <w:webHidden/>
+              </w:rPr>
+              <w:instrText xml:space="preserve"> PAGEREF _Toc513398109 \h </w:instrText>
+            </w:r>
+            <w:r>
+              <w:rPr>
+                <w:noProof/>
+                <w:webHidden/>
+              </w:rPr>
+            </w:r>
+            <w:r>
+              <w:rPr>
+                <w:noProof/>
+                <w:webHidden/>
+              </w:rPr>
+              <w:fldChar w:fldCharType="separate"/>
+            </w:r>
+            <w:r>
+              <w:rPr>
+                <w:noProof/>
+                <w:webHidden/>
+              </w:rPr>
+              <w:t>7</w:t>
+            </w:r>
+            <w:r>
+              <w:rPr>
+                <w:noProof/>
+                <w:webHidden/>
+              </w:rPr>
+              <w:fldChar w:fldCharType="end"/>
+            </w:r>
+          </w:hyperlink>
+        </w:p>
+        <w:p>
+          <w:pPr>
+            <w:pStyle w:val="TM3"/>
+            <w:tabs>
+              <w:tab w:val="right" w:leader="dot" w:pos="9062"/>
+            </w:tabs>
+            <w:rPr>
+              <w:noProof/>
+            </w:rPr>
+          </w:pPr>
+          <w:hyperlink w:anchor="_Toc513398110" w:history="1">
+            <w:r>
+              <w:rPr>
+                <w:rStyle w:val="Lienhypertexte"/>
+                <w:noProof/>
+              </w:rPr>
+              <w:t>Réception de TROUVE/mot/trajectoire/</w:t>
+            </w:r>
+            <w:r>
+              <w:rPr>
+                <w:noProof/>
+                <w:webHidden/>
+              </w:rPr>
+              <w:tab/>
+            </w:r>
+            <w:r>
+              <w:rPr>
+                <w:noProof/>
+                <w:webHidden/>
+              </w:rPr>
+              <w:fldChar w:fldCharType="begin"/>
+            </w:r>
+            <w:r>
+              <w:rPr>
+                <w:noProof/>
+                <w:webHidden/>
+              </w:rPr>
+              <w:instrText xml:space="preserve"> PAGEREF _Toc513398110 \h </w:instrText>
+            </w:r>
+            <w:r>
+              <w:rPr>
+                <w:noProof/>
+                <w:webHidden/>
+              </w:rPr>
+            </w:r>
+            <w:r>
+              <w:rPr>
+                <w:noProof/>
+                <w:webHidden/>
+              </w:rPr>
+              <w:fldChar w:fldCharType="separate"/>
+            </w:r>
+            <w:r>
+              <w:rPr>
+                <w:noProof/>
+                <w:webHidden/>
+              </w:rPr>
+              <w:t>7</w:t>
+            </w:r>
+            <w:r>
+              <w:rPr>
+                <w:noProof/>
+                <w:webHidden/>
+              </w:rPr>
+              <w:fldChar w:fldCharType="end"/>
+            </w:r>
+          </w:hyperlink>
+        </w:p>
+        <w:p>
+          <w:pPr>
+            <w:pStyle w:val="TM3"/>
+            <w:tabs>
+              <w:tab w:val="right" w:leader="dot" w:pos="9062"/>
+            </w:tabs>
+            <w:rPr>
+              <w:noProof/>
+            </w:rPr>
+          </w:pPr>
+          <w:hyperlink w:anchor="_Toc513398111" w:history="1">
+            <w:r>
+              <w:rPr>
+                <w:rStyle w:val="Lienhypertexte"/>
+                <w:noProof/>
+              </w:rPr>
+              <w:t>Réception de ENVOI/message/</w:t>
+            </w:r>
+            <w:r>
+              <w:rPr>
+                <w:noProof/>
+                <w:webHidden/>
+              </w:rPr>
+              <w:tab/>
+            </w:r>
+            <w:r>
+              <w:rPr>
+                <w:noProof/>
+                <w:webHidden/>
+              </w:rPr>
+              <w:fldChar w:fldCharType="begin"/>
+            </w:r>
+            <w:r>
+              <w:rPr>
+                <w:noProof/>
+                <w:webHidden/>
+              </w:rPr>
+              <w:instrText xml:space="preserve"> PAGEREF _Toc513398111 \h </w:instrText>
+            </w:r>
+            <w:r>
+              <w:rPr>
+                <w:noProof/>
+                <w:webHidden/>
+              </w:rPr>
+            </w:r>
+            <w:r>
+              <w:rPr>
+                <w:noProof/>
+                <w:webHidden/>
+              </w:rPr>
+              <w:fldChar w:fldCharType="separate"/>
+            </w:r>
+            <w:r>
+              <w:rPr>
+                <w:noProof/>
+                <w:webHidden/>
+              </w:rPr>
+              <w:t>8</w:t>
+            </w:r>
+            <w:r>
+              <w:rPr>
+                <w:noProof/>
+                <w:webHidden/>
+              </w:rPr>
+              <w:fldChar w:fldCharType="end"/>
+            </w:r>
+          </w:hyperlink>
+        </w:p>
+        <w:p>
+          <w:pPr>
+            <w:pStyle w:val="TM3"/>
+            <w:tabs>
+              <w:tab w:val="right" w:leader="dot" w:pos="9062"/>
+            </w:tabs>
+            <w:rPr>
+              <w:noProof/>
+            </w:rPr>
+          </w:pPr>
+          <w:hyperlink w:anchor="_Toc513398112" w:history="1">
+            <w:r>
+              <w:rPr>
+                <w:rStyle w:val="Lienhypertexte"/>
+                <w:noProof/>
+              </w:rPr>
+              <w:t>Réception de PENVOI/message/user</w:t>
+            </w:r>
+            <w:r>
+              <w:rPr>
+                <w:noProof/>
+                <w:webHidden/>
+              </w:rPr>
+              <w:tab/>
+            </w:r>
+            <w:r>
+              <w:rPr>
+                <w:noProof/>
+                <w:webHidden/>
+              </w:rPr>
+              <w:fldChar w:fldCharType="begin"/>
+            </w:r>
+            <w:r>
+              <w:rPr>
+                <w:noProof/>
+                <w:webHidden/>
+              </w:rPr>
+              <w:instrText xml:space="preserve"> PAGEREF _Toc513398112 \h </w:instrText>
+            </w:r>
+            <w:r>
+              <w:rPr>
+                <w:noProof/>
+                <w:webHidden/>
+              </w:rPr>
+            </w:r>
+            <w:r>
+              <w:rPr>
+                <w:noProof/>
+                <w:webHidden/>
+              </w:rPr>
+              <w:fldChar w:fldCharType="separate"/>
+            </w:r>
+            <w:r>
+              <w:rPr>
+                <w:noProof/>
+                <w:webHidden/>
+              </w:rPr>
+              <w:t>8</w:t>
             </w:r>
             <w:r>
               <w:rPr>
@@ -1647,7 +2264,7 @@
               <w:noProof/>
             </w:rPr>
           </w:pPr>
-          <w:hyperlink w:anchor="_Toc513385251" w:history="1">
+          <w:hyperlink w:anchor="_Toc513398113" w:history="1">
             <w:r>
               <w:rPr>
                 <w:rStyle w:val="Lienhypertexte"/>
@@ -1675,7 +2292,7 @@
                 <w:noProof/>
                 <w:webHidden/>
               </w:rPr>
-              <w:instrText xml:space="preserve"> PAGEREF _Toc513385251 \h </w:instrText>
+              <w:instrText xml:space="preserve"> PAGEREF _Toc513398113 \h </w:instrText>
             </w:r>
             <w:r>
               <w:rPr>
@@ -1695,7 +2312,7 @@
                 <w:noProof/>
                 <w:webHidden/>
               </w:rPr>
-              <w:t>7</w:t>
+              <w:t>9</w:t>
             </w:r>
             <w:r>
               <w:rPr>
@@ -1716,7 +2333,7 @@
               <w:noProof/>
             </w:rPr>
           </w:pPr>
-          <w:hyperlink w:anchor="_Toc513385252" w:history="1">
+          <w:hyperlink w:anchor="_Toc513398114" w:history="1">
             <w:r>
               <w:rPr>
                 <w:rStyle w:val="Lienhypertexte"/>
@@ -1743,7 +2360,7 @@
                 <w:noProof/>
                 <w:webHidden/>
               </w:rPr>
-              <w:instrText xml:space="preserve"> PAGEREF _Toc513385252 \h </w:instrText>
+              <w:instrText xml:space="preserve"> PAGEREF _Toc513398114 \h </w:instrText>
             </w:r>
             <w:r>
               <w:rPr>
@@ -1763,7 +2380,7 @@
                 <w:noProof/>
                 <w:webHidden/>
               </w:rPr>
-              <w:t>8</w:t>
+              <w:t>10</w:t>
             </w:r>
             <w:r>
               <w:rPr>
@@ -1784,7 +2401,7 @@
               <w:noProof/>
             </w:rPr>
           </w:pPr>
-          <w:hyperlink w:anchor="_Toc513385253" w:history="1">
+          <w:hyperlink w:anchor="_Toc513398115" w:history="1">
             <w:r>
               <w:rPr>
                 <w:rStyle w:val="Lienhypertexte"/>
@@ -1811,7 +2428,7 @@
                 <w:noProof/>
                 <w:webHidden/>
               </w:rPr>
-              <w:instrText xml:space="preserve"> PAGEREF _Toc513385253 \h </w:instrText>
+              <w:instrText xml:space="preserve"> PAGEREF _Toc513398115 \h </w:instrText>
             </w:r>
             <w:r>
               <w:rPr>
@@ -1831,7 +2448,7 @@
                 <w:noProof/>
                 <w:webHidden/>
               </w:rPr>
-              <w:t>8</w:t>
+              <w:t>10</w:t>
             </w:r>
             <w:r>
               <w:rPr>
@@ -1852,13 +2469,13 @@
               <w:noProof/>
             </w:rPr>
           </w:pPr>
-          <w:hyperlink w:anchor="_Toc513385254" w:history="1">
+          <w:hyperlink w:anchor="_Toc513398116" w:history="1">
             <w:r>
               <w:rPr>
                 <w:rStyle w:val="Lienhypertexte"/>
                 <w:noProof/>
               </w:rPr>
-              <w:t>Traitement d’information envoyé par le serveur</w:t>
+              <w:t>Traitement d’informations envoyées par le serveur</w:t>
             </w:r>
             <w:r>
               <w:rPr>
@@ -1879,7 +2496,7 @@
                 <w:noProof/>
                 <w:webHidden/>
               </w:rPr>
-              <w:instrText xml:space="preserve"> PAGEREF _Toc513385254 \h </w:instrText>
+              <w:instrText xml:space="preserve"> PAGEREF _Toc513398116 \h </w:instrText>
             </w:r>
             <w:r>
               <w:rPr>
@@ -1899,7 +2516,7 @@
                 <w:noProof/>
                 <w:webHidden/>
               </w:rPr>
-              <w:t>8</w:t>
+              <w:t>10</w:t>
             </w:r>
             <w:r>
               <w:rPr>
@@ -1920,7 +2537,7 @@
               <w:noProof/>
             </w:rPr>
           </w:pPr>
-          <w:hyperlink w:anchor="_Toc513385255" w:history="1">
+          <w:hyperlink w:anchor="_Toc513398117" w:history="1">
             <w:r>
               <w:rPr>
                 <w:rStyle w:val="Lienhypertexte"/>
@@ -1948,7 +2565,7 @@
                 <w:noProof/>
                 <w:webHidden/>
               </w:rPr>
-              <w:instrText xml:space="preserve"> PAGEREF _Toc513385255 \h </w:instrText>
+              <w:instrText xml:space="preserve"> PAGEREF _Toc513398117 \h </w:instrText>
             </w:r>
             <w:r>
               <w:rPr>
@@ -1968,7 +2585,7 @@
                 <w:noProof/>
                 <w:webHidden/>
               </w:rPr>
-              <w:t>9</w:t>
+              <w:t>11</w:t>
             </w:r>
             <w:r>
               <w:rPr>
@@ -1989,7 +2606,7 @@
               <w:noProof/>
             </w:rPr>
           </w:pPr>
-          <w:hyperlink w:anchor="_Toc513385256" w:history="1">
+          <w:hyperlink w:anchor="_Toc513398118" w:history="1">
             <w:r>
               <w:rPr>
                 <w:rStyle w:val="Lienhypertexte"/>
@@ -2016,7 +2633,7 @@
                 <w:noProof/>
                 <w:webHidden/>
               </w:rPr>
-              <w:instrText xml:space="preserve"> PAGEREF _Toc513385256 \h </w:instrText>
+              <w:instrText xml:space="preserve"> PAGEREF _Toc513398118 \h </w:instrText>
             </w:r>
             <w:r>
               <w:rPr>
@@ -2036,7 +2653,7 @@
                 <w:noProof/>
                 <w:webHidden/>
               </w:rPr>
-              <w:t>9</w:t>
+              <w:t>11</w:t>
             </w:r>
             <w:r>
               <w:rPr>
@@ -2057,7 +2674,7 @@
               <w:noProof/>
             </w:rPr>
           </w:pPr>
-          <w:hyperlink w:anchor="_Toc513385257" w:history="1">
+          <w:hyperlink w:anchor="_Toc513398119" w:history="1">
             <w:r>
               <w:rPr>
                 <w:rStyle w:val="Lienhypertexte"/>
@@ -2084,7 +2701,7 @@
                 <w:noProof/>
                 <w:webHidden/>
               </w:rPr>
-              <w:instrText xml:space="preserve"> PAGEREF _Toc513385257 \h </w:instrText>
+              <w:instrText xml:space="preserve"> PAGEREF _Toc513398119 \h </w:instrText>
             </w:r>
             <w:r>
               <w:rPr>
@@ -2104,7 +2721,75 @@
                 <w:noProof/>
                 <w:webHidden/>
               </w:rPr>
-              <w:t>9</w:t>
+              <w:t>11</w:t>
+            </w:r>
+            <w:r>
+              <w:rPr>
+                <w:noProof/>
+                <w:webHidden/>
+              </w:rPr>
+              <w:fldChar w:fldCharType="end"/>
+            </w:r>
+          </w:hyperlink>
+        </w:p>
+        <w:p>
+          <w:pPr>
+            <w:pStyle w:val="TM2"/>
+            <w:tabs>
+              <w:tab w:val="right" w:leader="dot" w:pos="9062"/>
+            </w:tabs>
+            <w:rPr>
+              <w:noProof/>
+            </w:rPr>
+          </w:pPr>
+          <w:hyperlink w:anchor="_Toc513398120" w:history="1">
+            <w:r>
+              <w:rPr>
+                <w:rStyle w:val="Lienhypertexte"/>
+                <w:noProof/>
+              </w:rPr>
+              <w:t>Le client autonome</w:t>
+            </w:r>
+            <w:r>
+              <w:rPr>
+                <w:noProof/>
+                <w:webHidden/>
+              </w:rPr>
+              <w:tab/>
+            </w:r>
+            <w:r>
+              <w:rPr>
+                <w:noProof/>
+                <w:webHidden/>
+              </w:rPr>
+              <w:fldChar w:fldCharType="begin"/>
+            </w:r>
+            <w:r>
+              <w:rPr>
+                <w:noProof/>
+                <w:webHidden/>
+              </w:rPr>
+              <w:instrText xml:space="preserve"> PAGEREF _Toc513398120 \h </w:instrText>
+            </w:r>
+            <w:r>
+              <w:rPr>
+                <w:noProof/>
+                <w:webHidden/>
+              </w:rPr>
+            </w:r>
+            <w:r>
+              <w:rPr>
+                <w:noProof/>
+                <w:webHidden/>
+              </w:rPr>
+              <w:fldChar w:fldCharType="separate"/>
+            </w:r>
+            <w:r>
+              <w:rPr>
+                <w:noProof/>
+                <w:webHidden/>
+              </w:rPr>
+              <w:t>12</w:t>
             </w:r>
             <w:r>
               <w:rPr>
@@ -2125,7 +2810,7 @@
               <w:noProof/>
             </w:rPr>
           </w:pPr>
-          <w:hyperlink w:anchor="_Toc513385258" w:history="1">
+          <w:hyperlink w:anchor="_Toc513398121" w:history="1">
             <w:r>
               <w:rPr>
                 <w:rStyle w:val="Lienhypertexte"/>
@@ -2153,7 +2838,7 @@
                 <w:noProof/>
                 <w:webHidden/>
               </w:rPr>
-              <w:instrText xml:space="preserve"> PAGEREF _Toc513385258 \h </w:instrText>
+              <w:instrText xml:space="preserve"> PAGEREF _Toc513398121 \h </w:instrText>
             </w:r>
             <w:r>
               <w:rPr>
@@ -2173,7 +2858,7 @@
                 <w:noProof/>
                 <w:webHidden/>
               </w:rPr>
-              <w:t>11</w:t>
+              <w:t>13</w:t>
             </w:r>
             <w:r>
               <w:rPr>
@@ -2209,7 +2894,7 @@
           <w:sz w:val="36"/>
         </w:rPr>
       </w:pPr>
-      <w:bookmarkStart w:id="0" w:name="_Toc513385242"/>
+      <w:bookmarkStart w:id="1" w:name="_Toc513398095"/>
       <w:r>
         <w:rPr>
           <w:b/>
@@ -2218,7 +2903,7 @@
         <w:lastRenderedPageBreak/>
         <w:t>Introduction</w:t>
       </w:r>
-      <w:bookmarkEnd w:id="0"/>
+      <w:bookmarkEnd w:id="1"/>
     </w:p>
     <w:p/>
     <w:p/>
@@ -2405,7 +3090,7 @@
           <w:sz w:val="36"/>
         </w:rPr>
       </w:pPr>
-      <w:bookmarkStart w:id="1" w:name="_Toc513385243"/>
+      <w:bookmarkStart w:id="2" w:name="_Toc513398096"/>
       <w:r>
         <w:rPr>
           <w:b/>
@@ -2414,7 +3099,7 @@
         <w:lastRenderedPageBreak/>
         <w:t>Le sujet</w:t>
       </w:r>
-      <w:bookmarkEnd w:id="1"/>
+      <w:bookmarkEnd w:id="2"/>
     </w:p>
     <w:p>
       <w:pPr>
@@ -2464,11 +3149,11 @@
         <w:pStyle w:val="Titre2"/>
         <w:jc w:val="both"/>
       </w:pPr>
-      <w:bookmarkStart w:id="2" w:name="_Toc513385244"/>
+      <w:bookmarkStart w:id="3" w:name="_Toc513398097"/>
       <w:r>
         <w:t>Quelque liberté</w:t>
       </w:r>
-      <w:bookmarkEnd w:id="2"/>
+      <w:bookmarkEnd w:id="3"/>
     </w:p>
     <w:p>
       <w:pPr>
@@ -2480,11 +3165,11 @@
         <w:pStyle w:val="Titre3"/>
         <w:jc w:val="both"/>
       </w:pPr>
-      <w:bookmarkStart w:id="3" w:name="_Toc513385245"/>
+      <w:bookmarkStart w:id="4" w:name="_Toc513398098"/>
       <w:r>
         <w:t>Modification apportée au sujet</w:t>
       </w:r>
-      <w:bookmarkEnd w:id="3"/>
+      <w:bookmarkEnd w:id="4"/>
       <w:r>
         <w:t xml:space="preserve"> </w:t>
       </w:r>
@@ -2558,11 +3243,11 @@
         <w:pStyle w:val="Titre2"/>
         <w:jc w:val="both"/>
       </w:pPr>
-      <w:bookmarkStart w:id="4" w:name="_Toc513385246"/>
+      <w:bookmarkStart w:id="5" w:name="_Toc513398099"/>
       <w:r>
         <w:t>Les extensions</w:t>
       </w:r>
-      <w:bookmarkEnd w:id="4"/>
+      <w:bookmarkEnd w:id="5"/>
       <w:r>
         <w:t xml:space="preserve"> </w:t>
       </w:r>
@@ -2652,14 +3337,14 @@
         <w:pStyle w:val="Titre3"/>
         <w:spacing w:line="360" w:lineRule="auto"/>
       </w:pPr>
-      <w:bookmarkStart w:id="5" w:name="_Toc513385247"/>
+      <w:bookmarkStart w:id="6" w:name="_Toc513398100"/>
       <w:r>
         <w:t xml:space="preserve">Description algorithmique du client </w:t>
       </w:r>
       <w:r>
         <w:t>autonome</w:t>
       </w:r>
-      <w:bookmarkEnd w:id="5"/>
+      <w:bookmarkEnd w:id="6"/>
       <w:r>
         <w:t xml:space="preserve"> </w:t>
       </w:r>
@@ -2677,7 +3362,19 @@
         <w:rPr>
           <w:rFonts w:ascii="Constantia" w:hAnsi="Constantia"/>
         </w:rPr>
-        <w:t>Le client autonome calcul toutes</w:t>
+        <w:t>Le client autonome calcul</w:t>
+      </w:r>
+      <w:r>
+        <w:rPr>
+          <w:rFonts w:ascii="Constantia" w:hAnsi="Constantia"/>
+        </w:rPr>
+        <w:t>e</w:t>
+      </w:r>
+      <w:r>
+        <w:rPr>
+          <w:rFonts w:ascii="Constantia" w:hAnsi="Constantia"/>
+        </w:rPr>
+        <w:t xml:space="preserve"> toutes</w:t>
       </w:r>
       <w:r>
         <w:rPr>
@@ -2703,7 +3400,25 @@
         <w:rPr>
           <w:rFonts w:ascii="Constantia" w:hAnsi="Constantia"/>
         </w:rPr>
-        <w:t xml:space="preserve"> et envoi les mots correctes au serveur après l’avoir vérifié dans un dictionnaire,</w:t>
+        <w:t xml:space="preserve"> et envoi</w:t>
+      </w:r>
+      <w:r>
+        <w:rPr>
+          <w:rFonts w:ascii="Constantia" w:hAnsi="Constantia"/>
+        </w:rPr>
+        <w:t xml:space="preserve">e les mots corrects au serveur après les </w:t>
+      </w:r>
+      <w:r>
+        <w:rPr>
+          <w:rFonts w:ascii="Constantia" w:hAnsi="Constantia"/>
+        </w:rPr>
+        <w:t>avoir vérifié</w:t>
+      </w:r>
+      <w:r>
+        <w:rPr>
+          <w:rFonts w:ascii="Constantia" w:hAnsi="Constantia"/>
+        </w:rPr>
+        <w:t>s dans un dictionnaire.</w:t>
       </w:r>
     </w:p>
     <w:p>
@@ -2793,6 +3508,12 @@
           <w:rFonts w:ascii="Constantia" w:hAnsi="Constantia"/>
         </w:rPr>
         <w:t>Chargement du dictionnaire et de réplique</w:t>
+      </w:r>
+      <w:r>
+        <w:rPr>
+          <w:rFonts w:ascii="Constantia" w:hAnsi="Constantia"/>
+        </w:rPr>
+        <w:t>s pour le chat</w:t>
       </w:r>
     </w:p>
     <w:p>
@@ -2868,7 +3589,19 @@
           <w:rFonts w:ascii="Constantia" w:hAnsi="Constantia"/>
         </w:rPr>
         <w:tab/>
-        <w:t>4) Calcul toutes les solutions possibles de la grille</w:t>
+        <w:t>4) Calcul</w:t>
+      </w:r>
+      <w:r>
+        <w:rPr>
+          <w:rFonts w:ascii="Constantia" w:hAnsi="Constantia"/>
+        </w:rPr>
+        <w:t xml:space="preserve"> de</w:t>
+      </w:r>
+      <w:r>
+        <w:rPr>
+          <w:rFonts w:ascii="Constantia" w:hAnsi="Constantia"/>
+        </w:rPr>
+        <w:t xml:space="preserve"> toutes les solutions possibles de la grille</w:t>
       </w:r>
     </w:p>
     <w:p>
@@ -2907,13 +3640,31 @@
         <w:rPr>
           <w:rFonts w:ascii="Constantia" w:hAnsi="Constantia"/>
         </w:rPr>
-        <w:t>utonome devient un peu bavard</w:t>
-      </w:r>
-      <w:r>
-        <w:rPr>
-          <w:rFonts w:ascii="Constantia" w:hAnsi="Constantia"/>
-        </w:rPr>
-        <w:t xml:space="preserve"> et envoi quelques messages dans le chat.</w:t>
+        <w:t xml:space="preserve">utonome devient </w:t>
+      </w:r>
+      <w:r>
+        <w:rPr>
+          <w:rFonts w:ascii="Constantia" w:hAnsi="Constantia"/>
+        </w:rPr>
+        <w:t>bavard</w:t>
+      </w:r>
+      <w:r>
+        <w:rPr>
+          <w:rFonts w:ascii="Constantia" w:hAnsi="Constantia"/>
+        </w:rPr>
+        <w:t xml:space="preserve"> et envoi</w:t>
+      </w:r>
+      <w:r>
+        <w:rPr>
+          <w:rFonts w:ascii="Constantia" w:hAnsi="Constantia"/>
+        </w:rPr>
+        <w:t>e</w:t>
+      </w:r>
+      <w:r>
+        <w:rPr>
+          <w:rFonts w:ascii="Constantia" w:hAnsi="Constantia"/>
+        </w:rPr>
+        <w:t xml:space="preserve"> quelques messages dans le chat.</w:t>
       </w:r>
     </w:p>
     <w:p>
@@ -2955,7 +3706,31 @@
         <w:rPr>
           <w:rFonts w:ascii="Constantia" w:hAnsi="Constantia"/>
         </w:rPr>
-        <w:t xml:space="preserve">Le calcul de toutes les combinaisons possibles s’effectue par un algorithme récursive qui explore toutes les possibilités et se reposant sur du </w:t>
+        <w:t>Le calcul de toutes les combinaisons possibles s’eff</w:t>
+      </w:r>
+      <w:r>
+        <w:rPr>
+          <w:rFonts w:ascii="Constantia" w:hAnsi="Constantia"/>
+        </w:rPr>
+        <w:t>ectue par un algorithme récursif</w:t>
+      </w:r>
+      <w:r>
+        <w:rPr>
+          <w:rFonts w:ascii="Constantia" w:hAnsi="Constantia"/>
+        </w:rPr>
+        <w:t xml:space="preserve"> qui ex</w:t>
+      </w:r>
+      <w:r>
+        <w:rPr>
+          <w:rFonts w:ascii="Constantia" w:hAnsi="Constantia"/>
+        </w:rPr>
+        <w:t>plore toutes les possibilités. Le principe de cet algorithme se repose sur celui du</w:t>
+      </w:r>
+      <w:r>
+        <w:rPr>
+          <w:rFonts w:ascii="Constantia" w:hAnsi="Constantia"/>
+        </w:rPr>
+        <w:t xml:space="preserve"> </w:t>
       </w:r>
       <w:proofErr w:type="spellStart"/>
       <w:r>
@@ -2985,19 +3760,25 @@
         <w:rPr>
           <w:rFonts w:ascii="Constantia" w:hAnsi="Constantia"/>
         </w:rPr>
-        <w:t xml:space="preserve">Il est a noté que l’algorithme qui va être </w:t>
-      </w:r>
-      <w:r>
-        <w:rPr>
-          <w:rFonts w:ascii="Constantia" w:hAnsi="Constantia"/>
-        </w:rPr>
-        <w:t>présenté</w:t>
-      </w:r>
-      <w:r>
-        <w:rPr>
-          <w:rFonts w:ascii="Constantia" w:hAnsi="Constantia"/>
-        </w:rPr>
-        <w:t xml:space="preserve"> et lancé sur chaque case (point de départ de l’algorithme) de la grille.</w:t>
+        <w:t>Notons que l’algorithme qui suit</w:t>
+      </w:r>
+      <w:r>
+        <w:rPr>
+          <w:rFonts w:ascii="Constantia" w:hAnsi="Constantia"/>
+        </w:rPr>
+        <w:t xml:space="preserve"> e</w:t>
+      </w:r>
+      <w:r>
+        <w:rPr>
+          <w:rFonts w:ascii="Constantia" w:hAnsi="Constantia"/>
+        </w:rPr>
+        <w:t>s</w:t>
+      </w:r>
+      <w:r>
+        <w:rPr>
+          <w:rFonts w:ascii="Constantia" w:hAnsi="Constantia"/>
+        </w:rPr>
+        <w:t>t lancé sur chaque case (point de départ de l’algorithme) de la grille.</w:t>
       </w:r>
     </w:p>
     <w:p>
@@ -3596,7 +4377,25 @@
         <w:rPr>
           <w:rFonts w:ascii="Constantia" w:hAnsi="Constantia"/>
         </w:rPr>
-        <w:t>, on ajoute aussi la nouvelle lettre et trajectoire</w:t>
+        <w:t>, on ajoute aussi la</w:t>
+      </w:r>
+      <w:r>
+        <w:rPr>
+          <w:rFonts w:ascii="Constantia" w:hAnsi="Constantia"/>
+        </w:rPr>
+        <w:t xml:space="preserve"> nouvelle lettre et</w:t>
+      </w:r>
+      <w:r>
+        <w:rPr>
+          <w:rFonts w:ascii="Constantia" w:hAnsi="Constantia"/>
+        </w:rPr>
+        <w:t xml:space="preserve"> la nouvelle</w:t>
+      </w:r>
+      <w:r>
+        <w:rPr>
+          <w:rFonts w:ascii="Constantia" w:hAnsi="Constantia"/>
+        </w:rPr>
+        <w:t xml:space="preserve"> trajectoire</w:t>
       </w:r>
     </w:p>
     <w:p>
@@ -3622,7 +4421,6 @@
         <w:rPr>
           <w:rFonts w:ascii="Constantia" w:hAnsi="Constantia"/>
         </w:rPr>
-        <w:lastRenderedPageBreak/>
         <w:tab/>
       </w:r>
       <w:proofErr w:type="spellStart"/>
@@ -3750,9 +4548,9 @@
           <w:sz w:val="36"/>
         </w:rPr>
       </w:pPr>
-      <w:bookmarkStart w:id="6" w:name="_Contexte"/>
-      <w:bookmarkStart w:id="7" w:name="_Toc513385248"/>
-      <w:bookmarkEnd w:id="6"/>
+      <w:bookmarkStart w:id="7" w:name="_Contexte"/>
+      <w:bookmarkStart w:id="8" w:name="_Toc513398101"/>
+      <w:bookmarkEnd w:id="7"/>
       <w:r>
         <w:rPr>
           <w:b/>
@@ -3761,22 +4559,84 @@
         <w:lastRenderedPageBreak/>
         <w:t>Le serveur</w:t>
       </w:r>
-      <w:bookmarkEnd w:id="7"/>
+      <w:bookmarkEnd w:id="8"/>
     </w:p>
     <w:p/>
+    <w:p/>
     <w:p>
       <w:pPr>
         <w:pStyle w:val="Titre2"/>
       </w:pPr>
-      <w:bookmarkStart w:id="8" w:name="_Toc513385249"/>
+      <w:bookmarkStart w:id="9" w:name="_Toc513398102"/>
+      <w:r>
+        <w:t>Structure de données</w:t>
+      </w:r>
+      <w:r>
+        <w:t>, variables globales et</w:t>
+      </w:r>
+      <w:r>
+        <w:t xml:space="preserve"> </w:t>
+      </w:r>
+      <w:proofErr w:type="spellStart"/>
+      <w:r>
+        <w:t>mutex</w:t>
+      </w:r>
+      <w:bookmarkEnd w:id="9"/>
+      <w:proofErr w:type="spellEnd"/>
+    </w:p>
+    <w:p/>
+    <w:p>
+      <w:pPr>
+        <w:pStyle w:val="Titre3"/>
+      </w:pPr>
+      <w:bookmarkStart w:id="10" w:name="_Toc513398103"/>
+      <w:r>
+        <w:t>Les structure de données</w:t>
+      </w:r>
+      <w:bookmarkEnd w:id="10"/>
+    </w:p>
+    <w:p/>
+    <w:p>
+      <w:pPr>
+        <w:pStyle w:val="Titre3"/>
+      </w:pPr>
+      <w:bookmarkStart w:id="11" w:name="_Toc513398104"/>
+      <w:r>
+        <w:t>Les variables globales</w:t>
+      </w:r>
+      <w:bookmarkEnd w:id="11"/>
+    </w:p>
+    <w:p/>
+    <w:p>
+      <w:pPr>
+        <w:pStyle w:val="Titre3"/>
+      </w:pPr>
+      <w:bookmarkStart w:id="12" w:name="_Toc513398105"/>
+      <w:r>
+        <w:t>Gestion des accès concurrents</w:t>
+      </w:r>
+      <w:bookmarkEnd w:id="12"/>
+    </w:p>
+    <w:p/>
+    <w:p>
+      <w:pPr>
+        <w:pStyle w:val="Titre2"/>
+      </w:pPr>
+      <w:bookmarkStart w:id="13" w:name="_Toc513398106"/>
       <w:r>
         <w:t>Le processus principal</w:t>
       </w:r>
-      <w:bookmarkEnd w:id="8"/>
-    </w:p>
-    <w:p/>
-    <w:p>
-      <w:pPr>
+      <w:bookmarkEnd w:id="13"/>
+    </w:p>
+    <w:p>
+      <w:pPr>
+        <w:jc w:val="both"/>
+      </w:pPr>
+    </w:p>
+    <w:p>
+      <w:pPr>
+        <w:spacing w:line="360" w:lineRule="auto"/>
+        <w:jc w:val="both"/>
         <w:rPr>
           <w:rFonts w:ascii="Constantia" w:hAnsi="Constantia"/>
           <w:color w:val="000000"/>
@@ -3845,6 +4705,8 @@
     </w:p>
     <w:p>
       <w:pPr>
+        <w:spacing w:line="360" w:lineRule="auto"/>
+        <w:jc w:val="both"/>
         <w:rPr>
           <w:rFonts w:ascii="Constantia" w:hAnsi="Constantia"/>
           <w:color w:val="000000"/>
@@ -3864,6 +4726,8 @@
     </w:p>
     <w:p>
       <w:pPr>
+        <w:spacing w:line="360" w:lineRule="auto"/>
+        <w:jc w:val="both"/>
         <w:rPr>
           <w:rFonts w:ascii="Constantia" w:hAnsi="Constantia"/>
           <w:color w:val="000000"/>
@@ -3917,6 +4781,8 @@
           <w:ilvl w:val="0"/>
           <w:numId w:val="4"/>
         </w:numPr>
+        <w:spacing w:line="360" w:lineRule="auto"/>
+        <w:jc w:val="both"/>
         <w:rPr>
           <w:rFonts w:ascii="Constantia" w:hAnsi="Constantia"/>
           <w:color w:val="000000"/>
@@ -3941,6 +4807,8 @@
           <w:ilvl w:val="0"/>
           <w:numId w:val="4"/>
         </w:numPr>
+        <w:spacing w:line="360" w:lineRule="auto"/>
+        <w:jc w:val="both"/>
         <w:rPr>
           <w:rFonts w:ascii="Constantia" w:hAnsi="Constantia"/>
           <w:color w:val="000000"/>
@@ -3985,6 +4853,8 @@
           <w:ilvl w:val="0"/>
           <w:numId w:val="4"/>
         </w:numPr>
+        <w:spacing w:line="360" w:lineRule="auto"/>
+        <w:jc w:val="both"/>
         <w:rPr>
           <w:rFonts w:ascii="Constantia" w:hAnsi="Constantia"/>
           <w:color w:val="000000"/>
@@ -4018,6 +4888,8 @@
           <w:ilvl w:val="0"/>
           <w:numId w:val="4"/>
         </w:numPr>
+        <w:spacing w:line="360" w:lineRule="auto"/>
+        <w:jc w:val="both"/>
         <w:rPr>
           <w:rFonts w:ascii="Constantia" w:hAnsi="Constantia"/>
           <w:color w:val="000000"/>
@@ -4062,21 +4934,70 @@
           <w:ilvl w:val="0"/>
           <w:numId w:val="4"/>
         </w:numPr>
-        <w:rPr>
-          <w:rFonts w:ascii="Constantia" w:hAnsi="Constantia"/>
-          <w:color w:val="000000"/>
-          <w:sz w:val="24"/>
-          <w:szCs w:val="24"/>
-        </w:rPr>
-      </w:pPr>
-      <w:r>
-        <w:rPr>
-          <w:rFonts w:ascii="Constantia" w:hAnsi="Constantia"/>
-          <w:color w:val="000000"/>
-          <w:sz w:val="24"/>
-          <w:szCs w:val="24"/>
-        </w:rPr>
-        <w:t>Le processus envoie RFIN/ à tous les clients</w:t>
+        <w:spacing w:line="360" w:lineRule="auto"/>
+        <w:jc w:val="both"/>
+        <w:rPr>
+          <w:rFonts w:ascii="Constantia" w:hAnsi="Constantia"/>
+          <w:color w:val="000000"/>
+          <w:sz w:val="24"/>
+          <w:szCs w:val="24"/>
+        </w:rPr>
+      </w:pPr>
+      <w:r>
+        <w:rPr>
+          <w:rFonts w:ascii="Constantia" w:hAnsi="Constantia"/>
+          <w:color w:val="000000"/>
+          <w:sz w:val="24"/>
+          <w:szCs w:val="24"/>
+        </w:rPr>
+        <w:t>Le processus envoie RFIN/</w:t>
+      </w:r>
+      <w:r>
+        <w:rPr>
+          <w:rFonts w:ascii="Constantia" w:hAnsi="Constantia"/>
+          <w:color w:val="000000"/>
+          <w:sz w:val="24"/>
+          <w:szCs w:val="24"/>
+        </w:rPr>
+        <w:t xml:space="preserve"> et BILAN/</w:t>
+      </w:r>
+      <w:proofErr w:type="spellStart"/>
+      <w:r>
+        <w:rPr>
+          <w:rFonts w:ascii="Constantia" w:hAnsi="Constantia"/>
+          <w:color w:val="000000"/>
+          <w:sz w:val="24"/>
+          <w:szCs w:val="24"/>
+        </w:rPr>
+        <w:t>motsproposes</w:t>
+      </w:r>
+      <w:proofErr w:type="spellEnd"/>
+      <w:r>
+        <w:rPr>
+          <w:rFonts w:ascii="Constantia" w:hAnsi="Constantia"/>
+          <w:color w:val="000000"/>
+          <w:sz w:val="24"/>
+          <w:szCs w:val="24"/>
+        </w:rPr>
+        <w:t>/scores/</w:t>
+      </w:r>
+      <w:r>
+        <w:rPr>
+          <w:rFonts w:ascii="Constantia" w:hAnsi="Constantia"/>
+          <w:color w:val="000000"/>
+          <w:sz w:val="24"/>
+          <w:szCs w:val="24"/>
+        </w:rPr>
+        <w:t xml:space="preserve"> à tous les clients</w:t>
+      </w:r>
+      <w:r>
+        <w:rPr>
+          <w:rFonts w:ascii="Constantia" w:hAnsi="Constantia"/>
+          <w:color w:val="000000"/>
+          <w:sz w:val="24"/>
+          <w:szCs w:val="24"/>
+        </w:rPr>
+        <w:t>. Toutes les données concernant les mots validés au cours du tour sont effacées.</w:t>
       </w:r>
     </w:p>
     <w:p>
@@ -4086,6 +5007,8 @@
           <w:ilvl w:val="0"/>
           <w:numId w:val="4"/>
         </w:numPr>
+        <w:spacing w:line="360" w:lineRule="auto"/>
+        <w:jc w:val="both"/>
         <w:rPr>
           <w:rFonts w:ascii="Constantia" w:hAnsi="Constantia"/>
           <w:color w:val="000000"/>
@@ -4110,6 +5033,8 @@
           <w:ilvl w:val="0"/>
           <w:numId w:val="4"/>
         </w:numPr>
+        <w:spacing w:line="360" w:lineRule="auto"/>
+        <w:jc w:val="both"/>
         <w:rPr>
           <w:rFonts w:ascii="Constantia" w:hAnsi="Constantia"/>
           <w:color w:val="000000"/>
@@ -4125,6 +5050,33 @@
           <w:szCs w:val="24"/>
         </w:rPr>
         <w:t>Le processus envoie VAINQUEUR/bilan/</w:t>
+      </w:r>
+      <w:r>
+        <w:rPr>
+          <w:rFonts w:ascii="Constantia" w:hAnsi="Constantia"/>
+          <w:color w:val="000000"/>
+          <w:sz w:val="24"/>
+          <w:szCs w:val="24"/>
+        </w:rPr>
+        <w:t>. Les scores</w:t>
+      </w:r>
+      <w:r>
+        <w:rPr>
+          <w:rFonts w:ascii="Constantia" w:hAnsi="Constantia"/>
+          <w:color w:val="000000"/>
+          <w:sz w:val="24"/>
+          <w:szCs w:val="24"/>
+        </w:rPr>
+        <w:t xml:space="preserve"> de joueurs</w:t>
+      </w:r>
+      <w:r>
+        <w:rPr>
+          <w:rFonts w:ascii="Constantia" w:hAnsi="Constantia"/>
+          <w:color w:val="000000"/>
+          <w:sz w:val="24"/>
+          <w:szCs w:val="24"/>
+        </w:rPr>
+        <w:t xml:space="preserve"> sont remis à 0.</w:t>
       </w:r>
     </w:p>
     <w:p>
@@ -4134,6 +5086,8 @@
           <w:ilvl w:val="0"/>
           <w:numId w:val="4"/>
         </w:numPr>
+        <w:spacing w:line="360" w:lineRule="auto"/>
+        <w:jc w:val="both"/>
         <w:rPr>
           <w:rFonts w:ascii="Constantia" w:hAnsi="Constantia"/>
           <w:color w:val="000000"/>
@@ -4151,49 +5105,833 @@
         <w:t>On retourne à l’étape 1</w:t>
       </w:r>
     </w:p>
-    <w:p>
-      <w:pPr>
-        <w:rPr>
-          <w:rFonts w:ascii="Constantia" w:hAnsi="Constantia"/>
-          <w:color w:val="000000"/>
-          <w:sz w:val="24"/>
-          <w:szCs w:val="24"/>
-        </w:rPr>
-      </w:pPr>
-    </w:p>
+    <w:p/>
     <w:p>
       <w:pPr>
         <w:pStyle w:val="Titre2"/>
       </w:pPr>
-      <w:bookmarkStart w:id="9" w:name="_Toc513385250"/>
+      <w:bookmarkStart w:id="14" w:name="_Toc513398107"/>
       <w:r>
         <w:t>Le thread s’occupant des échanges avec un client donné</w:t>
       </w:r>
-      <w:bookmarkEnd w:id="9"/>
-    </w:p>
-    <w:p>
-      <w:pPr>
-        <w:rPr>
-          <w:rFonts w:ascii="Constantia" w:hAnsi="Constantia"/>
-          <w:color w:val="000000"/>
-          <w:sz w:val="24"/>
-          <w:szCs w:val="24"/>
-        </w:rPr>
-      </w:pPr>
-    </w:p>
-    <w:p>
-      <w:r>
-        <w:rPr>
-          <w:rFonts w:ascii="Constantia" w:hAnsi="Constantia"/>
-          <w:color w:val="000000"/>
-          <w:sz w:val="24"/>
-          <w:szCs w:val="24"/>
-        </w:rPr>
-        <w:t xml:space="preserve">Le thread reçoit les différents messages envoyés par son client, et lui envoie la réponse adéquate. </w:t>
-      </w:r>
-    </w:p>
-    <w:p>
-      <w:pPr>
+      <w:bookmarkEnd w:id="14"/>
+    </w:p>
+    <w:p>
+      <w:pPr>
+        <w:rPr>
+          <w:rFonts w:ascii="Constantia" w:hAnsi="Constantia"/>
+          <w:color w:val="000000"/>
+          <w:sz w:val="24"/>
+          <w:szCs w:val="24"/>
+        </w:rPr>
+      </w:pPr>
+    </w:p>
+    <w:p>
+      <w:pPr>
+        <w:spacing w:line="360" w:lineRule="auto"/>
+        <w:jc w:val="both"/>
+        <w:rPr>
+          <w:rFonts w:ascii="Constantia" w:hAnsi="Constantia"/>
+          <w:color w:val="000000"/>
+          <w:sz w:val="24"/>
+          <w:szCs w:val="24"/>
+        </w:rPr>
+      </w:pPr>
+      <w:r>
+        <w:rPr>
+          <w:rFonts w:ascii="Constantia" w:hAnsi="Constantia"/>
+          <w:color w:val="000000"/>
+          <w:sz w:val="24"/>
+          <w:szCs w:val="24"/>
+        </w:rPr>
+        <w:t>Le thread reçoit les différents messages envoyés par son client, et lui envoie la réponse adéquate.</w:t>
+      </w:r>
+      <w:r>
+        <w:rPr>
+          <w:rFonts w:ascii="Constantia" w:hAnsi="Constantia"/>
+          <w:color w:val="000000"/>
+          <w:sz w:val="24"/>
+          <w:szCs w:val="24"/>
+        </w:rPr>
+        <w:t xml:space="preserve"> Ces messages peuvent concerner le jeu ou le chat.</w:t>
+      </w:r>
+      <w:r>
+        <w:rPr>
+          <w:rFonts w:ascii="Constantia" w:hAnsi="Constantia"/>
+          <w:color w:val="000000"/>
+          <w:sz w:val="24"/>
+          <w:szCs w:val="24"/>
+        </w:rPr>
+        <w:t xml:space="preserve"> </w:t>
+      </w:r>
+      <w:r>
+        <w:rPr>
+          <w:rFonts w:ascii="Constantia" w:hAnsi="Constantia"/>
+          <w:color w:val="000000"/>
+          <w:sz w:val="24"/>
+          <w:szCs w:val="24"/>
+        </w:rPr>
+        <w:t>Son architecture se résume en une</w:t>
+      </w:r>
+      <w:r>
+        <w:rPr>
+          <w:rFonts w:ascii="Constantia" w:hAnsi="Constantia"/>
+          <w:color w:val="000000"/>
+          <w:sz w:val="24"/>
+          <w:szCs w:val="24"/>
+        </w:rPr>
+        <w:t xml:space="preserve"> boucle infinie sur l’attente d’un message envoyé par le client. </w:t>
+      </w:r>
+      <w:r>
+        <w:rPr>
+          <w:rFonts w:ascii="Constantia" w:hAnsi="Constantia"/>
+          <w:color w:val="000000"/>
+          <w:sz w:val="24"/>
+          <w:szCs w:val="24"/>
+        </w:rPr>
+        <w:t>A chaque message reçu, son traitement et sa réponse adéquate !</w:t>
+      </w:r>
+    </w:p>
+    <w:p>
+      <w:pPr>
+        <w:rPr>
+          <w:rFonts w:ascii="Constantia" w:hAnsi="Constantia"/>
+          <w:color w:val="000000"/>
+          <w:sz w:val="24"/>
+          <w:szCs w:val="24"/>
+        </w:rPr>
+      </w:pPr>
+    </w:p>
+    <w:p>
+      <w:pPr>
+        <w:pStyle w:val="Titre3"/>
+      </w:pPr>
+      <w:bookmarkStart w:id="15" w:name="_Toc513398108"/>
+      <w:r>
+        <w:t>Réception de CONNEXION/user/</w:t>
+      </w:r>
+      <w:bookmarkEnd w:id="15"/>
+    </w:p>
+    <w:p/>
+    <w:p>
+      <w:pPr>
+        <w:spacing w:line="360" w:lineRule="auto"/>
+        <w:jc w:val="both"/>
+        <w:rPr>
+          <w:rFonts w:ascii="Constantia" w:hAnsi="Constantia"/>
+        </w:rPr>
+      </w:pPr>
+      <w:r>
+        <w:rPr>
+          <w:rFonts w:ascii="Constantia" w:hAnsi="Constantia"/>
+        </w:rPr>
+        <w:t xml:space="preserve">Le thread récupère la chaîne de caractère </w:t>
+      </w:r>
+      <w:r>
+        <w:rPr>
+          <w:rFonts w:ascii="Constantia" w:hAnsi="Constantia"/>
+          <w:i/>
+        </w:rPr>
+        <w:t>user</w:t>
+      </w:r>
+      <w:r>
+        <w:rPr>
+          <w:rFonts w:ascii="Constantia" w:hAnsi="Constantia"/>
+        </w:rPr>
+        <w:t xml:space="preserve">, prend le </w:t>
+      </w:r>
+      <w:proofErr w:type="spellStart"/>
+      <w:r>
+        <w:rPr>
+          <w:rFonts w:ascii="Constantia" w:hAnsi="Constantia"/>
+        </w:rPr>
+        <w:t>mutex</w:t>
+      </w:r>
+      <w:proofErr w:type="spellEnd"/>
+      <w:r>
+        <w:rPr>
+          <w:rFonts w:ascii="Constantia" w:hAnsi="Constantia"/>
+        </w:rPr>
+        <w:t xml:space="preserve">, envoie le message CONNECTE/user/ aux autres joueurs, ajoute la structure de données correspondant au nouveau client dans la </w:t>
+      </w:r>
+      <w:proofErr w:type="spellStart"/>
+      <w:r>
+        <w:rPr>
+          <w:rFonts w:ascii="Constantia" w:hAnsi="Constantia"/>
+        </w:rPr>
+        <w:t>map</w:t>
+      </w:r>
+      <w:proofErr w:type="spellEnd"/>
+      <w:r>
+        <w:rPr>
+          <w:rFonts w:ascii="Constantia" w:hAnsi="Constantia"/>
+        </w:rPr>
+        <w:t xml:space="preserve">, </w:t>
+      </w:r>
+      <w:proofErr w:type="spellStart"/>
+      <w:r>
+        <w:rPr>
+          <w:rFonts w:ascii="Constantia" w:hAnsi="Constantia"/>
+        </w:rPr>
+        <w:t>recupère</w:t>
+      </w:r>
+      <w:proofErr w:type="spellEnd"/>
+      <w:r>
+        <w:rPr>
+          <w:rFonts w:ascii="Constantia" w:hAnsi="Constantia"/>
+        </w:rPr>
+        <w:t xml:space="preserve"> les scores actuels</w:t>
+      </w:r>
+      <w:r>
+        <w:rPr>
+          <w:rFonts w:ascii="Constantia" w:hAnsi="Constantia"/>
+        </w:rPr>
+        <w:t xml:space="preserve"> et rend le </w:t>
+      </w:r>
+      <w:proofErr w:type="spellStart"/>
+      <w:r>
+        <w:rPr>
+          <w:rFonts w:ascii="Constantia" w:hAnsi="Constantia"/>
+        </w:rPr>
+        <w:t>mutex</w:t>
+      </w:r>
+      <w:proofErr w:type="spellEnd"/>
+      <w:r>
+        <w:rPr>
+          <w:rFonts w:ascii="Constantia" w:hAnsi="Constantia"/>
+        </w:rPr>
+        <w:t xml:space="preserve">. Finalement, il </w:t>
+      </w:r>
+      <w:r>
+        <w:rPr>
+          <w:rFonts w:ascii="Constantia" w:hAnsi="Constantia"/>
+        </w:rPr>
+        <w:t xml:space="preserve">envoie BIENVENUE/tirage/scores au client. </w:t>
+      </w:r>
+    </w:p>
+    <w:p/>
+    <w:p>
+      <w:pPr>
+        <w:pStyle w:val="Titre3"/>
+      </w:pPr>
+      <w:bookmarkStart w:id="16" w:name="_Toc513398109"/>
+      <w:r>
+        <w:t>Réception de SORT/</w:t>
+      </w:r>
+      <w:bookmarkEnd w:id="16"/>
+    </w:p>
+    <w:p/>
+    <w:p>
+      <w:pPr>
+        <w:spacing w:line="360" w:lineRule="auto"/>
+        <w:jc w:val="both"/>
+        <w:rPr>
+          <w:rFonts w:ascii="Constantia" w:hAnsi="Constantia"/>
+        </w:rPr>
+      </w:pPr>
+      <w:r>
+        <w:rPr>
+          <w:rFonts w:ascii="Constantia" w:hAnsi="Constantia"/>
+        </w:rPr>
+        <w:t xml:space="preserve">Le break de la boucle est effectué. Le thread prend le </w:t>
+      </w:r>
+      <w:proofErr w:type="spellStart"/>
+      <w:r>
+        <w:rPr>
+          <w:rFonts w:ascii="Constantia" w:hAnsi="Constantia"/>
+        </w:rPr>
+        <w:t>mutex</w:t>
+      </w:r>
+      <w:proofErr w:type="spellEnd"/>
+      <w:r>
+        <w:rPr>
+          <w:rFonts w:ascii="Constantia" w:hAnsi="Constantia"/>
+        </w:rPr>
+        <w:t xml:space="preserve">, enlève la structure de données correspondant au client de la </w:t>
+      </w:r>
+      <w:proofErr w:type="spellStart"/>
+      <w:r>
+        <w:rPr>
+          <w:rFonts w:ascii="Constantia" w:hAnsi="Constantia"/>
+        </w:rPr>
+        <w:t>map</w:t>
+      </w:r>
+      <w:proofErr w:type="spellEnd"/>
+      <w:r>
+        <w:rPr>
+          <w:rFonts w:ascii="Constantia" w:hAnsi="Constantia"/>
+        </w:rPr>
+        <w:t xml:space="preserve">, envoie DECONNEXION/user/ aux autres joueurs, puis rend le </w:t>
+      </w:r>
+      <w:proofErr w:type="spellStart"/>
+      <w:r>
+        <w:rPr>
+          <w:rFonts w:ascii="Constantia" w:hAnsi="Constantia"/>
+        </w:rPr>
+        <w:t>mutex</w:t>
+      </w:r>
+      <w:proofErr w:type="spellEnd"/>
+      <w:r>
+        <w:rPr>
+          <w:rFonts w:ascii="Constantia" w:hAnsi="Constantia"/>
+        </w:rPr>
+        <w:t>. Pour finir, il ferme la connexion avec le client.</w:t>
+      </w:r>
+    </w:p>
+    <w:p/>
+    <w:p>
+      <w:pPr>
+        <w:pStyle w:val="Titre3"/>
+      </w:pPr>
+      <w:bookmarkStart w:id="17" w:name="_Toc513398110"/>
+      <w:r>
+        <w:t>Réception de TROUVE/mot/trajectoire/</w:t>
+      </w:r>
+      <w:bookmarkEnd w:id="17"/>
+    </w:p>
+    <w:p/>
+    <w:p>
+      <w:pPr>
+        <w:spacing w:line="360" w:lineRule="auto"/>
+        <w:jc w:val="both"/>
+        <w:rPr>
+          <w:rFonts w:ascii="Constantia" w:hAnsi="Constantia"/>
+        </w:rPr>
+      </w:pPr>
+      <w:r>
+        <w:rPr>
+          <w:rFonts w:ascii="Constantia" w:hAnsi="Constantia"/>
+        </w:rPr>
+        <w:t xml:space="preserve">Le thread vérifie que le mot est de longueur suffisante, que la trajectoire du mot est correcte, que le </w:t>
+      </w:r>
+      <w:r>
+        <w:rPr>
+          <w:rFonts w:ascii="Constantia" w:hAnsi="Constantia"/>
+        </w:rPr>
+        <w:t>mot est dans le dictionnaire. F</w:t>
+      </w:r>
+      <w:r>
+        <w:rPr>
+          <w:rFonts w:ascii="Constantia" w:hAnsi="Constantia"/>
+        </w:rPr>
+        <w:t>inalement</w:t>
+      </w:r>
+      <w:r>
+        <w:rPr>
+          <w:rFonts w:ascii="Constantia" w:hAnsi="Constantia"/>
+        </w:rPr>
+        <w:t>, il s’assure</w:t>
+      </w:r>
+      <w:r>
+        <w:rPr>
+          <w:rFonts w:ascii="Constantia" w:hAnsi="Constantia"/>
+        </w:rPr>
+        <w:t xml:space="preserve"> que le mot n’a pas déjà été pris par quelconque joueur</w:t>
+      </w:r>
+      <w:r>
+        <w:rPr>
+          <w:rFonts w:ascii="Constantia" w:hAnsi="Constantia"/>
+        </w:rPr>
+        <w:t xml:space="preserve">, </w:t>
+      </w:r>
+      <w:r>
+        <w:rPr>
+          <w:rFonts w:ascii="Constantia" w:hAnsi="Constantia"/>
+        </w:rPr>
+        <w:t xml:space="preserve">c’est-à-dire en vérifiant </w:t>
+      </w:r>
+      <w:proofErr w:type="gramStart"/>
+      <w:r>
+        <w:rPr>
+          <w:rFonts w:ascii="Constantia" w:hAnsi="Constantia"/>
+        </w:rPr>
+        <w:t>sa</w:t>
+      </w:r>
+      <w:proofErr w:type="gramEnd"/>
+      <w:r>
+        <w:rPr>
+          <w:rFonts w:ascii="Constantia" w:hAnsi="Constantia"/>
+        </w:rPr>
+        <w:t xml:space="preserve"> non appartenance à la liste de mot </w:t>
+      </w:r>
+      <w:proofErr w:type="spellStart"/>
+      <w:r>
+        <w:rPr>
+          <w:rFonts w:ascii="Constantia" w:hAnsi="Constantia"/>
+          <w:i/>
+        </w:rPr>
+        <w:t>dejaDit</w:t>
+      </w:r>
+      <w:proofErr w:type="spellEnd"/>
+      <w:r>
+        <w:rPr>
+          <w:rFonts w:ascii="Constantia" w:hAnsi="Constantia"/>
+        </w:rPr>
+        <w:t>.</w:t>
+      </w:r>
+      <w:r>
+        <w:rPr>
+          <w:rFonts w:ascii="Constantia" w:hAnsi="Constantia"/>
+        </w:rPr>
+        <w:t xml:space="preserve"> </w:t>
+      </w:r>
+      <w:r>
+        <w:rPr>
+          <w:rFonts w:ascii="Constantia" w:hAnsi="Constantia"/>
+        </w:rPr>
+        <w:t xml:space="preserve">Si le mot est valide, il ajoute </w:t>
+      </w:r>
+      <w:r>
+        <w:rPr>
+          <w:rFonts w:ascii="Constantia" w:hAnsi="Constantia"/>
+        </w:rPr>
+        <w:t>ce</w:t>
+      </w:r>
+      <w:r>
+        <w:rPr>
+          <w:rFonts w:ascii="Constantia" w:hAnsi="Constantia"/>
+        </w:rPr>
+        <w:t xml:space="preserve"> mot à la liste de mots déjà dits.</w:t>
+      </w:r>
+      <w:r>
+        <w:rPr>
+          <w:rFonts w:ascii="Constantia" w:hAnsi="Constantia"/>
+        </w:rPr>
+        <w:t xml:space="preserve"> </w:t>
+      </w:r>
+      <w:r>
+        <w:rPr>
+          <w:rFonts w:ascii="Constantia" w:hAnsi="Constantia"/>
+        </w:rPr>
+        <w:t xml:space="preserve">Pour ce faire, </w:t>
+      </w:r>
+      <w:r>
+        <w:rPr>
+          <w:rFonts w:ascii="Constantia" w:hAnsi="Constantia"/>
+        </w:rPr>
+        <w:t xml:space="preserve">il prend le </w:t>
+      </w:r>
+      <w:proofErr w:type="spellStart"/>
+      <w:r>
+        <w:rPr>
+          <w:rFonts w:ascii="Constantia" w:hAnsi="Constantia"/>
+        </w:rPr>
+        <w:t>mutex</w:t>
+      </w:r>
+      <w:proofErr w:type="spellEnd"/>
+      <w:r>
+        <w:rPr>
+          <w:rFonts w:ascii="Constantia" w:hAnsi="Constantia"/>
+        </w:rPr>
+        <w:t xml:space="preserve"> correspondant, effectue l’ajout puis le rend.</w:t>
+      </w:r>
+    </w:p>
+    <w:p>
+      <w:pPr>
+        <w:spacing w:line="360" w:lineRule="auto"/>
+        <w:jc w:val="both"/>
+        <w:rPr>
+          <w:rFonts w:ascii="Constantia" w:hAnsi="Constantia"/>
+        </w:rPr>
+      </w:pPr>
+      <w:r>
+        <w:rPr>
+          <w:rFonts w:ascii="Constantia" w:hAnsi="Constantia"/>
+        </w:rPr>
+        <w:t>Si au moins</w:t>
+      </w:r>
+      <w:r>
+        <w:rPr>
+          <w:rFonts w:ascii="Constantia" w:hAnsi="Constantia"/>
+        </w:rPr>
+        <w:t xml:space="preserve"> une d</w:t>
+      </w:r>
+      <w:r>
+        <w:rPr>
+          <w:rFonts w:ascii="Constantia" w:hAnsi="Constantia"/>
+        </w:rPr>
+        <w:t>es conditions</w:t>
+      </w:r>
+      <w:r>
+        <w:rPr>
+          <w:rFonts w:ascii="Constantia" w:hAnsi="Constantia"/>
+        </w:rPr>
+        <w:t xml:space="preserve"> </w:t>
+      </w:r>
+      <w:proofErr w:type="spellStart"/>
+      <w:r>
+        <w:rPr>
+          <w:rFonts w:ascii="Constantia" w:hAnsi="Constantia"/>
+        </w:rPr>
+        <w:t>précedentes</w:t>
+      </w:r>
+      <w:proofErr w:type="spellEnd"/>
+      <w:r>
+        <w:rPr>
+          <w:rFonts w:ascii="Constantia" w:hAnsi="Constantia"/>
+        </w:rPr>
+        <w:t xml:space="preserve"> n’est pas respectée, il y aura respectivement l’envoi du message :</w:t>
+      </w:r>
+    </w:p>
+    <w:p>
+      <w:pPr>
+        <w:pStyle w:val="Paragraphedeliste"/>
+        <w:numPr>
+          <w:ilvl w:val="0"/>
+          <w:numId w:val="5"/>
+        </w:numPr>
+        <w:spacing w:line="360" w:lineRule="auto"/>
+        <w:jc w:val="both"/>
+        <w:rPr>
+          <w:rStyle w:val="pl-s"/>
+          <w:rFonts w:ascii="Constantia" w:hAnsi="Constantia"/>
+        </w:rPr>
+      </w:pPr>
+      <w:r>
+        <w:rPr>
+          <w:rStyle w:val="pl-s"/>
+          <w:rFonts w:ascii="Constantia" w:hAnsi="Constantia"/>
+        </w:rPr>
+        <w:t xml:space="preserve">MINVALIDE/TAILLE la taille du mot doit </w:t>
+      </w:r>
+      <w:proofErr w:type="spellStart"/>
+      <w:r>
+        <w:rPr>
+          <w:rStyle w:val="pl-s"/>
+          <w:rFonts w:ascii="Constantia" w:hAnsi="Constantia"/>
+        </w:rPr>
+        <w:t>etre</w:t>
+      </w:r>
+      <w:proofErr w:type="spellEnd"/>
+      <w:r>
+        <w:rPr>
+          <w:rStyle w:val="pl-s"/>
+          <w:rFonts w:ascii="Constantia" w:hAnsi="Constantia"/>
+        </w:rPr>
+        <w:t xml:space="preserve"> supérieure ou </w:t>
+      </w:r>
+      <w:proofErr w:type="spellStart"/>
+      <w:r>
+        <w:rPr>
+          <w:rStyle w:val="pl-s"/>
+          <w:rFonts w:ascii="Constantia" w:hAnsi="Constantia"/>
+        </w:rPr>
+        <w:t>egale</w:t>
+      </w:r>
+      <w:proofErr w:type="spellEnd"/>
+      <w:r>
+        <w:rPr>
+          <w:rStyle w:val="pl-s"/>
+          <w:rFonts w:ascii="Constantia" w:hAnsi="Constantia"/>
+        </w:rPr>
+        <w:t xml:space="preserve"> a 3/</w:t>
+      </w:r>
+    </w:p>
+    <w:p>
+      <w:pPr>
+        <w:pStyle w:val="Paragraphedeliste"/>
+        <w:numPr>
+          <w:ilvl w:val="0"/>
+          <w:numId w:val="5"/>
+        </w:numPr>
+        <w:spacing w:line="360" w:lineRule="auto"/>
+        <w:jc w:val="both"/>
+        <w:rPr>
+          <w:rStyle w:val="pl-s"/>
+          <w:rFonts w:ascii="Constantia" w:hAnsi="Constantia"/>
+        </w:rPr>
+      </w:pPr>
+      <w:r>
+        <w:rPr>
+          <w:rStyle w:val="pl-s"/>
+          <w:rFonts w:ascii="Constantia" w:hAnsi="Constantia"/>
+        </w:rPr>
+        <w:t xml:space="preserve">MINVALIDE/POS la trajectoire est </w:t>
+      </w:r>
+      <w:proofErr w:type="spellStart"/>
+      <w:r>
+        <w:rPr>
+          <w:rStyle w:val="pl-s"/>
+          <w:rFonts w:ascii="Constantia" w:hAnsi="Constantia"/>
+        </w:rPr>
+        <w:t>erronee</w:t>
+      </w:r>
+      <w:proofErr w:type="spellEnd"/>
+      <w:r>
+        <w:rPr>
+          <w:rStyle w:val="pl-s"/>
+          <w:rFonts w:ascii="Constantia" w:hAnsi="Constantia"/>
+        </w:rPr>
+        <w:t>/</w:t>
+      </w:r>
+    </w:p>
+    <w:p>
+      <w:pPr>
+        <w:pStyle w:val="Paragraphedeliste"/>
+        <w:numPr>
+          <w:ilvl w:val="0"/>
+          <w:numId w:val="5"/>
+        </w:numPr>
+        <w:spacing w:line="360" w:lineRule="auto"/>
+        <w:jc w:val="both"/>
+        <w:rPr>
+          <w:rStyle w:val="pl-s"/>
+          <w:rFonts w:ascii="Constantia" w:hAnsi="Constantia"/>
+        </w:rPr>
+      </w:pPr>
+      <w:r>
+        <w:rPr>
+          <w:rStyle w:val="pl-s"/>
+          <w:rFonts w:ascii="Constantia" w:hAnsi="Constantia"/>
+        </w:rPr>
+        <w:lastRenderedPageBreak/>
+        <w:t>MINVALIDE/DIC le mot n'appartient pas au dico/</w:t>
+      </w:r>
+    </w:p>
+    <w:p>
+      <w:pPr>
+        <w:pStyle w:val="Paragraphedeliste"/>
+        <w:numPr>
+          <w:ilvl w:val="0"/>
+          <w:numId w:val="5"/>
+        </w:numPr>
+        <w:spacing w:line="360" w:lineRule="auto"/>
+        <w:jc w:val="both"/>
+        <w:rPr>
+          <w:rStyle w:val="pl-s"/>
+          <w:rFonts w:ascii="Constantia" w:hAnsi="Constantia"/>
+        </w:rPr>
+      </w:pPr>
+      <w:r>
+        <w:rPr>
+          <w:rStyle w:val="pl-s"/>
+          <w:rFonts w:ascii="Constantia" w:hAnsi="Constantia"/>
+        </w:rPr>
+        <w:t xml:space="preserve">MINVALIDE/PRI le mot a </w:t>
+      </w:r>
+      <w:proofErr w:type="spellStart"/>
+      <w:r>
+        <w:rPr>
+          <w:rStyle w:val="pl-s"/>
+          <w:rFonts w:ascii="Constantia" w:hAnsi="Constantia"/>
+        </w:rPr>
+        <w:t>deja</w:t>
+      </w:r>
+      <w:proofErr w:type="spellEnd"/>
+      <w:r>
+        <w:rPr>
+          <w:rStyle w:val="pl-s"/>
+          <w:rFonts w:ascii="Constantia" w:hAnsi="Constantia"/>
+        </w:rPr>
+        <w:t xml:space="preserve"> </w:t>
+      </w:r>
+      <w:proofErr w:type="spellStart"/>
+      <w:r>
+        <w:rPr>
+          <w:rStyle w:val="pl-s"/>
+          <w:rFonts w:ascii="Constantia" w:hAnsi="Constantia"/>
+        </w:rPr>
+        <w:t>ete</w:t>
+      </w:r>
+      <w:proofErr w:type="spellEnd"/>
+      <w:r>
+        <w:rPr>
+          <w:rStyle w:val="pl-s"/>
+          <w:rFonts w:ascii="Constantia" w:hAnsi="Constantia"/>
+        </w:rPr>
+        <w:t xml:space="preserve"> propose/</w:t>
+      </w:r>
+    </w:p>
+    <w:p>
+      <w:pPr>
+        <w:spacing w:line="360" w:lineRule="auto"/>
+        <w:jc w:val="both"/>
+        <w:rPr>
+          <w:rFonts w:ascii="Constantia" w:hAnsi="Constantia"/>
+        </w:rPr>
+      </w:pPr>
+      <w:r>
+        <w:rPr>
+          <w:rFonts w:ascii="Constantia" w:hAnsi="Constantia"/>
+        </w:rPr>
+        <w:t>Sinon le message qui sera envoyé est :</w:t>
+      </w:r>
+    </w:p>
+    <w:p>
+      <w:pPr>
+        <w:spacing w:line="360" w:lineRule="auto"/>
+        <w:jc w:val="both"/>
+        <w:rPr>
+          <w:rFonts w:ascii="Constantia" w:hAnsi="Constantia"/>
+        </w:rPr>
+      </w:pPr>
+      <w:r>
+        <w:rPr>
+          <w:rFonts w:ascii="Constantia" w:hAnsi="Constantia"/>
+        </w:rPr>
+        <w:t>M</w:t>
+      </w:r>
+      <w:r>
+        <w:rPr>
+          <w:rFonts w:ascii="Constantia" w:hAnsi="Constantia"/>
+        </w:rPr>
+        <w:t>VALIDE/mot/</w:t>
+      </w:r>
+    </w:p>
+    <w:p/>
+    <w:p>
+      <w:pPr>
+        <w:pStyle w:val="Titre3"/>
+      </w:pPr>
+      <w:bookmarkStart w:id="18" w:name="_Toc513398111"/>
+      <w:r>
+        <w:t>Réception de ENVOI/message/</w:t>
+      </w:r>
+      <w:bookmarkEnd w:id="18"/>
+    </w:p>
+    <w:p/>
+    <w:p>
+      <w:pPr>
+        <w:spacing w:line="360" w:lineRule="auto"/>
+        <w:jc w:val="both"/>
+        <w:rPr>
+          <w:rFonts w:ascii="Constantia" w:hAnsi="Constantia"/>
+        </w:rPr>
+      </w:pPr>
+      <w:r>
+        <w:rPr>
+          <w:rFonts w:ascii="Constantia" w:hAnsi="Constantia"/>
+        </w:rPr>
+        <w:t xml:space="preserve">Le thread prend le </w:t>
+      </w:r>
+      <w:proofErr w:type="spellStart"/>
+      <w:r>
+        <w:rPr>
+          <w:rFonts w:ascii="Constantia" w:hAnsi="Constantia"/>
+        </w:rPr>
+        <w:t>mutex</w:t>
+      </w:r>
+      <w:proofErr w:type="spellEnd"/>
+      <w:r>
+        <w:rPr>
+          <w:rFonts w:ascii="Constantia" w:hAnsi="Constantia"/>
+        </w:rPr>
+        <w:t xml:space="preserve"> et envoie à tous les joueurs RECEPTION/message. Ensuite, il lâche le </w:t>
+      </w:r>
+      <w:proofErr w:type="spellStart"/>
+      <w:r>
+        <w:rPr>
+          <w:rFonts w:ascii="Constantia" w:hAnsi="Constantia"/>
+        </w:rPr>
+        <w:t>mutex</w:t>
+      </w:r>
+      <w:proofErr w:type="spellEnd"/>
+      <w:r>
+        <w:rPr>
+          <w:rFonts w:ascii="Constantia" w:hAnsi="Constantia"/>
+        </w:rPr>
+        <w:t>.</w:t>
+      </w:r>
+    </w:p>
+    <w:p/>
+    <w:p>
+      <w:pPr>
+        <w:pStyle w:val="Titre3"/>
+      </w:pPr>
+      <w:bookmarkStart w:id="19" w:name="_Toc513398112"/>
+      <w:r>
+        <w:t>Réception de PENVOI/message/user</w:t>
+      </w:r>
+      <w:bookmarkEnd w:id="19"/>
+    </w:p>
+    <w:p/>
+    <w:p>
+      <w:pPr>
+        <w:spacing w:line="360" w:lineRule="auto"/>
+        <w:jc w:val="both"/>
+        <w:rPr>
+          <w:rFonts w:ascii="Constantia" w:hAnsi="Constantia"/>
+        </w:rPr>
+      </w:pPr>
+      <w:r>
+        <w:rPr>
+          <w:rFonts w:ascii="Constantia" w:hAnsi="Constantia"/>
+        </w:rPr>
+        <w:t>Le t</w:t>
+      </w:r>
+      <w:r>
+        <w:rPr>
+          <w:rFonts w:ascii="Constantia" w:hAnsi="Constantia"/>
+        </w:rPr>
+        <w:t xml:space="preserve">hread prend le </w:t>
+      </w:r>
+      <w:proofErr w:type="spellStart"/>
+      <w:r>
+        <w:rPr>
+          <w:rFonts w:ascii="Constantia" w:hAnsi="Constantia"/>
+        </w:rPr>
+        <w:t>mutex</w:t>
+      </w:r>
+      <w:proofErr w:type="spellEnd"/>
+      <w:r>
+        <w:rPr>
+          <w:rFonts w:ascii="Constantia" w:hAnsi="Constantia"/>
+        </w:rPr>
+        <w:t xml:space="preserve">, cherche dans la </w:t>
+      </w:r>
+      <w:proofErr w:type="spellStart"/>
+      <w:r>
+        <w:rPr>
+          <w:rFonts w:ascii="Constantia" w:hAnsi="Constantia"/>
+        </w:rPr>
+        <w:t>map</w:t>
+      </w:r>
+      <w:proofErr w:type="spellEnd"/>
+      <w:r>
+        <w:rPr>
+          <w:rFonts w:ascii="Constantia" w:hAnsi="Constantia"/>
+        </w:rPr>
+        <w:t xml:space="preserve"> le numéro de connexion correspondant au pseudo </w:t>
+      </w:r>
+      <w:r>
+        <w:rPr>
+          <w:rFonts w:ascii="Constantia" w:hAnsi="Constantia"/>
+          <w:i/>
+        </w:rPr>
+        <w:t>user</w:t>
+      </w:r>
+      <w:r>
+        <w:rPr>
+          <w:rFonts w:ascii="Constantia" w:hAnsi="Constantia"/>
+          <w:b/>
+        </w:rPr>
+        <w:t xml:space="preserve"> </w:t>
+      </w:r>
+      <w:r>
+        <w:rPr>
+          <w:rFonts w:ascii="Constantia" w:hAnsi="Constantia"/>
+        </w:rPr>
+        <w:t xml:space="preserve">et envoie le PRECEPTION/message/user à ce client. Finalement, il rend le </w:t>
+      </w:r>
+      <w:proofErr w:type="spellStart"/>
+      <w:r>
+        <w:rPr>
+          <w:rFonts w:ascii="Constantia" w:hAnsi="Constantia"/>
+        </w:rPr>
+        <w:t>mutex</w:t>
+      </w:r>
+      <w:proofErr w:type="spellEnd"/>
+      <w:r>
+        <w:rPr>
+          <w:rFonts w:ascii="Constantia" w:hAnsi="Constantia"/>
+        </w:rPr>
+        <w:t>.</w:t>
+      </w:r>
+    </w:p>
+    <w:p>
+      <w:pPr>
+        <w:spacing w:line="360" w:lineRule="auto"/>
+        <w:jc w:val="both"/>
         <w:rPr>
           <w:sz w:val="24"/>
           <w:szCs w:val="24"/>
@@ -4243,7 +5981,7 @@
           <w:sz w:val="36"/>
         </w:rPr>
       </w:pPr>
-      <w:bookmarkStart w:id="10" w:name="_Toc513385251"/>
+      <w:bookmarkStart w:id="20" w:name="_Toc513398113"/>
       <w:r>
         <w:rPr>
           <w:b/>
@@ -4252,7 +5990,7 @@
         <w:lastRenderedPageBreak/>
         <w:t>Le client</w:t>
       </w:r>
-      <w:bookmarkEnd w:id="10"/>
+      <w:bookmarkEnd w:id="20"/>
     </w:p>
     <w:p/>
     <w:p>
@@ -5308,12 +7046,12 @@
         <w:pStyle w:val="Titre2"/>
         <w:jc w:val="both"/>
       </w:pPr>
-      <w:bookmarkStart w:id="11" w:name="_Toc513385252"/>
+      <w:bookmarkStart w:id="21" w:name="_Toc513398114"/>
       <w:r>
         <w:lastRenderedPageBreak/>
         <w:t>Fonctionnement</w:t>
       </w:r>
-      <w:bookmarkEnd w:id="11"/>
+      <w:bookmarkEnd w:id="21"/>
     </w:p>
     <w:p/>
     <w:p>
@@ -5355,11 +7093,11 @@
         <w:pStyle w:val="Titre2"/>
         <w:jc w:val="both"/>
       </w:pPr>
-      <w:bookmarkStart w:id="12" w:name="_Toc513385253"/>
+      <w:bookmarkStart w:id="22" w:name="_Toc513398115"/>
       <w:r>
         <w:t>Interface graphique et envoi de messages</w:t>
       </w:r>
-      <w:bookmarkEnd w:id="12"/>
+      <w:bookmarkEnd w:id="22"/>
     </w:p>
     <w:p/>
     <w:p>
@@ -5405,7 +7143,67 @@
         <w:rPr>
           <w:rFonts w:ascii="Constantia" w:hAnsi="Constantia"/>
         </w:rPr>
-        <w:t>Lorsque la demande de connexion est envoyé, le client récupère le flux qui sert à envoyer vers le serveur et toute action de l’application, c’est-à-dire validation d’envoi d’un mot, validation d’un message écrit dans ce flux et donc envoi l’information au serveur.</w:t>
+        <w:t>Lorsque la demande de connexion est envoyé</w:t>
+      </w:r>
+      <w:r>
+        <w:rPr>
+          <w:rFonts w:ascii="Constantia" w:hAnsi="Constantia"/>
+        </w:rPr>
+        <w:t>e</w:t>
+      </w:r>
+      <w:r>
+        <w:rPr>
+          <w:rFonts w:ascii="Constantia" w:hAnsi="Constantia"/>
+        </w:rPr>
+        <w:t>, le client récupère le flux qui sert à envoyer vers le serveur et toute action de l’application, c’est-à-dire</w:t>
+      </w:r>
+      <w:r>
+        <w:rPr>
+          <w:rFonts w:ascii="Constantia" w:hAnsi="Constantia"/>
+        </w:rPr>
+        <w:t xml:space="preserve"> la</w:t>
+      </w:r>
+      <w:r>
+        <w:rPr>
+          <w:rFonts w:ascii="Constantia" w:hAnsi="Constantia"/>
+        </w:rPr>
+        <w:t xml:space="preserve"> validation d’envoi d’un mot, </w:t>
+      </w:r>
+      <w:r>
+        <w:rPr>
+          <w:rFonts w:ascii="Constantia" w:hAnsi="Constantia"/>
+        </w:rPr>
+        <w:t xml:space="preserve">la </w:t>
+      </w:r>
+      <w:r>
+        <w:rPr>
+          <w:rFonts w:ascii="Constantia" w:hAnsi="Constantia"/>
+        </w:rPr>
+        <w:t>validation d’un message écrit dans ce flux</w:t>
+      </w:r>
+      <w:r>
+        <w:rPr>
+          <w:rFonts w:ascii="Constantia" w:hAnsi="Constantia"/>
+        </w:rPr>
+        <w:t>,</w:t>
+      </w:r>
+      <w:r>
+        <w:rPr>
+          <w:rFonts w:ascii="Constantia" w:hAnsi="Constantia"/>
+        </w:rPr>
+        <w:t xml:space="preserve"> et donc envoi</w:t>
+      </w:r>
+      <w:r>
+        <w:rPr>
+          <w:rFonts w:ascii="Constantia" w:hAnsi="Constantia"/>
+        </w:rPr>
+        <w:t>e</w:t>
+      </w:r>
+      <w:r>
+        <w:rPr>
+          <w:rFonts w:ascii="Constantia" w:hAnsi="Constantia"/>
+        </w:rPr>
+        <w:t xml:space="preserve"> l’information au serveur.</w:t>
       </w:r>
     </w:p>
     <w:p>
@@ -5431,11 +7229,23 @@
         <w:pStyle w:val="Titre2"/>
         <w:jc w:val="both"/>
       </w:pPr>
-      <w:bookmarkStart w:id="13" w:name="_Toc513385254"/>
-      <w:r>
-        <w:t>Traitement d’information envoyé par le serveur</w:t>
-      </w:r>
-      <w:bookmarkEnd w:id="13"/>
+      <w:bookmarkStart w:id="23" w:name="_Toc513398116"/>
+      <w:r>
+        <w:t>Traitement d’information</w:t>
+      </w:r>
+      <w:r>
+        <w:t>s</w:t>
+      </w:r>
+      <w:r>
+        <w:t xml:space="preserve"> envoyé</w:t>
+      </w:r>
+      <w:r>
+        <w:t>es</w:t>
+      </w:r>
+      <w:r>
+        <w:t xml:space="preserve"> par le serveur</w:t>
+      </w:r>
+      <w:bookmarkEnd w:id="23"/>
     </w:p>
     <w:p/>
     <w:p>
@@ -5467,7 +7277,19 @@
         <w:rPr>
           <w:rFonts w:ascii="Constantia" w:hAnsi="Constantia"/>
         </w:rPr>
-        <w:t xml:space="preserve">Ainsi, celui-ci revient simplement à une boucle qui attend une entrée sur le flux entrant et après </w:t>
+        <w:t>Ainsi, celui-ci revient simplement à une boucle qui attend une entrée sur le flux entrant</w:t>
+      </w:r>
+      <w:r>
+        <w:rPr>
+          <w:rFonts w:ascii="Constantia" w:hAnsi="Constantia"/>
+        </w:rPr>
+        <w:t>,</w:t>
+      </w:r>
+      <w:r>
+        <w:rPr>
+          <w:rFonts w:ascii="Constantia" w:hAnsi="Constantia"/>
+        </w:rPr>
+        <w:t xml:space="preserve"> et après </w:t>
       </w:r>
       <w:proofErr w:type="spellStart"/>
       <w:r>
@@ -5481,7 +7303,43 @@
         <w:rPr>
           <w:rFonts w:ascii="Constantia" w:hAnsi="Constantia"/>
         </w:rPr>
-        <w:t xml:space="preserve"> et analyse de l’information effectue l’action adéquat tel que charger une nouvelle grille, récupérer un message, afficher le résultat.</w:t>
+        <w:t xml:space="preserve"> et analyse de l’information</w:t>
+      </w:r>
+      <w:r>
+        <w:rPr>
+          <w:rFonts w:ascii="Constantia" w:hAnsi="Constantia"/>
+        </w:rPr>
+        <w:t>, le client</w:t>
+      </w:r>
+      <w:r>
+        <w:rPr>
+          <w:rFonts w:ascii="Constantia" w:hAnsi="Constantia"/>
+        </w:rPr>
+        <w:t xml:space="preserve"> effectue l’action adéquat</w:t>
+      </w:r>
+      <w:r>
+        <w:rPr>
+          <w:rFonts w:ascii="Constantia" w:hAnsi="Constantia"/>
+        </w:rPr>
+        <w:t>e</w:t>
+      </w:r>
+      <w:r>
+        <w:rPr>
+          <w:rFonts w:ascii="Constantia" w:hAnsi="Constantia"/>
+        </w:rPr>
+        <w:t xml:space="preserve"> tel</w:t>
+      </w:r>
+      <w:r>
+        <w:rPr>
+          <w:rFonts w:ascii="Constantia" w:hAnsi="Constantia"/>
+        </w:rPr>
+        <w:t>le</w:t>
+      </w:r>
+      <w:r>
+        <w:rPr>
+          <w:rFonts w:ascii="Constantia" w:hAnsi="Constantia"/>
+        </w:rPr>
+        <w:t xml:space="preserve"> que charger une nouvelle grille, récupérer un message, afficher le résultat.</w:t>
       </w:r>
     </w:p>
     <w:p>
@@ -5525,7 +7383,19 @@
         <w:rPr>
           <w:rFonts w:ascii="Constantia" w:hAnsi="Constantia"/>
         </w:rPr>
-        <w:t xml:space="preserve">, il faut englober l’action dans la méthode </w:t>
+        <w:t xml:space="preserve">, il faut </w:t>
+      </w:r>
+      <w:r>
+        <w:rPr>
+          <w:rFonts w:ascii="Constantia" w:hAnsi="Constantia"/>
+        </w:rPr>
+        <w:t>l’</w:t>
+      </w:r>
+      <w:r>
+        <w:rPr>
+          <w:rFonts w:ascii="Constantia" w:hAnsi="Constantia"/>
+        </w:rPr>
+        <w:t xml:space="preserve">englober dans la méthode </w:t>
       </w:r>
       <w:proofErr w:type="spellStart"/>
       <w:proofErr w:type="gramStart"/>
@@ -5606,7 +7476,7 @@
           <w:b/>
         </w:rPr>
       </w:pPr>
-      <w:bookmarkStart w:id="14" w:name="_Toc513385255"/>
+      <w:bookmarkStart w:id="24" w:name="_Toc513398117"/>
       <w:r>
         <w:rPr>
           <w:b/>
@@ -5614,7 +7484,7 @@
         <w:lastRenderedPageBreak/>
         <w:t>Fiche d’utilisation du serveur et du client</w:t>
       </w:r>
-      <w:bookmarkEnd w:id="14"/>
+      <w:bookmarkEnd w:id="24"/>
     </w:p>
     <w:p>
       <w:pPr>
@@ -5627,11 +7497,11 @@
         <w:pStyle w:val="Titre2"/>
         <w:jc w:val="both"/>
       </w:pPr>
-      <w:bookmarkStart w:id="15" w:name="_Toc513385256"/>
+      <w:bookmarkStart w:id="25" w:name="_Toc513398118"/>
       <w:r>
         <w:t>Le serveur</w:t>
       </w:r>
-      <w:bookmarkEnd w:id="15"/>
+      <w:bookmarkEnd w:id="25"/>
     </w:p>
     <w:p>
       <w:pPr>
@@ -6218,6 +8088,25 @@
     </w:p>
     <w:p>
       <w:pPr>
+        <w:spacing w:line="360" w:lineRule="auto"/>
+        <w:jc w:val="both"/>
+        <w:rPr>
+          <w:rFonts w:ascii="Constantia" w:hAnsi="Constantia"/>
+          <w:sz w:val="24"/>
+          <w:szCs w:val="24"/>
+        </w:rPr>
+      </w:pPr>
+      <w:r>
+        <w:rPr>
+          <w:rFonts w:ascii="Constantia" w:hAnsi="Constantia"/>
+          <w:sz w:val="24"/>
+          <w:szCs w:val="24"/>
+        </w:rPr>
+        <w:t>Pour fermer le serveur proprement, il suffit d’appuyer sur une touche.</w:t>
+      </w:r>
+    </w:p>
+    <w:p>
+      <w:pPr>
         <w:rPr>
           <w:rFonts w:ascii="Constantia" w:hAnsi="Constantia"/>
         </w:rPr>
@@ -6227,11 +8116,11 @@
       <w:pPr>
         <w:pStyle w:val="Titre2"/>
       </w:pPr>
-      <w:bookmarkStart w:id="16" w:name="_Toc513385257"/>
+      <w:bookmarkStart w:id="26" w:name="_Toc513398119"/>
       <w:r>
         <w:t>Le client</w:t>
       </w:r>
-      <w:bookmarkEnd w:id="16"/>
+      <w:bookmarkEnd w:id="26"/>
     </w:p>
     <w:p>
       <w:pPr>
@@ -6363,6 +8252,7 @@
         <w:rPr>
           <w:rFonts w:ascii="Constantia" w:hAnsi="Constantia"/>
         </w:rPr>
+        <w:lastRenderedPageBreak/>
         <w:tab/>
       </w:r>
       <w:proofErr w:type="spellStart"/>
@@ -6398,7 +8288,6 @@
         <w:rPr>
           <w:rFonts w:asciiTheme="minorHAnsi" w:hAnsiTheme="minorHAnsi"/>
         </w:rPr>
-        <w:lastRenderedPageBreak/>
         <w:t>ant</w:t>
       </w:r>
       <w:proofErr w:type="spellEnd"/>
@@ -6671,9 +8560,11 @@
       <w:pPr>
         <w:pStyle w:val="Titre2"/>
       </w:pPr>
+      <w:bookmarkStart w:id="27" w:name="_Toc513398120"/>
       <w:r>
         <w:t>Le client autonome</w:t>
       </w:r>
+      <w:bookmarkEnd w:id="27"/>
     </w:p>
     <w:p/>
     <w:p>
@@ -7045,7 +8936,7 @@
           <w:sz w:val="36"/>
         </w:rPr>
       </w:pPr>
-      <w:bookmarkStart w:id="17" w:name="_Toc513385258"/>
+      <w:bookmarkStart w:id="28" w:name="_Toc513398121"/>
       <w:r>
         <w:rPr>
           <w:b/>
@@ -7054,19 +8945,17 @@
         <w:lastRenderedPageBreak/>
         <w:t>Conclusion</w:t>
       </w:r>
-      <w:bookmarkEnd w:id="17"/>
-    </w:p>
-    <w:p>
-      <w:pPr>
-        <w:spacing w:line="360" w:lineRule="auto"/>
-        <w:jc w:val="both"/>
-        <w:rPr>
-          <w:rFonts w:ascii="Constantia" w:hAnsi="Constantia"/>
-          <w:sz w:val="24"/>
-        </w:rPr>
-      </w:pPr>
-      <w:bookmarkStart w:id="18" w:name="_GoBack"/>
-      <w:bookmarkEnd w:id="18"/>
+      <w:bookmarkEnd w:id="28"/>
+    </w:p>
+    <w:p>
+      <w:pPr>
+        <w:spacing w:line="360" w:lineRule="auto"/>
+        <w:jc w:val="both"/>
+        <w:rPr>
+          <w:rFonts w:ascii="Constantia" w:hAnsi="Constantia"/>
+          <w:sz w:val="24"/>
+        </w:rPr>
+      </w:pPr>
     </w:p>
     <w:p>
       <w:pPr>
@@ -7239,7 +9128,7 @@
           <w:rPr>
             <w:noProof/>
           </w:rPr>
-          <w:t>11</w:t>
+          <w:t>2</w:t>
         </w:r>
         <w:r>
           <w:fldChar w:fldCharType="end"/>
@@ -7509,6 +9398,118 @@
     </w:lvl>
   </w:abstractNum>
   <w:abstractNum w:abstractNumId="2" w15:restartNumberingAfterBreak="0">
+    <w:nsid w:val="5A6A5D82"/>
+    <w:multiLevelType w:val="hybridMultilevel"/>
+    <w:tmpl w:val="6A70E6C4"/>
+    <w:lvl w:ilvl="0" w:tplc="AC467F92">
+      <w:numFmt w:val="bullet"/>
+      <w:lvlText w:val="-"/>
+      <w:lvlJc w:val="left"/>
+      <w:pPr>
+        <w:ind w:left="720" w:hanging="360"/>
+      </w:pPr>
+      <w:rPr>
+        <w:rFonts w:ascii="Calibri" w:eastAsiaTheme="minorEastAsia" w:hAnsi="Calibri" w:cstheme="minorBidi" w:hint="default"/>
+      </w:rPr>
+    </w:lvl>
+    <w:lvl w:ilvl="1" w:tplc="040C0003" w:tentative="1">
+      <w:start w:val="1"/>
+      <w:numFmt w:val="bullet"/>
+      <w:lvlText w:val="o"/>
+      <w:lvlJc w:val="left"/>
+      <w:pPr>
+        <w:ind w:left="1440" w:hanging="360"/>
+      </w:pPr>
+      <w:rPr>
+        <w:rFonts w:ascii="Courier New" w:hAnsi="Courier New" w:cs="Courier New" w:hint="default"/>
+      </w:rPr>
+    </w:lvl>
+    <w:lvl w:ilvl="2" w:tplc="040C0005" w:tentative="1">
+      <w:start w:val="1"/>
+      <w:numFmt w:val="bullet"/>
+      <w:lvlText w:val=""/>
+      <w:lvlJc w:val="left"/>
+      <w:pPr>
+        <w:ind w:left="2160" w:hanging="360"/>
+      </w:pPr>
+      <w:rPr>
+        <w:rFonts w:ascii="Wingdings" w:hAnsi="Wingdings" w:hint="default"/>
+      </w:rPr>
+    </w:lvl>
+    <w:lvl w:ilvl="3" w:tplc="040C0001" w:tentative="1">
+      <w:start w:val="1"/>
+      <w:numFmt w:val="bullet"/>
+      <w:lvlText w:val=""/>
+      <w:lvlJc w:val="left"/>
+      <w:pPr>
+        <w:ind w:left="2880" w:hanging="360"/>
+      </w:pPr>
+      <w:rPr>
+        <w:rFonts w:ascii="Symbol" w:hAnsi="Symbol" w:hint="default"/>
+      </w:rPr>
+    </w:lvl>
+    <w:lvl w:ilvl="4" w:tplc="040C0003" w:tentative="1">
+      <w:start w:val="1"/>
+      <w:numFmt w:val="bullet"/>
+      <w:lvlText w:val="o"/>
+      <w:lvlJc w:val="left"/>
+      <w:pPr>
+        <w:ind w:left="3600" w:hanging="360"/>
+      </w:pPr>
+      <w:rPr>
+        <w:rFonts w:ascii="Courier New" w:hAnsi="Courier New" w:cs="Courier New" w:hint="default"/>
+      </w:rPr>
+    </w:lvl>
+    <w:lvl w:ilvl="5" w:tplc="040C0005" w:tentative="1">
+      <w:start w:val="1"/>
+      <w:numFmt w:val="bullet"/>
+      <w:lvlText w:val=""/>
+      <w:lvlJc w:val="left"/>
+      <w:pPr>
+        <w:ind w:left="4320" w:hanging="360"/>
+      </w:pPr>
+      <w:rPr>
+        <w:rFonts w:ascii="Wingdings" w:hAnsi="Wingdings" w:hint="default"/>
+      </w:rPr>
+    </w:lvl>
+    <w:lvl w:ilvl="6" w:tplc="040C0001" w:tentative="1">
+      <w:start w:val="1"/>
+      <w:numFmt w:val="bullet"/>
+      <w:lvlText w:val=""/>
+      <w:lvlJc w:val="left"/>
+      <w:pPr>
+        <w:ind w:left="5040" w:hanging="360"/>
+      </w:pPr>
+      <w:rPr>
+        <w:rFonts w:ascii="Symbol" w:hAnsi="Symbol" w:hint="default"/>
+      </w:rPr>
+    </w:lvl>
+    <w:lvl w:ilvl="7" w:tplc="040C0003" w:tentative="1">
+      <w:start w:val="1"/>
+      <w:numFmt w:val="bullet"/>
+      <w:lvlText w:val="o"/>
+      <w:lvlJc w:val="left"/>
+      <w:pPr>
+        <w:ind w:left="5760" w:hanging="360"/>
+      </w:pPr>
+      <w:rPr>
+        <w:rFonts w:ascii="Courier New" w:hAnsi="Courier New" w:cs="Courier New" w:hint="default"/>
+      </w:rPr>
+    </w:lvl>
+    <w:lvl w:ilvl="8" w:tplc="040C0005" w:tentative="1">
+      <w:start w:val="1"/>
+      <w:numFmt w:val="bullet"/>
+      <w:lvlText w:val=""/>
+      <w:lvlJc w:val="left"/>
+      <w:pPr>
+        <w:ind w:left="6480" w:hanging="360"/>
+      </w:pPr>
+      <w:rPr>
+        <w:rFonts w:ascii="Wingdings" w:hAnsi="Wingdings" w:hint="default"/>
+      </w:rPr>
+    </w:lvl>
+  </w:abstractNum>
+  <w:abstractNum w:abstractNumId="3" w15:restartNumberingAfterBreak="0">
     <w:nsid w:val="64490A6D"/>
     <w:multiLevelType w:val="hybridMultilevel"/>
     <w:tmpl w:val="3A400F0E"/>
@@ -7621,7 +9622,7 @@
       </w:rPr>
     </w:lvl>
   </w:abstractNum>
-  <w:abstractNum w:abstractNumId="3" w15:restartNumberingAfterBreak="0">
+  <w:abstractNum w:abstractNumId="4" w15:restartNumberingAfterBreak="0">
     <w:nsid w:val="65484167"/>
     <w:multiLevelType w:val="hybridMultilevel"/>
     <w:tmpl w:val="686673D8"/>
@@ -7735,16 +9736,19 @@
     </w:lvl>
   </w:abstractNum>
   <w:num w:numId="1">
-    <w:abstractNumId w:val="2"/>
+    <w:abstractNumId w:val="3"/>
   </w:num>
   <w:num w:numId="2">
     <w:abstractNumId w:val="1"/>
   </w:num>
   <w:num w:numId="3">
-    <w:abstractNumId w:val="3"/>
+    <w:abstractNumId w:val="4"/>
   </w:num>
   <w:num w:numId="4">
     <w:abstractNumId w:val="0"/>
+  </w:num>
+  <w:num w:numId="5">
+    <w:abstractNumId w:val="2"/>
   </w:num>
 </w:numbering>
 </file>
@@ -8463,6 +10467,16 @@
       <w:contextualSpacing/>
     </w:pPr>
   </w:style>
+  <w:style w:type="character" w:customStyle="1" w:styleId="pl-s">
+    <w:name w:val="pl-s"/>
+    <w:basedOn w:val="Policepardfaut"/>
+    <w:rsid w:val="00E214F3"/>
+  </w:style>
+  <w:style w:type="character" w:customStyle="1" w:styleId="pl-pds">
+    <w:name w:val="pl-pds"/>
+    <w:basedOn w:val="Policepardfaut"/>
+    <w:rsid w:val="00E214F3"/>
+  </w:style>
 </w:styles>
 </file>
 
@@ -8751,7 +10765,7 @@
 </file>
 
 <file path=customXml/itemProps2.xml><?xml version="1.0" encoding="utf-8"?>
-<ds:datastoreItem xmlns:ds="http://schemas.openxmlformats.org/officeDocument/2006/customXml" ds:itemID="{40DE267F-0F1F-4752-BA22-7ED6D6A78B3F}">
+<ds:datastoreItem xmlns:ds="http://schemas.openxmlformats.org/officeDocument/2006/customXml" ds:itemID="{53C2496D-62EF-4FAD-8787-9E98A542E088}">
   <ds:schemaRefs>
     <ds:schemaRef ds:uri="http://schemas.openxmlformats.org/officeDocument/2006/bibliography"/>
   </ds:schemaRefs>

--- a/Rapport/ARKOUB_SO - Rapport PC2R.docx
+++ b/Rapport/ARKOUB_SO - Rapport PC2R.docx
@@ -161,18 +161,8 @@
                                         <w:color w:val="44546A" w:themeColor="text2"/>
                                         <w:sz w:val="32"/>
                                       </w:rPr>
-                                      <w:t xml:space="preserve">Amel </w:t>
+                                      <w:t>Amel Arkoub</w:t>
                                     </w:r>
-                                    <w:proofErr w:type="spellStart"/>
-                                    <w:r>
-                                      <w:rPr>
-                                        <w:b/>
-                                        <w:color w:val="44546A" w:themeColor="text2"/>
-                                        <w:sz w:val="32"/>
-                                      </w:rPr>
-                                      <w:t>Arkoub</w:t>
-                                    </w:r>
-                                    <w:proofErr w:type="spellEnd"/>
                                   </w:sdtContent>
                                 </w:sdt>
                                 <w:r>
@@ -242,18 +232,8 @@
                                   <w:color w:val="44546A" w:themeColor="text2"/>
                                   <w:sz w:val="32"/>
                                 </w:rPr>
-                                <w:t xml:space="preserve">Amel </w:t>
+                                <w:t>Amel Arkoub</w:t>
                               </w:r>
-                              <w:proofErr w:type="spellStart"/>
-                              <w:r>
-                                <w:rPr>
-                                  <w:b/>
-                                  <w:color w:val="44546A" w:themeColor="text2"/>
-                                  <w:sz w:val="32"/>
-                                </w:rPr>
-                                <w:t>Arkoub</w:t>
-                              </w:r>
-                              <w:proofErr w:type="spellEnd"/>
                             </w:sdtContent>
                           </w:sdt>
                           <w:r>
@@ -853,19 +833,8 @@
                                         <w:sz w:val="72"/>
                                         <w:szCs w:val="72"/>
                                       </w:rPr>
-                                      <w:t xml:space="preserve">PC2R - </w:t>
+                                      <w:t>PC2R - Boggle</w:t>
                                     </w:r>
-                                    <w:proofErr w:type="spellStart"/>
-                                    <w:r>
-                                      <w:rPr>
-                                        <w:rFonts w:asciiTheme="majorHAnsi" w:eastAsiaTheme="majorEastAsia" w:hAnsiTheme="majorHAnsi" w:cstheme="majorBidi"/>
-                                        <w:color w:val="5B9BD5" w:themeColor="accent1"/>
-                                        <w:sz w:val="72"/>
-                                        <w:szCs w:val="72"/>
-                                      </w:rPr>
-                                      <w:t>Boggle</w:t>
-                                    </w:r>
-                                    <w:proofErr w:type="spellEnd"/>
                                   </w:p>
                                 </w:sdtContent>
                               </w:sdt>
@@ -936,19 +905,8 @@
                                   <w:sz w:val="72"/>
                                   <w:szCs w:val="72"/>
                                 </w:rPr>
-                                <w:t xml:space="preserve">PC2R - </w:t>
+                                <w:t>PC2R - Boggle</w:t>
                               </w:r>
-                              <w:proofErr w:type="spellStart"/>
-                              <w:r>
-                                <w:rPr>
-                                  <w:rFonts w:asciiTheme="majorHAnsi" w:eastAsiaTheme="majorEastAsia" w:hAnsiTheme="majorHAnsi" w:cstheme="majorBidi"/>
-                                  <w:color w:val="5B9BD5" w:themeColor="accent1"/>
-                                  <w:sz w:val="72"/>
-                                  <w:szCs w:val="72"/>
-                                </w:rPr>
-                                <w:t>Boggle</w:t>
-                              </w:r>
-                              <w:proofErr w:type="spellEnd"/>
                             </w:p>
                           </w:sdtContent>
                         </w:sdt>
@@ -1010,12 +968,7 @@
             <w:pStyle w:val="En-ttedetabledesmatires"/>
           </w:pPr>
           <w:r>
-            <w:t>Table des matièr</w:t>
-          </w:r>
-          <w:bookmarkStart w:id="0" w:name="_GoBack"/>
-          <w:bookmarkEnd w:id="0"/>
-          <w:r>
-            <w:t>es</w:t>
+            <w:t>Table des matières</w:t>
           </w:r>
         </w:p>
         <w:p>
@@ -1037,7 +990,7 @@
           <w:r>
             <w:fldChar w:fldCharType="separate"/>
           </w:r>
-          <w:hyperlink w:anchor="_Toc513398095" w:history="1">
+          <w:hyperlink w:anchor="_Toc513562440" w:history="1">
             <w:r>
               <w:rPr>
                 <w:rStyle w:val="Lienhypertexte"/>
@@ -1065,7 +1018,7 @@
                 <w:noProof/>
                 <w:webHidden/>
               </w:rPr>
-              <w:instrText xml:space="preserve"> PAGEREF _Toc513398095 \h </w:instrText>
+              <w:instrText xml:space="preserve"> PAGEREF _Toc513562440 \h </w:instrText>
             </w:r>
             <w:r>
               <w:rPr>
@@ -1106,7 +1059,7 @@
               <w:noProof/>
             </w:rPr>
           </w:pPr>
-          <w:hyperlink w:anchor="_Toc513398096" w:history="1">
+          <w:hyperlink w:anchor="_Toc513562441" w:history="1">
             <w:r>
               <w:rPr>
                 <w:rStyle w:val="Lienhypertexte"/>
@@ -1134,7 +1087,7 @@
                 <w:noProof/>
                 <w:webHidden/>
               </w:rPr>
-              <w:instrText xml:space="preserve"> PAGEREF _Toc513398096 \h </w:instrText>
+              <w:instrText xml:space="preserve"> PAGEREF _Toc513562441 \h </w:instrText>
             </w:r>
             <w:r>
               <w:rPr>
@@ -1175,7 +1128,7 @@
               <w:noProof/>
             </w:rPr>
           </w:pPr>
-          <w:hyperlink w:anchor="_Toc513398097" w:history="1">
+          <w:hyperlink w:anchor="_Toc513562442" w:history="1">
             <w:r>
               <w:rPr>
                 <w:rStyle w:val="Lienhypertexte"/>
@@ -1202,7 +1155,7 @@
                 <w:noProof/>
                 <w:webHidden/>
               </w:rPr>
-              <w:instrText xml:space="preserve"> PAGEREF _Toc513398097 \h </w:instrText>
+              <w:instrText xml:space="preserve"> PAGEREF _Toc513562442 \h </w:instrText>
             </w:r>
             <w:r>
               <w:rPr>
@@ -1243,7 +1196,7 @@
               <w:noProof/>
             </w:rPr>
           </w:pPr>
-          <w:hyperlink w:anchor="_Toc513398098" w:history="1">
+          <w:hyperlink w:anchor="_Toc513562443" w:history="1">
             <w:r>
               <w:rPr>
                 <w:rStyle w:val="Lienhypertexte"/>
@@ -1270,7 +1223,7 @@
                 <w:noProof/>
                 <w:webHidden/>
               </w:rPr>
-              <w:instrText xml:space="preserve"> PAGEREF _Toc513398098 \h </w:instrText>
+              <w:instrText xml:space="preserve"> PAGEREF _Toc513562443 \h </w:instrText>
             </w:r>
             <w:r>
               <w:rPr>
@@ -1311,7 +1264,7 @@
               <w:noProof/>
             </w:rPr>
           </w:pPr>
-          <w:hyperlink w:anchor="_Toc513398099" w:history="1">
+          <w:hyperlink w:anchor="_Toc513562444" w:history="1">
             <w:r>
               <w:rPr>
                 <w:rStyle w:val="Lienhypertexte"/>
@@ -1338,7 +1291,7 @@
                 <w:noProof/>
                 <w:webHidden/>
               </w:rPr>
-              <w:instrText xml:space="preserve"> PAGEREF _Toc513398099 \h </w:instrText>
+              <w:instrText xml:space="preserve"> PAGEREF _Toc513562444 \h </w:instrText>
             </w:r>
             <w:r>
               <w:rPr>
@@ -1379,12 +1332,80 @@
               <w:noProof/>
             </w:rPr>
           </w:pPr>
-          <w:hyperlink w:anchor="_Toc513398100" w:history="1">
+          <w:hyperlink w:anchor="_Toc513562445" w:history="1">
             <w:r>
               <w:rPr>
                 <w:rStyle w:val="Lienhypertexte"/>
                 <w:noProof/>
               </w:rPr>
+              <w:t>Génération de grille automatique</w:t>
+            </w:r>
+            <w:r>
+              <w:rPr>
+                <w:noProof/>
+                <w:webHidden/>
+              </w:rPr>
+              <w:tab/>
+            </w:r>
+            <w:r>
+              <w:rPr>
+                <w:noProof/>
+                <w:webHidden/>
+              </w:rPr>
+              <w:fldChar w:fldCharType="begin"/>
+            </w:r>
+            <w:r>
+              <w:rPr>
+                <w:noProof/>
+                <w:webHidden/>
+              </w:rPr>
+              <w:instrText xml:space="preserve"> PAGEREF _Toc513562445 \h </w:instrText>
+            </w:r>
+            <w:r>
+              <w:rPr>
+                <w:noProof/>
+                <w:webHidden/>
+              </w:rPr>
+            </w:r>
+            <w:r>
+              <w:rPr>
+                <w:noProof/>
+                <w:webHidden/>
+              </w:rPr>
+              <w:fldChar w:fldCharType="separate"/>
+            </w:r>
+            <w:r>
+              <w:rPr>
+                <w:noProof/>
+                <w:webHidden/>
+              </w:rPr>
+              <w:t>3</w:t>
+            </w:r>
+            <w:r>
+              <w:rPr>
+                <w:noProof/>
+                <w:webHidden/>
+              </w:rPr>
+              <w:fldChar w:fldCharType="end"/>
+            </w:r>
+          </w:hyperlink>
+        </w:p>
+        <w:p>
+          <w:pPr>
+            <w:pStyle w:val="TM3"/>
+            <w:tabs>
+              <w:tab w:val="right" w:leader="dot" w:pos="9062"/>
+            </w:tabs>
+            <w:rPr>
+              <w:noProof/>
+            </w:rPr>
+          </w:pPr>
+          <w:hyperlink w:anchor="_Toc513562446" w:history="1">
+            <w:r>
+              <w:rPr>
+                <w:rStyle w:val="Lienhypertexte"/>
+                <w:noProof/>
+              </w:rPr>
               <w:t>Description algorithmique du client autonome</w:t>
             </w:r>
             <w:r>
@@ -1406,7 +1427,7 @@
                 <w:noProof/>
                 <w:webHidden/>
               </w:rPr>
-              <w:instrText xml:space="preserve"> PAGEREF _Toc513398100 \h </w:instrText>
+              <w:instrText xml:space="preserve"> PAGEREF _Toc513562446 \h </w:instrText>
             </w:r>
             <w:r>
               <w:rPr>
@@ -1426,7 +1447,7 @@
                 <w:noProof/>
                 <w:webHidden/>
               </w:rPr>
-              <w:t>3</w:t>
+              <w:t>4</w:t>
             </w:r>
             <w:r>
               <w:rPr>
@@ -1447,7 +1468,7 @@
               <w:noProof/>
             </w:rPr>
           </w:pPr>
-          <w:hyperlink w:anchor="_Toc513398101" w:history="1">
+          <w:hyperlink w:anchor="_Toc513562447" w:history="1">
             <w:r>
               <w:rPr>
                 <w:rStyle w:val="Lienhypertexte"/>
@@ -1475,7 +1496,7 @@
                 <w:noProof/>
                 <w:webHidden/>
               </w:rPr>
-              <w:instrText xml:space="preserve"> PAGEREF _Toc513398101 \h </w:instrText>
+              <w:instrText xml:space="preserve"> PAGEREF _Toc513562447 \h </w:instrText>
             </w:r>
             <w:r>
               <w:rPr>
@@ -1516,7 +1537,7 @@
               <w:noProof/>
             </w:rPr>
           </w:pPr>
-          <w:hyperlink w:anchor="_Toc513398102" w:history="1">
+          <w:hyperlink w:anchor="_Toc513562448" w:history="1">
             <w:r>
               <w:rPr>
                 <w:rStyle w:val="Lienhypertexte"/>
@@ -1543,7 +1564,7 @@
                 <w:noProof/>
                 <w:webHidden/>
               </w:rPr>
-              <w:instrText xml:space="preserve"> PAGEREF _Toc513398102 \h </w:instrText>
+              <w:instrText xml:space="preserve"> PAGEREF _Toc513562448 \h </w:instrText>
             </w:r>
             <w:r>
               <w:rPr>
@@ -1584,7 +1605,7 @@
               <w:noProof/>
             </w:rPr>
           </w:pPr>
-          <w:hyperlink w:anchor="_Toc513398103" w:history="1">
+          <w:hyperlink w:anchor="_Toc513562449" w:history="1">
             <w:r>
               <w:rPr>
                 <w:rStyle w:val="Lienhypertexte"/>
@@ -1611,7 +1632,7 @@
                 <w:noProof/>
                 <w:webHidden/>
               </w:rPr>
-              <w:instrText xml:space="preserve"> PAGEREF _Toc513398103 \h </w:instrText>
+              <w:instrText xml:space="preserve"> PAGEREF _Toc513562449 \h </w:instrText>
             </w:r>
             <w:r>
               <w:rPr>
@@ -1652,7 +1673,7 @@
               <w:noProof/>
             </w:rPr>
           </w:pPr>
-          <w:hyperlink w:anchor="_Toc513398104" w:history="1">
+          <w:hyperlink w:anchor="_Toc513562450" w:history="1">
             <w:r>
               <w:rPr>
                 <w:rStyle w:val="Lienhypertexte"/>
@@ -1679,7 +1700,7 @@
                 <w:noProof/>
                 <w:webHidden/>
               </w:rPr>
-              <w:instrText xml:space="preserve"> PAGEREF _Toc513398104 \h </w:instrText>
+              <w:instrText xml:space="preserve"> PAGEREF _Toc513562450 \h </w:instrText>
             </w:r>
             <w:r>
               <w:rPr>
@@ -1720,7 +1741,7 @@
               <w:noProof/>
             </w:rPr>
           </w:pPr>
-          <w:hyperlink w:anchor="_Toc513398105" w:history="1">
+          <w:hyperlink w:anchor="_Toc513562451" w:history="1">
             <w:r>
               <w:rPr>
                 <w:rStyle w:val="Lienhypertexte"/>
@@ -1747,7 +1768,7 @@
                 <w:noProof/>
                 <w:webHidden/>
               </w:rPr>
-              <w:instrText xml:space="preserve"> PAGEREF _Toc513398105 \h </w:instrText>
+              <w:instrText xml:space="preserve"> PAGEREF _Toc513562451 \h </w:instrText>
             </w:r>
             <w:r>
               <w:rPr>
@@ -1767,7 +1788,7 @@
                 <w:noProof/>
                 <w:webHidden/>
               </w:rPr>
-              <w:t>6</w:t>
+              <w:t>7</w:t>
             </w:r>
             <w:r>
               <w:rPr>
@@ -1788,7 +1809,7 @@
               <w:noProof/>
             </w:rPr>
           </w:pPr>
-          <w:hyperlink w:anchor="_Toc513398106" w:history="1">
+          <w:hyperlink w:anchor="_Toc513562452" w:history="1">
             <w:r>
               <w:rPr>
                 <w:rStyle w:val="Lienhypertexte"/>
@@ -1815,7 +1836,7 @@
                 <w:noProof/>
                 <w:webHidden/>
               </w:rPr>
-              <w:instrText xml:space="preserve"> PAGEREF _Toc513398106 \h </w:instrText>
+              <w:instrText xml:space="preserve"> PAGEREF _Toc513562452 \h </w:instrText>
             </w:r>
             <w:r>
               <w:rPr>
@@ -1835,7 +1856,7 @@
                 <w:noProof/>
                 <w:webHidden/>
               </w:rPr>
-              <w:t>6</w:t>
+              <w:t>7</w:t>
             </w:r>
             <w:r>
               <w:rPr>
@@ -1856,7 +1877,7 @@
               <w:noProof/>
             </w:rPr>
           </w:pPr>
-          <w:hyperlink w:anchor="_Toc513398107" w:history="1">
+          <w:hyperlink w:anchor="_Toc513562453" w:history="1">
             <w:r>
               <w:rPr>
                 <w:rStyle w:val="Lienhypertexte"/>
@@ -1883,7 +1904,7 @@
                 <w:noProof/>
                 <w:webHidden/>
               </w:rPr>
-              <w:instrText xml:space="preserve"> PAGEREF _Toc513398107 \h </w:instrText>
+              <w:instrText xml:space="preserve"> PAGEREF _Toc513562453 \h </w:instrText>
             </w:r>
             <w:r>
               <w:rPr>
@@ -1903,7 +1924,7 @@
                 <w:noProof/>
                 <w:webHidden/>
               </w:rPr>
-              <w:t>7</w:t>
+              <w:t>8</w:t>
             </w:r>
             <w:r>
               <w:rPr>
@@ -1924,7 +1945,7 @@
               <w:noProof/>
             </w:rPr>
           </w:pPr>
-          <w:hyperlink w:anchor="_Toc513398108" w:history="1">
+          <w:hyperlink w:anchor="_Toc513562454" w:history="1">
             <w:r>
               <w:rPr>
                 <w:rStyle w:val="Lienhypertexte"/>
@@ -1951,7 +1972,7 @@
                 <w:noProof/>
                 <w:webHidden/>
               </w:rPr>
-              <w:instrText xml:space="preserve"> PAGEREF _Toc513398108 \h </w:instrText>
+              <w:instrText xml:space="preserve"> PAGEREF _Toc513562454 \h </w:instrText>
             </w:r>
             <w:r>
               <w:rPr>
@@ -1971,7 +1992,7 @@
                 <w:noProof/>
                 <w:webHidden/>
               </w:rPr>
-              <w:t>7</w:t>
+              <w:t>8</w:t>
             </w:r>
             <w:r>
               <w:rPr>
@@ -1992,7 +2013,7 @@
               <w:noProof/>
             </w:rPr>
           </w:pPr>
-          <w:hyperlink w:anchor="_Toc513398109" w:history="1">
+          <w:hyperlink w:anchor="_Toc513562455" w:history="1">
             <w:r>
               <w:rPr>
                 <w:rStyle w:val="Lienhypertexte"/>
@@ -2019,7 +2040,7 @@
                 <w:noProof/>
                 <w:webHidden/>
               </w:rPr>
-              <w:instrText xml:space="preserve"> PAGEREF _Toc513398109 \h </w:instrText>
+              <w:instrText xml:space="preserve"> PAGEREF _Toc513562455 \h </w:instrText>
             </w:r>
             <w:r>
               <w:rPr>
@@ -2039,7 +2060,7 @@
                 <w:noProof/>
                 <w:webHidden/>
               </w:rPr>
-              <w:t>7</w:t>
+              <w:t>8</w:t>
             </w:r>
             <w:r>
               <w:rPr>
@@ -2060,7 +2081,7 @@
               <w:noProof/>
             </w:rPr>
           </w:pPr>
-          <w:hyperlink w:anchor="_Toc513398110" w:history="1">
+          <w:hyperlink w:anchor="_Toc513562456" w:history="1">
             <w:r>
               <w:rPr>
                 <w:rStyle w:val="Lienhypertexte"/>
@@ -2087,7 +2108,7 @@
                 <w:noProof/>
                 <w:webHidden/>
               </w:rPr>
-              <w:instrText xml:space="preserve"> PAGEREF _Toc513398110 \h </w:instrText>
+              <w:instrText xml:space="preserve"> PAGEREF _Toc513562456 \h </w:instrText>
             </w:r>
             <w:r>
               <w:rPr>
@@ -2107,7 +2128,7 @@
                 <w:noProof/>
                 <w:webHidden/>
               </w:rPr>
-              <w:t>7</w:t>
+              <w:t>9</w:t>
             </w:r>
             <w:r>
               <w:rPr>
@@ -2128,7 +2149,7 @@
               <w:noProof/>
             </w:rPr>
           </w:pPr>
-          <w:hyperlink w:anchor="_Toc513398111" w:history="1">
+          <w:hyperlink w:anchor="_Toc513562457" w:history="1">
             <w:r>
               <w:rPr>
                 <w:rStyle w:val="Lienhypertexte"/>
@@ -2155,7 +2176,7 @@
                 <w:noProof/>
                 <w:webHidden/>
               </w:rPr>
-              <w:instrText xml:space="preserve"> PAGEREF _Toc513398111 \h </w:instrText>
+              <w:instrText xml:space="preserve"> PAGEREF _Toc513562457 \h </w:instrText>
             </w:r>
             <w:r>
               <w:rPr>
@@ -2175,7 +2196,7 @@
                 <w:noProof/>
                 <w:webHidden/>
               </w:rPr>
-              <w:t>8</w:t>
+              <w:t>9</w:t>
             </w:r>
             <w:r>
               <w:rPr>
@@ -2196,7 +2217,7 @@
               <w:noProof/>
             </w:rPr>
           </w:pPr>
-          <w:hyperlink w:anchor="_Toc513398112" w:history="1">
+          <w:hyperlink w:anchor="_Toc513562458" w:history="1">
             <w:r>
               <w:rPr>
                 <w:rStyle w:val="Lienhypertexte"/>
@@ -2223,7 +2244,7 @@
                 <w:noProof/>
                 <w:webHidden/>
               </w:rPr>
-              <w:instrText xml:space="preserve"> PAGEREF _Toc513398112 \h </w:instrText>
+              <w:instrText xml:space="preserve"> PAGEREF _Toc513562458 \h </w:instrText>
             </w:r>
             <w:r>
               <w:rPr>
@@ -2243,7 +2264,7 @@
                 <w:noProof/>
                 <w:webHidden/>
               </w:rPr>
-              <w:t>8</w:t>
+              <w:t>9</w:t>
             </w:r>
             <w:r>
               <w:rPr>
@@ -2264,7 +2285,7 @@
               <w:noProof/>
             </w:rPr>
           </w:pPr>
-          <w:hyperlink w:anchor="_Toc513398113" w:history="1">
+          <w:hyperlink w:anchor="_Toc513562459" w:history="1">
             <w:r>
               <w:rPr>
                 <w:rStyle w:val="Lienhypertexte"/>
@@ -2292,7 +2313,7 @@
                 <w:noProof/>
                 <w:webHidden/>
               </w:rPr>
-              <w:instrText xml:space="preserve"> PAGEREF _Toc513398113 \h </w:instrText>
+              <w:instrText xml:space="preserve"> PAGEREF _Toc513562459 \h </w:instrText>
             </w:r>
             <w:r>
               <w:rPr>
@@ -2312,7 +2333,7 @@
                 <w:noProof/>
                 <w:webHidden/>
               </w:rPr>
-              <w:t>9</w:t>
+              <w:t>10</w:t>
             </w:r>
             <w:r>
               <w:rPr>
@@ -2333,7 +2354,7 @@
               <w:noProof/>
             </w:rPr>
           </w:pPr>
-          <w:hyperlink w:anchor="_Toc513398114" w:history="1">
+          <w:hyperlink w:anchor="_Toc513562460" w:history="1">
             <w:r>
               <w:rPr>
                 <w:rStyle w:val="Lienhypertexte"/>
@@ -2360,7 +2381,7 @@
                 <w:noProof/>
                 <w:webHidden/>
               </w:rPr>
-              <w:instrText xml:space="preserve"> PAGEREF _Toc513398114 \h </w:instrText>
+              <w:instrText xml:space="preserve"> PAGEREF _Toc513562460 \h </w:instrText>
             </w:r>
             <w:r>
               <w:rPr>
@@ -2380,7 +2401,7 @@
                 <w:noProof/>
                 <w:webHidden/>
               </w:rPr>
-              <w:t>10</w:t>
+              <w:t>11</w:t>
             </w:r>
             <w:r>
               <w:rPr>
@@ -2401,7 +2422,7 @@
               <w:noProof/>
             </w:rPr>
           </w:pPr>
-          <w:hyperlink w:anchor="_Toc513398115" w:history="1">
+          <w:hyperlink w:anchor="_Toc513562461" w:history="1">
             <w:r>
               <w:rPr>
                 <w:rStyle w:val="Lienhypertexte"/>
@@ -2428,7 +2449,7 @@
                 <w:noProof/>
                 <w:webHidden/>
               </w:rPr>
-              <w:instrText xml:space="preserve"> PAGEREF _Toc513398115 \h </w:instrText>
+              <w:instrText xml:space="preserve"> PAGEREF _Toc513562461 \h </w:instrText>
             </w:r>
             <w:r>
               <w:rPr>
@@ -2448,7 +2469,7 @@
                 <w:noProof/>
                 <w:webHidden/>
               </w:rPr>
-              <w:t>10</w:t>
+              <w:t>11</w:t>
             </w:r>
             <w:r>
               <w:rPr>
@@ -2469,7 +2490,7 @@
               <w:noProof/>
             </w:rPr>
           </w:pPr>
-          <w:hyperlink w:anchor="_Toc513398116" w:history="1">
+          <w:hyperlink w:anchor="_Toc513562462" w:history="1">
             <w:r>
               <w:rPr>
                 <w:rStyle w:val="Lienhypertexte"/>
@@ -2496,7 +2517,7 @@
                 <w:noProof/>
                 <w:webHidden/>
               </w:rPr>
-              <w:instrText xml:space="preserve"> PAGEREF _Toc513398116 \h </w:instrText>
+              <w:instrText xml:space="preserve"> PAGEREF _Toc513562462 \h </w:instrText>
             </w:r>
             <w:r>
               <w:rPr>
@@ -2516,7 +2537,7 @@
                 <w:noProof/>
                 <w:webHidden/>
               </w:rPr>
-              <w:t>10</w:t>
+              <w:t>11</w:t>
             </w:r>
             <w:r>
               <w:rPr>
@@ -2537,7 +2558,7 @@
               <w:noProof/>
             </w:rPr>
           </w:pPr>
-          <w:hyperlink w:anchor="_Toc513398117" w:history="1">
+          <w:hyperlink w:anchor="_Toc513562463" w:history="1">
             <w:r>
               <w:rPr>
                 <w:rStyle w:val="Lienhypertexte"/>
@@ -2565,7 +2586,7 @@
                 <w:noProof/>
                 <w:webHidden/>
               </w:rPr>
-              <w:instrText xml:space="preserve"> PAGEREF _Toc513398117 \h </w:instrText>
+              <w:instrText xml:space="preserve"> PAGEREF _Toc513562463 \h </w:instrText>
             </w:r>
             <w:r>
               <w:rPr>
@@ -2585,7 +2606,7 @@
                 <w:noProof/>
                 <w:webHidden/>
               </w:rPr>
-              <w:t>11</w:t>
+              <w:t>12</w:t>
             </w:r>
             <w:r>
               <w:rPr>
@@ -2606,7 +2627,7 @@
               <w:noProof/>
             </w:rPr>
           </w:pPr>
-          <w:hyperlink w:anchor="_Toc513398118" w:history="1">
+          <w:hyperlink w:anchor="_Toc513562464" w:history="1">
             <w:r>
               <w:rPr>
                 <w:rStyle w:val="Lienhypertexte"/>
@@ -2633,7 +2654,7 @@
                 <w:noProof/>
                 <w:webHidden/>
               </w:rPr>
-              <w:instrText xml:space="preserve"> PAGEREF _Toc513398118 \h </w:instrText>
+              <w:instrText xml:space="preserve"> PAGEREF _Toc513562464 \h </w:instrText>
             </w:r>
             <w:r>
               <w:rPr>
@@ -2653,7 +2674,7 @@
                 <w:noProof/>
                 <w:webHidden/>
               </w:rPr>
-              <w:t>11</w:t>
+              <w:t>12</w:t>
             </w:r>
             <w:r>
               <w:rPr>
@@ -2674,7 +2695,7 @@
               <w:noProof/>
             </w:rPr>
           </w:pPr>
-          <w:hyperlink w:anchor="_Toc513398119" w:history="1">
+          <w:hyperlink w:anchor="_Toc513562465" w:history="1">
             <w:r>
               <w:rPr>
                 <w:rStyle w:val="Lienhypertexte"/>
@@ -2701,7 +2722,7 @@
                 <w:noProof/>
                 <w:webHidden/>
               </w:rPr>
-              <w:instrText xml:space="preserve"> PAGEREF _Toc513398119 \h </w:instrText>
+              <w:instrText xml:space="preserve"> PAGEREF _Toc513562465 \h </w:instrText>
             </w:r>
             <w:r>
               <w:rPr>
@@ -2721,7 +2742,7 @@
                 <w:noProof/>
                 <w:webHidden/>
               </w:rPr>
-              <w:t>11</w:t>
+              <w:t>12</w:t>
             </w:r>
             <w:r>
               <w:rPr>
@@ -2742,7 +2763,7 @@
               <w:noProof/>
             </w:rPr>
           </w:pPr>
-          <w:hyperlink w:anchor="_Toc513398120" w:history="1">
+          <w:hyperlink w:anchor="_Toc513562466" w:history="1">
             <w:r>
               <w:rPr>
                 <w:rStyle w:val="Lienhypertexte"/>
@@ -2769,7 +2790,7 @@
                 <w:noProof/>
                 <w:webHidden/>
               </w:rPr>
-              <w:instrText xml:space="preserve"> PAGEREF _Toc513398120 \h </w:instrText>
+              <w:instrText xml:space="preserve"> PAGEREF _Toc513562466 \h </w:instrText>
             </w:r>
             <w:r>
               <w:rPr>
@@ -2789,7 +2810,7 @@
                 <w:noProof/>
                 <w:webHidden/>
               </w:rPr>
-              <w:t>12</w:t>
+              <w:t>13</w:t>
             </w:r>
             <w:r>
               <w:rPr>
@@ -2810,7 +2831,7 @@
               <w:noProof/>
             </w:rPr>
           </w:pPr>
-          <w:hyperlink w:anchor="_Toc513398121" w:history="1">
+          <w:hyperlink w:anchor="_Toc513562467" w:history="1">
             <w:r>
               <w:rPr>
                 <w:rStyle w:val="Lienhypertexte"/>
@@ -2838,7 +2859,7 @@
                 <w:noProof/>
                 <w:webHidden/>
               </w:rPr>
-              <w:instrText xml:space="preserve"> PAGEREF _Toc513398121 \h </w:instrText>
+              <w:instrText xml:space="preserve"> PAGEREF _Toc513562467 \h </w:instrText>
             </w:r>
             <w:r>
               <w:rPr>
@@ -2858,7 +2879,7 @@
                 <w:noProof/>
                 <w:webHidden/>
               </w:rPr>
-              <w:t>13</w:t>
+              <w:t>14</w:t>
             </w:r>
             <w:r>
               <w:rPr>
@@ -2894,7 +2915,7 @@
           <w:sz w:val="36"/>
         </w:rPr>
       </w:pPr>
-      <w:bookmarkStart w:id="1" w:name="_Toc513398095"/>
+      <w:bookmarkStart w:id="0" w:name="_Toc513562440"/>
       <w:r>
         <w:rPr>
           <w:b/>
@@ -2903,7 +2924,7 @@
         <w:lastRenderedPageBreak/>
         <w:t>Introduction</w:t>
       </w:r>
-      <w:bookmarkEnd w:id="1"/>
+      <w:bookmarkEnd w:id="0"/>
     </w:p>
     <w:p/>
     <w:p/>
@@ -2928,9 +2949,8 @@
           <w:sz w:val="24"/>
           <w:szCs w:val="24"/>
         </w:rPr>
-        <w:t xml:space="preserve">jeu de lettres multijoueur en ligne, de type </w:t>
-      </w:r>
-      <w:proofErr w:type="spellStart"/>
+        <w:t>jeu de lettres multijoueur en ligne, de type Boggle. Nous avons décidé d’écrire le serv</w:t>
+      </w:r>
       <w:r>
         <w:rPr>
           <w:rFonts w:ascii="Constantia" w:hAnsi="Constantia"/>
@@ -2938,9 +2958,8 @@
           <w:sz w:val="24"/>
           <w:szCs w:val="24"/>
         </w:rPr>
-        <w:t>Boggle</w:t>
-      </w:r>
-      <w:proofErr w:type="spellEnd"/>
+        <w:t>eur en C</w:t>
+      </w:r>
       <w:r>
         <w:rPr>
           <w:rFonts w:ascii="Constantia" w:hAnsi="Constantia"/>
@@ -2948,7 +2967,7 @@
           <w:sz w:val="24"/>
           <w:szCs w:val="24"/>
         </w:rPr>
-        <w:t>. Nous avons décidé d’écrire le serv</w:t>
+        <w:t xml:space="preserve"> et le client en Java. Ces choix se justifient de la manière suivante. Maîtrisant le C et ayant </w:t>
       </w:r>
       <w:r>
         <w:rPr>
@@ -2957,7 +2976,7 @@
           <w:sz w:val="24"/>
           <w:szCs w:val="24"/>
         </w:rPr>
-        <w:t>eur en C</w:t>
+        <w:t>déjà eu l’occasion d’</w:t>
       </w:r>
       <w:r>
         <w:rPr>
@@ -2966,7 +2985,7 @@
           <w:sz w:val="24"/>
           <w:szCs w:val="24"/>
         </w:rPr>
-        <w:t xml:space="preserve"> et le client en Java. Ces choix se justifient de la manière suivante. Maîtrisant le C et ayant </w:t>
+        <w:t>écrire des serveurs dans ce langage</w:t>
       </w:r>
       <w:r>
         <w:rPr>
@@ -2975,7 +2994,7 @@
           <w:sz w:val="24"/>
           <w:szCs w:val="24"/>
         </w:rPr>
-        <w:t>déjà eu l’occasion d’</w:t>
+        <w:t>, c’est</w:t>
       </w:r>
       <w:r>
         <w:rPr>
@@ -2984,7 +3003,7 @@
           <w:sz w:val="24"/>
           <w:szCs w:val="24"/>
         </w:rPr>
-        <w:t>écrire des serveurs dans ce langage</w:t>
+        <w:t xml:space="preserve"> de façon</w:t>
       </w:r>
       <w:r>
         <w:rPr>
@@ -2993,7 +3012,7 @@
           <w:sz w:val="24"/>
           <w:szCs w:val="24"/>
         </w:rPr>
-        <w:t>, c’est</w:t>
+        <w:t xml:space="preserve"> naturelle qu</w:t>
       </w:r>
       <w:r>
         <w:rPr>
@@ -3002,7 +3021,7 @@
           <w:sz w:val="24"/>
           <w:szCs w:val="24"/>
         </w:rPr>
-        <w:t xml:space="preserve"> de façon</w:t>
+        <w:t>e nous options</w:t>
       </w:r>
       <w:r>
         <w:rPr>
@@ -3011,7 +3030,7 @@
           <w:sz w:val="24"/>
           <w:szCs w:val="24"/>
         </w:rPr>
-        <w:t xml:space="preserve"> naturelle qu</w:t>
+        <w:t xml:space="preserve"> pour ce langage. Quant au client</w:t>
       </w:r>
       <w:r>
         <w:rPr>
@@ -3020,45 +3039,7 @@
           <w:sz w:val="24"/>
           <w:szCs w:val="24"/>
         </w:rPr>
-        <w:t>e nous options</w:t>
-      </w:r>
-      <w:r>
-        <w:rPr>
-          <w:rFonts w:ascii="Constantia" w:hAnsi="Constantia"/>
-          <w:color w:val="000000"/>
-          <w:sz w:val="24"/>
-          <w:szCs w:val="24"/>
-        </w:rPr>
-        <w:t xml:space="preserve"> pour ce langage. Quant au client</w:t>
-      </w:r>
-      <w:r>
-        <w:rPr>
-          <w:rFonts w:ascii="Constantia" w:hAnsi="Constantia"/>
-          <w:color w:val="000000"/>
-          <w:sz w:val="24"/>
-          <w:szCs w:val="24"/>
-        </w:rPr>
-        <w:t xml:space="preserve">, Java propose la bibliothèque d’interface graphique </w:t>
-      </w:r>
-      <w:proofErr w:type="spellStart"/>
-      <w:r>
-        <w:rPr>
-          <w:rFonts w:ascii="Constantia" w:hAnsi="Constantia"/>
-          <w:color w:val="000000"/>
-          <w:sz w:val="24"/>
-          <w:szCs w:val="24"/>
-        </w:rPr>
-        <w:t>JavaFX</w:t>
-      </w:r>
-      <w:proofErr w:type="spellEnd"/>
-      <w:r>
-        <w:rPr>
-          <w:rFonts w:ascii="Constantia" w:hAnsi="Constantia"/>
-          <w:color w:val="000000"/>
-          <w:sz w:val="24"/>
-          <w:szCs w:val="24"/>
-        </w:rPr>
-        <w:t xml:space="preserve">, qui est facile d’utilisation et dont l’esthétisme final est incontestable. </w:t>
+        <w:t xml:space="preserve">, Java propose la bibliothèque d’interface graphique JavaFX, qui est facile d’utilisation et dont l’esthétisme final est incontestable. </w:t>
       </w:r>
     </w:p>
     <w:p/>
@@ -3090,7 +3071,7 @@
           <w:sz w:val="36"/>
         </w:rPr>
       </w:pPr>
-      <w:bookmarkStart w:id="2" w:name="_Toc513398096"/>
+      <w:bookmarkStart w:id="1" w:name="_Toc513562441"/>
       <w:r>
         <w:rPr>
           <w:b/>
@@ -3099,77 +3080,77 @@
         <w:lastRenderedPageBreak/>
         <w:t>Le sujet</w:t>
       </w:r>
+      <w:bookmarkEnd w:id="1"/>
+    </w:p>
+    <w:p>
+      <w:pPr>
+        <w:rPr>
+          <w:sz w:val="24"/>
+          <w:szCs w:val="24"/>
+        </w:rPr>
+      </w:pPr>
+    </w:p>
+    <w:p>
+      <w:pPr>
+        <w:rPr>
+          <w:sz w:val="24"/>
+          <w:szCs w:val="24"/>
+        </w:rPr>
+      </w:pPr>
+    </w:p>
+    <w:p>
+      <w:pPr>
+        <w:jc w:val="both"/>
+        <w:rPr>
+          <w:sz w:val="24"/>
+          <w:szCs w:val="24"/>
+        </w:rPr>
+      </w:pPr>
+      <w:r>
+        <w:rPr>
+          <w:rFonts w:ascii="Constantia" w:hAnsi="Constantia"/>
+          <w:color w:val="000000"/>
+          <w:sz w:val="24"/>
+          <w:szCs w:val="24"/>
+        </w:rPr>
+        <w:t>Le protocole de l’énoncé est respecté.</w:t>
+      </w:r>
+    </w:p>
+    <w:p>
+      <w:pPr>
+        <w:jc w:val="both"/>
+        <w:rPr>
+          <w:sz w:val="24"/>
+          <w:szCs w:val="24"/>
+        </w:rPr>
+      </w:pPr>
+    </w:p>
+    <w:p>
+      <w:pPr>
+        <w:pStyle w:val="Titre2"/>
+        <w:jc w:val="both"/>
+      </w:pPr>
+      <w:bookmarkStart w:id="2" w:name="_Toc513562442"/>
+      <w:r>
+        <w:t>Quelque liberté</w:t>
+      </w:r>
       <w:bookmarkEnd w:id="2"/>
     </w:p>
     <w:p>
       <w:pPr>
-        <w:rPr>
-          <w:sz w:val="24"/>
-          <w:szCs w:val="24"/>
-        </w:rPr>
-      </w:pPr>
-    </w:p>
-    <w:p>
-      <w:pPr>
-        <w:rPr>
-          <w:sz w:val="24"/>
-          <w:szCs w:val="24"/>
-        </w:rPr>
-      </w:pPr>
-    </w:p>
-    <w:p>
-      <w:pPr>
-        <w:jc w:val="both"/>
-        <w:rPr>
-          <w:sz w:val="24"/>
-          <w:szCs w:val="24"/>
-        </w:rPr>
-      </w:pPr>
-      <w:r>
-        <w:rPr>
-          <w:rFonts w:ascii="Constantia" w:hAnsi="Constantia"/>
-          <w:color w:val="000000"/>
-          <w:sz w:val="24"/>
-          <w:szCs w:val="24"/>
-        </w:rPr>
-        <w:t>Le protocole de l’énoncé est respecté.</w:t>
-      </w:r>
-    </w:p>
-    <w:p>
-      <w:pPr>
-        <w:jc w:val="both"/>
-        <w:rPr>
-          <w:sz w:val="24"/>
-          <w:szCs w:val="24"/>
-        </w:rPr>
-      </w:pPr>
-    </w:p>
-    <w:p>
-      <w:pPr>
-        <w:pStyle w:val="Titre2"/>
-        <w:jc w:val="both"/>
-      </w:pPr>
-      <w:bookmarkStart w:id="3" w:name="_Toc513398097"/>
-      <w:r>
-        <w:t>Quelque liberté</w:t>
+        <w:jc w:val="both"/>
+      </w:pPr>
+    </w:p>
+    <w:p>
+      <w:pPr>
+        <w:pStyle w:val="Titre3"/>
+        <w:jc w:val="both"/>
+      </w:pPr>
+      <w:bookmarkStart w:id="3" w:name="_Toc513562443"/>
+      <w:r>
+        <w:t>Modification apportée au sujet</w:t>
       </w:r>
       <w:bookmarkEnd w:id="3"/>
-    </w:p>
-    <w:p>
-      <w:pPr>
-        <w:jc w:val="both"/>
-      </w:pPr>
-    </w:p>
-    <w:p>
-      <w:pPr>
-        <w:pStyle w:val="Titre3"/>
-        <w:jc w:val="both"/>
-      </w:pPr>
-      <w:bookmarkStart w:id="4" w:name="_Toc513398098"/>
-      <w:r>
-        <w:t>Modification apportée au sujet</w:t>
-      </w:r>
-      <w:bookmarkEnd w:id="4"/>
       <w:r>
         <w:t xml:space="preserve"> </w:t>
       </w:r>
@@ -3204,7 +3185,6 @@
         </w:rPr>
         <w:t>–</w:t>
       </w:r>
-      <w:proofErr w:type="spellStart"/>
       <w:r>
         <w:rPr>
           <w:rFonts w:ascii="Constantia" w:hAnsi="Constantia"/>
@@ -3216,7 +3196,6 @@
         </w:rPr>
         <w:t>immediat</w:t>
       </w:r>
-      <w:proofErr w:type="spellEnd"/>
       <w:r>
         <w:rPr>
           <w:rFonts w:ascii="Constantia" w:hAnsi="Constantia"/>
@@ -3224,18 +3203,36 @@
           <w:sz w:val="24"/>
           <w:szCs w:val="24"/>
         </w:rPr>
-        <w:t>, le serveur vérifie toujours que le mot envoyé par le client fait bien partie du dictionnaire.</w:t>
-      </w:r>
-    </w:p>
-    <w:p>
-      <w:pPr>
-        <w:jc w:val="both"/>
+        <w:t>, le serveur vérifie toujours que le mot envoyé par le client fait bien partie du dictionnaire</w:t>
+      </w:r>
+      <w:r>
         <w:rPr>
           <w:rFonts w:ascii="Constantia" w:hAnsi="Constantia"/>
           <w:color w:val="000000"/>
           <w:sz w:val="24"/>
           <w:szCs w:val="24"/>
         </w:rPr>
+        <w:t xml:space="preserve"> dès qu’il le reçoit</w:t>
+      </w:r>
+      <w:r>
+        <w:rPr>
+          <w:rFonts w:ascii="Constantia" w:hAnsi="Constantia"/>
+          <w:color w:val="000000"/>
+          <w:sz w:val="24"/>
+          <w:szCs w:val="24"/>
+        </w:rPr>
+        <w:t>.</w:t>
+      </w:r>
+    </w:p>
+    <w:p>
+      <w:pPr>
+        <w:jc w:val="both"/>
+        <w:rPr>
+          <w:rFonts w:ascii="Constantia" w:hAnsi="Constantia"/>
+          <w:color w:val="000000"/>
+          <w:sz w:val="24"/>
+          <w:szCs w:val="24"/>
+        </w:rPr>
       </w:pPr>
     </w:p>
     <w:p>
@@ -3243,89 +3240,274 @@
         <w:pStyle w:val="Titre2"/>
         <w:jc w:val="both"/>
       </w:pPr>
-      <w:bookmarkStart w:id="5" w:name="_Toc513398099"/>
+      <w:bookmarkStart w:id="4" w:name="_Toc513562444"/>
       <w:r>
         <w:t>Les extensions</w:t>
       </w:r>
+      <w:bookmarkEnd w:id="4"/>
+      <w:r>
+        <w:t xml:space="preserve"> </w:t>
+      </w:r>
+    </w:p>
+    <w:p>
+      <w:pPr>
+        <w:jc w:val="both"/>
+      </w:pPr>
+    </w:p>
+    <w:p>
+      <w:pPr>
+        <w:spacing w:line="360" w:lineRule="auto"/>
+        <w:jc w:val="both"/>
+        <w:rPr>
+          <w:rFonts w:ascii="Constantia" w:hAnsi="Constantia"/>
+          <w:color w:val="000000"/>
+          <w:sz w:val="24"/>
+          <w:szCs w:val="24"/>
+        </w:rPr>
+      </w:pPr>
+      <w:r>
+        <w:rPr>
+          <w:rFonts w:ascii="Constantia" w:hAnsi="Constantia"/>
+          <w:color w:val="000000"/>
+          <w:sz w:val="24"/>
+          <w:szCs w:val="24"/>
+        </w:rPr>
+        <w:t>Toutes les extensions obligatoires, à savoir le chat et la vérification immédiate, sont implantées.</w:t>
+      </w:r>
+    </w:p>
+    <w:p>
+      <w:pPr>
+        <w:spacing w:line="360" w:lineRule="auto"/>
+        <w:jc w:val="both"/>
+        <w:rPr>
+          <w:rFonts w:ascii="Constantia" w:hAnsi="Constantia"/>
+          <w:color w:val="000000"/>
+          <w:sz w:val="24"/>
+          <w:szCs w:val="24"/>
+        </w:rPr>
+      </w:pPr>
+      <w:r>
+        <w:rPr>
+          <w:rFonts w:ascii="Constantia" w:hAnsi="Constantia"/>
+          <w:color w:val="000000"/>
+          <w:sz w:val="24"/>
+          <w:szCs w:val="24"/>
+        </w:rPr>
+        <w:t xml:space="preserve">Concernant les extensions facultatives, </w:t>
+      </w:r>
+      <w:r>
+        <w:rPr>
+          <w:rFonts w:ascii="Constantia" w:hAnsi="Constantia"/>
+          <w:color w:val="000000"/>
+          <w:sz w:val="24"/>
+          <w:szCs w:val="24"/>
+        </w:rPr>
+        <w:t xml:space="preserve">vous pourrez trouver un </w:t>
+      </w:r>
+      <w:r>
+        <w:rPr>
+          <w:rFonts w:ascii="Constantia" w:hAnsi="Constantia"/>
+          <w:b/>
+          <w:color w:val="000000"/>
+          <w:sz w:val="24"/>
+          <w:szCs w:val="24"/>
+        </w:rPr>
+        <w:t>client graphique</w:t>
+      </w:r>
+      <w:r>
+        <w:rPr>
+          <w:rFonts w:ascii="Constantia" w:hAnsi="Constantia"/>
+          <w:color w:val="000000"/>
+          <w:sz w:val="24"/>
+          <w:szCs w:val="24"/>
+        </w:rPr>
+        <w:t xml:space="preserve">, c’est-à-dire le cube et la représentation de la trajectoire, ainsi qu’un </w:t>
+      </w:r>
+      <w:r>
+        <w:rPr>
+          <w:rFonts w:ascii="Constantia" w:hAnsi="Constantia"/>
+          <w:b/>
+          <w:color w:val="000000"/>
+          <w:sz w:val="24"/>
+          <w:szCs w:val="24"/>
+        </w:rPr>
+        <w:t>client autonome</w:t>
+      </w:r>
+      <w:r>
+        <w:rPr>
+          <w:rFonts w:ascii="Constantia" w:hAnsi="Constantia"/>
+          <w:color w:val="000000"/>
+          <w:sz w:val="24"/>
+          <w:szCs w:val="24"/>
+        </w:rPr>
+        <w:t>, tricheur absolu et imbattable, qui vient venter son intelligence incontestable sur le chat.</w:t>
+      </w:r>
+      <w:r>
+        <w:rPr>
+          <w:rFonts w:ascii="Constantia" w:hAnsi="Constantia"/>
+          <w:color w:val="000000"/>
+          <w:sz w:val="24"/>
+          <w:szCs w:val="24"/>
+        </w:rPr>
+        <w:t xml:space="preserve"> De plus, si vous le souhaitez</w:t>
+      </w:r>
+      <w:r>
+        <w:rPr>
+          <w:rFonts w:ascii="Constantia" w:hAnsi="Constantia"/>
+          <w:color w:val="000000"/>
+          <w:sz w:val="24"/>
+          <w:szCs w:val="24"/>
+        </w:rPr>
+        <w:t xml:space="preserve">, </w:t>
+      </w:r>
+      <w:r>
+        <w:rPr>
+          <w:rFonts w:ascii="Constantia" w:hAnsi="Constantia"/>
+          <w:b/>
+          <w:color w:val="000000"/>
+          <w:sz w:val="24"/>
+          <w:szCs w:val="24"/>
+        </w:rPr>
+        <w:t>les grilles peuvent être générées automatiquement</w:t>
+      </w:r>
+      <w:r>
+        <w:rPr>
+          <w:rFonts w:ascii="Constantia" w:hAnsi="Constantia"/>
+          <w:color w:val="000000"/>
+          <w:sz w:val="24"/>
+          <w:szCs w:val="24"/>
+        </w:rPr>
+        <w:t>.</w:t>
+      </w:r>
+    </w:p>
+    <w:p>
+      <w:pPr>
+        <w:spacing w:line="360" w:lineRule="auto"/>
+        <w:jc w:val="both"/>
+        <w:rPr>
+          <w:rFonts w:ascii="Constantia" w:hAnsi="Constantia"/>
+          <w:color w:val="000000"/>
+          <w:sz w:val="24"/>
+          <w:szCs w:val="24"/>
+        </w:rPr>
+      </w:pPr>
+    </w:p>
+    <w:p>
+      <w:pPr>
+        <w:pStyle w:val="Titre3"/>
+        <w:spacing w:line="360" w:lineRule="auto"/>
+        <w:jc w:val="both"/>
+      </w:pPr>
+      <w:bookmarkStart w:id="5" w:name="_Toc513562445"/>
+      <w:r>
+        <w:t>Génération de grille automatique</w:t>
+      </w:r>
       <w:bookmarkEnd w:id="5"/>
-      <w:r>
+    </w:p>
+    <w:p>
+      <w:pPr>
+        <w:spacing w:line="360" w:lineRule="auto"/>
+        <w:jc w:val="both"/>
+        <w:rPr>
+          <w:rFonts w:ascii="Constantia" w:hAnsi="Constantia"/>
+          <w:sz w:val="24"/>
+        </w:rPr>
+      </w:pPr>
+      <w:r>
+        <w:rPr>
+          <w:rFonts w:ascii="Constantia" w:hAnsi="Constantia"/>
+          <w:sz w:val="24"/>
+        </w:rPr>
+        <w:t>Chacun des 16</w:t>
+      </w:r>
+      <w:r>
+        <w:rPr>
+          <w:rFonts w:ascii="Constantia" w:hAnsi="Constantia"/>
+          <w:sz w:val="24"/>
+        </w:rPr>
+        <w:t xml:space="preserve"> dé</w:t>
+      </w:r>
+      <w:r>
+        <w:rPr>
+          <w:rFonts w:ascii="Constantia" w:hAnsi="Constantia"/>
+          <w:sz w:val="24"/>
+        </w:rPr>
+        <w:t>s</w:t>
+      </w:r>
+      <w:r>
+        <w:rPr>
+          <w:rFonts w:ascii="Constantia" w:hAnsi="Constantia"/>
+          <w:sz w:val="24"/>
+        </w:rPr>
+        <w:t xml:space="preserve"> décrits dans le sujet</w:t>
+      </w:r>
+      <w:r>
+        <w:rPr>
+          <w:rFonts w:ascii="Constantia" w:hAnsi="Constantia"/>
+          <w:sz w:val="24"/>
+        </w:rPr>
+        <w:t xml:space="preserve"> est modélisé par une cha</w:t>
+      </w:r>
+      <w:r>
+        <w:rPr>
+          <w:rFonts w:ascii="Constantia" w:hAnsi="Constantia"/>
+          <w:sz w:val="24"/>
+        </w:rPr>
+        <w:t>îne de caractères. La grille est alors construite en choisi</w:t>
+      </w:r>
+      <w:r>
+        <w:rPr>
+          <w:rFonts w:ascii="Constantia" w:hAnsi="Constantia"/>
+          <w:sz w:val="24"/>
+        </w:rPr>
+        <w:t>ssant au hasard un ca</w:t>
+      </w:r>
+      <w:r>
+        <w:rPr>
+          <w:rFonts w:ascii="Constantia" w:hAnsi="Constantia"/>
+          <w:sz w:val="24"/>
+        </w:rPr>
+        <w:t>ractère pour chacun des dés</w:t>
+      </w:r>
+      <w:r>
+        <w:rPr>
+          <w:rFonts w:ascii="Constantia" w:hAnsi="Constantia"/>
+          <w:sz w:val="24"/>
+        </w:rPr>
         <w:t xml:space="preserve"> </w:t>
       </w:r>
-    </w:p>
-    <w:p>
-      <w:pPr>
-        <w:jc w:val="both"/>
-      </w:pPr>
-    </w:p>
-    <w:p>
-      <w:pPr>
-        <w:spacing w:line="360" w:lineRule="auto"/>
-        <w:jc w:val="both"/>
+      <w:r>
+        <w:rPr>
+          <w:rFonts w:ascii="Constantia" w:hAnsi="Constantia"/>
+          <w:sz w:val="24"/>
+        </w:rPr>
+        <w:t>et en tirant</w:t>
+      </w:r>
+      <w:r>
+        <w:rPr>
+          <w:rFonts w:ascii="Constantia" w:hAnsi="Constantia"/>
+          <w:sz w:val="24"/>
+        </w:rPr>
+        <w:t xml:space="preserve"> au hasard</w:t>
+      </w:r>
+      <w:r>
+        <w:rPr>
+          <w:rFonts w:ascii="Constantia" w:hAnsi="Constantia"/>
+          <w:sz w:val="24"/>
+        </w:rPr>
+        <w:t xml:space="preserve"> leur position dans la grille.</w:t>
+      </w:r>
+    </w:p>
+    <w:p>
+      <w:pPr>
+        <w:pStyle w:val="Titre3"/>
         <w:rPr>
           <w:rFonts w:ascii="Constantia" w:hAnsi="Constantia"/>
           <w:color w:val="000000"/>
-          <w:sz w:val="24"/>
-          <w:szCs w:val="24"/>
-        </w:rPr>
-      </w:pPr>
-      <w:r>
-        <w:rPr>
-          <w:rFonts w:ascii="Constantia" w:hAnsi="Constantia"/>
-          <w:color w:val="000000"/>
-          <w:sz w:val="24"/>
-          <w:szCs w:val="24"/>
-        </w:rPr>
-        <w:t>Toutes les extensions obligatoires, à savoir le chat et la vérification immédiate, sont implantées.</w:t>
-      </w:r>
-    </w:p>
-    <w:p>
-      <w:pPr>
-        <w:spacing w:line="360" w:lineRule="auto"/>
-        <w:jc w:val="both"/>
-        <w:rPr>
-          <w:rFonts w:ascii="Constantia" w:hAnsi="Constantia"/>
-          <w:color w:val="000000"/>
-          <w:sz w:val="24"/>
-          <w:szCs w:val="24"/>
-        </w:rPr>
-      </w:pPr>
-      <w:r>
-        <w:rPr>
-          <w:rFonts w:ascii="Constantia" w:hAnsi="Constantia"/>
-          <w:color w:val="000000"/>
-          <w:sz w:val="24"/>
-          <w:szCs w:val="24"/>
-        </w:rPr>
-        <w:t xml:space="preserve">Concernant les extensions facultatives, </w:t>
-      </w:r>
-      <w:r>
-        <w:rPr>
-          <w:rFonts w:ascii="Constantia" w:hAnsi="Constantia"/>
-          <w:color w:val="000000"/>
-          <w:sz w:val="24"/>
-          <w:szCs w:val="24"/>
-        </w:rPr>
-        <w:t>vous pourrez trouver un client graphique, c’est-à-dire le cube et la représentation de la trajectoire, ainsi qu’un client autonome, tricheur absolu et imbattable, qui vient venter son intelligence incontestable sur le chat.</w:t>
-      </w:r>
-      <w:r>
-        <w:rPr>
-          <w:rFonts w:ascii="Constantia" w:hAnsi="Constantia"/>
-          <w:color w:val="000000"/>
-          <w:sz w:val="24"/>
-          <w:szCs w:val="24"/>
-        </w:rPr>
-        <w:t xml:space="preserve"> De plus, si vous le souhaitez</w:t>
-      </w:r>
-      <w:r>
-        <w:rPr>
-          <w:rFonts w:ascii="Constantia" w:hAnsi="Constantia"/>
-          <w:color w:val="000000"/>
-          <w:sz w:val="24"/>
-          <w:szCs w:val="24"/>
-        </w:rPr>
-        <w:t>, les grilles peuvent être générées automatiquement.</w:t>
-      </w:r>
-      <w:r>
+        </w:rPr>
+      </w:pPr>
+      <w:r>
+        <w:lastRenderedPageBreak/>
         <w:t xml:space="preserve"> </w:t>
       </w:r>
       <w:r>
@@ -3337,7 +3519,7 @@
         <w:pStyle w:val="Titre3"/>
         <w:spacing w:line="360" w:lineRule="auto"/>
       </w:pPr>
-      <w:bookmarkStart w:id="6" w:name="_Toc513398100"/>
+      <w:bookmarkStart w:id="6" w:name="_Toc513562446"/>
       <w:r>
         <w:t xml:space="preserve">Description algorithmique du client </w:t>
       </w:r>
@@ -3380,27 +3562,13 @@
         <w:rPr>
           <w:rFonts w:ascii="Constantia" w:hAnsi="Constantia"/>
         </w:rPr>
-        <w:t xml:space="preserve"> les combinaisons possibles du </w:t>
-      </w:r>
-      <w:proofErr w:type="spellStart"/>
-      <w:r>
-        <w:rPr>
-          <w:rFonts w:ascii="Constantia" w:hAnsi="Constantia"/>
-        </w:rPr>
-        <w:t>B</w:t>
-      </w:r>
-      <w:r>
-        <w:rPr>
-          <w:rFonts w:ascii="Constantia" w:hAnsi="Constantia"/>
-        </w:rPr>
-        <w:t>oggle</w:t>
-      </w:r>
-      <w:proofErr w:type="spellEnd"/>
-      <w:r>
-        <w:rPr>
-          <w:rFonts w:ascii="Constantia" w:hAnsi="Constantia"/>
-        </w:rPr>
-        <w:t xml:space="preserve"> et envoi</w:t>
+        <w:t xml:space="preserve"> les combinaisons possibles du B</w:t>
+      </w:r>
+      <w:r>
+        <w:rPr>
+          <w:rFonts w:ascii="Constantia" w:hAnsi="Constantia"/>
+        </w:rPr>
+        <w:t>oggle et envoi</w:t>
       </w:r>
       <w:r>
         <w:rPr>
@@ -3570,539 +3738,503 @@
         <w:rPr>
           <w:rFonts w:ascii="Constantia" w:hAnsi="Constantia"/>
         </w:rPr>
+        <w:tab/>
+        <w:t>3) Attente d’un tour</w:t>
+      </w:r>
+    </w:p>
+    <w:p>
+      <w:pPr>
+        <w:pStyle w:val="Standard"/>
+        <w:spacing w:line="360" w:lineRule="auto"/>
+        <w:jc w:val="both"/>
+        <w:rPr>
+          <w:rFonts w:ascii="Constantia" w:hAnsi="Constantia"/>
+        </w:rPr>
+      </w:pPr>
+      <w:r>
+        <w:rPr>
+          <w:rFonts w:ascii="Constantia" w:hAnsi="Constantia"/>
+        </w:rPr>
+        <w:tab/>
+        <w:t>4) Calcul</w:t>
+      </w:r>
+      <w:r>
+        <w:rPr>
+          <w:rFonts w:ascii="Constantia" w:hAnsi="Constantia"/>
+        </w:rPr>
+        <w:t xml:space="preserve"> de</w:t>
+      </w:r>
+      <w:r>
+        <w:rPr>
+          <w:rFonts w:ascii="Constantia" w:hAnsi="Constantia"/>
+        </w:rPr>
+        <w:t xml:space="preserve"> toutes les solutions possibles de la grille</w:t>
+      </w:r>
+    </w:p>
+    <w:p>
+      <w:pPr>
+        <w:pStyle w:val="Standard"/>
+        <w:spacing w:line="360" w:lineRule="auto"/>
+        <w:jc w:val="both"/>
+        <w:rPr>
+          <w:rFonts w:ascii="Constantia" w:hAnsi="Constantia"/>
+        </w:rPr>
+      </w:pPr>
+      <w:r>
+        <w:rPr>
+          <w:rFonts w:ascii="Constantia" w:hAnsi="Constantia"/>
+        </w:rPr>
+        <w:tab/>
+        <w:t>5) Envoi des solutions au serveur</w:t>
+      </w:r>
+    </w:p>
+    <w:p>
+      <w:pPr>
+        <w:pStyle w:val="Standard"/>
+        <w:spacing w:line="360" w:lineRule="auto"/>
+        <w:jc w:val="both"/>
+        <w:rPr>
+          <w:rFonts w:ascii="Constantia" w:hAnsi="Constantia"/>
+        </w:rPr>
+      </w:pPr>
+      <w:r>
+        <w:rPr>
+          <w:rFonts w:ascii="Constantia" w:hAnsi="Constantia"/>
+        </w:rPr>
+        <w:t>A partir de l’étape 3, le client a</w:t>
+      </w:r>
+      <w:r>
+        <w:rPr>
+          <w:rFonts w:ascii="Constantia" w:hAnsi="Constantia"/>
+        </w:rPr>
+        <w:t xml:space="preserve">utonome devient </w:t>
+      </w:r>
+      <w:r>
+        <w:rPr>
+          <w:rFonts w:ascii="Constantia" w:hAnsi="Constantia"/>
+        </w:rPr>
+        <w:t>bavard</w:t>
+      </w:r>
+      <w:r>
+        <w:rPr>
+          <w:rFonts w:ascii="Constantia" w:hAnsi="Constantia"/>
+        </w:rPr>
+        <w:t xml:space="preserve"> et envoi</w:t>
+      </w:r>
+      <w:r>
+        <w:rPr>
+          <w:rFonts w:ascii="Constantia" w:hAnsi="Constantia"/>
+        </w:rPr>
+        <w:t>e</w:t>
+      </w:r>
+      <w:r>
+        <w:rPr>
+          <w:rFonts w:ascii="Constantia" w:hAnsi="Constantia"/>
+        </w:rPr>
+        <w:t xml:space="preserve"> quelques messages dans le chat.</w:t>
+      </w:r>
+    </w:p>
+    <w:p>
+      <w:pPr>
+        <w:pStyle w:val="Standard"/>
+        <w:spacing w:line="360" w:lineRule="auto"/>
+        <w:jc w:val="both"/>
+        <w:rPr>
+          <w:rFonts w:ascii="Constantia" w:hAnsi="Constantia"/>
+        </w:rPr>
+      </w:pPr>
+    </w:p>
+    <w:p>
+      <w:pPr>
+        <w:pStyle w:val="Standard"/>
+        <w:spacing w:line="360" w:lineRule="auto"/>
+        <w:jc w:val="both"/>
+        <w:rPr>
+          <w:rFonts w:ascii="Constantia" w:hAnsi="Constantia"/>
+        </w:rPr>
+      </w:pPr>
+      <w:r>
+        <w:rPr>
+          <w:rFonts w:ascii="Constantia" w:hAnsi="Constantia"/>
+        </w:rPr>
+        <w:t>Calcul des solutions:</w:t>
+      </w:r>
+    </w:p>
+    <w:p>
+      <w:pPr>
+        <w:pStyle w:val="Standard"/>
+        <w:spacing w:line="360" w:lineRule="auto"/>
+        <w:jc w:val="both"/>
+        <w:rPr>
+          <w:rFonts w:ascii="Constantia" w:hAnsi="Constantia"/>
+        </w:rPr>
+      </w:pPr>
+      <w:r>
+        <w:rPr>
+          <w:rFonts w:ascii="Constantia" w:hAnsi="Constantia"/>
+        </w:rPr>
+        <w:t>Le calcul de toutes les combinaisons possibles s’eff</w:t>
+      </w:r>
+      <w:r>
+        <w:rPr>
+          <w:rFonts w:ascii="Constantia" w:hAnsi="Constantia"/>
+        </w:rPr>
+        <w:t>ectue par un algorithme récursif</w:t>
+      </w:r>
+      <w:r>
+        <w:rPr>
+          <w:rFonts w:ascii="Constantia" w:hAnsi="Constantia"/>
+        </w:rPr>
+        <w:t xml:space="preserve"> qui ex</w:t>
+      </w:r>
+      <w:r>
+        <w:rPr>
+          <w:rFonts w:ascii="Constantia" w:hAnsi="Constantia"/>
+        </w:rPr>
+        <w:t>plore toutes les possibilités. Le principe de cet algorithme se repose sur celui du</w:t>
+      </w:r>
+      <w:r>
+        <w:rPr>
+          <w:rFonts w:ascii="Constantia" w:hAnsi="Constantia"/>
+        </w:rPr>
+        <w:t xml:space="preserve"> backtracking.</w:t>
+      </w:r>
+    </w:p>
+    <w:p>
+      <w:pPr>
+        <w:pStyle w:val="Standard"/>
+        <w:spacing w:line="360" w:lineRule="auto"/>
+        <w:jc w:val="both"/>
+        <w:rPr>
+          <w:rFonts w:ascii="Constantia" w:hAnsi="Constantia"/>
+        </w:rPr>
+      </w:pPr>
+      <w:r>
+        <w:rPr>
+          <w:rFonts w:ascii="Constantia" w:hAnsi="Constantia"/>
+        </w:rPr>
+        <w:t>Notons que l’algorithme qui suit</w:t>
+      </w:r>
+      <w:r>
+        <w:rPr>
+          <w:rFonts w:ascii="Constantia" w:hAnsi="Constantia"/>
+        </w:rPr>
+        <w:t xml:space="preserve"> e</w:t>
+      </w:r>
+      <w:r>
+        <w:rPr>
+          <w:rFonts w:ascii="Constantia" w:hAnsi="Constantia"/>
+        </w:rPr>
+        <w:t>s</w:t>
+      </w:r>
+      <w:r>
+        <w:rPr>
+          <w:rFonts w:ascii="Constantia" w:hAnsi="Constantia"/>
+        </w:rPr>
+        <w:t>t lancé sur chaque case (point de départ de l’algorithme) de la grille.</w:t>
+      </w:r>
+    </w:p>
+    <w:p>
+      <w:pPr>
+        <w:pStyle w:val="Standard"/>
+        <w:spacing w:line="360" w:lineRule="auto"/>
+        <w:jc w:val="both"/>
+        <w:rPr>
+          <w:rFonts w:ascii="Constantia" w:hAnsi="Constantia"/>
+        </w:rPr>
+      </w:pPr>
+    </w:p>
+    <w:p>
+      <w:pPr>
+        <w:pStyle w:val="Standard"/>
+        <w:spacing w:line="360" w:lineRule="auto"/>
+        <w:jc w:val="both"/>
+        <w:rPr>
+          <w:rFonts w:ascii="Constantia" w:hAnsi="Constantia"/>
+        </w:rPr>
+      </w:pPr>
+      <w:r>
+        <w:rPr>
+          <w:rFonts w:ascii="Constantia" w:hAnsi="Constantia"/>
+        </w:rPr>
+        <w:t>L’algorithme procède comme ceci</w:t>
+      </w:r>
+      <w:r>
+        <w:rPr>
+          <w:rFonts w:ascii="Constantia" w:hAnsi="Constantia"/>
+        </w:rPr>
+        <w:t xml:space="preserve"> </w:t>
+      </w:r>
+      <w:r>
+        <w:rPr>
+          <w:rFonts w:ascii="Constantia" w:hAnsi="Constantia"/>
+        </w:rPr>
+        <w:t>:</w:t>
+      </w:r>
+    </w:p>
+    <w:p>
+      <w:pPr>
+        <w:pStyle w:val="Standard"/>
+        <w:spacing w:line="360" w:lineRule="auto"/>
+        <w:jc w:val="both"/>
+        <w:rPr>
+          <w:rFonts w:ascii="Constantia" w:hAnsi="Constantia"/>
+        </w:rPr>
+      </w:pPr>
+      <w:r>
+        <w:rPr>
+          <w:rFonts w:ascii="Constantia" w:hAnsi="Constantia"/>
+        </w:rPr>
+        <w:tab/>
+        <w:t>Entrée</w:t>
+      </w:r>
+      <w:r>
+        <w:rPr>
+          <w:rFonts w:ascii="Constantia" w:hAnsi="Constantia"/>
+        </w:rPr>
+        <w:t xml:space="preserve"> </w:t>
+      </w:r>
+      <w:r>
+        <w:rPr>
+          <w:rFonts w:ascii="Constantia" w:hAnsi="Constantia"/>
+        </w:rPr>
+        <w:t>:</w:t>
+      </w:r>
+    </w:p>
+    <w:p>
+      <w:pPr>
+        <w:pStyle w:val="Standard"/>
+        <w:spacing w:line="360" w:lineRule="auto"/>
+        <w:jc w:val="both"/>
+        <w:rPr>
+          <w:rFonts w:ascii="Constantia" w:hAnsi="Constantia"/>
+        </w:rPr>
+      </w:pPr>
+      <w:r>
+        <w:rPr>
+          <w:rFonts w:ascii="Constantia" w:hAnsi="Constantia"/>
+        </w:rPr>
+        <w:tab/>
+      </w:r>
+      <w:r>
+        <w:rPr>
+          <w:rFonts w:ascii="Constantia" w:hAnsi="Constantia"/>
+        </w:rPr>
+        <w:tab/>
+        <w:t xml:space="preserve">- </w:t>
+      </w:r>
+      <w:r>
+        <w:rPr>
+          <w:rFonts w:ascii="Constantia" w:hAnsi="Constantia"/>
+          <w:i/>
+        </w:rPr>
+        <w:t>visit</w:t>
+      </w:r>
+      <w:r>
+        <w:rPr>
+          <w:rFonts w:ascii="Constantia" w:hAnsi="Constantia"/>
+        </w:rPr>
+        <w:t xml:space="preserve"> </w:t>
+      </w:r>
+      <w:r>
+        <w:rPr>
+          <w:rFonts w:ascii="Constantia" w:hAnsi="Constantia"/>
+        </w:rPr>
+        <w:t>: une matrice de booléen</w:t>
+      </w:r>
+    </w:p>
+    <w:p>
+      <w:pPr>
+        <w:pStyle w:val="Standard"/>
+        <w:spacing w:line="360" w:lineRule="auto"/>
+        <w:jc w:val="both"/>
+        <w:rPr>
+          <w:rFonts w:ascii="Constantia" w:hAnsi="Constantia"/>
+        </w:rPr>
+      </w:pPr>
+      <w:r>
+        <w:rPr>
+          <w:rFonts w:ascii="Constantia" w:hAnsi="Constantia"/>
+        </w:rPr>
+        <w:tab/>
+      </w:r>
+      <w:r>
+        <w:rPr>
+          <w:rFonts w:ascii="Constantia" w:hAnsi="Constantia"/>
+        </w:rPr>
+        <w:tab/>
+        <w:t xml:space="preserve">- </w:t>
+      </w:r>
+      <w:r>
+        <w:rPr>
+          <w:rFonts w:ascii="Constantia" w:hAnsi="Constantia"/>
+          <w:i/>
+        </w:rPr>
+        <w:t>word</w:t>
+      </w:r>
+      <w:r>
+        <w:rPr>
+          <w:rFonts w:ascii="Constantia" w:hAnsi="Constantia"/>
+        </w:rPr>
+        <w:t xml:space="preserve"> </w:t>
+      </w:r>
+      <w:r>
+        <w:rPr>
+          <w:rFonts w:ascii="Constantia" w:hAnsi="Constantia"/>
+        </w:rPr>
+        <w:t>: une chaîne de caractères du mot en construction</w:t>
+      </w:r>
+    </w:p>
+    <w:p>
+      <w:pPr>
+        <w:pStyle w:val="Standard"/>
+        <w:spacing w:line="360" w:lineRule="auto"/>
+        <w:jc w:val="both"/>
+        <w:rPr>
+          <w:rFonts w:ascii="Constantia" w:hAnsi="Constantia"/>
+        </w:rPr>
+      </w:pPr>
+      <w:r>
+        <w:rPr>
+          <w:rFonts w:ascii="Constantia" w:hAnsi="Constantia"/>
+        </w:rPr>
+        <w:tab/>
+      </w:r>
+      <w:r>
+        <w:rPr>
+          <w:rFonts w:ascii="Constantia" w:hAnsi="Constantia"/>
+        </w:rPr>
+        <w:tab/>
+        <w:t xml:space="preserve">- </w:t>
+      </w:r>
+      <w:r>
+        <w:rPr>
+          <w:rFonts w:ascii="Constantia" w:hAnsi="Constantia"/>
+          <w:i/>
+        </w:rPr>
+        <w:t>traj</w:t>
+      </w:r>
+      <w:r>
+        <w:rPr>
+          <w:rFonts w:ascii="Constantia" w:hAnsi="Constantia"/>
+        </w:rPr>
+        <w:t xml:space="preserve"> : une chaîne de caractères  de la trajectoire en construction</w:t>
+      </w:r>
+    </w:p>
+    <w:p>
+      <w:pPr>
+        <w:pStyle w:val="Standard"/>
+        <w:spacing w:line="360" w:lineRule="auto"/>
+        <w:jc w:val="both"/>
+        <w:rPr>
+          <w:rFonts w:ascii="Constantia" w:hAnsi="Constantia"/>
+        </w:rPr>
+      </w:pPr>
+      <w:r>
+        <w:rPr>
+          <w:rFonts w:ascii="Constantia" w:hAnsi="Constantia"/>
+        </w:rPr>
+        <w:tab/>
+      </w:r>
+      <w:r>
+        <w:rPr>
+          <w:rFonts w:ascii="Constantia" w:hAnsi="Constantia"/>
+        </w:rPr>
+        <w:tab/>
+        <w:t xml:space="preserve">- </w:t>
+      </w:r>
+      <w:r>
+        <w:rPr>
+          <w:rFonts w:ascii="Constantia" w:hAnsi="Constantia"/>
+          <w:i/>
+        </w:rPr>
+        <w:t>row</w:t>
+      </w:r>
+      <w:r>
+        <w:rPr>
+          <w:rFonts w:ascii="Constantia" w:hAnsi="Constantia"/>
+        </w:rPr>
+        <w:t xml:space="preserve"> : position de la ligne</w:t>
+      </w:r>
+    </w:p>
+    <w:p>
+      <w:pPr>
+        <w:pStyle w:val="Standard"/>
+        <w:spacing w:line="360" w:lineRule="auto"/>
+        <w:jc w:val="both"/>
+        <w:rPr>
+          <w:rFonts w:ascii="Constantia" w:hAnsi="Constantia"/>
+        </w:rPr>
+      </w:pPr>
+      <w:r>
+        <w:rPr>
+          <w:rFonts w:ascii="Constantia" w:hAnsi="Constantia"/>
+        </w:rPr>
+        <w:tab/>
+      </w:r>
+      <w:r>
+        <w:rPr>
+          <w:rFonts w:ascii="Constantia" w:hAnsi="Constantia"/>
+        </w:rPr>
+        <w:tab/>
+        <w:t xml:space="preserve">- </w:t>
+      </w:r>
+      <w:r>
+        <w:rPr>
+          <w:rFonts w:ascii="Constantia" w:hAnsi="Constantia"/>
+          <w:i/>
+        </w:rPr>
+        <w:t>col</w:t>
+      </w:r>
+      <w:r>
+        <w:rPr>
+          <w:rFonts w:ascii="Constantia" w:hAnsi="Constantia"/>
+        </w:rPr>
+        <w:t xml:space="preserve"> : position de la colonne</w:t>
+      </w:r>
+    </w:p>
+    <w:p>
+      <w:pPr>
+        <w:pStyle w:val="Standard"/>
+        <w:spacing w:line="360" w:lineRule="auto"/>
+        <w:jc w:val="both"/>
+        <w:rPr>
+          <w:rFonts w:ascii="Constantia" w:hAnsi="Constantia"/>
+        </w:rPr>
+      </w:pPr>
+    </w:p>
+    <w:p>
+      <w:pPr>
+        <w:pStyle w:val="Standard"/>
+        <w:spacing w:line="360" w:lineRule="auto"/>
+        <w:jc w:val="both"/>
+        <w:rPr>
+          <w:rFonts w:ascii="Constantia" w:hAnsi="Constantia"/>
+        </w:rPr>
+      </w:pPr>
+      <w:r>
+        <w:rPr>
+          <w:rFonts w:ascii="Constantia" w:hAnsi="Constantia"/>
+        </w:rPr>
+        <w:tab/>
+        <w:t>Si word est un mot du dictionnaire et de taille supérieure à 2 alors</w:t>
+      </w:r>
+    </w:p>
+    <w:p>
+      <w:pPr>
+        <w:pStyle w:val="Standard"/>
+        <w:spacing w:line="360" w:lineRule="auto"/>
+        <w:jc w:val="both"/>
+        <w:rPr>
+          <w:rFonts w:ascii="Constantia" w:hAnsi="Constantia"/>
+        </w:rPr>
+      </w:pPr>
+      <w:r>
+        <w:rPr>
+          <w:rFonts w:ascii="Constantia" w:hAnsi="Constantia"/>
+        </w:rPr>
         <w:lastRenderedPageBreak/>
         <w:tab/>
-        <w:t>3) Attente d’un tour</w:t>
-      </w:r>
-    </w:p>
-    <w:p>
-      <w:pPr>
-        <w:pStyle w:val="Standard"/>
-        <w:spacing w:line="360" w:lineRule="auto"/>
-        <w:jc w:val="both"/>
-        <w:rPr>
-          <w:rFonts w:ascii="Constantia" w:hAnsi="Constantia"/>
-        </w:rPr>
-      </w:pPr>
-      <w:r>
-        <w:rPr>
-          <w:rFonts w:ascii="Constantia" w:hAnsi="Constantia"/>
-        </w:rPr>
-        <w:tab/>
-        <w:t>4) Calcul</w:t>
-      </w:r>
-      <w:r>
-        <w:rPr>
-          <w:rFonts w:ascii="Constantia" w:hAnsi="Constantia"/>
-        </w:rPr>
-        <w:t xml:space="preserve"> de</w:t>
-      </w:r>
-      <w:r>
-        <w:rPr>
-          <w:rFonts w:ascii="Constantia" w:hAnsi="Constantia"/>
-        </w:rPr>
-        <w:t xml:space="preserve"> toutes les solutions possibles de la grille</w:t>
-      </w:r>
-    </w:p>
-    <w:p>
-      <w:pPr>
-        <w:pStyle w:val="Standard"/>
-        <w:spacing w:line="360" w:lineRule="auto"/>
-        <w:jc w:val="both"/>
-        <w:rPr>
-          <w:rFonts w:ascii="Constantia" w:hAnsi="Constantia"/>
-        </w:rPr>
-      </w:pPr>
-      <w:r>
-        <w:rPr>
-          <w:rFonts w:ascii="Constantia" w:hAnsi="Constantia"/>
-        </w:rPr>
-        <w:tab/>
-        <w:t>5) Envoi des solutions au serveur</w:t>
-      </w:r>
-    </w:p>
-    <w:p>
-      <w:pPr>
-        <w:pStyle w:val="Standard"/>
-        <w:spacing w:line="360" w:lineRule="auto"/>
-        <w:jc w:val="both"/>
-        <w:rPr>
-          <w:rFonts w:ascii="Constantia" w:hAnsi="Constantia"/>
-        </w:rPr>
-      </w:pPr>
-      <w:r>
-        <w:rPr>
-          <w:rFonts w:ascii="Constantia" w:hAnsi="Constantia"/>
-        </w:rPr>
-        <w:t>A partir de l’étape 3, le client a</w:t>
-      </w:r>
-      <w:r>
-        <w:rPr>
-          <w:rFonts w:ascii="Constantia" w:hAnsi="Constantia"/>
-        </w:rPr>
-        <w:t xml:space="preserve">utonome devient </w:t>
-      </w:r>
-      <w:r>
-        <w:rPr>
-          <w:rFonts w:ascii="Constantia" w:hAnsi="Constantia"/>
-        </w:rPr>
-        <w:t>bavard</w:t>
-      </w:r>
-      <w:r>
-        <w:rPr>
-          <w:rFonts w:ascii="Constantia" w:hAnsi="Constantia"/>
-        </w:rPr>
-        <w:t xml:space="preserve"> et envoi</w:t>
-      </w:r>
-      <w:r>
-        <w:rPr>
-          <w:rFonts w:ascii="Constantia" w:hAnsi="Constantia"/>
-        </w:rPr>
-        <w:t>e</w:t>
-      </w:r>
-      <w:r>
-        <w:rPr>
-          <w:rFonts w:ascii="Constantia" w:hAnsi="Constantia"/>
-        </w:rPr>
-        <w:t xml:space="preserve"> quelques messages dans le chat.</w:t>
-      </w:r>
-    </w:p>
-    <w:p>
-      <w:pPr>
-        <w:pStyle w:val="Standard"/>
-        <w:spacing w:line="360" w:lineRule="auto"/>
-        <w:jc w:val="both"/>
-        <w:rPr>
-          <w:rFonts w:ascii="Constantia" w:hAnsi="Constantia"/>
-        </w:rPr>
-      </w:pPr>
-    </w:p>
-    <w:p>
-      <w:pPr>
-        <w:pStyle w:val="Standard"/>
-        <w:spacing w:line="360" w:lineRule="auto"/>
-        <w:jc w:val="both"/>
-        <w:rPr>
-          <w:rFonts w:ascii="Constantia" w:hAnsi="Constantia"/>
-        </w:rPr>
-      </w:pPr>
-      <w:r>
-        <w:rPr>
-          <w:rFonts w:ascii="Constantia" w:hAnsi="Constantia"/>
-        </w:rPr>
-        <w:t>Calcul des solutions:</w:t>
-      </w:r>
-    </w:p>
-    <w:p>
-      <w:pPr>
-        <w:pStyle w:val="Standard"/>
-        <w:spacing w:line="360" w:lineRule="auto"/>
-        <w:jc w:val="both"/>
-        <w:rPr>
-          <w:rFonts w:ascii="Constantia" w:hAnsi="Constantia"/>
-        </w:rPr>
-      </w:pPr>
-      <w:r>
-        <w:rPr>
-          <w:rFonts w:ascii="Constantia" w:hAnsi="Constantia"/>
-        </w:rPr>
-        <w:t>Le calcul de toutes les combinaisons possibles s’eff</w:t>
-      </w:r>
-      <w:r>
-        <w:rPr>
-          <w:rFonts w:ascii="Constantia" w:hAnsi="Constantia"/>
-        </w:rPr>
-        <w:t>ectue par un algorithme récursif</w:t>
-      </w:r>
-      <w:r>
-        <w:rPr>
-          <w:rFonts w:ascii="Constantia" w:hAnsi="Constantia"/>
-        </w:rPr>
-        <w:t xml:space="preserve"> qui ex</w:t>
-      </w:r>
-      <w:r>
-        <w:rPr>
-          <w:rFonts w:ascii="Constantia" w:hAnsi="Constantia"/>
-        </w:rPr>
-        <w:t>plore toutes les possibilités. Le principe de cet algorithme se repose sur celui du</w:t>
-      </w:r>
-      <w:r>
-        <w:rPr>
-          <w:rFonts w:ascii="Constantia" w:hAnsi="Constantia"/>
-        </w:rPr>
-        <w:t xml:space="preserve"> </w:t>
-      </w:r>
-      <w:proofErr w:type="spellStart"/>
-      <w:r>
-        <w:rPr>
-          <w:rFonts w:ascii="Constantia" w:hAnsi="Constantia"/>
-        </w:rPr>
-        <w:t>backtracking</w:t>
-      </w:r>
-      <w:proofErr w:type="spellEnd"/>
-      <w:r>
-        <w:rPr>
-          <w:rFonts w:ascii="Constantia" w:hAnsi="Constantia"/>
-        </w:rPr>
-        <w:t>.</w:t>
-      </w:r>
-    </w:p>
-    <w:p>
-      <w:pPr>
-        <w:pStyle w:val="Standard"/>
-        <w:spacing w:line="360" w:lineRule="auto"/>
-        <w:jc w:val="both"/>
-        <w:rPr>
-          <w:rFonts w:ascii="Constantia" w:hAnsi="Constantia"/>
-        </w:rPr>
-      </w:pPr>
-      <w:r>
-        <w:rPr>
-          <w:rFonts w:ascii="Constantia" w:hAnsi="Constantia"/>
-        </w:rPr>
-        <w:t>Notons que l’algorithme qui suit</w:t>
-      </w:r>
-      <w:r>
-        <w:rPr>
-          <w:rFonts w:ascii="Constantia" w:hAnsi="Constantia"/>
-        </w:rPr>
-        <w:t xml:space="preserve"> e</w:t>
-      </w:r>
-      <w:r>
-        <w:rPr>
-          <w:rFonts w:ascii="Constantia" w:hAnsi="Constantia"/>
-        </w:rPr>
-        <w:t>s</w:t>
-      </w:r>
-      <w:r>
-        <w:rPr>
-          <w:rFonts w:ascii="Constantia" w:hAnsi="Constantia"/>
-        </w:rPr>
-        <w:t>t lancé sur chaque case (point de départ de l’algorithme) de la grille.</w:t>
-      </w:r>
-    </w:p>
-    <w:p>
-      <w:pPr>
-        <w:pStyle w:val="Standard"/>
-        <w:spacing w:line="360" w:lineRule="auto"/>
-        <w:jc w:val="both"/>
-        <w:rPr>
-          <w:rFonts w:ascii="Constantia" w:hAnsi="Constantia"/>
-        </w:rPr>
-      </w:pPr>
-    </w:p>
-    <w:p>
-      <w:pPr>
-        <w:pStyle w:val="Standard"/>
-        <w:spacing w:line="360" w:lineRule="auto"/>
-        <w:jc w:val="both"/>
-        <w:rPr>
-          <w:rFonts w:ascii="Constantia" w:hAnsi="Constantia"/>
-        </w:rPr>
-      </w:pPr>
-      <w:r>
-        <w:rPr>
-          <w:rFonts w:ascii="Constantia" w:hAnsi="Constantia"/>
-        </w:rPr>
-        <w:t>L’algorithme procède comme ceci</w:t>
-      </w:r>
-      <w:r>
-        <w:rPr>
-          <w:rFonts w:ascii="Constantia" w:hAnsi="Constantia"/>
-        </w:rPr>
-        <w:t xml:space="preserve"> </w:t>
-      </w:r>
-      <w:r>
-        <w:rPr>
-          <w:rFonts w:ascii="Constantia" w:hAnsi="Constantia"/>
-        </w:rPr>
-        <w:t>:</w:t>
-      </w:r>
-    </w:p>
-    <w:p>
-      <w:pPr>
-        <w:pStyle w:val="Standard"/>
-        <w:spacing w:line="360" w:lineRule="auto"/>
-        <w:jc w:val="both"/>
-        <w:rPr>
-          <w:rFonts w:ascii="Constantia" w:hAnsi="Constantia"/>
-        </w:rPr>
-      </w:pPr>
-      <w:r>
-        <w:rPr>
-          <w:rFonts w:ascii="Constantia" w:hAnsi="Constantia"/>
-        </w:rPr>
-        <w:tab/>
-        <w:t>Entrée</w:t>
-      </w:r>
-      <w:r>
-        <w:rPr>
-          <w:rFonts w:ascii="Constantia" w:hAnsi="Constantia"/>
-        </w:rPr>
-        <w:t xml:space="preserve"> </w:t>
-      </w:r>
-      <w:r>
-        <w:rPr>
-          <w:rFonts w:ascii="Constantia" w:hAnsi="Constantia"/>
-        </w:rPr>
-        <w:t>:</w:t>
-      </w:r>
-    </w:p>
-    <w:p>
-      <w:pPr>
-        <w:pStyle w:val="Standard"/>
-        <w:spacing w:line="360" w:lineRule="auto"/>
-        <w:jc w:val="both"/>
-        <w:rPr>
-          <w:rFonts w:ascii="Constantia" w:hAnsi="Constantia"/>
-        </w:rPr>
-      </w:pPr>
-      <w:r>
-        <w:rPr>
-          <w:rFonts w:ascii="Constantia" w:hAnsi="Constantia"/>
-        </w:rPr>
-        <w:tab/>
-      </w:r>
-      <w:r>
-        <w:rPr>
-          <w:rFonts w:ascii="Constantia" w:hAnsi="Constantia"/>
-        </w:rPr>
-        <w:tab/>
-        <w:t xml:space="preserve">- </w:t>
-      </w:r>
-      <w:proofErr w:type="spellStart"/>
-      <w:r>
-        <w:rPr>
-          <w:rFonts w:ascii="Constantia" w:hAnsi="Constantia"/>
-          <w:i/>
-        </w:rPr>
-        <w:t>visit</w:t>
-      </w:r>
-      <w:proofErr w:type="spellEnd"/>
-      <w:r>
-        <w:rPr>
-          <w:rFonts w:ascii="Constantia" w:hAnsi="Constantia"/>
-        </w:rPr>
-        <w:t xml:space="preserve"> </w:t>
-      </w:r>
-      <w:r>
-        <w:rPr>
-          <w:rFonts w:ascii="Constantia" w:hAnsi="Constantia"/>
-        </w:rPr>
-        <w:t>: une matrice de booléen</w:t>
-      </w:r>
-    </w:p>
-    <w:p>
-      <w:pPr>
-        <w:pStyle w:val="Standard"/>
-        <w:spacing w:line="360" w:lineRule="auto"/>
-        <w:jc w:val="both"/>
-        <w:rPr>
-          <w:rFonts w:ascii="Constantia" w:hAnsi="Constantia"/>
-        </w:rPr>
-      </w:pPr>
-      <w:r>
-        <w:rPr>
-          <w:rFonts w:ascii="Constantia" w:hAnsi="Constantia"/>
-        </w:rPr>
-        <w:tab/>
-      </w:r>
-      <w:r>
-        <w:rPr>
-          <w:rFonts w:ascii="Constantia" w:hAnsi="Constantia"/>
-        </w:rPr>
-        <w:tab/>
-        <w:t xml:space="preserve">- </w:t>
-      </w:r>
-      <w:proofErr w:type="spellStart"/>
-      <w:r>
-        <w:rPr>
-          <w:rFonts w:ascii="Constantia" w:hAnsi="Constantia"/>
-          <w:i/>
-        </w:rPr>
-        <w:t>word</w:t>
-      </w:r>
-      <w:proofErr w:type="spellEnd"/>
-      <w:r>
-        <w:rPr>
-          <w:rFonts w:ascii="Constantia" w:hAnsi="Constantia"/>
-        </w:rPr>
-        <w:t xml:space="preserve"> </w:t>
-      </w:r>
-      <w:r>
-        <w:rPr>
-          <w:rFonts w:ascii="Constantia" w:hAnsi="Constantia"/>
-        </w:rPr>
-        <w:t>: une chaîne de caractères du mot en construction</w:t>
-      </w:r>
-    </w:p>
-    <w:p>
-      <w:pPr>
-        <w:pStyle w:val="Standard"/>
-        <w:spacing w:line="360" w:lineRule="auto"/>
-        <w:jc w:val="both"/>
-        <w:rPr>
-          <w:rFonts w:ascii="Constantia" w:hAnsi="Constantia"/>
-        </w:rPr>
-      </w:pPr>
-      <w:r>
-        <w:rPr>
-          <w:rFonts w:ascii="Constantia" w:hAnsi="Constantia"/>
-        </w:rPr>
-        <w:tab/>
-      </w:r>
-      <w:r>
-        <w:rPr>
-          <w:rFonts w:ascii="Constantia" w:hAnsi="Constantia"/>
-        </w:rPr>
-        <w:tab/>
-        <w:t xml:space="preserve">- </w:t>
-      </w:r>
-      <w:proofErr w:type="spellStart"/>
-      <w:r>
-        <w:rPr>
-          <w:rFonts w:ascii="Constantia" w:hAnsi="Constantia"/>
-          <w:i/>
-        </w:rPr>
-        <w:t>traj</w:t>
-      </w:r>
-      <w:proofErr w:type="spellEnd"/>
-      <w:r>
-        <w:rPr>
-          <w:rFonts w:ascii="Constantia" w:hAnsi="Constantia"/>
-        </w:rPr>
-        <w:t xml:space="preserve"> : une chaîne de caractères  de la trajectoire en construction</w:t>
-      </w:r>
-    </w:p>
-    <w:p>
-      <w:pPr>
-        <w:pStyle w:val="Standard"/>
-        <w:spacing w:line="360" w:lineRule="auto"/>
-        <w:jc w:val="both"/>
-        <w:rPr>
-          <w:rFonts w:ascii="Constantia" w:hAnsi="Constantia"/>
-        </w:rPr>
-      </w:pPr>
-      <w:r>
-        <w:rPr>
-          <w:rFonts w:ascii="Constantia" w:hAnsi="Constantia"/>
-        </w:rPr>
-        <w:tab/>
-      </w:r>
-      <w:r>
-        <w:rPr>
-          <w:rFonts w:ascii="Constantia" w:hAnsi="Constantia"/>
-        </w:rPr>
-        <w:tab/>
-        <w:t xml:space="preserve">- </w:t>
-      </w:r>
-      <w:proofErr w:type="spellStart"/>
-      <w:r>
-        <w:rPr>
-          <w:rFonts w:ascii="Constantia" w:hAnsi="Constantia"/>
-          <w:i/>
-        </w:rPr>
-        <w:t>row</w:t>
-      </w:r>
-      <w:proofErr w:type="spellEnd"/>
-      <w:r>
-        <w:rPr>
-          <w:rFonts w:ascii="Constantia" w:hAnsi="Constantia"/>
-        </w:rPr>
-        <w:t xml:space="preserve"> : position de la ligne</w:t>
-      </w:r>
-    </w:p>
-    <w:p>
-      <w:pPr>
-        <w:pStyle w:val="Standard"/>
-        <w:spacing w:line="360" w:lineRule="auto"/>
-        <w:jc w:val="both"/>
-        <w:rPr>
-          <w:rFonts w:ascii="Constantia" w:hAnsi="Constantia"/>
-        </w:rPr>
-      </w:pPr>
-      <w:r>
-        <w:rPr>
-          <w:rFonts w:ascii="Constantia" w:hAnsi="Constantia"/>
-        </w:rPr>
-        <w:tab/>
-      </w:r>
-      <w:r>
-        <w:rPr>
-          <w:rFonts w:ascii="Constantia" w:hAnsi="Constantia"/>
-        </w:rPr>
-        <w:tab/>
-        <w:t xml:space="preserve">- </w:t>
-      </w:r>
-      <w:r>
-        <w:rPr>
-          <w:rFonts w:ascii="Constantia" w:hAnsi="Constantia"/>
-          <w:i/>
-        </w:rPr>
-        <w:t>col</w:t>
-      </w:r>
-      <w:r>
-        <w:rPr>
-          <w:rFonts w:ascii="Constantia" w:hAnsi="Constantia"/>
-        </w:rPr>
-        <w:t xml:space="preserve"> : position de la colonne</w:t>
-      </w:r>
-    </w:p>
-    <w:p>
-      <w:pPr>
-        <w:pStyle w:val="Standard"/>
-        <w:spacing w:line="360" w:lineRule="auto"/>
-        <w:jc w:val="both"/>
-        <w:rPr>
-          <w:rFonts w:ascii="Constantia" w:hAnsi="Constantia"/>
-        </w:rPr>
-      </w:pPr>
-    </w:p>
-    <w:p>
-      <w:pPr>
-        <w:pStyle w:val="Standard"/>
-        <w:spacing w:line="360" w:lineRule="auto"/>
-        <w:jc w:val="both"/>
-        <w:rPr>
-          <w:rFonts w:ascii="Constantia" w:hAnsi="Constantia"/>
-        </w:rPr>
-      </w:pPr>
-      <w:r>
-        <w:rPr>
-          <w:rFonts w:ascii="Constantia" w:hAnsi="Constantia"/>
-        </w:rPr>
-        <w:tab/>
-        <w:t xml:space="preserve">Si </w:t>
-      </w:r>
-      <w:proofErr w:type="spellStart"/>
-      <w:r>
-        <w:rPr>
-          <w:rFonts w:ascii="Constantia" w:hAnsi="Constantia"/>
-        </w:rPr>
-        <w:t>word</w:t>
-      </w:r>
-      <w:proofErr w:type="spellEnd"/>
-      <w:r>
-        <w:rPr>
-          <w:rFonts w:ascii="Constantia" w:hAnsi="Constantia"/>
-        </w:rPr>
-        <w:t xml:space="preserve"> est un mot du dictionnaire et de taille supérieure à 2 alors</w:t>
-      </w:r>
-    </w:p>
-    <w:p>
-      <w:pPr>
-        <w:pStyle w:val="Standard"/>
-        <w:spacing w:line="360" w:lineRule="auto"/>
-        <w:jc w:val="both"/>
-        <w:rPr>
-          <w:rFonts w:ascii="Constantia" w:hAnsi="Constantia"/>
-        </w:rPr>
-      </w:pPr>
-      <w:r>
-        <w:rPr>
-          <w:rFonts w:ascii="Constantia" w:hAnsi="Constantia"/>
-        </w:rPr>
-        <w:tab/>
       </w:r>
       <w:r>
         <w:rPr>
@@ -4111,7 +4243,6 @@
         <w:tab/>
         <w:t xml:space="preserve">On ajoute </w:t>
       </w:r>
-      <w:proofErr w:type="spellStart"/>
       <w:r>
         <w:rPr>
           <w:rFonts w:ascii="Constantia" w:hAnsi="Constantia"/>
@@ -4119,14 +4250,12 @@
         </w:rPr>
         <w:t>word</w:t>
       </w:r>
-      <w:proofErr w:type="spellEnd"/>
       <w:r>
         <w:rPr>
           <w:rFonts w:ascii="Constantia" w:hAnsi="Constantia"/>
         </w:rPr>
         <w:t xml:space="preserve"> et </w:t>
       </w:r>
-      <w:proofErr w:type="spellStart"/>
       <w:r>
         <w:rPr>
           <w:rFonts w:ascii="Constantia" w:hAnsi="Constantia"/>
@@ -4134,7 +4263,6 @@
         </w:rPr>
         <w:t>traj</w:t>
       </w:r>
-      <w:proofErr w:type="spellEnd"/>
       <w:r>
         <w:rPr>
           <w:rFonts w:ascii="Constantia" w:hAnsi="Constantia"/>
@@ -4167,39 +4295,12 @@
         </w:rPr>
         <w:tab/>
       </w:r>
-      <w:proofErr w:type="spellStart"/>
-      <w:proofErr w:type="gramStart"/>
       <w:r>
         <w:rPr>
           <w:rFonts w:ascii="Constantia" w:hAnsi="Constantia"/>
           <w:i/>
         </w:rPr>
-        <w:t>visit</w:t>
-      </w:r>
-      <w:proofErr w:type="spellEnd"/>
-      <w:r>
-        <w:rPr>
-          <w:rFonts w:ascii="Constantia" w:hAnsi="Constantia"/>
-          <w:i/>
-        </w:rPr>
-        <w:t>[</w:t>
-      </w:r>
-      <w:proofErr w:type="spellStart"/>
-      <w:proofErr w:type="gramEnd"/>
-      <w:r>
-        <w:rPr>
-          <w:rFonts w:ascii="Constantia" w:hAnsi="Constantia"/>
-          <w:i/>
-        </w:rPr>
-        <w:t>row</w:t>
-      </w:r>
-      <w:proofErr w:type="spellEnd"/>
-      <w:r>
-        <w:rPr>
-          <w:rFonts w:ascii="Constantia" w:hAnsi="Constantia"/>
-          <w:i/>
-        </w:rPr>
-        <w:t xml:space="preserve">][col] </w:t>
+        <w:t xml:space="preserve">visit[row][col] </w:t>
       </w:r>
       <w:r>
         <w:rPr>
@@ -4213,17 +4314,8 @@
           <w:rFonts w:ascii="Constantia" w:hAnsi="Constantia"/>
           <w:i/>
         </w:rPr>
-        <w:t xml:space="preserve"> </w:t>
-      </w:r>
-      <w:proofErr w:type="spellStart"/>
-      <w:r>
-        <w:rPr>
-          <w:rFonts w:ascii="Constantia" w:hAnsi="Constantia"/>
-          <w:i/>
-        </w:rPr>
-        <w:t>true</w:t>
-      </w:r>
-      <w:proofErr w:type="spellEnd"/>
+        <w:t xml:space="preserve"> true</w:t>
+      </w:r>
       <w:r>
         <w:rPr>
           <w:rFonts w:ascii="Constantia" w:hAnsi="Constantia"/>
@@ -4423,39 +4515,12 @@
         </w:rPr>
         <w:tab/>
       </w:r>
-      <w:proofErr w:type="spellStart"/>
-      <w:proofErr w:type="gramStart"/>
       <w:r>
         <w:rPr>
           <w:rFonts w:ascii="Constantia" w:hAnsi="Constantia"/>
           <w:i/>
         </w:rPr>
-        <w:t>visit</w:t>
-      </w:r>
-      <w:proofErr w:type="spellEnd"/>
-      <w:r>
-        <w:rPr>
-          <w:rFonts w:ascii="Constantia" w:hAnsi="Constantia"/>
-          <w:i/>
-        </w:rPr>
-        <w:t>[</w:t>
-      </w:r>
-      <w:proofErr w:type="spellStart"/>
-      <w:proofErr w:type="gramEnd"/>
-      <w:r>
-        <w:rPr>
-          <w:rFonts w:ascii="Constantia" w:hAnsi="Constantia"/>
-          <w:i/>
-        </w:rPr>
-        <w:t>row</w:t>
-      </w:r>
-      <w:proofErr w:type="spellEnd"/>
-      <w:r>
-        <w:rPr>
-          <w:rFonts w:ascii="Constantia" w:hAnsi="Constantia"/>
-          <w:i/>
-        </w:rPr>
-        <w:t xml:space="preserve">][col] </w:t>
+        <w:t xml:space="preserve">visit[row][col] </w:t>
       </w:r>
       <w:r>
         <w:rPr>
@@ -4549,7 +4614,7 @@
         </w:rPr>
       </w:pPr>
       <w:bookmarkStart w:id="7" w:name="_Contexte"/>
-      <w:bookmarkStart w:id="8" w:name="_Toc513398101"/>
+      <w:bookmarkStart w:id="8" w:name="_Toc513562447"/>
       <w:bookmarkEnd w:id="7"/>
       <w:r>
         <w:rPr>
@@ -4567,62 +4632,599 @@
       <w:pPr>
         <w:pStyle w:val="Titre2"/>
       </w:pPr>
-      <w:bookmarkStart w:id="9" w:name="_Toc513398102"/>
-      <w:r>
-        <w:t>Structure de données</w:t>
-      </w:r>
-      <w:r>
-        <w:t>, variables globales et</w:t>
-      </w:r>
-      <w:r>
-        <w:t xml:space="preserve"> </w:t>
-      </w:r>
-      <w:proofErr w:type="spellStart"/>
-      <w:r>
-        <w:t>mutex</w:t>
+      <w:bookmarkStart w:id="9" w:name="_Toc513562448"/>
+      <w:r>
+        <w:t>Structure de données, variables globales et mutex</w:t>
       </w:r>
       <w:bookmarkEnd w:id="9"/>
-      <w:proofErr w:type="spellEnd"/>
+    </w:p>
+    <w:p>
+      <w:pPr>
+        <w:rPr>
+          <w:sz w:val="28"/>
+        </w:rPr>
+      </w:pPr>
+    </w:p>
+    <w:p>
+      <w:pPr>
+        <w:pStyle w:val="Titre3"/>
+        <w:spacing w:line="360" w:lineRule="auto"/>
+      </w:pPr>
+      <w:bookmarkStart w:id="10" w:name="_Toc513562449"/>
+      <w:r>
+        <w:t>Les structure de données</w:t>
+      </w:r>
+      <w:bookmarkEnd w:id="10"/>
+    </w:p>
+    <w:p>
+      <w:pPr>
+        <w:pStyle w:val="Titre4"/>
+        <w:spacing w:line="360" w:lineRule="auto"/>
+        <w:rPr>
+          <w:sz w:val="24"/>
+          <w:szCs w:val="24"/>
+        </w:rPr>
+      </w:pPr>
+      <w:r>
+        <w:rPr>
+          <w:sz w:val="24"/>
+          <w:szCs w:val="24"/>
+        </w:rPr>
+        <w:t>Modélisation du client</w:t>
+      </w:r>
+    </w:p>
+    <w:p>
+      <w:pPr>
+        <w:spacing w:line="360" w:lineRule="auto"/>
+        <w:jc w:val="both"/>
+        <w:rPr>
+          <w:rFonts w:ascii="Constantia" w:hAnsi="Constantia"/>
+          <w:color w:val="000000"/>
+          <w:sz w:val="24"/>
+          <w:szCs w:val="24"/>
+        </w:rPr>
+      </w:pPr>
+      <w:r>
+        <w:rPr>
+          <w:rFonts w:ascii="Constantia" w:hAnsi="Constantia"/>
+          <w:color w:val="000000"/>
+          <w:sz w:val="24"/>
+          <w:szCs w:val="24"/>
+        </w:rPr>
+        <w:t xml:space="preserve">Le client est modélisé par la structure </w:t>
+      </w:r>
+      <w:r>
+        <w:rPr>
+          <w:rFonts w:ascii="Constantia" w:hAnsi="Constantia"/>
+          <w:b/>
+          <w:i/>
+          <w:color w:val="2E74B5" w:themeColor="accent1" w:themeShade="BF"/>
+        </w:rPr>
+        <w:t>Info</w:t>
+      </w:r>
+      <w:r>
+        <w:rPr>
+          <w:rFonts w:ascii="Constantia" w:hAnsi="Constantia"/>
+          <w:color w:val="000000"/>
+          <w:sz w:val="24"/>
+          <w:szCs w:val="24"/>
+        </w:rPr>
+        <w:t>, qui contient :</w:t>
+      </w:r>
+    </w:p>
+    <w:p>
+      <w:pPr>
+        <w:pStyle w:val="Paragraphedeliste"/>
+        <w:numPr>
+          <w:ilvl w:val="0"/>
+          <w:numId w:val="6"/>
+        </w:numPr>
+        <w:spacing w:line="360" w:lineRule="auto"/>
+        <w:jc w:val="both"/>
+        <w:rPr>
+          <w:rFonts w:ascii="Constantia" w:hAnsi="Constantia"/>
+          <w:sz w:val="24"/>
+        </w:rPr>
+      </w:pPr>
+      <w:r>
+        <w:rPr>
+          <w:rFonts w:ascii="Constantia" w:hAnsi="Constantia"/>
+          <w:sz w:val="24"/>
+        </w:rPr>
+        <w:t xml:space="preserve">Une chaine </w:t>
+      </w:r>
+      <w:r>
+        <w:rPr>
+          <w:rFonts w:ascii="Constantia" w:hAnsi="Constantia"/>
+          <w:sz w:val="24"/>
+        </w:rPr>
+        <w:t xml:space="preserve">de caractères correspondant au </w:t>
+      </w:r>
+      <w:r>
+        <w:rPr>
+          <w:rFonts w:ascii="Constantia" w:hAnsi="Constantia"/>
+          <w:i/>
+          <w:sz w:val="24"/>
+        </w:rPr>
+        <w:t>pseudo</w:t>
+      </w:r>
+    </w:p>
+    <w:p>
+      <w:pPr>
+        <w:pStyle w:val="Paragraphedeliste"/>
+        <w:numPr>
+          <w:ilvl w:val="0"/>
+          <w:numId w:val="6"/>
+        </w:numPr>
+        <w:spacing w:line="360" w:lineRule="auto"/>
+        <w:jc w:val="both"/>
+        <w:rPr>
+          <w:rFonts w:ascii="Constantia" w:hAnsi="Constantia"/>
+          <w:sz w:val="24"/>
+        </w:rPr>
+      </w:pPr>
+      <w:r>
+        <w:rPr>
+          <w:rFonts w:ascii="Constantia" w:hAnsi="Constantia"/>
+          <w:sz w:val="24"/>
+        </w:rPr>
+        <w:t xml:space="preserve">Un entier correspondant au </w:t>
+      </w:r>
+      <w:r>
+        <w:rPr>
+          <w:rFonts w:ascii="Constantia" w:hAnsi="Constantia"/>
+          <w:i/>
+          <w:sz w:val="24"/>
+        </w:rPr>
+        <w:t>score</w:t>
+      </w:r>
+    </w:p>
+    <w:p>
+      <w:pPr>
+        <w:pStyle w:val="Paragraphedeliste"/>
+        <w:numPr>
+          <w:ilvl w:val="0"/>
+          <w:numId w:val="6"/>
+        </w:numPr>
+        <w:spacing w:line="360" w:lineRule="auto"/>
+        <w:jc w:val="both"/>
+        <w:rPr>
+          <w:rFonts w:ascii="Constantia" w:hAnsi="Constantia"/>
+          <w:sz w:val="24"/>
+        </w:rPr>
+      </w:pPr>
+      <w:r>
+        <w:rPr>
+          <w:rFonts w:ascii="Constantia" w:hAnsi="Constantia"/>
+          <w:sz w:val="24"/>
+        </w:rPr>
+        <w:t xml:space="preserve">Un pointeur sur liste Liste_mot * correspondant à ses </w:t>
+      </w:r>
+      <w:r>
+        <w:rPr>
+          <w:rFonts w:ascii="Constantia" w:hAnsi="Constantia"/>
+          <w:i/>
+          <w:sz w:val="24"/>
+        </w:rPr>
+        <w:t>mots proposés et validés</w:t>
+      </w:r>
+    </w:p>
+    <w:p>
+      <w:pPr>
+        <w:pStyle w:val="Titre4"/>
+        <w:spacing w:line="360" w:lineRule="auto"/>
+        <w:jc w:val="both"/>
+        <w:rPr>
+          <w:sz w:val="24"/>
+        </w:rPr>
+      </w:pPr>
+      <w:r>
+        <w:rPr>
+          <w:sz w:val="24"/>
+        </w:rPr>
+        <w:t xml:space="preserve">Modélisation </w:t>
+      </w:r>
+      <w:r>
+        <w:rPr>
+          <w:sz w:val="24"/>
+        </w:rPr>
+        <w:t>des listes de mots</w:t>
+      </w:r>
+    </w:p>
+    <w:p>
+      <w:pPr>
+        <w:spacing w:line="360" w:lineRule="auto"/>
+        <w:jc w:val="both"/>
+        <w:rPr>
+          <w:rFonts w:ascii="Constantia" w:hAnsi="Constantia"/>
+          <w:sz w:val="24"/>
+        </w:rPr>
+      </w:pPr>
+      <w:r>
+        <w:rPr>
+          <w:rFonts w:ascii="Constantia" w:hAnsi="Constantia"/>
+          <w:sz w:val="24"/>
+        </w:rPr>
+        <w:t xml:space="preserve">Les listes de mots sont le dictionnaire, les mots proposés propre aux clients, et la liste des mots déjà trouvé par tous les clients au cours du tour. Une liste de mots </w:t>
+      </w:r>
+      <w:r>
+        <w:rPr>
+          <w:rFonts w:ascii="Constantia" w:hAnsi="Constantia"/>
+          <w:color w:val="2E74B5" w:themeColor="accent1" w:themeShade="BF"/>
+          <w:sz w:val="24"/>
+        </w:rPr>
+        <w:t xml:space="preserve">Liste_mot* </w:t>
+      </w:r>
+      <w:r>
+        <w:rPr>
+          <w:rFonts w:ascii="Constantia" w:hAnsi="Constantia"/>
+          <w:sz w:val="24"/>
+        </w:rPr>
+        <w:t>est modélisée par :</w:t>
+      </w:r>
+    </w:p>
+    <w:p>
+      <w:pPr>
+        <w:pStyle w:val="Paragraphedeliste"/>
+        <w:numPr>
+          <w:ilvl w:val="0"/>
+          <w:numId w:val="6"/>
+        </w:numPr>
+        <w:spacing w:line="360" w:lineRule="auto"/>
+        <w:jc w:val="both"/>
+        <w:rPr>
+          <w:rFonts w:ascii="Constantia" w:hAnsi="Constantia"/>
+          <w:sz w:val="24"/>
+        </w:rPr>
+      </w:pPr>
+      <w:r>
+        <w:rPr>
+          <w:rFonts w:ascii="Constantia" w:hAnsi="Constantia"/>
+          <w:sz w:val="24"/>
+        </w:rPr>
+        <w:t xml:space="preserve">Une chaine de caractères correspond au </w:t>
+      </w:r>
+      <w:r>
+        <w:rPr>
+          <w:rFonts w:ascii="Constantia" w:hAnsi="Constantia"/>
+          <w:i/>
+          <w:sz w:val="24"/>
+        </w:rPr>
+        <w:t>mot</w:t>
+      </w:r>
+    </w:p>
+    <w:p>
+      <w:pPr>
+        <w:pStyle w:val="Paragraphedeliste"/>
+        <w:numPr>
+          <w:ilvl w:val="0"/>
+          <w:numId w:val="6"/>
+        </w:numPr>
+        <w:spacing w:line="360" w:lineRule="auto"/>
+        <w:jc w:val="both"/>
+        <w:rPr>
+          <w:rFonts w:ascii="Constantia" w:hAnsi="Constantia"/>
+          <w:sz w:val="24"/>
+        </w:rPr>
+      </w:pPr>
+      <w:r>
+        <w:rPr>
+          <w:rFonts w:ascii="Constantia" w:hAnsi="Constantia"/>
+          <w:sz w:val="24"/>
+        </w:rPr>
+        <w:t xml:space="preserve">Un pointeur vers l’élément suivant Liste_mot* </w:t>
+      </w:r>
+      <w:r>
+        <w:rPr>
+          <w:rFonts w:ascii="Constantia" w:hAnsi="Constantia"/>
+          <w:i/>
+          <w:sz w:val="24"/>
+        </w:rPr>
+        <w:t>next</w:t>
+      </w:r>
+    </w:p>
+    <w:p>
+      <w:pPr>
+        <w:rPr>
+          <w:sz w:val="24"/>
+          <w:szCs w:val="24"/>
+        </w:rPr>
+      </w:pPr>
+    </w:p>
+    <w:p>
+      <w:pPr>
+        <w:pStyle w:val="Titre3"/>
+        <w:spacing w:line="360" w:lineRule="auto"/>
+        <w:jc w:val="both"/>
+      </w:pPr>
+      <w:bookmarkStart w:id="11" w:name="_Toc513562450"/>
+      <w:r>
+        <w:t>Les variables globales</w:t>
+      </w:r>
+      <w:bookmarkEnd w:id="11"/>
+    </w:p>
+    <w:p>
+      <w:pPr>
+        <w:spacing w:line="360" w:lineRule="auto"/>
+        <w:jc w:val="both"/>
+        <w:rPr>
+          <w:rFonts w:ascii="Constantia" w:hAnsi="Constantia"/>
+          <w:sz w:val="24"/>
+          <w:szCs w:val="24"/>
+        </w:rPr>
+      </w:pPr>
+      <w:r>
+        <w:rPr>
+          <w:rFonts w:ascii="Constantia" w:hAnsi="Constantia"/>
+          <w:sz w:val="24"/>
+          <w:szCs w:val="24"/>
+        </w:rPr>
+        <w:t>Voici la liste des variables globales utilisées</w:t>
+      </w:r>
+      <w:r>
+        <w:rPr>
+          <w:rFonts w:ascii="Constantia" w:hAnsi="Constantia"/>
+          <w:sz w:val="24"/>
+          <w:szCs w:val="24"/>
+        </w:rPr>
+        <w:t xml:space="preserve"> dont il nous semble nécessaire de décrire</w:t>
+      </w:r>
+      <w:r>
+        <w:rPr>
+          <w:rFonts w:ascii="Constantia" w:hAnsi="Constantia"/>
+          <w:sz w:val="24"/>
+          <w:szCs w:val="24"/>
+        </w:rPr>
+        <w:t> :</w:t>
+      </w:r>
+    </w:p>
+    <w:p>
+      <w:pPr>
+        <w:pStyle w:val="Paragraphedeliste"/>
+        <w:numPr>
+          <w:ilvl w:val="0"/>
+          <w:numId w:val="6"/>
+        </w:numPr>
+        <w:spacing w:line="360" w:lineRule="auto"/>
+        <w:jc w:val="both"/>
+        <w:rPr>
+          <w:rFonts w:ascii="Constantia" w:hAnsi="Constantia"/>
+          <w:sz w:val="24"/>
+          <w:szCs w:val="24"/>
+        </w:rPr>
+      </w:pPr>
+      <w:r>
+        <w:rPr>
+          <w:rFonts w:ascii="Constantia" w:hAnsi="Constantia"/>
+          <w:i/>
+          <w:sz w:val="24"/>
+          <w:szCs w:val="24"/>
+        </w:rPr>
+        <w:t>grille</w:t>
+      </w:r>
+      <w:r>
+        <w:rPr>
+          <w:rFonts w:ascii="Constantia" w:hAnsi="Constantia"/>
+          <w:sz w:val="24"/>
+          <w:szCs w:val="24"/>
+        </w:rPr>
+        <w:t> : chaîne de caractères générée par le processus principal, et lues par les threads qui s’occupent des clients. Les accès concurrents n’ont pas besoin ne génèrent aucune incohérence, car seul le processus principal écrit, et lorsqu’il le fait, le tour est déjà fini.</w:t>
+      </w:r>
+    </w:p>
+    <w:p>
+      <w:pPr>
+        <w:pStyle w:val="Paragraphedeliste"/>
+        <w:numPr>
+          <w:ilvl w:val="0"/>
+          <w:numId w:val="6"/>
+        </w:numPr>
+        <w:spacing w:line="360" w:lineRule="auto"/>
+        <w:jc w:val="both"/>
+        <w:rPr>
+          <w:rFonts w:ascii="Constantia" w:hAnsi="Constantia"/>
+          <w:sz w:val="24"/>
+          <w:szCs w:val="24"/>
+        </w:rPr>
+      </w:pPr>
+      <w:r>
+        <w:rPr>
+          <w:rFonts w:ascii="Constantia" w:hAnsi="Constantia"/>
+          <w:i/>
+          <w:sz w:val="24"/>
+          <w:szCs w:val="24"/>
+        </w:rPr>
+        <w:t>map</w:t>
+      </w:r>
+      <w:r>
+        <w:rPr>
+          <w:rFonts w:ascii="Constantia" w:hAnsi="Constantia"/>
+          <w:sz w:val="24"/>
+          <w:szCs w:val="24"/>
+        </w:rPr>
+        <w:t xml:space="preserve"> : hashmap qui associe un </w:t>
+      </w:r>
+      <w:r>
+        <w:rPr>
+          <w:rFonts w:ascii="Constantia" w:hAnsi="Constantia"/>
+          <w:sz w:val="24"/>
+          <w:szCs w:val="24"/>
+        </w:rPr>
+        <w:t>numéro de connexion à un client &lt;int, Info&gt;. Lue par le processus principal, et écrite et lue par les threads s’occupant des clients : un mutex est nécessaire.</w:t>
+      </w:r>
+    </w:p>
+    <w:p>
+      <w:pPr>
+        <w:pStyle w:val="Paragraphedeliste"/>
+        <w:numPr>
+          <w:ilvl w:val="0"/>
+          <w:numId w:val="6"/>
+        </w:numPr>
+        <w:spacing w:line="360" w:lineRule="auto"/>
+        <w:jc w:val="both"/>
+        <w:rPr>
+          <w:rFonts w:ascii="Constantia" w:hAnsi="Constantia"/>
+          <w:sz w:val="24"/>
+          <w:szCs w:val="24"/>
+        </w:rPr>
+      </w:pPr>
+      <w:r>
+        <w:rPr>
+          <w:rFonts w:ascii="Constantia" w:hAnsi="Constantia"/>
+          <w:i/>
+          <w:sz w:val="24"/>
+          <w:szCs w:val="24"/>
+        </w:rPr>
+        <w:lastRenderedPageBreak/>
+        <w:t>dejaDit</w:t>
+      </w:r>
+      <w:r>
+        <w:rPr>
+          <w:rFonts w:ascii="Constantia" w:hAnsi="Constantia"/>
+          <w:sz w:val="24"/>
+          <w:szCs w:val="24"/>
+        </w:rPr>
+        <w:t> : liste de Liste_mot * correspondant aux mots trouvés par tous les clients au cours du tour. Ecrite et lue par tous les processus, il est nécessaire d’avoir un mutex.</w:t>
+      </w:r>
+    </w:p>
+    <w:p>
+      <w:pPr>
+        <w:pStyle w:val="Paragraphedeliste"/>
+        <w:numPr>
+          <w:ilvl w:val="0"/>
+          <w:numId w:val="6"/>
+        </w:numPr>
+        <w:spacing w:line="360" w:lineRule="auto"/>
+        <w:jc w:val="both"/>
+        <w:rPr>
+          <w:rFonts w:ascii="Constantia" w:hAnsi="Constantia"/>
+          <w:sz w:val="24"/>
+          <w:szCs w:val="24"/>
+        </w:rPr>
+      </w:pPr>
+      <w:r>
+        <w:rPr>
+          <w:rFonts w:ascii="Constantia" w:hAnsi="Constantia"/>
+          <w:i/>
+          <w:sz w:val="24"/>
+          <w:szCs w:val="24"/>
+        </w:rPr>
+        <w:t>dico</w:t>
+      </w:r>
+      <w:r>
+        <w:rPr>
+          <w:rFonts w:ascii="Constantia" w:hAnsi="Constantia"/>
+          <w:sz w:val="24"/>
+          <w:szCs w:val="24"/>
+        </w:rPr>
+        <w:t> : liste de Liste_mot *. Chargée par le processus principal au lancement du serveur, cette liste n’est accédée qu’en lecture, alors il n’y a aucunement besoin de la protéger.</w:t>
+      </w:r>
+    </w:p>
+    <w:p>
+      <w:pPr>
+        <w:spacing w:line="360" w:lineRule="auto"/>
+        <w:jc w:val="both"/>
+        <w:rPr>
+          <w:rFonts w:ascii="Constantia" w:hAnsi="Constantia"/>
+          <w:sz w:val="24"/>
+          <w:szCs w:val="24"/>
+        </w:rPr>
+      </w:pPr>
+    </w:p>
+    <w:p>
+      <w:pPr>
+        <w:pStyle w:val="Titre3"/>
+        <w:spacing w:line="360" w:lineRule="auto"/>
+        <w:jc w:val="both"/>
+      </w:pPr>
+      <w:bookmarkStart w:id="12" w:name="_Toc513562451"/>
+      <w:r>
+        <w:t>Gestion des accès concurrents</w:t>
+      </w:r>
+      <w:bookmarkEnd w:id="12"/>
+    </w:p>
+    <w:p>
+      <w:pPr>
+        <w:spacing w:line="360" w:lineRule="auto"/>
+        <w:jc w:val="both"/>
+        <w:rPr>
+          <w:rFonts w:ascii="Constantia" w:hAnsi="Constantia"/>
+          <w:sz w:val="24"/>
+        </w:rPr>
+      </w:pPr>
+      <w:r>
+        <w:rPr>
+          <w:rFonts w:ascii="Constantia" w:hAnsi="Constantia"/>
+          <w:sz w:val="24"/>
+        </w:rPr>
+        <w:t xml:space="preserve">Comme mentionné précédemment, il fallait absolument empêcher les accès concurrents à la map et à la liste de mot dejaDit. </w:t>
+      </w:r>
+    </w:p>
+    <w:p>
+      <w:pPr>
+        <w:pStyle w:val="Paragraphedeliste"/>
+        <w:numPr>
+          <w:ilvl w:val="0"/>
+          <w:numId w:val="6"/>
+        </w:numPr>
+        <w:spacing w:line="360" w:lineRule="auto"/>
+        <w:jc w:val="both"/>
+        <w:rPr>
+          <w:rFonts w:ascii="Constantia" w:hAnsi="Constantia"/>
+          <w:sz w:val="24"/>
+        </w:rPr>
+      </w:pPr>
+      <w:r>
+        <w:rPr>
+          <w:rFonts w:ascii="Constantia" w:hAnsi="Constantia"/>
+          <w:i/>
+          <w:sz w:val="24"/>
+        </w:rPr>
+        <w:t>mutex_map</w:t>
+      </w:r>
+      <w:r>
+        <w:rPr>
+          <w:rFonts w:ascii="Constantia" w:hAnsi="Constantia"/>
+          <w:sz w:val="24"/>
+        </w:rPr>
+        <w:t xml:space="preserve"> : pour protéger la map. Chaque processus doit prendre le mutex avant de modifier la map, et aussi avant d’envoyer un message aux autres utilisateurs que son client lui-même. En effet, quand on envoie un message aux autres utilisateurs, on doit récupérer tous les numéros de connexion. La modification de la map à ce moment-là peut être problématique, c’est-à-dire la deconnexion ou la connexion d’un nouveau client. </w:t>
+      </w:r>
+    </w:p>
+    <w:p>
+      <w:pPr>
+        <w:pStyle w:val="Paragraphedeliste"/>
+        <w:numPr>
+          <w:ilvl w:val="0"/>
+          <w:numId w:val="6"/>
+        </w:numPr>
+        <w:spacing w:line="360" w:lineRule="auto"/>
+        <w:jc w:val="both"/>
+        <w:rPr>
+          <w:rFonts w:ascii="Constantia" w:hAnsi="Constantia"/>
+          <w:sz w:val="24"/>
+        </w:rPr>
+      </w:pPr>
+      <w:r>
+        <w:rPr>
+          <w:rFonts w:ascii="Constantia" w:hAnsi="Constantia"/>
+          <w:i/>
+          <w:sz w:val="24"/>
+        </w:rPr>
+        <w:t>mutex_dejaDit</w:t>
+      </w:r>
+      <w:r>
+        <w:rPr>
+          <w:rFonts w:ascii="Constantia" w:hAnsi="Constantia"/>
+          <w:sz w:val="24"/>
+        </w:rPr>
+        <w:t xml:space="preserve"> : pour protéger la liste de mot dejaDit, car plusieurs threads pourraient modifier la liste pour ajouter le mot valide de leur client. </w:t>
+      </w:r>
     </w:p>
     <w:p/>
     <w:p>
       <w:pPr>
-        <w:pStyle w:val="Titre3"/>
-      </w:pPr>
-      <w:bookmarkStart w:id="10" w:name="_Toc513398103"/>
-      <w:r>
-        <w:t>Les structure de données</w:t>
-      </w:r>
-      <w:bookmarkEnd w:id="10"/>
-    </w:p>
-    <w:p/>
-    <w:p>
-      <w:pPr>
-        <w:pStyle w:val="Titre3"/>
-      </w:pPr>
-      <w:bookmarkStart w:id="11" w:name="_Toc513398104"/>
-      <w:r>
-        <w:t>Les variables globales</w:t>
-      </w:r>
-      <w:bookmarkEnd w:id="11"/>
-    </w:p>
-    <w:p/>
-    <w:p>
-      <w:pPr>
-        <w:pStyle w:val="Titre3"/>
-      </w:pPr>
-      <w:bookmarkStart w:id="12" w:name="_Toc513398105"/>
-      <w:r>
-        <w:t>Gestion des accès concurrents</w:t>
-      </w:r>
-      <w:bookmarkEnd w:id="12"/>
-    </w:p>
-    <w:p/>
-    <w:p>
-      <w:pPr>
         <w:pStyle w:val="Titre2"/>
       </w:pPr>
-      <w:bookmarkStart w:id="13" w:name="_Toc513398106"/>
+      <w:bookmarkStart w:id="13" w:name="_Toc513562452"/>
       <w:r>
         <w:t>Le processus principal</w:t>
       </w:r>
@@ -4651,9 +5253,8 @@
           <w:sz w:val="24"/>
           <w:szCs w:val="24"/>
         </w:rPr>
-        <w:t xml:space="preserve">Une fois le serveur lancé, le processus principal attend sur deux descripteurs de fichier : un correspondant </w:t>
-      </w:r>
-      <w:proofErr w:type="gramStart"/>
+        <w:t>Une fois le serveur lancé, le processus principal attend sur deux descripteurs de fichier : un correspondant à la socket d’écoute sur le port donné en argument (ou sinon celui par défaut), et l’</w:t>
+      </w:r>
       <w:r>
         <w:rPr>
           <w:rFonts w:ascii="Constantia" w:hAnsi="Constantia"/>
@@ -4661,18 +5262,20 @@
           <w:sz w:val="24"/>
           <w:szCs w:val="24"/>
         </w:rPr>
-        <w:t>à la</w:t>
-      </w:r>
-      <w:proofErr w:type="gramEnd"/>
-      <w:r>
+        <w:t xml:space="preserve">autre sur un timer. </w:t>
+      </w:r>
+    </w:p>
+    <w:p>
+      <w:pPr>
+        <w:spacing w:line="360" w:lineRule="auto"/>
+        <w:jc w:val="both"/>
         <w:rPr>
           <w:rFonts w:ascii="Constantia" w:hAnsi="Constantia"/>
           <w:color w:val="000000"/>
           <w:sz w:val="24"/>
           <w:szCs w:val="24"/>
         </w:rPr>
-        <w:t xml:space="preserve"> socket d’écoute sur le port donné en argument (ou sinon celui par défaut), et l’</w:t>
-      </w:r>
+      </w:pPr>
       <w:r>
         <w:rPr>
           <w:rFonts w:ascii="Constantia" w:hAnsi="Constantia"/>
@@ -4680,19 +5283,20 @@
           <w:sz w:val="24"/>
           <w:szCs w:val="24"/>
         </w:rPr>
-        <w:t xml:space="preserve">autre sur un </w:t>
-      </w:r>
-      <w:proofErr w:type="spellStart"/>
-      <w:r>
+        <w:t xml:space="preserve">Quand un client veut se connecter, le processus principal va créer un thread qui s’occupera de la connexion avec ce client. </w:t>
+      </w:r>
+    </w:p>
+    <w:p>
+      <w:pPr>
+        <w:spacing w:line="360" w:lineRule="auto"/>
+        <w:jc w:val="both"/>
         <w:rPr>
           <w:rFonts w:ascii="Constantia" w:hAnsi="Constantia"/>
           <w:color w:val="000000"/>
           <w:sz w:val="24"/>
           <w:szCs w:val="24"/>
         </w:rPr>
-        <w:t>timer</w:t>
-      </w:r>
-      <w:proofErr w:type="spellEnd"/>
+      </w:pPr>
       <w:r>
         <w:rPr>
           <w:rFonts w:ascii="Constantia" w:hAnsi="Constantia"/>
@@ -4700,69 +5304,7 @@
           <w:sz w:val="24"/>
           <w:szCs w:val="24"/>
         </w:rPr>
-        <w:t xml:space="preserve">. </w:t>
-      </w:r>
-    </w:p>
-    <w:p>
-      <w:pPr>
-        <w:spacing w:line="360" w:lineRule="auto"/>
-        <w:jc w:val="both"/>
-        <w:rPr>
-          <w:rFonts w:ascii="Constantia" w:hAnsi="Constantia"/>
-          <w:color w:val="000000"/>
-          <w:sz w:val="24"/>
-          <w:szCs w:val="24"/>
-        </w:rPr>
-      </w:pPr>
-      <w:r>
-        <w:rPr>
-          <w:rFonts w:ascii="Constantia" w:hAnsi="Constantia"/>
-          <w:color w:val="000000"/>
-          <w:sz w:val="24"/>
-          <w:szCs w:val="24"/>
-        </w:rPr>
-        <w:t xml:space="preserve">Quand un client veut se connecter, le processus principal va créer un thread qui s’occupera de la connexion avec ce client. </w:t>
-      </w:r>
-    </w:p>
-    <w:p>
-      <w:pPr>
-        <w:spacing w:line="360" w:lineRule="auto"/>
-        <w:jc w:val="both"/>
-        <w:rPr>
-          <w:rFonts w:ascii="Constantia" w:hAnsi="Constantia"/>
-          <w:color w:val="000000"/>
-          <w:sz w:val="24"/>
-          <w:szCs w:val="24"/>
-        </w:rPr>
-      </w:pPr>
-      <w:r>
-        <w:rPr>
-          <w:rFonts w:ascii="Constantia" w:hAnsi="Constantia"/>
-          <w:color w:val="000000"/>
-          <w:sz w:val="24"/>
-          <w:szCs w:val="24"/>
-        </w:rPr>
-        <w:t xml:space="preserve">Avec chaque fois que le </w:t>
-      </w:r>
-      <w:proofErr w:type="spellStart"/>
-      <w:r>
-        <w:rPr>
-          <w:rFonts w:ascii="Constantia" w:hAnsi="Constantia"/>
-          <w:color w:val="000000"/>
-          <w:sz w:val="24"/>
-          <w:szCs w:val="24"/>
-        </w:rPr>
-        <w:t>timer</w:t>
-      </w:r>
-      <w:proofErr w:type="spellEnd"/>
-      <w:r>
-        <w:rPr>
-          <w:rFonts w:ascii="Constantia" w:hAnsi="Constantia"/>
-          <w:color w:val="000000"/>
-          <w:sz w:val="24"/>
-          <w:szCs w:val="24"/>
-        </w:rPr>
-        <w:t xml:space="preserve"> finit, le processus principal va effectuer une tâche. </w:t>
+        <w:t xml:space="preserve">Avec chaque fois que le timer finit, le processus principal va effectuer une tâche. </w:t>
       </w:r>
       <w:r>
         <w:rPr>
@@ -4823,27 +5365,8 @@
           <w:sz w:val="24"/>
           <w:szCs w:val="24"/>
         </w:rPr>
-        <w:t xml:space="preserve">Au bout de 10 secondes, le </w:t>
-      </w:r>
-      <w:proofErr w:type="spellStart"/>
-      <w:r>
-        <w:rPr>
-          <w:rFonts w:ascii="Constantia" w:hAnsi="Constantia"/>
-          <w:color w:val="000000"/>
-          <w:sz w:val="24"/>
-          <w:szCs w:val="24"/>
-        </w:rPr>
-        <w:t>timer</w:t>
-      </w:r>
-      <w:proofErr w:type="spellEnd"/>
-      <w:r>
-        <w:rPr>
-          <w:rFonts w:ascii="Constantia" w:hAnsi="Constantia"/>
-          <w:color w:val="000000"/>
-          <w:sz w:val="24"/>
-          <w:szCs w:val="24"/>
-        </w:rPr>
-        <w:t xml:space="preserve"> envoie un message au processus via le descripteur de fichier pour lui signaler que le temps imparti est écoulé</w:t>
+        <w:lastRenderedPageBreak/>
+        <w:t>Au bout de 10 secondes, le timer envoie un message au processus via le descripteur de fichier pour lui signaler que le temps imparti est écoulé</w:t>
       </w:r>
     </w:p>
     <w:p>
@@ -4904,27 +5427,7 @@
           <w:sz w:val="24"/>
           <w:szCs w:val="24"/>
         </w:rPr>
-        <w:t xml:space="preserve">Au bout de 3 min, le </w:t>
-      </w:r>
-      <w:proofErr w:type="spellStart"/>
-      <w:r>
-        <w:rPr>
-          <w:rFonts w:ascii="Constantia" w:hAnsi="Constantia"/>
-          <w:color w:val="000000"/>
-          <w:sz w:val="24"/>
-          <w:szCs w:val="24"/>
-        </w:rPr>
-        <w:t>timer</w:t>
-      </w:r>
-      <w:proofErr w:type="spellEnd"/>
-      <w:r>
-        <w:rPr>
-          <w:rFonts w:ascii="Constantia" w:hAnsi="Constantia"/>
-          <w:color w:val="000000"/>
-          <w:sz w:val="24"/>
-          <w:szCs w:val="24"/>
-        </w:rPr>
-        <w:t xml:space="preserve"> envoie un message au processus</w:t>
+        <w:t>Au bout de 3 min, le timer envoie un message au processus</w:t>
       </w:r>
     </w:p>
     <w:p>
@@ -4959,27 +5462,7 @@
           <w:sz w:val="24"/>
           <w:szCs w:val="24"/>
         </w:rPr>
-        <w:t xml:space="preserve"> et BILAN/</w:t>
-      </w:r>
-      <w:proofErr w:type="spellStart"/>
-      <w:r>
-        <w:rPr>
-          <w:rFonts w:ascii="Constantia" w:hAnsi="Constantia"/>
-          <w:color w:val="000000"/>
-          <w:sz w:val="24"/>
-          <w:szCs w:val="24"/>
-        </w:rPr>
-        <w:t>motsproposes</w:t>
-      </w:r>
-      <w:proofErr w:type="spellEnd"/>
-      <w:r>
-        <w:rPr>
-          <w:rFonts w:ascii="Constantia" w:hAnsi="Constantia"/>
-          <w:color w:val="000000"/>
-          <w:sz w:val="24"/>
-          <w:szCs w:val="24"/>
-        </w:rPr>
-        <w:t>/scores/</w:t>
+        <w:t xml:space="preserve"> et BILAN/motsproposes/scores/</w:t>
       </w:r>
       <w:r>
         <w:rPr>
@@ -5110,7 +5593,7 @@
       <w:pPr>
         <w:pStyle w:val="Titre2"/>
       </w:pPr>
-      <w:bookmarkStart w:id="14" w:name="_Toc513398107"/>
+      <w:bookmarkStart w:id="14" w:name="_Toc513562453"/>
       <w:r>
         <w:t>Le thread s’occupant des échanges avec un client donné</w:t>
       </w:r>
@@ -5206,7 +5689,7 @@
       <w:pPr>
         <w:pStyle w:val="Titre3"/>
       </w:pPr>
-      <w:bookmarkStart w:id="15" w:name="_Toc513398108"/>
+      <w:bookmarkStart w:id="15" w:name="_Toc513562454"/>
       <w:r>
         <w:t>Réception de CONNEXION/user/</w:t>
       </w:r>
@@ -5238,337 +5721,278 @@
         <w:rPr>
           <w:rFonts w:ascii="Constantia" w:hAnsi="Constantia"/>
         </w:rPr>
-        <w:t xml:space="preserve">, prend le </w:t>
-      </w:r>
-      <w:proofErr w:type="spellStart"/>
-      <w:r>
-        <w:rPr>
-          <w:rFonts w:ascii="Constantia" w:hAnsi="Constantia"/>
-        </w:rPr>
-        <w:t>mutex</w:t>
-      </w:r>
-      <w:proofErr w:type="spellEnd"/>
-      <w:r>
-        <w:rPr>
-          <w:rFonts w:ascii="Constantia" w:hAnsi="Constantia"/>
-        </w:rPr>
-        <w:t xml:space="preserve">, envoie le message CONNECTE/user/ aux autres joueurs, ajoute la structure de données correspondant au nouveau client dans la </w:t>
-      </w:r>
-      <w:proofErr w:type="spellStart"/>
-      <w:r>
-        <w:rPr>
-          <w:rFonts w:ascii="Constantia" w:hAnsi="Constantia"/>
-        </w:rPr>
-        <w:t>map</w:t>
-      </w:r>
-      <w:proofErr w:type="spellEnd"/>
-      <w:r>
-        <w:rPr>
-          <w:rFonts w:ascii="Constantia" w:hAnsi="Constantia"/>
+        <w:t>, prend le mutex</w:t>
+      </w:r>
+      <w:r>
+        <w:rPr>
+          <w:rFonts w:ascii="Constantia" w:hAnsi="Constantia"/>
+        </w:rPr>
+        <w:t>_map</w:t>
+      </w:r>
+      <w:r>
+        <w:rPr>
+          <w:rFonts w:ascii="Constantia" w:hAnsi="Constantia"/>
+        </w:rPr>
+        <w:t>, envoie le message CONNECTE/user/ aux autres joueurs, ajoute la structure de données correspondant au nouveau client dans la map, recupère les scores actuels</w:t>
+      </w:r>
+      <w:r>
+        <w:rPr>
+          <w:rFonts w:ascii="Constantia" w:hAnsi="Constantia"/>
+        </w:rPr>
+        <w:t xml:space="preserve"> et rend le mutex</w:t>
+      </w:r>
+      <w:r>
+        <w:rPr>
+          <w:rFonts w:ascii="Constantia" w:hAnsi="Constantia"/>
+        </w:rPr>
+        <w:t>_map</w:t>
+      </w:r>
+      <w:r>
+        <w:rPr>
+          <w:rFonts w:ascii="Constantia" w:hAnsi="Constantia"/>
+        </w:rPr>
+        <w:t xml:space="preserve">. Finalement, il </w:t>
+      </w:r>
+      <w:r>
+        <w:rPr>
+          <w:rFonts w:ascii="Constantia" w:hAnsi="Constantia"/>
+        </w:rPr>
+        <w:t xml:space="preserve">envoie BIENVENUE/tirage/scores au client. </w:t>
+      </w:r>
+    </w:p>
+    <w:p/>
+    <w:p>
+      <w:pPr>
+        <w:pStyle w:val="Titre3"/>
+      </w:pPr>
+      <w:bookmarkStart w:id="16" w:name="_Toc513562455"/>
+      <w:r>
+        <w:t>Réception de SORT/</w:t>
+      </w:r>
+      <w:bookmarkEnd w:id="16"/>
+    </w:p>
+    <w:p/>
+    <w:p>
+      <w:pPr>
+        <w:spacing w:line="360" w:lineRule="auto"/>
+        <w:jc w:val="both"/>
+        <w:rPr>
+          <w:rFonts w:ascii="Constantia" w:hAnsi="Constantia"/>
+        </w:rPr>
+      </w:pPr>
+      <w:r>
+        <w:rPr>
+          <w:rFonts w:ascii="Constantia" w:hAnsi="Constantia"/>
+        </w:rPr>
+        <w:t>Le break de la boucle est effectué. Le thread prend le mutex</w:t>
+      </w:r>
+      <w:r>
+        <w:rPr>
+          <w:rFonts w:ascii="Constantia" w:hAnsi="Constantia"/>
+        </w:rPr>
+        <w:t>_map</w:t>
+      </w:r>
+      <w:r>
+        <w:rPr>
+          <w:rFonts w:ascii="Constantia" w:hAnsi="Constantia"/>
+        </w:rPr>
+        <w:t>, enlève la structure de données correspondant au client de la map</w:t>
+      </w:r>
+      <w:r>
+        <w:rPr>
+          <w:rFonts w:ascii="Constantia" w:hAnsi="Constantia"/>
+        </w:rPr>
+        <w:t>_map</w:t>
+      </w:r>
+      <w:r>
+        <w:rPr>
+          <w:rFonts w:ascii="Constantia" w:hAnsi="Constantia"/>
+        </w:rPr>
+        <w:t>, envoie DECONNEXION/user/ aux autres joueurs, puis rend le mutex</w:t>
+      </w:r>
+      <w:r>
+        <w:rPr>
+          <w:rFonts w:ascii="Constantia" w:hAnsi="Constantia"/>
+        </w:rPr>
+        <w:t>_map</w:t>
+      </w:r>
+      <w:r>
+        <w:rPr>
+          <w:rFonts w:ascii="Constantia" w:hAnsi="Constantia"/>
+        </w:rPr>
+        <w:t>. Pour finir, il ferme la connexion avec le client.</w:t>
+      </w:r>
+    </w:p>
+    <w:p/>
+    <w:p>
+      <w:pPr>
+        <w:pStyle w:val="Titre3"/>
+      </w:pPr>
+      <w:bookmarkStart w:id="17" w:name="_Toc513562456"/>
+      <w:r>
+        <w:lastRenderedPageBreak/>
+        <w:t>Réception de TROUVE/mot/trajectoire/</w:t>
+      </w:r>
+      <w:bookmarkEnd w:id="17"/>
+    </w:p>
+    <w:p>
+      <w:pPr>
+        <w:rPr>
+          <w:rFonts w:ascii="Constantia" w:hAnsi="Constantia"/>
+          <w:sz w:val="24"/>
+        </w:rPr>
+      </w:pPr>
+    </w:p>
+    <w:p>
+      <w:pPr>
+        <w:spacing w:line="360" w:lineRule="auto"/>
+        <w:jc w:val="both"/>
+        <w:rPr>
+          <w:rFonts w:ascii="Constantia" w:hAnsi="Constantia"/>
+          <w:sz w:val="24"/>
+        </w:rPr>
+      </w:pPr>
+      <w:r>
+        <w:rPr>
+          <w:rFonts w:ascii="Constantia" w:hAnsi="Constantia"/>
+          <w:sz w:val="24"/>
+        </w:rPr>
+        <w:t xml:space="preserve">Le thread vérifie que le mot est de longueur suffisante, que la trajectoire du mot est correcte, que le </w:t>
+      </w:r>
+      <w:r>
+        <w:rPr>
+          <w:rFonts w:ascii="Constantia" w:hAnsi="Constantia"/>
+          <w:sz w:val="24"/>
+        </w:rPr>
+        <w:t>mot est dans le dictionnaire. F</w:t>
+      </w:r>
+      <w:r>
+        <w:rPr>
+          <w:rFonts w:ascii="Constantia" w:hAnsi="Constantia"/>
+          <w:sz w:val="24"/>
+        </w:rPr>
+        <w:t>inalement</w:t>
+      </w:r>
+      <w:r>
+        <w:rPr>
+          <w:rFonts w:ascii="Constantia" w:hAnsi="Constantia"/>
+          <w:sz w:val="24"/>
+        </w:rPr>
+        <w:t>, il s’assure</w:t>
+      </w:r>
+      <w:r>
+        <w:rPr>
+          <w:rFonts w:ascii="Constantia" w:hAnsi="Constantia"/>
+          <w:sz w:val="24"/>
+        </w:rPr>
+        <w:t xml:space="preserve"> que le mot n’a pas déjà été pris par quelconque joueur</w:t>
+      </w:r>
+      <w:r>
+        <w:rPr>
+          <w:rFonts w:ascii="Constantia" w:hAnsi="Constantia"/>
+          <w:sz w:val="24"/>
         </w:rPr>
         <w:t xml:space="preserve">, </w:t>
       </w:r>
-      <w:proofErr w:type="spellStart"/>
-      <w:r>
-        <w:rPr>
-          <w:rFonts w:ascii="Constantia" w:hAnsi="Constantia"/>
-        </w:rPr>
-        <w:t>recupère</w:t>
-      </w:r>
-      <w:proofErr w:type="spellEnd"/>
-      <w:r>
-        <w:rPr>
-          <w:rFonts w:ascii="Constantia" w:hAnsi="Constantia"/>
-        </w:rPr>
-        <w:t xml:space="preserve"> les scores actuels</w:t>
-      </w:r>
-      <w:r>
-        <w:rPr>
-          <w:rFonts w:ascii="Constantia" w:hAnsi="Constantia"/>
-        </w:rPr>
-        <w:t xml:space="preserve"> et rend le </w:t>
-      </w:r>
-      <w:proofErr w:type="spellStart"/>
-      <w:r>
-        <w:rPr>
-          <w:rFonts w:ascii="Constantia" w:hAnsi="Constantia"/>
-        </w:rPr>
-        <w:t>mutex</w:t>
-      </w:r>
-      <w:proofErr w:type="spellEnd"/>
-      <w:r>
-        <w:rPr>
-          <w:rFonts w:ascii="Constantia" w:hAnsi="Constantia"/>
-        </w:rPr>
-        <w:t xml:space="preserve">. Finalement, il </w:t>
-      </w:r>
-      <w:r>
-        <w:rPr>
-          <w:rFonts w:ascii="Constantia" w:hAnsi="Constantia"/>
-        </w:rPr>
-        <w:t xml:space="preserve">envoie BIENVENUE/tirage/scores au client. </w:t>
-      </w:r>
-    </w:p>
-    <w:p/>
-    <w:p>
-      <w:pPr>
-        <w:pStyle w:val="Titre3"/>
-      </w:pPr>
-      <w:bookmarkStart w:id="16" w:name="_Toc513398109"/>
-      <w:r>
-        <w:t>Réception de SORT/</w:t>
-      </w:r>
-      <w:bookmarkEnd w:id="16"/>
-    </w:p>
-    <w:p/>
-    <w:p>
-      <w:pPr>
-        <w:spacing w:line="360" w:lineRule="auto"/>
-        <w:jc w:val="both"/>
-        <w:rPr>
-          <w:rFonts w:ascii="Constantia" w:hAnsi="Constantia"/>
-        </w:rPr>
-      </w:pPr>
-      <w:r>
-        <w:rPr>
-          <w:rFonts w:ascii="Constantia" w:hAnsi="Constantia"/>
-        </w:rPr>
-        <w:t xml:space="preserve">Le break de la boucle est effectué. Le thread prend le </w:t>
-      </w:r>
-      <w:proofErr w:type="spellStart"/>
-      <w:r>
-        <w:rPr>
-          <w:rFonts w:ascii="Constantia" w:hAnsi="Constantia"/>
-        </w:rPr>
-        <w:t>mutex</w:t>
-      </w:r>
-      <w:proofErr w:type="spellEnd"/>
-      <w:r>
-        <w:rPr>
-          <w:rFonts w:ascii="Constantia" w:hAnsi="Constantia"/>
-        </w:rPr>
-        <w:t xml:space="preserve">, enlève la structure de données correspondant au client de la </w:t>
-      </w:r>
-      <w:proofErr w:type="spellStart"/>
-      <w:r>
-        <w:rPr>
-          <w:rFonts w:ascii="Constantia" w:hAnsi="Constantia"/>
-        </w:rPr>
-        <w:t>map</w:t>
-      </w:r>
-      <w:proofErr w:type="spellEnd"/>
-      <w:r>
-        <w:rPr>
-          <w:rFonts w:ascii="Constantia" w:hAnsi="Constantia"/>
-        </w:rPr>
-        <w:t xml:space="preserve">, envoie DECONNEXION/user/ aux autres joueurs, puis rend le </w:t>
-      </w:r>
-      <w:proofErr w:type="spellStart"/>
-      <w:r>
-        <w:rPr>
-          <w:rFonts w:ascii="Constantia" w:hAnsi="Constantia"/>
-        </w:rPr>
-        <w:t>mutex</w:t>
-      </w:r>
-      <w:proofErr w:type="spellEnd"/>
-      <w:r>
-        <w:rPr>
-          <w:rFonts w:ascii="Constantia" w:hAnsi="Constantia"/>
-        </w:rPr>
-        <w:t>. Pour finir, il ferme la connexion avec le client.</w:t>
-      </w:r>
-    </w:p>
-    <w:p/>
-    <w:p>
-      <w:pPr>
-        <w:pStyle w:val="Titre3"/>
-      </w:pPr>
-      <w:bookmarkStart w:id="17" w:name="_Toc513398110"/>
-      <w:r>
-        <w:t>Réception de TROUVE/mot/trajectoire/</w:t>
-      </w:r>
-      <w:bookmarkEnd w:id="17"/>
-    </w:p>
-    <w:p/>
-    <w:p>
-      <w:pPr>
-        <w:spacing w:line="360" w:lineRule="auto"/>
-        <w:jc w:val="both"/>
-        <w:rPr>
-          <w:rFonts w:ascii="Constantia" w:hAnsi="Constantia"/>
-        </w:rPr>
-      </w:pPr>
-      <w:r>
-        <w:rPr>
-          <w:rFonts w:ascii="Constantia" w:hAnsi="Constantia"/>
-        </w:rPr>
-        <w:t xml:space="preserve">Le thread vérifie que le mot est de longueur suffisante, que la trajectoire du mot est correcte, que le </w:t>
-      </w:r>
-      <w:r>
-        <w:rPr>
-          <w:rFonts w:ascii="Constantia" w:hAnsi="Constantia"/>
-        </w:rPr>
-        <w:t>mot est dans le dictionnaire. F</w:t>
-      </w:r>
-      <w:r>
-        <w:rPr>
-          <w:rFonts w:ascii="Constantia" w:hAnsi="Constantia"/>
-        </w:rPr>
-        <w:t>inalement</w:t>
-      </w:r>
-      <w:r>
-        <w:rPr>
-          <w:rFonts w:ascii="Constantia" w:hAnsi="Constantia"/>
-        </w:rPr>
-        <w:t>, il s’assure</w:t>
-      </w:r>
-      <w:r>
-        <w:rPr>
-          <w:rFonts w:ascii="Constantia" w:hAnsi="Constantia"/>
-        </w:rPr>
-        <w:t xml:space="preserve"> que le mot n’a pas déjà été pris par quelconque joueur</w:t>
-      </w:r>
-      <w:r>
-        <w:rPr>
-          <w:rFonts w:ascii="Constantia" w:hAnsi="Constantia"/>
-        </w:rPr>
-        <w:t xml:space="preserve">, </w:t>
-      </w:r>
-      <w:r>
-        <w:rPr>
-          <w:rFonts w:ascii="Constantia" w:hAnsi="Constantia"/>
-        </w:rPr>
-        <w:t xml:space="preserve">c’est-à-dire en vérifiant </w:t>
-      </w:r>
-      <w:proofErr w:type="gramStart"/>
-      <w:r>
-        <w:rPr>
-          <w:rFonts w:ascii="Constantia" w:hAnsi="Constantia"/>
-        </w:rPr>
-        <w:t>sa</w:t>
-      </w:r>
-      <w:proofErr w:type="gramEnd"/>
-      <w:r>
-        <w:rPr>
-          <w:rFonts w:ascii="Constantia" w:hAnsi="Constantia"/>
-        </w:rPr>
-        <w:t xml:space="preserve"> non appartenance à la liste de mot </w:t>
-      </w:r>
-      <w:proofErr w:type="spellStart"/>
+      <w:r>
+        <w:rPr>
+          <w:rFonts w:ascii="Constantia" w:hAnsi="Constantia"/>
+          <w:sz w:val="24"/>
+        </w:rPr>
+        <w:t xml:space="preserve">c’est-à-dire en vérifiant sa non appartenance à la liste de mot </w:t>
+      </w:r>
       <w:r>
         <w:rPr>
           <w:rFonts w:ascii="Constantia" w:hAnsi="Constantia"/>
           <w:i/>
+          <w:sz w:val="24"/>
         </w:rPr>
         <w:t>dejaDit</w:t>
       </w:r>
-      <w:proofErr w:type="spellEnd"/>
-      <w:r>
-        <w:rPr>
-          <w:rFonts w:ascii="Constantia" w:hAnsi="Constantia"/>
+      <w:r>
+        <w:rPr>
+          <w:rFonts w:ascii="Constantia" w:hAnsi="Constantia"/>
+          <w:sz w:val="24"/>
         </w:rPr>
         <w:t>.</w:t>
       </w:r>
       <w:r>
         <w:rPr>
           <w:rFonts w:ascii="Constantia" w:hAnsi="Constantia"/>
+          <w:sz w:val="24"/>
         </w:rPr>
         <w:t xml:space="preserve"> </w:t>
       </w:r>
       <w:r>
         <w:rPr>
           <w:rFonts w:ascii="Constantia" w:hAnsi="Constantia"/>
-        </w:rPr>
-        <w:t xml:space="preserve">Si le mot est valide, il ajoute </w:t>
-      </w:r>
-      <w:r>
-        <w:rPr>
-          <w:rFonts w:ascii="Constantia" w:hAnsi="Constantia"/>
-        </w:rPr>
-        <w:t>ce</w:t>
-      </w:r>
-      <w:r>
-        <w:rPr>
-          <w:rFonts w:ascii="Constantia" w:hAnsi="Constantia"/>
-        </w:rPr>
-        <w:t xml:space="preserve"> mot à la liste de mots déjà dits.</w:t>
-      </w:r>
-      <w:r>
-        <w:rPr>
-          <w:rFonts w:ascii="Constantia" w:hAnsi="Constantia"/>
+          <w:sz w:val="24"/>
+        </w:rPr>
+        <w:t>Si le mot est valide, il ajoute ce mot à la liste de mots déjà dits. Pour ce faire, il prend le mutex</w:t>
+      </w:r>
+      <w:r>
+        <w:rPr>
+          <w:rFonts w:ascii="Constantia" w:hAnsi="Constantia"/>
+          <w:sz w:val="24"/>
+        </w:rPr>
+        <w:t>_dejaDit</w:t>
+      </w:r>
+      <w:r>
+        <w:rPr>
+          <w:rFonts w:ascii="Constantia" w:hAnsi="Constantia"/>
+          <w:sz w:val="24"/>
+        </w:rPr>
+        <w:t xml:space="preserve"> correspondant, effectue l’ajout puis le rend.</w:t>
+      </w:r>
+    </w:p>
+    <w:p>
+      <w:pPr>
+        <w:spacing w:line="360" w:lineRule="auto"/>
+        <w:jc w:val="both"/>
+        <w:rPr>
+          <w:rFonts w:ascii="Constantia" w:hAnsi="Constantia"/>
+          <w:sz w:val="24"/>
+        </w:rPr>
+      </w:pPr>
+      <w:r>
+        <w:rPr>
+          <w:rFonts w:ascii="Constantia" w:hAnsi="Constantia"/>
+          <w:sz w:val="24"/>
+        </w:rPr>
+        <w:t>Si au moins</w:t>
+      </w:r>
+      <w:r>
+        <w:rPr>
+          <w:rFonts w:ascii="Constantia" w:hAnsi="Constantia"/>
+          <w:sz w:val="24"/>
+        </w:rPr>
+        <w:t xml:space="preserve"> une d</w:t>
+      </w:r>
+      <w:r>
+        <w:rPr>
+          <w:rFonts w:ascii="Constantia" w:hAnsi="Constantia"/>
+          <w:sz w:val="24"/>
+        </w:rPr>
+        <w:t>es conditions</w:t>
+      </w:r>
+      <w:r>
+        <w:rPr>
+          <w:rFonts w:ascii="Constantia" w:hAnsi="Constantia"/>
+          <w:sz w:val="24"/>
         </w:rPr>
         <w:t xml:space="preserve"> </w:t>
       </w:r>
       <w:r>
         <w:rPr>
           <w:rFonts w:ascii="Constantia" w:hAnsi="Constantia"/>
-        </w:rPr>
-        <w:t xml:space="preserve">Pour ce faire, </w:t>
-      </w:r>
-      <w:r>
-        <w:rPr>
-          <w:rFonts w:ascii="Constantia" w:hAnsi="Constantia"/>
-        </w:rPr>
-        <w:t xml:space="preserve">il prend le </w:t>
-      </w:r>
-      <w:proofErr w:type="spellStart"/>
-      <w:r>
-        <w:rPr>
-          <w:rFonts w:ascii="Constantia" w:hAnsi="Constantia"/>
-        </w:rPr>
-        <w:t>mutex</w:t>
-      </w:r>
-      <w:proofErr w:type="spellEnd"/>
-      <w:r>
-        <w:rPr>
-          <w:rFonts w:ascii="Constantia" w:hAnsi="Constantia"/>
-        </w:rPr>
-        <w:t xml:space="preserve"> correspondant, effectue l’ajout puis le rend.</w:t>
-      </w:r>
-    </w:p>
-    <w:p>
-      <w:pPr>
-        <w:spacing w:line="360" w:lineRule="auto"/>
-        <w:jc w:val="both"/>
-        <w:rPr>
-          <w:rFonts w:ascii="Constantia" w:hAnsi="Constantia"/>
-        </w:rPr>
-      </w:pPr>
-      <w:r>
-        <w:rPr>
-          <w:rFonts w:ascii="Constantia" w:hAnsi="Constantia"/>
-        </w:rPr>
-        <w:t>Si au moins</w:t>
-      </w:r>
-      <w:r>
-        <w:rPr>
-          <w:rFonts w:ascii="Constantia" w:hAnsi="Constantia"/>
-        </w:rPr>
-        <w:t xml:space="preserve"> une d</w:t>
-      </w:r>
-      <w:r>
-        <w:rPr>
-          <w:rFonts w:ascii="Constantia" w:hAnsi="Constantia"/>
-        </w:rPr>
-        <w:t>es conditions</w:t>
-      </w:r>
-      <w:r>
-        <w:rPr>
-          <w:rFonts w:ascii="Constantia" w:hAnsi="Constantia"/>
-        </w:rPr>
-        <w:t xml:space="preserve"> </w:t>
-      </w:r>
-      <w:proofErr w:type="spellStart"/>
-      <w:r>
-        <w:rPr>
-          <w:rFonts w:ascii="Constantia" w:hAnsi="Constantia"/>
-        </w:rPr>
-        <w:t>précedentes</w:t>
-      </w:r>
-      <w:proofErr w:type="spellEnd"/>
-      <w:r>
-        <w:rPr>
-          <w:rFonts w:ascii="Constantia" w:hAnsi="Constantia"/>
+          <w:sz w:val="24"/>
+        </w:rPr>
+        <w:t>précédentes</w:t>
+      </w:r>
+      <w:r>
+        <w:rPr>
+          <w:rFonts w:ascii="Constantia" w:hAnsi="Constantia"/>
+          <w:sz w:val="24"/>
         </w:rPr>
         <w:t xml:space="preserve"> n’est pas respectée, il y aura respectivement l’envoi du message :</w:t>
       </w:r>
@@ -5585,44 +6009,46 @@
         <w:rPr>
           <w:rStyle w:val="pl-s"/>
           <w:rFonts w:ascii="Constantia" w:hAnsi="Constantia"/>
+          <w:sz w:val="24"/>
         </w:rPr>
       </w:pPr>
       <w:r>
         <w:rPr>
           <w:rStyle w:val="pl-s"/>
           <w:rFonts w:ascii="Constantia" w:hAnsi="Constantia"/>
+          <w:sz w:val="24"/>
         </w:rPr>
         <w:t xml:space="preserve">MINVALIDE/TAILLE la taille du mot doit </w:t>
       </w:r>
-      <w:proofErr w:type="spellStart"/>
       <w:r>
         <w:rPr>
           <w:rStyle w:val="pl-s"/>
           <w:rFonts w:ascii="Constantia" w:hAnsi="Constantia"/>
-        </w:rPr>
-        <w:t>etre</w:t>
-      </w:r>
-      <w:proofErr w:type="spellEnd"/>
+          <w:sz w:val="24"/>
+        </w:rPr>
+        <w:t>être</w:t>
+      </w:r>
       <w:r>
         <w:rPr>
           <w:rStyle w:val="pl-s"/>
           <w:rFonts w:ascii="Constantia" w:hAnsi="Constantia"/>
+          <w:sz w:val="24"/>
         </w:rPr>
         <w:t xml:space="preserve"> supérieure ou </w:t>
       </w:r>
-      <w:proofErr w:type="spellStart"/>
       <w:r>
         <w:rPr>
           <w:rStyle w:val="pl-s"/>
           <w:rFonts w:ascii="Constantia" w:hAnsi="Constantia"/>
-        </w:rPr>
-        <w:t>egale</w:t>
-      </w:r>
-      <w:proofErr w:type="spellEnd"/>
+          <w:sz w:val="24"/>
+        </w:rPr>
+        <w:t>égale</w:t>
+      </w:r>
       <w:r>
         <w:rPr>
           <w:rStyle w:val="pl-s"/>
           <w:rFonts w:ascii="Constantia" w:hAnsi="Constantia"/>
+          <w:sz w:val="24"/>
         </w:rPr>
         <w:t xml:space="preserve"> a 3/</w:t>
       </w:r>
@@ -5639,28 +6065,30 @@
         <w:rPr>
           <w:rStyle w:val="pl-s"/>
           <w:rFonts w:ascii="Constantia" w:hAnsi="Constantia"/>
+          <w:sz w:val="24"/>
         </w:rPr>
       </w:pPr>
       <w:r>
         <w:rPr>
           <w:rStyle w:val="pl-s"/>
           <w:rFonts w:ascii="Constantia" w:hAnsi="Constantia"/>
+          <w:sz w:val="24"/>
         </w:rPr>
         <w:t xml:space="preserve">MINVALIDE/POS la trajectoire est </w:t>
       </w:r>
-      <w:proofErr w:type="spellStart"/>
       <w:r>
         <w:rPr>
           <w:rStyle w:val="pl-s"/>
           <w:rFonts w:ascii="Constantia" w:hAnsi="Constantia"/>
-        </w:rPr>
-        <w:t>erronee</w:t>
-      </w:r>
-      <w:proofErr w:type="spellEnd"/>
+          <w:sz w:val="24"/>
+        </w:rPr>
+        <w:t>erronée</w:t>
+      </w:r>
       <w:r>
         <w:rPr>
           <w:rStyle w:val="pl-s"/>
           <w:rFonts w:ascii="Constantia" w:hAnsi="Constantia"/>
+          <w:sz w:val="24"/>
         </w:rPr>
         <w:t>/</w:t>
       </w:r>
@@ -5677,14 +6105,15 @@
         <w:rPr>
           <w:rStyle w:val="pl-s"/>
           <w:rFonts w:ascii="Constantia" w:hAnsi="Constantia"/>
+          <w:sz w:val="24"/>
         </w:rPr>
       </w:pPr>
       <w:r>
         <w:rPr>
           <w:rStyle w:val="pl-s"/>
           <w:rFonts w:ascii="Constantia" w:hAnsi="Constantia"/>
-        </w:rPr>
-        <w:lastRenderedPageBreak/>
+          <w:sz w:val="24"/>
+        </w:rPr>
         <w:t>MINVALIDE/DIC le mot n'appartient pas au dico/</w:t>
       </w:r>
     </w:p>
@@ -5700,44 +6129,46 @@
         <w:rPr>
           <w:rStyle w:val="pl-s"/>
           <w:rFonts w:ascii="Constantia" w:hAnsi="Constantia"/>
+          <w:sz w:val="24"/>
         </w:rPr>
       </w:pPr>
       <w:r>
         <w:rPr>
           <w:rStyle w:val="pl-s"/>
           <w:rFonts w:ascii="Constantia" w:hAnsi="Constantia"/>
+          <w:sz w:val="24"/>
         </w:rPr>
         <w:t xml:space="preserve">MINVALIDE/PRI le mot a </w:t>
       </w:r>
-      <w:proofErr w:type="spellStart"/>
       <w:r>
         <w:rPr>
           <w:rStyle w:val="pl-s"/>
           <w:rFonts w:ascii="Constantia" w:hAnsi="Constantia"/>
-        </w:rPr>
-        <w:t>deja</w:t>
-      </w:r>
-      <w:proofErr w:type="spellEnd"/>
+          <w:sz w:val="24"/>
+        </w:rPr>
+        <w:t>déjà</w:t>
+      </w:r>
       <w:r>
         <w:rPr>
           <w:rStyle w:val="pl-s"/>
           <w:rFonts w:ascii="Constantia" w:hAnsi="Constantia"/>
+          <w:sz w:val="24"/>
         </w:rPr>
         <w:t xml:space="preserve"> </w:t>
       </w:r>
-      <w:proofErr w:type="spellStart"/>
       <w:r>
         <w:rPr>
           <w:rStyle w:val="pl-s"/>
           <w:rFonts w:ascii="Constantia" w:hAnsi="Constantia"/>
-        </w:rPr>
-        <w:t>ete</w:t>
-      </w:r>
-      <w:proofErr w:type="spellEnd"/>
+          <w:sz w:val="24"/>
+        </w:rPr>
+        <w:t>été</w:t>
+      </w:r>
       <w:r>
         <w:rPr>
           <w:rStyle w:val="pl-s"/>
           <w:rFonts w:ascii="Constantia" w:hAnsi="Constantia"/>
+          <w:sz w:val="24"/>
         </w:rPr>
         <w:t xml:space="preserve"> propose/</w:t>
       </w:r>
@@ -5748,11 +6179,13 @@
         <w:jc w:val="both"/>
         <w:rPr>
           <w:rFonts w:ascii="Constantia" w:hAnsi="Constantia"/>
-        </w:rPr>
-      </w:pPr>
-      <w:r>
-        <w:rPr>
-          <w:rFonts w:ascii="Constantia" w:hAnsi="Constantia"/>
+          <w:sz w:val="24"/>
+        </w:rPr>
+      </w:pPr>
+      <w:r>
+        <w:rPr>
+          <w:rFonts w:ascii="Constantia" w:hAnsi="Constantia"/>
+          <w:sz w:val="24"/>
         </w:rPr>
         <w:t>Sinon le message qui sera envoyé est :</w:t>
       </w:r>
@@ -5763,17 +6196,20 @@
         <w:jc w:val="both"/>
         <w:rPr>
           <w:rFonts w:ascii="Constantia" w:hAnsi="Constantia"/>
-        </w:rPr>
-      </w:pPr>
-      <w:r>
-        <w:rPr>
-          <w:rFonts w:ascii="Constantia" w:hAnsi="Constantia"/>
+          <w:sz w:val="24"/>
+        </w:rPr>
+      </w:pPr>
+      <w:r>
+        <w:rPr>
+          <w:rFonts w:ascii="Constantia" w:hAnsi="Constantia"/>
+          <w:sz w:val="24"/>
         </w:rPr>
         <w:t>M</w:t>
       </w:r>
       <w:r>
         <w:rPr>
           <w:rFonts w:ascii="Constantia" w:hAnsi="Constantia"/>
+          <w:sz w:val="24"/>
         </w:rPr>
         <w:t>VALIDE/mot/</w:t>
       </w:r>
@@ -5783,7 +6219,7 @@
       <w:pPr>
         <w:pStyle w:val="Titre3"/>
       </w:pPr>
-      <w:bookmarkStart w:id="18" w:name="_Toc513398111"/>
+      <w:bookmarkStart w:id="18" w:name="_Toc513562457"/>
       <w:r>
         <w:t>Réception de ENVOI/message/</w:t>
       </w:r>
@@ -5802,30 +6238,26 @@
         <w:rPr>
           <w:rFonts w:ascii="Constantia" w:hAnsi="Constantia"/>
         </w:rPr>
-        <w:t xml:space="preserve">Le thread prend le </w:t>
-      </w:r>
-      <w:proofErr w:type="spellStart"/>
-      <w:r>
-        <w:rPr>
-          <w:rFonts w:ascii="Constantia" w:hAnsi="Constantia"/>
-        </w:rPr>
-        <w:t>mutex</w:t>
-      </w:r>
-      <w:proofErr w:type="spellEnd"/>
-      <w:r>
-        <w:rPr>
-          <w:rFonts w:ascii="Constantia" w:hAnsi="Constantia"/>
-        </w:rPr>
-        <w:t xml:space="preserve"> et envoie à tous les joueurs RECEPTION/message. Ensuite, il lâche le </w:t>
-      </w:r>
-      <w:proofErr w:type="spellStart"/>
-      <w:r>
-        <w:rPr>
-          <w:rFonts w:ascii="Constantia" w:hAnsi="Constantia"/>
-        </w:rPr>
-        <w:t>mutex</w:t>
-      </w:r>
-      <w:proofErr w:type="spellEnd"/>
+        <w:t>Le thread prend le mutex</w:t>
+      </w:r>
+      <w:r>
+        <w:rPr>
+          <w:rFonts w:ascii="Constantia" w:hAnsi="Constantia"/>
+        </w:rPr>
+        <w:t>_map</w:t>
+      </w:r>
+      <w:r>
+        <w:rPr>
+          <w:rFonts w:ascii="Constantia" w:hAnsi="Constantia"/>
+        </w:rPr>
+        <w:t xml:space="preserve"> et envoie à tous les joueurs RECEPTION/message. Ensuite, il lâche le mutex</w:t>
+      </w:r>
+      <w:r>
+        <w:rPr>
+          <w:rFonts w:ascii="Constantia" w:hAnsi="Constantia"/>
+        </w:rPr>
+        <w:t>_map</w:t>
+      </w:r>
       <w:r>
         <w:rPr>
           <w:rFonts w:ascii="Constantia" w:hAnsi="Constantia"/>
@@ -5838,7 +6270,7 @@
       <w:pPr>
         <w:pStyle w:val="Titre3"/>
       </w:pPr>
-      <w:bookmarkStart w:id="19" w:name="_Toc513398112"/>
+      <w:bookmarkStart w:id="19" w:name="_Toc513562458"/>
       <w:r>
         <w:t>Réception de PENVOI/message/user</w:t>
       </w:r>
@@ -5863,35 +6295,19 @@
         <w:rPr>
           <w:rFonts w:ascii="Constantia" w:hAnsi="Constantia"/>
         </w:rPr>
-        <w:t xml:space="preserve">hread prend le </w:t>
-      </w:r>
-      <w:proofErr w:type="spellStart"/>
-      <w:r>
-        <w:rPr>
-          <w:rFonts w:ascii="Constantia" w:hAnsi="Constantia"/>
-        </w:rPr>
-        <w:t>mutex</w:t>
-      </w:r>
-      <w:proofErr w:type="spellEnd"/>
-      <w:r>
-        <w:rPr>
-          <w:rFonts w:ascii="Constantia" w:hAnsi="Constantia"/>
-        </w:rPr>
-        <w:t xml:space="preserve">, cherche dans la </w:t>
-      </w:r>
-      <w:proofErr w:type="spellStart"/>
-      <w:r>
-        <w:rPr>
-          <w:rFonts w:ascii="Constantia" w:hAnsi="Constantia"/>
-        </w:rPr>
-        <w:t>map</w:t>
-      </w:r>
-      <w:proofErr w:type="spellEnd"/>
-      <w:r>
-        <w:rPr>
-          <w:rFonts w:ascii="Constantia" w:hAnsi="Constantia"/>
-        </w:rPr>
-        <w:t xml:space="preserve"> le numéro de connexion correspondant au pseudo </w:t>
+        <w:t>hread prend le mutex</w:t>
+      </w:r>
+      <w:r>
+        <w:rPr>
+          <w:rFonts w:ascii="Constantia" w:hAnsi="Constantia"/>
+        </w:rPr>
+        <w:t>_map</w:t>
+      </w:r>
+      <w:r>
+        <w:rPr>
+          <w:rFonts w:ascii="Constantia" w:hAnsi="Constantia"/>
+        </w:rPr>
+        <w:t xml:space="preserve">, cherche dans la map le numéro de connexion correspondant au pseudo </w:t>
       </w:r>
       <w:r>
         <w:rPr>
@@ -5911,16 +6327,14 @@
         <w:rPr>
           <w:rFonts w:ascii="Constantia" w:hAnsi="Constantia"/>
         </w:rPr>
-        <w:t xml:space="preserve">et envoie le PRECEPTION/message/user à ce client. Finalement, il rend le </w:t>
-      </w:r>
-      <w:proofErr w:type="spellStart"/>
-      <w:r>
-        <w:rPr>
-          <w:rFonts w:ascii="Constantia" w:hAnsi="Constantia"/>
-        </w:rPr>
-        <w:t>mutex</w:t>
-      </w:r>
-      <w:proofErr w:type="spellEnd"/>
+        <w:t>et envoie le PRECEPTION/message/user à ce client. Finalement, il rend le mutex</w:t>
+      </w:r>
+      <w:r>
+        <w:rPr>
+          <w:rFonts w:ascii="Constantia" w:hAnsi="Constantia"/>
+        </w:rPr>
+        <w:t>_map</w:t>
+      </w:r>
       <w:r>
         <w:rPr>
           <w:rFonts w:ascii="Constantia" w:hAnsi="Constantia"/>
@@ -5981,7 +6395,7 @@
           <w:sz w:val="36"/>
         </w:rPr>
       </w:pPr>
-      <w:bookmarkStart w:id="20" w:name="_Toc513398113"/>
+      <w:bookmarkStart w:id="20" w:name="_Toc513562459"/>
       <w:r>
         <w:rPr>
           <w:b/>
@@ -6218,25 +6632,7 @@
                                 <w:szCs w:val="18"/>
                               </w:rPr>
                               <w:tab/>
-                              <w:t xml:space="preserve">- Se connecter à un serveur, un </w:t>
-                            </w:r>
-                            <w:proofErr w:type="spellStart"/>
-                            <w:r>
-                              <w:rPr>
-                                <w:rFonts w:ascii="Constantia" w:hAnsi="Constantia"/>
-                                <w:sz w:val="18"/>
-                                <w:szCs w:val="18"/>
-                              </w:rPr>
-                              <w:t>popup</w:t>
-                            </w:r>
-                            <w:proofErr w:type="spellEnd"/>
-                            <w:r>
-                              <w:rPr>
-                                <w:rFonts w:ascii="Constantia" w:hAnsi="Constantia"/>
-                                <w:sz w:val="18"/>
-                                <w:szCs w:val="18"/>
-                              </w:rPr>
-                              <w:t xml:space="preserve"> apparaitra et demandera les informations du serveur ainsi que le pseudo du joueur</w:t>
+                              <w:t>- Se connecter à un serveur, un popup apparaitra et demandera les informations du serveur ainsi que le pseudo du joueur</w:t>
                             </w:r>
                           </w:p>
                           <w:p>
@@ -6526,25 +6922,7 @@
                                 <w:sz w:val="18"/>
                                 <w:szCs w:val="18"/>
                               </w:rPr>
-                              <w:t xml:space="preserve">Cette zone contient la grille du </w:t>
-                            </w:r>
-                            <w:proofErr w:type="spellStart"/>
-                            <w:r>
-                              <w:rPr>
-                                <w:rFonts w:ascii="Constantia" w:hAnsi="Constantia"/>
-                                <w:sz w:val="18"/>
-                                <w:szCs w:val="18"/>
-                              </w:rPr>
-                              <w:t>Boggle</w:t>
-                            </w:r>
-                            <w:proofErr w:type="spellEnd"/>
-                            <w:r>
-                              <w:rPr>
-                                <w:rFonts w:ascii="Constantia" w:hAnsi="Constantia"/>
-                                <w:sz w:val="18"/>
-                                <w:szCs w:val="18"/>
-                              </w:rPr>
-                              <w:t>, il est possible de directement tracer la trajectoire, il suffit d’effectuer des clics successifs dans les cases, un encadrement rouge est afficher dans chaque case sélectionnée, dans ce cas, le mot et la trajectoire est construit au fur et à mesure des clics et est visible dans la zone 6.</w:t>
+                              <w:t>Cette zone contient la grille du Boggle, il est possible de directement tracer la trajectoire, il suffit d’effectuer des clics successifs dans les cases, un encadrement rouge est afficher dans chaque case sélectionnée, dans ce cas, le mot et la trajectoire est construit au fur et à mesure des clics et est visible dans la zone 6.</w:t>
                             </w:r>
                           </w:p>
                           <w:p>
@@ -6679,25 +7057,7 @@
                           <w:szCs w:val="18"/>
                         </w:rPr>
                         <w:tab/>
-                        <w:t xml:space="preserve">- Se connecter à un serveur, un </w:t>
-                      </w:r>
-                      <w:proofErr w:type="spellStart"/>
-                      <w:r>
-                        <w:rPr>
-                          <w:rFonts w:ascii="Constantia" w:hAnsi="Constantia"/>
-                          <w:sz w:val="18"/>
-                          <w:szCs w:val="18"/>
-                        </w:rPr>
-                        <w:t>popup</w:t>
-                      </w:r>
-                      <w:proofErr w:type="spellEnd"/>
-                      <w:r>
-                        <w:rPr>
-                          <w:rFonts w:ascii="Constantia" w:hAnsi="Constantia"/>
-                          <w:sz w:val="18"/>
-                          <w:szCs w:val="18"/>
-                        </w:rPr>
-                        <w:t xml:space="preserve"> apparaitra et demandera les informations du serveur ainsi que le pseudo du joueur</w:t>
+                        <w:t>- Se connecter à un serveur, un popup apparaitra et demandera les informations du serveur ainsi que le pseudo du joueur</w:t>
                       </w:r>
                     </w:p>
                     <w:p>
@@ -6987,25 +7347,7 @@
                           <w:sz w:val="18"/>
                           <w:szCs w:val="18"/>
                         </w:rPr>
-                        <w:t xml:space="preserve">Cette zone contient la grille du </w:t>
-                      </w:r>
-                      <w:proofErr w:type="spellStart"/>
-                      <w:r>
-                        <w:rPr>
-                          <w:rFonts w:ascii="Constantia" w:hAnsi="Constantia"/>
-                          <w:sz w:val="18"/>
-                          <w:szCs w:val="18"/>
-                        </w:rPr>
-                        <w:t>Boggle</w:t>
-                      </w:r>
-                      <w:proofErr w:type="spellEnd"/>
-                      <w:r>
-                        <w:rPr>
-                          <w:rFonts w:ascii="Constantia" w:hAnsi="Constantia"/>
-                          <w:sz w:val="18"/>
-                          <w:szCs w:val="18"/>
-                        </w:rPr>
-                        <w:t>, il est possible de directement tracer la trajectoire, il suffit d’effectuer des clics successifs dans les cases, un encadrement rouge est afficher dans chaque case sélectionnée, dans ce cas, le mot et la trajectoire est construit au fur et à mesure des clics et est visible dans la zone 6.</w:t>
+                        <w:t>Cette zone contient la grille du Boggle, il est possible de directement tracer la trajectoire, il suffit d’effectuer des clics successifs dans les cases, un encadrement rouge est afficher dans chaque case sélectionnée, dans ce cas, le mot et la trajectoire est construit au fur et à mesure des clics et est visible dans la zone 6.</w:t>
                       </w:r>
                     </w:p>
                     <w:p>
@@ -7046,7 +7388,7 @@
         <w:pStyle w:val="Titre2"/>
         <w:jc w:val="both"/>
       </w:pPr>
-      <w:bookmarkStart w:id="21" w:name="_Toc513398114"/>
+      <w:bookmarkStart w:id="21" w:name="_Toc513562460"/>
       <w:r>
         <w:lastRenderedPageBreak/>
         <w:t>Fonctionnement</w:t>
@@ -7093,7 +7435,7 @@
         <w:pStyle w:val="Titre2"/>
         <w:jc w:val="both"/>
       </w:pPr>
-      <w:bookmarkStart w:id="22" w:name="_Toc513398115"/>
+      <w:bookmarkStart w:id="22" w:name="_Toc513562461"/>
       <w:r>
         <w:t>Interface graphique et envoi de messages</w:t>
       </w:r>
@@ -7113,21 +7455,7 @@
         <w:rPr>
           <w:rFonts w:ascii="Constantia" w:hAnsi="Constantia"/>
         </w:rPr>
-        <w:t xml:space="preserve">Le fichier BoggleWindow.java contient toutes les instanciations des éléments graphiques de l’application du client </w:t>
-      </w:r>
-      <w:proofErr w:type="spellStart"/>
-      <w:r>
-        <w:rPr>
-          <w:rFonts w:ascii="Constantia" w:hAnsi="Constantia"/>
-        </w:rPr>
-        <w:t>Boggle</w:t>
-      </w:r>
-      <w:proofErr w:type="spellEnd"/>
-      <w:r>
-        <w:rPr>
-          <w:rFonts w:ascii="Constantia" w:hAnsi="Constantia"/>
-        </w:rPr>
-        <w:t>.</w:t>
+        <w:t>Le fichier BoggleWindow.java contient toutes les instanciations des éléments graphiques de l’application du client Boggle.</w:t>
       </w:r>
     </w:p>
     <w:p>
@@ -7229,7 +7557,7 @@
         <w:pStyle w:val="Titre2"/>
         <w:jc w:val="both"/>
       </w:pPr>
-      <w:bookmarkStart w:id="23" w:name="_Toc513398116"/>
+      <w:bookmarkStart w:id="23" w:name="_Toc513562462"/>
       <w:r>
         <w:t>Traitement d’information</w:t>
       </w:r>
@@ -7289,21 +7617,7 @@
         <w:rPr>
           <w:rFonts w:ascii="Constantia" w:hAnsi="Constantia"/>
         </w:rPr>
-        <w:t xml:space="preserve"> et après </w:t>
-      </w:r>
-      <w:proofErr w:type="spellStart"/>
-      <w:r>
-        <w:rPr>
-          <w:rFonts w:ascii="Constantia" w:hAnsi="Constantia"/>
-        </w:rPr>
-        <w:t>parsing</w:t>
-      </w:r>
-      <w:proofErr w:type="spellEnd"/>
-      <w:r>
-        <w:rPr>
-          <w:rFonts w:ascii="Constantia" w:hAnsi="Constantia"/>
-        </w:rPr>
-        <w:t xml:space="preserve"> et analyse de l’information</w:t>
+        <w:t xml:space="preserve"> et après parsing et analyse de l’information</w:t>
       </w:r>
       <w:r>
         <w:rPr>
@@ -7355,35 +7669,7 @@
         <w:rPr>
           <w:rFonts w:ascii="Constantia" w:hAnsi="Constantia"/>
         </w:rPr>
-        <w:t>Il est à noter que si l’action doit modifier l’</w:t>
-      </w:r>
-      <w:proofErr w:type="spellStart"/>
-      <w:r>
-        <w:rPr>
-          <w:rFonts w:ascii="Constantia" w:hAnsi="Constantia"/>
-        </w:rPr>
-        <w:t>applcation</w:t>
-      </w:r>
-      <w:proofErr w:type="spellEnd"/>
-      <w:r>
-        <w:rPr>
-          <w:rFonts w:ascii="Constantia" w:hAnsi="Constantia"/>
-        </w:rPr>
-        <w:t xml:space="preserve"> </w:t>
-      </w:r>
-      <w:proofErr w:type="spellStart"/>
-      <w:r>
-        <w:rPr>
-          <w:rFonts w:ascii="Constantia" w:hAnsi="Constantia"/>
-        </w:rPr>
-        <w:t>JavaFX</w:t>
-      </w:r>
-      <w:proofErr w:type="spellEnd"/>
-      <w:r>
-        <w:rPr>
-          <w:rFonts w:ascii="Constantia" w:hAnsi="Constantia"/>
-        </w:rPr>
-        <w:t xml:space="preserve">, il faut </w:t>
+        <w:t xml:space="preserve">Il est à noter que si l’action doit modifier l’applcation JavaFX, il faut </w:t>
       </w:r>
       <w:r>
         <w:rPr>
@@ -7395,57 +7681,7 @@
         <w:rPr>
           <w:rFonts w:ascii="Constantia" w:hAnsi="Constantia"/>
         </w:rPr>
-        <w:t xml:space="preserve">englober dans la méthode </w:t>
-      </w:r>
-      <w:proofErr w:type="spellStart"/>
-      <w:proofErr w:type="gramStart"/>
-      <w:r>
-        <w:rPr>
-          <w:rFonts w:ascii="Constantia" w:hAnsi="Constantia"/>
-        </w:rPr>
-        <w:t>Platform.runLater</w:t>
-      </w:r>
-      <w:proofErr w:type="spellEnd"/>
-      <w:r>
-        <w:rPr>
-          <w:rFonts w:ascii="Constantia" w:hAnsi="Constantia"/>
-        </w:rPr>
-        <w:t>(</w:t>
-      </w:r>
-      <w:proofErr w:type="gramEnd"/>
-      <w:r>
-        <w:rPr>
-          <w:rFonts w:ascii="Constantia" w:hAnsi="Constantia"/>
-        </w:rPr>
-        <w:t xml:space="preserve">) en raison du fait que le Thread </w:t>
-      </w:r>
-      <w:proofErr w:type="spellStart"/>
-      <w:r>
-        <w:rPr>
-          <w:rFonts w:ascii="Constantia" w:hAnsi="Constantia"/>
-        </w:rPr>
-        <w:t>GameRunner</w:t>
-      </w:r>
-      <w:proofErr w:type="spellEnd"/>
-      <w:r>
-        <w:rPr>
-          <w:rFonts w:ascii="Constantia" w:hAnsi="Constantia"/>
-        </w:rPr>
-        <w:t xml:space="preserve"> n’est pas un thread </w:t>
-      </w:r>
-      <w:proofErr w:type="spellStart"/>
-      <w:r>
-        <w:rPr>
-          <w:rFonts w:ascii="Constantia" w:hAnsi="Constantia"/>
-        </w:rPr>
-        <w:t>JavaFX</w:t>
-      </w:r>
-      <w:proofErr w:type="spellEnd"/>
-      <w:r>
-        <w:rPr>
-          <w:rFonts w:ascii="Constantia" w:hAnsi="Constantia"/>
-        </w:rPr>
-        <w:t>.</w:t>
+        <w:t>englober dans la méthode Platform.runLater() en raison du fait que le Thread GameRunner n’est pas un thread JavaFX.</w:t>
       </w:r>
     </w:p>
     <w:p>
@@ -7476,7 +7712,7 @@
           <w:b/>
         </w:rPr>
       </w:pPr>
-      <w:bookmarkStart w:id="24" w:name="_Toc513398117"/>
+      <w:bookmarkStart w:id="24" w:name="_Toc513562463"/>
       <w:r>
         <w:rPr>
           <w:b/>
@@ -7497,7 +7733,7 @@
         <w:pStyle w:val="Titre2"/>
         <w:jc w:val="both"/>
       </w:pPr>
-      <w:bookmarkStart w:id="25" w:name="_Toc513398118"/>
+      <w:bookmarkStart w:id="25" w:name="_Toc513562464"/>
       <w:r>
         <w:t>Le serveur</w:t>
       </w:r>
@@ -7527,19 +7763,16 @@
           <w:sz w:val="24"/>
           <w:szCs w:val="24"/>
         </w:rPr>
-        <w:t xml:space="preserve">Un </w:t>
-      </w:r>
-      <w:proofErr w:type="spellStart"/>
-      <w:r>
-        <w:rPr>
-          <w:rFonts w:ascii="Constantia" w:hAnsi="Constantia"/>
+        <w:t xml:space="preserve">Un makefile est disponible dans </w:t>
+      </w:r>
+      <w:r>
+        <w:rPr>
           <w:color w:val="000000"/>
           <w:sz w:val="24"/>
           <w:szCs w:val="24"/>
         </w:rPr>
-        <w:t>makefile</w:t>
-      </w:r>
-      <w:proofErr w:type="spellEnd"/>
+        <w:t>Boggle_PC2R/Boggle_Serveur</w:t>
+      </w:r>
       <w:r>
         <w:rPr>
           <w:rFonts w:ascii="Constantia" w:hAnsi="Constantia"/>
@@ -7547,74 +7780,37 @@
           <w:sz w:val="24"/>
           <w:szCs w:val="24"/>
         </w:rPr>
-        <w:t xml:space="preserve"> est disponible dans </w:t>
-      </w:r>
-      <w:r>
-        <w:rPr>
+        <w:t>.</w:t>
+      </w:r>
+    </w:p>
+    <w:p>
+      <w:pPr>
+        <w:spacing w:line="360" w:lineRule="auto"/>
+        <w:jc w:val="both"/>
+        <w:rPr>
+          <w:rFonts w:ascii="Constantia" w:hAnsi="Constantia"/>
           <w:color w:val="000000"/>
           <w:sz w:val="24"/>
           <w:szCs w:val="24"/>
         </w:rPr>
-        <w:t>Boggle_PC2R/</w:t>
-      </w:r>
-      <w:proofErr w:type="spellStart"/>
-      <w:r>
-        <w:rPr>
+      </w:pPr>
+      <w:r>
+        <w:rPr>
+          <w:rFonts w:ascii="Constantia" w:hAnsi="Constantia"/>
           <w:color w:val="000000"/>
           <w:sz w:val="24"/>
           <w:szCs w:val="24"/>
         </w:rPr>
-        <w:t>Boggle_Serveur</w:t>
-      </w:r>
-      <w:proofErr w:type="spellEnd"/>
-      <w:r>
-        <w:rPr>
-          <w:rFonts w:ascii="Constantia" w:hAnsi="Constantia"/>
+        <w:t xml:space="preserve">Pour lancer le serveur avec les options de vous voulez, veuillez entrer les commandes suivantes dans une console, à partir de </w:t>
+      </w:r>
+      <w:r>
+        <w:rPr>
           <w:color w:val="000000"/>
           <w:sz w:val="24"/>
           <w:szCs w:val="24"/>
         </w:rPr>
-        <w:t>.</w:t>
-      </w:r>
-    </w:p>
-    <w:p>
-      <w:pPr>
-        <w:spacing w:line="360" w:lineRule="auto"/>
-        <w:jc w:val="both"/>
-        <w:rPr>
-          <w:rFonts w:ascii="Constantia" w:hAnsi="Constantia"/>
-          <w:color w:val="000000"/>
-          <w:sz w:val="24"/>
-          <w:szCs w:val="24"/>
-        </w:rPr>
-      </w:pPr>
-      <w:r>
-        <w:rPr>
-          <w:rFonts w:ascii="Constantia" w:hAnsi="Constantia"/>
-          <w:color w:val="000000"/>
-          <w:sz w:val="24"/>
-          <w:szCs w:val="24"/>
-        </w:rPr>
-        <w:t xml:space="preserve">Pour lancer le serveur avec les options de vous voulez, veuillez entrer les commandes suivantes dans une console, à partir de </w:t>
-      </w:r>
-      <w:r>
-        <w:rPr>
-          <w:color w:val="000000"/>
-          <w:sz w:val="24"/>
-          <w:szCs w:val="24"/>
-        </w:rPr>
-        <w:t>Boggle_PC2R/</w:t>
-      </w:r>
-      <w:proofErr w:type="spellStart"/>
-      <w:r>
-        <w:rPr>
-          <w:color w:val="000000"/>
-          <w:sz w:val="24"/>
-          <w:szCs w:val="24"/>
-        </w:rPr>
-        <w:t>Boggle_Serveur</w:t>
-      </w:r>
-      <w:proofErr w:type="spellEnd"/>
+        <w:t>Boggle_PC2R/Boggle_Serveur</w:t>
+      </w:r>
       <w:r>
         <w:rPr>
           <w:rFonts w:ascii="Constantia" w:hAnsi="Constantia"/>
@@ -7640,7 +7836,6 @@
           <w:szCs w:val="24"/>
         </w:rPr>
       </w:pPr>
-      <w:proofErr w:type="spellStart"/>
       <w:r>
         <w:rPr>
           <w:sz w:val="24"/>
@@ -7655,7 +7850,6 @@
         </w:rPr>
         <w:t>ake</w:t>
       </w:r>
-      <w:proofErr w:type="spellEnd"/>
     </w:p>
     <w:p>
       <w:pPr>
@@ -7714,7 +7908,6 @@
         </w:rPr>
         <w:t xml:space="preserve"> </w:t>
       </w:r>
-      <w:proofErr w:type="spellStart"/>
       <w:r>
         <w:rPr>
           <w:i/>
@@ -7722,9 +7915,44 @@
           <w:sz w:val="24"/>
           <w:szCs w:val="24"/>
         </w:rPr>
-        <w:t>num_port</w:t>
-      </w:r>
-      <w:proofErr w:type="spellEnd"/>
+        <w:t xml:space="preserve">num_port </w:t>
+      </w:r>
+      <w:r>
+        <w:rPr>
+          <w:color w:val="2E74B5" w:themeColor="accent1" w:themeShade="BF"/>
+          <w:sz w:val="24"/>
+          <w:szCs w:val="24"/>
+        </w:rPr>
+        <w:t xml:space="preserve"> </w:t>
+      </w:r>
+      <w:r>
+        <w:rPr>
+          <w:sz w:val="24"/>
+          <w:szCs w:val="24"/>
+        </w:rPr>
+        <w:t>[</w:t>
+      </w:r>
+      <w:r>
+        <w:rPr>
+          <w:sz w:val="24"/>
+          <w:szCs w:val="24"/>
+        </w:rPr>
+        <w:t>–tours</w:t>
+      </w:r>
+      <w:r>
+        <w:rPr>
+          <w:sz w:val="24"/>
+          <w:szCs w:val="24"/>
+        </w:rPr>
+        <w:t>]</w:t>
+      </w:r>
+      <w:r>
+        <w:rPr>
+          <w:sz w:val="24"/>
+          <w:szCs w:val="24"/>
+        </w:rPr>
+        <w:t xml:space="preserve"> </w:t>
+      </w:r>
       <w:r>
         <w:rPr>
           <w:i/>
@@ -7732,45 +7960,43 @@
           <w:sz w:val="24"/>
           <w:szCs w:val="24"/>
         </w:rPr>
+        <w:t>nb_tours</w:t>
+      </w:r>
+      <w:r>
+        <w:rPr>
+          <w:sz w:val="24"/>
+          <w:szCs w:val="24"/>
+        </w:rPr>
+        <w:t xml:space="preserve">  </w:t>
+      </w:r>
+      <w:r>
+        <w:rPr>
+          <w:sz w:val="24"/>
+          <w:szCs w:val="24"/>
+        </w:rPr>
+        <w:t>[</w:t>
+      </w:r>
+      <w:r>
+        <w:rPr>
+          <w:sz w:val="24"/>
+          <w:szCs w:val="24"/>
+        </w:rPr>
+        <w:t>–grilles</w:t>
+      </w:r>
+      <w:r>
+        <w:rPr>
+          <w:sz w:val="24"/>
+          <w:szCs w:val="24"/>
+        </w:rPr>
+        <w:t>]</w:t>
+      </w:r>
+      <w:r>
+        <w:rPr>
+          <w:sz w:val="24"/>
+          <w:szCs w:val="24"/>
+        </w:rPr>
         <w:t xml:space="preserve"> </w:t>
       </w:r>
-      <w:r>
-        <w:rPr>
-          <w:color w:val="2E74B5" w:themeColor="accent1" w:themeShade="BF"/>
-          <w:sz w:val="24"/>
-          <w:szCs w:val="24"/>
-        </w:rPr>
-        <w:t xml:space="preserve"> </w:t>
-      </w:r>
-      <w:r>
-        <w:rPr>
-          <w:sz w:val="24"/>
-          <w:szCs w:val="24"/>
-        </w:rPr>
-        <w:t>[</w:t>
-      </w:r>
-      <w:r>
-        <w:rPr>
-          <w:sz w:val="24"/>
-          <w:szCs w:val="24"/>
-        </w:rPr>
-        <w:t>–tours</w:t>
-      </w:r>
-      <w:r>
-        <w:rPr>
-          <w:sz w:val="24"/>
-          <w:szCs w:val="24"/>
-        </w:rPr>
-        <w:t>]</w:t>
-      </w:r>
-      <w:r>
-        <w:rPr>
-          <w:sz w:val="24"/>
-          <w:szCs w:val="24"/>
-        </w:rPr>
-        <w:t xml:space="preserve"> </w:t>
-      </w:r>
-      <w:proofErr w:type="spellStart"/>
       <w:r>
         <w:rPr>
           <w:i/>
@@ -7778,64 +8004,8 @@
           <w:sz w:val="24"/>
           <w:szCs w:val="24"/>
         </w:rPr>
-        <w:t>nb_tours</w:t>
-      </w:r>
-      <w:proofErr w:type="spellEnd"/>
-      <w:r>
-        <w:rPr>
-          <w:sz w:val="24"/>
-          <w:szCs w:val="24"/>
-        </w:rPr>
-        <w:t xml:space="preserve">  </w:t>
-      </w:r>
-      <w:r>
-        <w:rPr>
-          <w:sz w:val="24"/>
-          <w:szCs w:val="24"/>
-        </w:rPr>
-        <w:t>[</w:t>
-      </w:r>
-      <w:r>
-        <w:rPr>
-          <w:sz w:val="24"/>
-          <w:szCs w:val="24"/>
-        </w:rPr>
-        <w:t>–grilles</w:t>
-      </w:r>
-      <w:r>
-        <w:rPr>
-          <w:sz w:val="24"/>
-          <w:szCs w:val="24"/>
-        </w:rPr>
-        <w:t>]</w:t>
-      </w:r>
-      <w:r>
-        <w:rPr>
-          <w:sz w:val="24"/>
-          <w:szCs w:val="24"/>
-        </w:rPr>
-        <w:t xml:space="preserve"> </w:t>
-      </w:r>
-      <w:r>
-        <w:rPr>
-          <w:i/>
-          <w:color w:val="2E74B5" w:themeColor="accent1" w:themeShade="BF"/>
-          <w:sz w:val="24"/>
-          <w:szCs w:val="24"/>
-        </w:rPr>
-        <w:t xml:space="preserve">grille1 … </w:t>
-      </w:r>
-      <w:proofErr w:type="spellStart"/>
-      <w:r>
-        <w:rPr>
-          <w:i/>
-          <w:color w:val="2E74B5" w:themeColor="accent1" w:themeShade="BF"/>
-          <w:sz w:val="24"/>
-          <w:szCs w:val="24"/>
-        </w:rPr>
-        <w:t>grilleN</w:t>
-      </w:r>
-      <w:proofErr w:type="spellEnd"/>
+        <w:t>grille1 … grilleN</w:t>
+      </w:r>
     </w:p>
     <w:p>
       <w:pPr>
@@ -7872,19 +8042,11 @@
       <w:r>
         <w:tab/>
       </w:r>
-      <w:proofErr w:type="gramStart"/>
-      <w:r>
-        <w:rPr>
-          <w:sz w:val="24"/>
-        </w:rPr>
-        <w:t>port=</w:t>
-      </w:r>
-      <w:proofErr w:type="gramEnd"/>
-      <w:r>
-        <w:rPr>
-          <w:sz w:val="24"/>
-        </w:rPr>
-        <w:t>2006,  tours=3, et les grilles sont générées automatiquement</w:t>
+      <w:r>
+        <w:rPr>
+          <w:sz w:val="24"/>
+        </w:rPr>
+        <w:t>port=2006,  tours=3, et les grilles sont générées automatiquement</w:t>
       </w:r>
     </w:p>
     <w:p>
@@ -8065,18 +8227,8 @@
           <w:color w:val="2E74B5" w:themeColor="accent1" w:themeShade="BF"/>
           <w:sz w:val="24"/>
         </w:rPr>
-        <w:t xml:space="preserve">grille1 … </w:t>
-      </w:r>
-      <w:proofErr w:type="spellStart"/>
-      <w:r>
-        <w:rPr>
-          <w:i/>
-          <w:color w:val="2E74B5" w:themeColor="accent1" w:themeShade="BF"/>
-          <w:sz w:val="24"/>
-        </w:rPr>
-        <w:t>grilleN</w:t>
-      </w:r>
-      <w:proofErr w:type="spellEnd"/>
+        <w:t>grille1 … grilleN</w:t>
+      </w:r>
       <w:r>
         <w:rPr>
           <w:rFonts w:ascii="Constantia" w:hAnsi="Constantia"/>
@@ -8116,7 +8268,7 @@
       <w:pPr>
         <w:pStyle w:val="Titre2"/>
       </w:pPr>
-      <w:bookmarkStart w:id="26" w:name="_Toc513398119"/>
+      <w:bookmarkStart w:id="26" w:name="_Toc513562465"/>
       <w:r>
         <w:t>Le client</w:t>
       </w:r>
@@ -8146,82 +8298,52 @@
         <w:rPr>
           <w:rFonts w:ascii="Constantia" w:hAnsi="Constantia"/>
         </w:rPr>
-        <w:t xml:space="preserve">Un fichier build.xml est disponible pour générer une distribution avec </w:t>
-      </w:r>
-      <w:proofErr w:type="spellStart"/>
-      <w:r>
-        <w:rPr>
-          <w:rFonts w:ascii="Constantia" w:hAnsi="Constantia"/>
-        </w:rPr>
-        <w:t>ant</w:t>
-      </w:r>
-      <w:proofErr w:type="spellEnd"/>
-      <w:r>
-        <w:rPr>
-          <w:rFonts w:ascii="Constantia" w:hAnsi="Constantia"/>
-        </w:rPr>
-        <w:t xml:space="preserve"> dans </w:t>
+        <w:t xml:space="preserve">Un fichier build.xml est disponible pour générer une distribution avec ant dans </w:t>
       </w:r>
       <w:r>
         <w:rPr>
           <w:rFonts w:asciiTheme="minorHAnsi" w:hAnsiTheme="minorHAnsi"/>
         </w:rPr>
-        <w:t>Boggle_PC2R/</w:t>
-      </w:r>
-      <w:proofErr w:type="spellStart"/>
+        <w:t>Boggle_PC2R/Boggle_Client</w:t>
+      </w:r>
+      <w:r>
+        <w:rPr>
+          <w:rFonts w:ascii="Constantia" w:hAnsi="Constantia"/>
+        </w:rPr>
+        <w:t>.</w:t>
+      </w:r>
+    </w:p>
+    <w:p>
+      <w:pPr>
+        <w:pStyle w:val="Standard"/>
+        <w:spacing w:line="360" w:lineRule="auto"/>
+        <w:jc w:val="both"/>
+        <w:rPr>
+          <w:rFonts w:ascii="Constantia" w:hAnsi="Constantia"/>
+        </w:rPr>
+      </w:pPr>
+    </w:p>
+    <w:p>
+      <w:pPr>
+        <w:pStyle w:val="Standard"/>
+        <w:spacing w:line="360" w:lineRule="auto"/>
+        <w:jc w:val="both"/>
+        <w:rPr>
+          <w:rFonts w:ascii="Constantia" w:hAnsi="Constantia"/>
+        </w:rPr>
+      </w:pPr>
+      <w:r>
+        <w:rPr>
+          <w:rFonts w:ascii="Constantia" w:hAnsi="Constantia"/>
+        </w:rPr>
+        <w:t xml:space="preserve">Pour générer une distribution, veuillez entrer les commandes suivantes dans la console, à partir de </w:t>
+      </w:r>
       <w:r>
         <w:rPr>
           <w:rFonts w:asciiTheme="minorHAnsi" w:hAnsiTheme="minorHAnsi"/>
         </w:rPr>
-        <w:t>Boggle_Client</w:t>
-      </w:r>
-      <w:proofErr w:type="spellEnd"/>
-      <w:r>
-        <w:rPr>
-          <w:rFonts w:ascii="Constantia" w:hAnsi="Constantia"/>
-        </w:rPr>
-        <w:t>.</w:t>
-      </w:r>
-    </w:p>
-    <w:p>
-      <w:pPr>
-        <w:pStyle w:val="Standard"/>
-        <w:spacing w:line="360" w:lineRule="auto"/>
-        <w:jc w:val="both"/>
-        <w:rPr>
-          <w:rFonts w:ascii="Constantia" w:hAnsi="Constantia"/>
-        </w:rPr>
-      </w:pPr>
-    </w:p>
-    <w:p>
-      <w:pPr>
-        <w:pStyle w:val="Standard"/>
-        <w:spacing w:line="360" w:lineRule="auto"/>
-        <w:jc w:val="both"/>
-        <w:rPr>
-          <w:rFonts w:ascii="Constantia" w:hAnsi="Constantia"/>
-        </w:rPr>
-      </w:pPr>
-      <w:r>
-        <w:rPr>
-          <w:rFonts w:ascii="Constantia" w:hAnsi="Constantia"/>
-        </w:rPr>
-        <w:t xml:space="preserve">Pour générer une distribution, veuillez entrer les commandes suivantes dans la console, à partir de </w:t>
-      </w:r>
-      <w:r>
-        <w:rPr>
-          <w:rFonts w:asciiTheme="minorHAnsi" w:hAnsiTheme="minorHAnsi"/>
-        </w:rPr>
-        <w:t>Boggle_PC2R/</w:t>
-      </w:r>
-      <w:proofErr w:type="spellStart"/>
-      <w:r>
-        <w:rPr>
-          <w:rFonts w:asciiTheme="minorHAnsi" w:hAnsiTheme="minorHAnsi"/>
-        </w:rPr>
-        <w:t>Boggle_Client</w:t>
-      </w:r>
-      <w:proofErr w:type="spellEnd"/>
+        <w:t>Boggle_PC2R/Boggle_Client</w:t>
+      </w:r>
       <w:r>
         <w:rPr>
           <w:rFonts w:ascii="Constantia" w:hAnsi="Constantia"/>
@@ -8255,19 +8377,11 @@
         <w:lastRenderedPageBreak/>
         <w:tab/>
       </w:r>
-      <w:proofErr w:type="spellStart"/>
       <w:r>
         <w:rPr>
           <w:rFonts w:asciiTheme="minorHAnsi" w:hAnsiTheme="minorHAnsi"/>
         </w:rPr>
-        <w:t>ant</w:t>
-      </w:r>
-      <w:proofErr w:type="spellEnd"/>
-      <w:r>
-        <w:rPr>
-          <w:rFonts w:asciiTheme="minorHAnsi" w:hAnsiTheme="minorHAnsi"/>
-        </w:rPr>
-        <w:t xml:space="preserve"> clean</w:t>
+        <w:t>ant clean</w:t>
       </w:r>
     </w:p>
     <w:p>
@@ -8283,19 +8397,43 @@
           <w:rFonts w:asciiTheme="minorHAnsi" w:hAnsiTheme="minorHAnsi"/>
         </w:rPr>
       </w:pPr>
-      <w:proofErr w:type="spellStart"/>
       <w:r>
         <w:rPr>
           <w:rFonts w:asciiTheme="minorHAnsi" w:hAnsiTheme="minorHAnsi"/>
         </w:rPr>
-        <w:t>ant</w:t>
-      </w:r>
-      <w:proofErr w:type="spellEnd"/>
+        <w:t>ant jar</w:t>
+      </w:r>
+    </w:p>
+    <w:p>
+      <w:pPr>
+        <w:pStyle w:val="Standard"/>
+        <w:spacing w:line="360" w:lineRule="auto"/>
+        <w:jc w:val="both"/>
+        <w:rPr>
+          <w:rFonts w:ascii="Constantia" w:hAnsi="Constantia"/>
+        </w:rPr>
+      </w:pPr>
+    </w:p>
+    <w:p>
+      <w:pPr>
+        <w:pStyle w:val="Standard"/>
+        <w:spacing w:line="360" w:lineRule="auto"/>
+        <w:jc w:val="both"/>
+        <w:rPr>
+          <w:rFonts w:ascii="Constantia" w:hAnsi="Constantia"/>
+        </w:rPr>
+      </w:pPr>
+      <w:r>
+        <w:rPr>
+          <w:rFonts w:ascii="Constantia" w:hAnsi="Constantia"/>
+        </w:rPr>
+        <w:t xml:space="preserve">L’exécutable jar se trouvera dans le dossier </w:t>
+      </w:r>
       <w:r>
         <w:rPr>
           <w:rFonts w:asciiTheme="minorHAnsi" w:hAnsiTheme="minorHAnsi"/>
         </w:rPr>
-        <w:t xml:space="preserve"> jar</w:t>
+        <w:t>Boggle_PC2R/Boggle_Client/jar.</w:t>
       </w:r>
     </w:p>
     <w:p>
@@ -8321,68 +8459,14 @@
         <w:rPr>
           <w:rFonts w:ascii="Constantia" w:hAnsi="Constantia"/>
         </w:rPr>
-        <w:t xml:space="preserve">L’exécutable jar se trouvera dans le dossier </w:t>
+        <w:t>Pour lancer le client, veuillez à partir de  Boggle_PC2R/Boggle_C</w:t>
       </w:r>
       <w:r>
         <w:rPr>
           <w:rFonts w:asciiTheme="minorHAnsi" w:hAnsiTheme="minorHAnsi"/>
         </w:rPr>
-        <w:t>Boggle_PC2R/</w:t>
-      </w:r>
-      <w:proofErr w:type="spellStart"/>
-      <w:r>
-        <w:rPr>
-          <w:rFonts w:asciiTheme="minorHAnsi" w:hAnsiTheme="minorHAnsi"/>
-        </w:rPr>
-        <w:t>Boggle_Client</w:t>
-      </w:r>
-      <w:proofErr w:type="spellEnd"/>
-      <w:r>
-        <w:rPr>
-          <w:rFonts w:asciiTheme="minorHAnsi" w:hAnsiTheme="minorHAnsi"/>
-        </w:rPr>
-        <w:t>/jar.</w:t>
-      </w:r>
-    </w:p>
-    <w:p>
-      <w:pPr>
-        <w:pStyle w:val="Standard"/>
-        <w:spacing w:line="360" w:lineRule="auto"/>
-        <w:jc w:val="both"/>
-        <w:rPr>
-          <w:rFonts w:ascii="Constantia" w:hAnsi="Constantia"/>
-        </w:rPr>
-      </w:pPr>
-    </w:p>
-    <w:p>
-      <w:pPr>
-        <w:pStyle w:val="Standard"/>
-        <w:spacing w:line="360" w:lineRule="auto"/>
-        <w:jc w:val="both"/>
-        <w:rPr>
-          <w:rFonts w:ascii="Constantia" w:hAnsi="Constantia"/>
-        </w:rPr>
-      </w:pPr>
-      <w:r>
-        <w:rPr>
-          <w:rFonts w:ascii="Constantia" w:hAnsi="Constantia"/>
-        </w:rPr>
-        <w:t>Pour lancer le client, veuillez à partir de  Boggle_PC2R/</w:t>
-      </w:r>
-      <w:proofErr w:type="spellStart"/>
-      <w:r>
-        <w:rPr>
-          <w:rFonts w:ascii="Constantia" w:hAnsi="Constantia"/>
-        </w:rPr>
-        <w:t>Boggle_C</w:t>
-      </w:r>
-      <w:r>
-        <w:rPr>
-          <w:rFonts w:asciiTheme="minorHAnsi" w:hAnsiTheme="minorHAnsi"/>
-        </w:rPr>
         <w:t>lient</w:t>
       </w:r>
-      <w:proofErr w:type="spellEnd"/>
       <w:r>
         <w:rPr>
           <w:rFonts w:ascii="Constantia" w:hAnsi="Constantia"/>
@@ -8415,7 +8499,6 @@
         </w:rPr>
         <w:t xml:space="preserve">java -jar jar/Boggle_Client.jar [-serveur] </w:t>
       </w:r>
-      <w:proofErr w:type="spellStart"/>
       <w:r>
         <w:rPr>
           <w:rFonts w:asciiTheme="minorHAnsi" w:hAnsiTheme="minorHAnsi"/>
@@ -8424,14 +8507,12 @@
         </w:rPr>
         <w:t>ip</w:t>
       </w:r>
-      <w:proofErr w:type="spellEnd"/>
       <w:r>
         <w:rPr>
           <w:rFonts w:asciiTheme="minorHAnsi" w:hAnsiTheme="minorHAnsi"/>
         </w:rPr>
         <w:t xml:space="preserve"> [-port] </w:t>
       </w:r>
-      <w:proofErr w:type="spellStart"/>
       <w:r>
         <w:rPr>
           <w:rFonts w:asciiTheme="minorHAnsi" w:hAnsiTheme="minorHAnsi"/>
@@ -8440,7 +8521,6 @@
         </w:rPr>
         <w:t>numport</w:t>
       </w:r>
-      <w:proofErr w:type="spellEnd"/>
     </w:p>
     <w:p>
       <w:pPr>
@@ -8560,7 +8640,7 @@
       <w:pPr>
         <w:pStyle w:val="Titre2"/>
       </w:pPr>
-      <w:bookmarkStart w:id="27" w:name="_Toc513398120"/>
+      <w:bookmarkStart w:id="27" w:name="_Toc513562466"/>
       <w:r>
         <w:t>Le client autonome</w:t>
       </w:r>
@@ -8580,82 +8660,52 @@
         <w:rPr>
           <w:rFonts w:ascii="Constantia" w:hAnsi="Constantia"/>
         </w:rPr>
-        <w:t xml:space="preserve">Un fichier build.xml est disponible pour générer une distribution avec </w:t>
-      </w:r>
-      <w:proofErr w:type="spellStart"/>
-      <w:r>
-        <w:rPr>
-          <w:rFonts w:ascii="Constantia" w:hAnsi="Constantia"/>
-        </w:rPr>
-        <w:t>ant</w:t>
-      </w:r>
-      <w:proofErr w:type="spellEnd"/>
-      <w:r>
-        <w:rPr>
-          <w:rFonts w:ascii="Constantia" w:hAnsi="Constantia"/>
-        </w:rPr>
-        <w:t xml:space="preserve"> dans </w:t>
+        <w:t xml:space="preserve">Un fichier build.xml est disponible pour générer une distribution avec ant dans </w:t>
       </w:r>
       <w:r>
         <w:rPr>
           <w:rFonts w:asciiTheme="minorHAnsi" w:hAnsiTheme="minorHAnsi"/>
         </w:rPr>
-        <w:t>Boggle_PC2R/</w:t>
-      </w:r>
-      <w:proofErr w:type="spellStart"/>
+        <w:t>Boggle_PC2R/BoggleCheaterClient</w:t>
+      </w:r>
+      <w:r>
+        <w:rPr>
+          <w:rFonts w:ascii="Constantia" w:hAnsi="Constantia"/>
+        </w:rPr>
+        <w:t>.</w:t>
+      </w:r>
+    </w:p>
+    <w:p>
+      <w:pPr>
+        <w:pStyle w:val="Standard"/>
+        <w:spacing w:line="360" w:lineRule="auto"/>
+        <w:jc w:val="both"/>
+        <w:rPr>
+          <w:rFonts w:ascii="Constantia" w:hAnsi="Constantia"/>
+        </w:rPr>
+      </w:pPr>
+    </w:p>
+    <w:p>
+      <w:pPr>
+        <w:pStyle w:val="Standard"/>
+        <w:spacing w:line="360" w:lineRule="auto"/>
+        <w:jc w:val="both"/>
+        <w:rPr>
+          <w:rFonts w:ascii="Constantia" w:hAnsi="Constantia"/>
+        </w:rPr>
+      </w:pPr>
+      <w:r>
+        <w:rPr>
+          <w:rFonts w:ascii="Constantia" w:hAnsi="Constantia"/>
+        </w:rPr>
+        <w:t xml:space="preserve">Pour générer une distribution, veuillez entrer les commandes suivantes dans la console, à partir de </w:t>
+      </w:r>
       <w:r>
         <w:rPr>
           <w:rFonts w:asciiTheme="minorHAnsi" w:hAnsiTheme="minorHAnsi"/>
         </w:rPr>
-        <w:t>BoggleCheaterClient</w:t>
-      </w:r>
-      <w:proofErr w:type="spellEnd"/>
-      <w:r>
-        <w:rPr>
-          <w:rFonts w:ascii="Constantia" w:hAnsi="Constantia"/>
-        </w:rPr>
-        <w:t>.</w:t>
-      </w:r>
-    </w:p>
-    <w:p>
-      <w:pPr>
-        <w:pStyle w:val="Standard"/>
-        <w:spacing w:line="360" w:lineRule="auto"/>
-        <w:jc w:val="both"/>
-        <w:rPr>
-          <w:rFonts w:ascii="Constantia" w:hAnsi="Constantia"/>
-        </w:rPr>
-      </w:pPr>
-    </w:p>
-    <w:p>
-      <w:pPr>
-        <w:pStyle w:val="Standard"/>
-        <w:spacing w:line="360" w:lineRule="auto"/>
-        <w:jc w:val="both"/>
-        <w:rPr>
-          <w:rFonts w:ascii="Constantia" w:hAnsi="Constantia"/>
-        </w:rPr>
-      </w:pPr>
-      <w:r>
-        <w:rPr>
-          <w:rFonts w:ascii="Constantia" w:hAnsi="Constantia"/>
-        </w:rPr>
-        <w:t xml:space="preserve">Pour générer une distribution, veuillez entrer les commandes suivantes dans la console, à partir de </w:t>
-      </w:r>
-      <w:r>
-        <w:rPr>
-          <w:rFonts w:asciiTheme="minorHAnsi" w:hAnsiTheme="minorHAnsi"/>
-        </w:rPr>
-        <w:t>Boggle_PC2R/</w:t>
-      </w:r>
-      <w:proofErr w:type="spellStart"/>
-      <w:r>
-        <w:rPr>
-          <w:rFonts w:asciiTheme="minorHAnsi" w:hAnsiTheme="minorHAnsi"/>
-        </w:rPr>
-        <w:t>BoggleCheaterClient</w:t>
-      </w:r>
-      <w:proofErr w:type="spellEnd"/>
+        <w:t>Boggle_PC2R/BoggleCheaterClient</w:t>
+      </w:r>
       <w:r>
         <w:rPr>
           <w:rFonts w:asciiTheme="minorHAnsi" w:hAnsiTheme="minorHAnsi"/>
@@ -8682,19 +8732,11 @@
           <w:rFonts w:asciiTheme="minorHAnsi" w:hAnsiTheme="minorHAnsi"/>
         </w:rPr>
       </w:pPr>
-      <w:proofErr w:type="spellStart"/>
       <w:r>
         <w:rPr>
           <w:rFonts w:asciiTheme="minorHAnsi" w:hAnsiTheme="minorHAnsi"/>
         </w:rPr>
-        <w:t>ant</w:t>
-      </w:r>
-      <w:proofErr w:type="spellEnd"/>
-      <w:r>
-        <w:rPr>
-          <w:rFonts w:asciiTheme="minorHAnsi" w:hAnsiTheme="minorHAnsi"/>
-        </w:rPr>
-        <w:t xml:space="preserve"> clean</w:t>
+        <w:t>ant clean</w:t>
       </w:r>
     </w:p>
     <w:p>
@@ -8710,19 +8752,49 @@
           <w:rFonts w:asciiTheme="minorHAnsi" w:hAnsiTheme="minorHAnsi"/>
         </w:rPr>
       </w:pPr>
-      <w:proofErr w:type="spellStart"/>
       <w:r>
         <w:rPr>
           <w:rFonts w:asciiTheme="minorHAnsi" w:hAnsiTheme="minorHAnsi"/>
         </w:rPr>
-        <w:t>ant</w:t>
-      </w:r>
-      <w:proofErr w:type="spellEnd"/>
+        <w:t>ant jar</w:t>
+      </w:r>
+    </w:p>
+    <w:p>
+      <w:pPr>
+        <w:pStyle w:val="Standard"/>
+        <w:spacing w:line="360" w:lineRule="auto"/>
+        <w:jc w:val="both"/>
+        <w:rPr>
+          <w:rFonts w:ascii="Constantia" w:hAnsi="Constantia"/>
+        </w:rPr>
+      </w:pPr>
+    </w:p>
+    <w:p>
+      <w:pPr>
+        <w:pStyle w:val="Standard"/>
+        <w:spacing w:line="360" w:lineRule="auto"/>
+        <w:jc w:val="both"/>
+        <w:rPr>
+          <w:rFonts w:ascii="Constantia" w:hAnsi="Constantia"/>
+        </w:rPr>
+      </w:pPr>
+      <w:r>
+        <w:rPr>
+          <w:rFonts w:ascii="Constantia" w:hAnsi="Constantia"/>
+        </w:rPr>
+        <w:t xml:space="preserve">L’exécutable jar se trouvera dans le dossier </w:t>
+      </w:r>
       <w:r>
         <w:rPr>
           <w:rFonts w:asciiTheme="minorHAnsi" w:hAnsiTheme="minorHAnsi"/>
         </w:rPr>
-        <w:t xml:space="preserve"> jar</w:t>
+        <w:t>Boggle_PC2R/BoggleCheaterClient/jar</w:t>
+      </w:r>
+      <w:r>
+        <w:rPr>
+          <w:rFonts w:ascii="Constantia" w:hAnsi="Constantia"/>
+        </w:rPr>
+        <w:t>.</w:t>
       </w:r>
     </w:p>
     <w:p>
@@ -8748,74 +8820,14 @@
         <w:rPr>
           <w:rFonts w:ascii="Constantia" w:hAnsi="Constantia"/>
         </w:rPr>
-        <w:t xml:space="preserve">L’exécutable jar se trouvera dans le dossier </w:t>
+        <w:t xml:space="preserve">Pour lancer le client, veuillez à partir de  </w:t>
       </w:r>
       <w:r>
         <w:rPr>
           <w:rFonts w:asciiTheme="minorHAnsi" w:hAnsiTheme="minorHAnsi"/>
         </w:rPr>
-        <w:t>Boggle_PC2R/</w:t>
-      </w:r>
-      <w:proofErr w:type="spellStart"/>
-      <w:r>
-        <w:rPr>
-          <w:rFonts w:asciiTheme="minorHAnsi" w:hAnsiTheme="minorHAnsi"/>
-        </w:rPr>
-        <w:t>BoggleCheaterClient</w:t>
-      </w:r>
-      <w:proofErr w:type="spellEnd"/>
-      <w:r>
-        <w:rPr>
-          <w:rFonts w:asciiTheme="minorHAnsi" w:hAnsiTheme="minorHAnsi"/>
-        </w:rPr>
-        <w:t>/jar</w:t>
-      </w:r>
-      <w:r>
-        <w:rPr>
-          <w:rFonts w:ascii="Constantia" w:hAnsi="Constantia"/>
-        </w:rPr>
-        <w:t>.</w:t>
-      </w:r>
-    </w:p>
-    <w:p>
-      <w:pPr>
-        <w:pStyle w:val="Standard"/>
-        <w:spacing w:line="360" w:lineRule="auto"/>
-        <w:jc w:val="both"/>
-        <w:rPr>
-          <w:rFonts w:ascii="Constantia" w:hAnsi="Constantia"/>
-        </w:rPr>
-      </w:pPr>
-    </w:p>
-    <w:p>
-      <w:pPr>
-        <w:pStyle w:val="Standard"/>
-        <w:spacing w:line="360" w:lineRule="auto"/>
-        <w:jc w:val="both"/>
-        <w:rPr>
-          <w:rFonts w:ascii="Constantia" w:hAnsi="Constantia"/>
-        </w:rPr>
-      </w:pPr>
-      <w:r>
-        <w:rPr>
-          <w:rFonts w:ascii="Constantia" w:hAnsi="Constantia"/>
-        </w:rPr>
-        <w:t xml:space="preserve">Pour lancer le client, veuillez à partir de  </w:t>
-      </w:r>
-      <w:r>
-        <w:rPr>
-          <w:rFonts w:asciiTheme="minorHAnsi" w:hAnsiTheme="minorHAnsi"/>
-        </w:rPr>
-        <w:t>Boggle_PC2R/</w:t>
-      </w:r>
-      <w:proofErr w:type="spellStart"/>
-      <w:r>
-        <w:rPr>
-          <w:rFonts w:asciiTheme="minorHAnsi" w:hAnsiTheme="minorHAnsi"/>
-        </w:rPr>
-        <w:t>Boggle_Client</w:t>
-      </w:r>
-      <w:proofErr w:type="spellEnd"/>
+        <w:t>Boggle_PC2R/Boggle_Client</w:t>
+      </w:r>
       <w:r>
         <w:rPr>
           <w:rFonts w:ascii="Constantia" w:hAnsi="Constantia"/>
@@ -8842,7 +8854,6 @@
         </w:rPr>
         <w:t xml:space="preserve">java -jar jar/Boggle_Cheater_Client.jar -serveur </w:t>
       </w:r>
-      <w:proofErr w:type="spellStart"/>
       <w:r>
         <w:rPr>
           <w:rFonts w:asciiTheme="minorHAnsi" w:hAnsiTheme="minorHAnsi"/>
@@ -8851,14 +8862,12 @@
         </w:rPr>
         <w:t>ip</w:t>
       </w:r>
-      <w:proofErr w:type="spellEnd"/>
       <w:r>
         <w:rPr>
           <w:rFonts w:asciiTheme="minorHAnsi" w:hAnsiTheme="minorHAnsi"/>
         </w:rPr>
         <w:t xml:space="preserve"> -port </w:t>
       </w:r>
-      <w:proofErr w:type="spellStart"/>
       <w:r>
         <w:rPr>
           <w:rFonts w:asciiTheme="minorHAnsi" w:hAnsiTheme="minorHAnsi"/>
@@ -8867,7 +8876,6 @@
         </w:rPr>
         <w:t>numport</w:t>
       </w:r>
-      <w:proofErr w:type="spellEnd"/>
     </w:p>
     <w:p>
       <w:pPr>
@@ -8936,7 +8944,7 @@
           <w:sz w:val="36"/>
         </w:rPr>
       </w:pPr>
-      <w:bookmarkStart w:id="28" w:name="_Toc513398121"/>
+      <w:bookmarkStart w:id="28" w:name="_Toc513562467"/>
       <w:r>
         <w:rPr>
           <w:b/>
@@ -8963,10 +8971,23 @@
         <w:jc w:val="both"/>
         <w:rPr>
           <w:rFonts w:ascii="Constantia" w:hAnsi="Constantia"/>
-          <w:color w:val="000000"/>
-          <w:sz w:val="24"/>
-        </w:rPr>
-      </w:pPr>
+          <w:sz w:val="24"/>
+        </w:rPr>
+      </w:pPr>
+      <w:r>
+        <w:rPr>
+          <w:rFonts w:ascii="Constantia" w:hAnsi="Constantia"/>
+          <w:sz w:val="24"/>
+        </w:rPr>
+        <w:t>Le projet s’articulait entre la conception du serveur en C et du client en JAVA. Chacun des langages offraient des atouts intéressants, comme en C la bibliothèque de gestion des sockets, compliquée d’utilisation mais qui offre un large panel de possibilités. Quant à Java, il s’agit de la simplicité de la conception graphique qu’offre JavaFX.</w:t>
+      </w:r>
+      <w:r>
+        <w:rPr>
+          <w:rFonts w:ascii="Constantia" w:hAnsi="Constantia"/>
+          <w:sz w:val="24"/>
+        </w:rPr>
+        <w:t xml:space="preserve"> </w:t>
+      </w:r>
     </w:p>
     <w:p>
       <w:pPr>
@@ -8978,6 +8999,8 @@
           <w:sz w:val="24"/>
         </w:rPr>
       </w:pPr>
+      <w:bookmarkStart w:id="29" w:name="_GoBack"/>
+      <w:bookmarkEnd w:id="29"/>
     </w:p>
     <w:sectPr>
       <w:footerReference w:type="default" r:id="rId11"/>
@@ -9128,7 +9151,7 @@
           <w:rPr>
             <w:noProof/>
           </w:rPr>
-          <w:t>2</w:t>
+          <w:t>14</w:t>
         </w:r>
         <w:r>
           <w:fldChar w:fldCharType="end"/>
@@ -9172,6 +9195,120 @@
 <file path=word/numbering.xml><?xml version="1.0" encoding="utf-8"?>
 <w:numbering xmlns:wpc="http://schemas.microsoft.com/office/word/2010/wordprocessingCanvas" xmlns:mc="http://schemas.openxmlformats.org/markup-compatibility/2006" xmlns:o="urn:schemas-microsoft-com:office:office" xmlns:r="http://schemas.openxmlformats.org/officeDocument/2006/relationships" xmlns:m="http://schemas.openxmlformats.org/officeDocument/2006/math" xmlns:v="urn:schemas-microsoft-com:vml" xmlns:wp14="http://schemas.microsoft.com/office/word/2010/wordprocessingDrawing" xmlns:wp="http://schemas.openxmlformats.org/drawingml/2006/wordprocessingDrawing" xmlns:w10="urn:schemas-microsoft-com:office:word" xmlns:w="http://schemas.openxmlformats.org/wordprocessingml/2006/main" xmlns:w14="http://schemas.microsoft.com/office/word/2010/wordml" xmlns:w15="http://schemas.microsoft.com/office/word/2012/wordml" xmlns:wpg="http://schemas.microsoft.com/office/word/2010/wordprocessingGroup" xmlns:wpi="http://schemas.microsoft.com/office/word/2010/wordprocessingInk" xmlns:wne="http://schemas.microsoft.com/office/word/2006/wordml" xmlns:wps="http://schemas.microsoft.com/office/word/2010/wordprocessingShape" mc:Ignorable="w14 w15 wp14">
   <w:abstractNum w:abstractNumId="0" w15:restartNumberingAfterBreak="0">
+    <w:nsid w:val="13F43D3C"/>
+    <w:multiLevelType w:val="hybridMultilevel"/>
+    <w:tmpl w:val="6D80401A"/>
+    <w:lvl w:ilvl="0" w:tplc="A8347C0C">
+      <w:numFmt w:val="bullet"/>
+      <w:lvlText w:val="-"/>
+      <w:lvlJc w:val="left"/>
+      <w:pPr>
+        <w:ind w:left="720" w:hanging="360"/>
+      </w:pPr>
+      <w:rPr>
+        <w:rFonts w:ascii="Constantia" w:eastAsiaTheme="minorEastAsia" w:hAnsi="Constantia" w:cstheme="minorBidi" w:hint="default"/>
+        <w:color w:val="000000"/>
+        <w:sz w:val="24"/>
+      </w:rPr>
+    </w:lvl>
+    <w:lvl w:ilvl="1" w:tplc="040C0003" w:tentative="1">
+      <w:start w:val="1"/>
+      <w:numFmt w:val="bullet"/>
+      <w:lvlText w:val="o"/>
+      <w:lvlJc w:val="left"/>
+      <w:pPr>
+        <w:ind w:left="1440" w:hanging="360"/>
+      </w:pPr>
+      <w:rPr>
+        <w:rFonts w:ascii="Courier New" w:hAnsi="Courier New" w:cs="Courier New" w:hint="default"/>
+      </w:rPr>
+    </w:lvl>
+    <w:lvl w:ilvl="2" w:tplc="040C0005" w:tentative="1">
+      <w:start w:val="1"/>
+      <w:numFmt w:val="bullet"/>
+      <w:lvlText w:val=""/>
+      <w:lvlJc w:val="left"/>
+      <w:pPr>
+        <w:ind w:left="2160" w:hanging="360"/>
+      </w:pPr>
+      <w:rPr>
+        <w:rFonts w:ascii="Wingdings" w:hAnsi="Wingdings" w:hint="default"/>
+      </w:rPr>
+    </w:lvl>
+    <w:lvl w:ilvl="3" w:tplc="040C0001" w:tentative="1">
+      <w:start w:val="1"/>
+      <w:numFmt w:val="bullet"/>
+      <w:lvlText w:val=""/>
+      <w:lvlJc w:val="left"/>
+      <w:pPr>
+        <w:ind w:left="2880" w:hanging="360"/>
+      </w:pPr>
+      <w:rPr>
+        <w:rFonts w:ascii="Symbol" w:hAnsi="Symbol" w:hint="default"/>
+      </w:rPr>
+    </w:lvl>
+    <w:lvl w:ilvl="4" w:tplc="040C0003" w:tentative="1">
+      <w:start w:val="1"/>
+      <w:numFmt w:val="bullet"/>
+      <w:lvlText w:val="o"/>
+      <w:lvlJc w:val="left"/>
+      <w:pPr>
+        <w:ind w:left="3600" w:hanging="360"/>
+      </w:pPr>
+      <w:rPr>
+        <w:rFonts w:ascii="Courier New" w:hAnsi="Courier New" w:cs="Courier New" w:hint="default"/>
+      </w:rPr>
+    </w:lvl>
+    <w:lvl w:ilvl="5" w:tplc="040C0005" w:tentative="1">
+      <w:start w:val="1"/>
+      <w:numFmt w:val="bullet"/>
+      <w:lvlText w:val=""/>
+      <w:lvlJc w:val="left"/>
+      <w:pPr>
+        <w:ind w:left="4320" w:hanging="360"/>
+      </w:pPr>
+      <w:rPr>
+        <w:rFonts w:ascii="Wingdings" w:hAnsi="Wingdings" w:hint="default"/>
+      </w:rPr>
+    </w:lvl>
+    <w:lvl w:ilvl="6" w:tplc="040C0001" w:tentative="1">
+      <w:start w:val="1"/>
+      <w:numFmt w:val="bullet"/>
+      <w:lvlText w:val=""/>
+      <w:lvlJc w:val="left"/>
+      <w:pPr>
+        <w:ind w:left="5040" w:hanging="360"/>
+      </w:pPr>
+      <w:rPr>
+        <w:rFonts w:ascii="Symbol" w:hAnsi="Symbol" w:hint="default"/>
+      </w:rPr>
+    </w:lvl>
+    <w:lvl w:ilvl="7" w:tplc="040C0003" w:tentative="1">
+      <w:start w:val="1"/>
+      <w:numFmt w:val="bullet"/>
+      <w:lvlText w:val="o"/>
+      <w:lvlJc w:val="left"/>
+      <w:pPr>
+        <w:ind w:left="5760" w:hanging="360"/>
+      </w:pPr>
+      <w:rPr>
+        <w:rFonts w:ascii="Courier New" w:hAnsi="Courier New" w:cs="Courier New" w:hint="default"/>
+      </w:rPr>
+    </w:lvl>
+    <w:lvl w:ilvl="8" w:tplc="040C0005" w:tentative="1">
+      <w:start w:val="1"/>
+      <w:numFmt w:val="bullet"/>
+      <w:lvlText w:val=""/>
+      <w:lvlJc w:val="left"/>
+      <w:pPr>
+        <w:ind w:left="6480" w:hanging="360"/>
+      </w:pPr>
+      <w:rPr>
+        <w:rFonts w:ascii="Wingdings" w:hAnsi="Wingdings" w:hint="default"/>
+      </w:rPr>
+    </w:lvl>
+  </w:abstractNum>
+  <w:abstractNum w:abstractNumId="1" w15:restartNumberingAfterBreak="0">
     <w:nsid w:val="286C7E95"/>
     <w:multiLevelType w:val="hybridMultilevel"/>
     <w:tmpl w:val="6CAA43F4"/>
@@ -9284,7 +9421,7 @@
       </w:rPr>
     </w:lvl>
   </w:abstractNum>
-  <w:abstractNum w:abstractNumId="1" w15:restartNumberingAfterBreak="0">
+  <w:abstractNum w:abstractNumId="2" w15:restartNumberingAfterBreak="0">
     <w:nsid w:val="2BE53990"/>
     <w:multiLevelType w:val="hybridMultilevel"/>
     <w:tmpl w:val="72D82F52"/>
@@ -9397,7 +9534,7 @@
       </w:rPr>
     </w:lvl>
   </w:abstractNum>
-  <w:abstractNum w:abstractNumId="2" w15:restartNumberingAfterBreak="0">
+  <w:abstractNum w:abstractNumId="3" w15:restartNumberingAfterBreak="0">
     <w:nsid w:val="5A6A5D82"/>
     <w:multiLevelType w:val="hybridMultilevel"/>
     <w:tmpl w:val="6A70E6C4"/>
@@ -9509,7 +9646,7 @@
       </w:rPr>
     </w:lvl>
   </w:abstractNum>
-  <w:abstractNum w:abstractNumId="3" w15:restartNumberingAfterBreak="0">
+  <w:abstractNum w:abstractNumId="4" w15:restartNumberingAfterBreak="0">
     <w:nsid w:val="64490A6D"/>
     <w:multiLevelType w:val="hybridMultilevel"/>
     <w:tmpl w:val="3A400F0E"/>
@@ -9622,7 +9759,7 @@
       </w:rPr>
     </w:lvl>
   </w:abstractNum>
-  <w:abstractNum w:abstractNumId="4" w15:restartNumberingAfterBreak="0">
+  <w:abstractNum w:abstractNumId="5" w15:restartNumberingAfterBreak="0">
     <w:nsid w:val="65484167"/>
     <w:multiLevelType w:val="hybridMultilevel"/>
     <w:tmpl w:val="686673D8"/>
@@ -9736,19 +9873,22 @@
     </w:lvl>
   </w:abstractNum>
   <w:num w:numId="1">
+    <w:abstractNumId w:val="4"/>
+  </w:num>
+  <w:num w:numId="2">
+    <w:abstractNumId w:val="2"/>
+  </w:num>
+  <w:num w:numId="3">
+    <w:abstractNumId w:val="5"/>
+  </w:num>
+  <w:num w:numId="4">
+    <w:abstractNumId w:val="1"/>
+  </w:num>
+  <w:num w:numId="5">
     <w:abstractNumId w:val="3"/>
   </w:num>
-  <w:num w:numId="2">
-    <w:abstractNumId w:val="1"/>
-  </w:num>
-  <w:num w:numId="3">
-    <w:abstractNumId w:val="4"/>
-  </w:num>
-  <w:num w:numId="4">
+  <w:num w:numId="6">
     <w:abstractNumId w:val="0"/>
-  </w:num>
-  <w:num w:numId="5">
-    <w:abstractNumId w:val="2"/>
   </w:num>
 </w:numbering>
 </file>
@@ -10212,6 +10352,28 @@
       <w:szCs w:val="24"/>
     </w:rPr>
   </w:style>
+  <w:style w:type="paragraph" w:styleId="Titre4">
+    <w:name w:val="heading 4"/>
+    <w:basedOn w:val="Normal"/>
+    <w:next w:val="Normal"/>
+    <w:link w:val="Titre4Car"/>
+    <w:uiPriority w:val="9"/>
+    <w:unhideWhenUsed/>
+    <w:qFormat/>
+    <w:rsid w:val="002C2E7C"/>
+    <w:pPr>
+      <w:keepNext/>
+      <w:keepLines/>
+      <w:spacing w:before="40" w:after="0"/>
+      <w:outlineLvl w:val="3"/>
+    </w:pPr>
+    <w:rPr>
+      <w:rFonts w:asciiTheme="majorHAnsi" w:eastAsiaTheme="majorEastAsia" w:hAnsiTheme="majorHAnsi" w:cstheme="majorBidi"/>
+      <w:i/>
+      <w:iCs/>
+      <w:color w:val="2E74B5" w:themeColor="accent1" w:themeShade="BF"/>
+    </w:rPr>
+  </w:style>
   <w:style w:type="character" w:default="1" w:styleId="Policepardfaut">
     <w:name w:val="Default Paragraph Font"/>
     <w:uiPriority w:val="1"/>
@@ -10476,6 +10638,19 @@
     <w:name w:val="pl-pds"/>
     <w:basedOn w:val="Policepardfaut"/>
     <w:rsid w:val="00E214F3"/>
+  </w:style>
+  <w:style w:type="character" w:customStyle="1" w:styleId="Titre4Car">
+    <w:name w:val="Titre 4 Car"/>
+    <w:basedOn w:val="Policepardfaut"/>
+    <w:link w:val="Titre4"/>
+    <w:uiPriority w:val="9"/>
+    <w:rsid w:val="002C2E7C"/>
+    <w:rPr>
+      <w:rFonts w:asciiTheme="majorHAnsi" w:eastAsiaTheme="majorEastAsia" w:hAnsiTheme="majorHAnsi" w:cstheme="majorBidi"/>
+      <w:i/>
+      <w:iCs/>
+      <w:color w:val="2E74B5" w:themeColor="accent1" w:themeShade="BF"/>
+    </w:rPr>
   </w:style>
 </w:styles>
 </file>
@@ -10765,7 +10940,7 @@
 </file>
 
 <file path=customXml/itemProps2.xml><?xml version="1.0" encoding="utf-8"?>
-<ds:datastoreItem xmlns:ds="http://schemas.openxmlformats.org/officeDocument/2006/customXml" ds:itemID="{53C2496D-62EF-4FAD-8787-9E98A542E088}">
+<ds:datastoreItem xmlns:ds="http://schemas.openxmlformats.org/officeDocument/2006/customXml" ds:itemID="{47FD479D-796D-44FD-86FB-845131719629}">
   <ds:schemaRefs>
     <ds:schemaRef ds:uri="http://schemas.openxmlformats.org/officeDocument/2006/bibliography"/>
   </ds:schemaRefs>
